--- a/TEMP/input/p165v_HW_++MHS_JAK/tcn_p165v.docx
+++ b/TEMP/input/p165v_HW_++MHS_JAK/tcn_p165v.docx
@@ -6058,36 +6058,14 @@
     <w:rPrDefault>
       <w:rPr>
         <w:rFonts w:ascii="Arial" w:cs="Arial" w:eastAsia="Arial" w:hAnsi="Arial"/>
-        <w:b w:val="0"/>
-        <w:i w:val="0"/>
-        <w:smallCaps w:val="0"/>
-        <w:strike w:val="0"/>
-        <w:color w:val="000000"/>
         <w:sz w:val="22"/>
         <w:szCs w:val="22"/>
-        <w:u w:val="none"/>
-        <w:shd w:fill="auto" w:val="clear"/>
-        <w:vertAlign w:val="baseline"/>
         <w:lang w:val="en"/>
       </w:rPr>
     </w:rPrDefault>
     <w:pPrDefault>
       <w:pPr>
-        <w:keepNext w:val="0"/>
-        <w:keepLines w:val="0"/>
-        <w:widowControl w:val="1"/>
-        <w:pBdr>
-          <w:top w:space="0" w:sz="0" w:val="nil"/>
-          <w:left w:space="0" w:sz="0" w:val="nil"/>
-          <w:bottom w:space="0" w:sz="0" w:val="nil"/>
-          <w:right w:space="0" w:sz="0" w:val="nil"/>
-          <w:between w:space="0" w:sz="0" w:val="nil"/>
-        </w:pBdr>
-        <w:shd w:fill="auto" w:val="clear"/>
-        <w:spacing w:after="0" w:before="0" w:line="276" w:lineRule="auto"/>
-        <w:ind w:left="0" w:right="0" w:firstLine="0"/>
-        <w:contextualSpacing w:val="0"/>
-        <w:jc w:val="left"/>
+        <w:spacing w:line="276" w:lineRule="auto"/>
       </w:pPr>
     </w:pPrDefault>
   </w:docDefaults>

--- a/TEMP/input/p165v_HW_++MHS_JAK/tcn_p165v.docx
+++ b/TEMP/input/p165v_HW_++MHS_JAK/tcn_p165v.docx
@@ -172,14 +172,14 @@
           <w:szCs w:val="18"/>
           <w:rtl w:val="0"/>
         </w:rPr>
-        <w:t xml:space="preserve">&lt;id&gt;</w:t>
-      </w:r>
-      <w:r>
-        <w:rPr>
-          <w:color w:val="000000"/>
-          <w:rtl w:val="0"/>
-        </w:rPr>
-        <w:t xml:space="preserve">p165v_1</w:t>
+        <w:t xml:space="preserve">&lt;id&gt;p165v_1&lt;/id&gt;</w:t>
+      </w:r>
+      <w:r>
+        <w:rPr>
+          <w:color w:val="000000"/>
+          <w:rtl w:val="0"/>
+        </w:rPr>
+        <w:br w:type="textWrapping"/>
       </w:r>
       <w:r>
         <w:rPr>
@@ -189,7 +189,1302 @@
           <w:szCs w:val="18"/>
           <w:rtl w:val="0"/>
         </w:rPr>
-        <w:t xml:space="preserve">&lt;/id&gt;</w:t>
+        <w:t xml:space="preserve">&lt;head&gt;</w:t>
+      </w:r>
+      <w:r>
+        <w:rPr>
+          <w:color w:val="000000"/>
+          <w:rtl w:val="0"/>
+        </w:rPr>
+        <w:t xml:space="preserve">Plant d'animaulx</w:t>
+      </w:r>
+      <w:r>
+        <w:rPr>
+          <w:rFonts w:ascii="Courier New" w:cs="Courier New" w:eastAsia="Courier New" w:hAnsi="Courier New"/>
+          <w:color w:val="7f6000"/>
+          <w:sz w:val="18"/>
+          <w:szCs w:val="18"/>
+          <w:rtl w:val="0"/>
+        </w:rPr>
+        <w:t xml:space="preserve">&lt;/head&gt;</w:t>
+      </w:r>
+      <w:r>
+        <w:rPr>
+          <w:rtl w:val="0"/>
+        </w:rPr>
+      </w:r>
+    </w:p>
+    <w:p>
+      <w:pPr>
+        <w:widowControl w:val="0"/>
+        <w:pBdr>
+          <w:top w:space="0" w:sz="0" w:val="nil"/>
+          <w:left w:space="0" w:sz="0" w:val="nil"/>
+          <w:bottom w:space="0" w:sz="0" w:val="nil"/>
+          <w:right w:space="0" w:sz="0" w:val="nil"/>
+          <w:between w:space="0" w:sz="0" w:val="nil"/>
+        </w:pBdr>
+        <w:shd w:fill="auto" w:val="clear"/>
+        <w:contextualSpacing w:val="0"/>
+        <w:rPr>
+          <w:color w:val="000000"/>
+        </w:rPr>
+      </w:pPr>
+      <w:r>
+        <w:rPr>
+          <w:rtl w:val="0"/>
+        </w:rPr>
+      </w:r>
+    </w:p>
+    <w:p>
+      <w:pPr>
+        <w:widowControl w:val="0"/>
+        <w:pBdr>
+          <w:top w:space="0" w:sz="0" w:val="nil"/>
+          <w:left w:space="0" w:sz="0" w:val="nil"/>
+          <w:bottom w:space="0" w:sz="0" w:val="nil"/>
+          <w:right w:space="0" w:sz="0" w:val="nil"/>
+          <w:between w:space="0" w:sz="0" w:val="nil"/>
+        </w:pBdr>
+        <w:shd w:fill="auto" w:val="clear"/>
+        <w:contextualSpacing w:val="0"/>
+        <w:rPr>
+          <w:color w:val="000000"/>
+        </w:rPr>
+      </w:pPr>
+      <w:r>
+        <w:rPr>
+          <w:rFonts w:ascii="Courier New" w:cs="Courier New" w:eastAsia="Courier New" w:hAnsi="Courier New"/>
+          <w:color w:val="7f6000"/>
+          <w:sz w:val="18"/>
+          <w:szCs w:val="18"/>
+          <w:rtl w:val="0"/>
+        </w:rPr>
+        <w:t xml:space="preserve">&lt;ab&gt;</w:t>
+      </w:r>
+      <w:r>
+        <w:rPr>
+          <w:color w:val="000000"/>
+          <w:rtl w:val="0"/>
+        </w:rPr>
+        <w:t xml:space="preserve">Non seulement avec les </w:t>
+      </w:r>
+      <w:r>
+        <w:rPr>
+          <w:rFonts w:ascii="Courier New" w:cs="Courier New" w:eastAsia="Courier New" w:hAnsi="Courier New"/>
+          <w:color w:val="0000ff"/>
+          <w:sz w:val="18"/>
+          <w:szCs w:val="18"/>
+          <w:rtl w:val="0"/>
+        </w:rPr>
+        <w:t xml:space="preserve">&lt;tl&gt;</w:t>
+      </w:r>
+      <w:r>
+        <w:rPr>
+          <w:color w:val="000000"/>
+          <w:rtl w:val="0"/>
+        </w:rPr>
+        <w:t xml:space="preserve">poinctes de </w:t>
+      </w:r>
+      <w:r>
+        <w:rPr>
+          <w:rFonts w:ascii="Courier New" w:cs="Courier New" w:eastAsia="Courier New" w:hAnsi="Courier New"/>
+          <w:b w:val="0"/>
+          <w:color w:val="0000ff"/>
+          <w:sz w:val="18"/>
+          <w:szCs w:val="18"/>
+          <w:rtl w:val="0"/>
+        </w:rPr>
+        <w:t xml:space="preserve">&lt;m&gt;</w:t>
+      </w:r>
+      <w:r>
+        <w:rPr>
+          <w:b w:val="0"/>
+          <w:color w:val="000000"/>
+          <w:rtl w:val="0"/>
+        </w:rPr>
+        <w:t xml:space="preserve">f</w:t>
+      </w:r>
+      <w:r>
+        <w:rPr>
+          <w:b w:val="0"/>
+          <w:color w:val="000000"/>
+          <w:rtl w:val="0"/>
+        </w:rPr>
+        <w:t xml:space="preserve">er</w:t>
+      </w:r>
+      <w:r>
+        <w:rPr>
+          <w:rFonts w:ascii="Courier New" w:cs="Courier New" w:eastAsia="Courier New" w:hAnsi="Courier New"/>
+          <w:b w:val="0"/>
+          <w:color w:val="0000ff"/>
+          <w:sz w:val="18"/>
+          <w:szCs w:val="18"/>
+          <w:rtl w:val="0"/>
+        </w:rPr>
+        <w:t xml:space="preserve">&lt;/m&gt;&lt;/tl&gt;</w:t>
+      </w:r>
+      <w:r>
+        <w:rPr>
+          <w:b w:val="0"/>
+          <w:color w:val="000000"/>
+          <w:rtl w:val="0"/>
+        </w:rPr>
+        <w:t xml:space="preserve"> </w:t>
+      </w:r>
+      <w:r>
+        <w:rPr>
+          <w:color w:val="000000"/>
+          <w:rtl w:val="0"/>
+        </w:rPr>
+        <w:t xml:space="preserve">mays avecq de la</w:t>
+      </w:r>
+      <w:r>
+        <w:rPr>
+          <w:rFonts w:ascii="Courier New" w:cs="Courier New" w:eastAsia="Courier New" w:hAnsi="Courier New"/>
+          <w:color w:val="a9a9a9"/>
+          <w:sz w:val="18"/>
+          <w:szCs w:val="18"/>
+          <w:rtl w:val="0"/>
+        </w:rPr>
+        <w:t xml:space="preserve">&lt;lb/&gt;</w:t>
+      </w:r>
+      <w:r>
+        <w:rPr>
+          <w:rtl w:val="0"/>
+        </w:rPr>
+      </w:r>
+    </w:p>
+    <w:p>
+      <w:pPr>
+        <w:widowControl w:val="0"/>
+        <w:pBdr>
+          <w:top w:space="0" w:sz="0" w:val="nil"/>
+          <w:left w:space="0" w:sz="0" w:val="nil"/>
+          <w:bottom w:space="0" w:sz="0" w:val="nil"/>
+          <w:right w:space="0" w:sz="0" w:val="nil"/>
+          <w:between w:space="0" w:sz="0" w:val="nil"/>
+        </w:pBdr>
+        <w:shd w:fill="auto" w:val="clear"/>
+        <w:contextualSpacing w:val="0"/>
+        <w:rPr>
+          <w:color w:val="000000"/>
+        </w:rPr>
+      </w:pPr>
+      <w:r>
+        <w:rPr>
+          <w:rFonts w:ascii="Courier New" w:cs="Courier New" w:eastAsia="Courier New" w:hAnsi="Courier New"/>
+          <w:b w:val="0"/>
+          <w:color w:val="0000ff"/>
+          <w:sz w:val="18"/>
+          <w:szCs w:val="18"/>
+          <w:rtl w:val="0"/>
+        </w:rPr>
+        <w:t xml:space="preserve">&lt;m&gt;</w:t>
+      </w:r>
+      <w:r>
+        <w:rPr>
+          <w:b w:val="0"/>
+          <w:color w:val="000000"/>
+          <w:rtl w:val="0"/>
+        </w:rPr>
+        <w:t xml:space="preserve">c</w:t>
+      </w:r>
+      <w:r>
+        <w:rPr>
+          <w:b w:val="0"/>
+          <w:color w:val="000000"/>
+          <w:rtl w:val="0"/>
+        </w:rPr>
+        <w:t xml:space="preserve">ire </w:t>
+      </w:r>
+      <w:r>
+        <w:rPr>
+          <w:color w:val="000000"/>
+          <w:rtl w:val="0"/>
+        </w:rPr>
+        <w:t xml:space="preserve">fondue</w:t>
+      </w:r>
+      <w:r>
+        <w:rPr>
+          <w:rFonts w:ascii="Courier New" w:cs="Courier New" w:eastAsia="Courier New" w:hAnsi="Courier New"/>
+          <w:color w:val="0000ff"/>
+          <w:sz w:val="18"/>
+          <w:szCs w:val="18"/>
+          <w:rtl w:val="0"/>
+        </w:rPr>
+        <w:t xml:space="preserve">&lt;/m&gt;</w:t>
+      </w:r>
+      <w:r>
+        <w:rPr>
+          <w:color w:val="000000"/>
+          <w:rtl w:val="0"/>
+        </w:rPr>
+        <w:t xml:space="preserve">, les animaul</w:t>
+      </w:r>
+      <w:r>
+        <w:rPr>
+          <w:rtl w:val="0"/>
+        </w:rPr>
+        <w:t xml:space="preserve">x</w:t>
+      </w:r>
+      <w:r>
+        <w:rPr>
+          <w:color w:val="000000"/>
+          <w:rtl w:val="0"/>
+        </w:rPr>
+        <w:t xml:space="preserve"> s'asseurent sur la </w:t>
+      </w:r>
+      <w:r>
+        <w:rPr>
+          <w:rFonts w:ascii="Courier New" w:cs="Courier New" w:eastAsia="Courier New" w:hAnsi="Courier New"/>
+          <w:color w:val="0000ff"/>
+          <w:sz w:val="18"/>
+          <w:szCs w:val="18"/>
+          <w:rtl w:val="0"/>
+        </w:rPr>
+        <w:t xml:space="preserve">&lt;tl&gt;</w:t>
+      </w:r>
+      <w:r>
+        <w:rPr>
+          <w:color w:val="000000"/>
+          <w:rtl w:val="0"/>
+        </w:rPr>
+        <w:t xml:space="preserve">plaste de </w:t>
+      </w:r>
+      <w:r>
+        <w:rPr>
+          <w:rFonts w:ascii="Courier New" w:cs="Courier New" w:eastAsia="Courier New" w:hAnsi="Courier New"/>
+          <w:b w:val="0"/>
+          <w:color w:val="0000ff"/>
+          <w:sz w:val="18"/>
+          <w:szCs w:val="18"/>
+          <w:rtl w:val="0"/>
+        </w:rPr>
+        <w:t xml:space="preserve">&lt;m&gt;</w:t>
+      </w:r>
+      <w:r>
+        <w:rPr>
+          <w:b w:val="0"/>
+          <w:color w:val="000000"/>
+          <w:rtl w:val="0"/>
+        </w:rPr>
+        <w:t xml:space="preserve">t</w:t>
+      </w:r>
+      <w:r>
+        <w:rPr>
+          <w:b w:val="0"/>
+          <w:color w:val="000000"/>
+          <w:rtl w:val="0"/>
+        </w:rPr>
+        <w:t xml:space="preserve">erre</w:t>
+      </w:r>
+      <w:r>
+        <w:rPr>
+          <w:rFonts w:ascii="Courier New" w:cs="Courier New" w:eastAsia="Courier New" w:hAnsi="Courier New"/>
+          <w:b w:val="0"/>
+          <w:color w:val="0000ff"/>
+          <w:sz w:val="18"/>
+          <w:szCs w:val="18"/>
+          <w:rtl w:val="0"/>
+        </w:rPr>
+        <w:t xml:space="preserve">&lt;/m&gt;&lt;/tl&gt;</w:t>
+      </w:r>
+      <w:r>
+        <w:rPr>
+          <w:b w:val="0"/>
+          <w:color w:val="000000"/>
+          <w:rtl w:val="0"/>
+        </w:rPr>
+        <w:t xml:space="preserve">.</w:t>
+      </w:r>
+      <w:r>
+        <w:rPr>
+          <w:rFonts w:ascii="Courier New" w:cs="Courier New" w:eastAsia="Courier New" w:hAnsi="Courier New"/>
+          <w:color w:val="a9a9a9"/>
+          <w:sz w:val="18"/>
+          <w:szCs w:val="18"/>
+          <w:rtl w:val="0"/>
+        </w:rPr>
+        <w:t xml:space="preserve">&lt;lb/&gt;</w:t>
+      </w:r>
+      <w:r>
+        <w:rPr>
+          <w:rtl w:val="0"/>
+        </w:rPr>
+      </w:r>
+    </w:p>
+    <w:p>
+      <w:pPr>
+        <w:widowControl w:val="0"/>
+        <w:pBdr>
+          <w:top w:space="0" w:sz="0" w:val="nil"/>
+          <w:left w:space="0" w:sz="0" w:val="nil"/>
+          <w:bottom w:space="0" w:sz="0" w:val="nil"/>
+          <w:right w:space="0" w:sz="0" w:val="nil"/>
+          <w:between w:space="0" w:sz="0" w:val="nil"/>
+        </w:pBdr>
+        <w:shd w:fill="auto" w:val="clear"/>
+        <w:contextualSpacing w:val="0"/>
+        <w:rPr>
+          <w:color w:val="000000"/>
+        </w:rPr>
+      </w:pPr>
+      <w:r>
+        <w:rPr>
+          <w:rFonts w:ascii="Courier New" w:cs="Courier New" w:eastAsia="Courier New" w:hAnsi="Courier New"/>
+          <w:color w:val="7f6000"/>
+          <w:sz w:val="18"/>
+          <w:szCs w:val="18"/>
+          <w:rtl w:val="0"/>
+        </w:rPr>
+        <w:t xml:space="preserve">&lt;add&gt;</w:t>
+      </w:r>
+      <w:r>
+        <w:rPr>
+          <w:color w:val="000000"/>
+          <w:rtl w:val="0"/>
+        </w:rPr>
+        <w:t xml:space="preserve">Laves les premierement en </w:t>
+      </w:r>
+      <w:r>
+        <w:rPr>
+          <w:rFonts w:ascii="Courier New" w:cs="Courier New" w:eastAsia="Courier New" w:hAnsi="Courier New"/>
+          <w:b w:val="0"/>
+          <w:color w:val="0000ff"/>
+          <w:sz w:val="18"/>
+          <w:szCs w:val="18"/>
+          <w:rtl w:val="0"/>
+        </w:rPr>
+        <w:t xml:space="preserve">&lt;m&gt;</w:t>
+      </w:r>
+      <w:r>
+        <w:rPr>
+          <w:b w:val="0"/>
+          <w:color w:val="000000"/>
+          <w:rtl w:val="0"/>
+        </w:rPr>
+        <w:t xml:space="preserve">e</w:t>
+      </w:r>
+      <w:r>
+        <w:rPr>
+          <w:b w:val="0"/>
+          <w:color w:val="000000"/>
+          <w:rtl w:val="0"/>
+        </w:rPr>
+        <w:t xml:space="preserve">au </w:t>
+      </w:r>
+      <w:r>
+        <w:rPr>
+          <w:color w:val="000000"/>
+          <w:rtl w:val="0"/>
+        </w:rPr>
+        <w:t xml:space="preserve">claire</w:t>
+      </w:r>
+      <w:r>
+        <w:rPr>
+          <w:rFonts w:ascii="Courier New" w:cs="Courier New" w:eastAsia="Courier New" w:hAnsi="Courier New"/>
+          <w:color w:val="0000ff"/>
+          <w:sz w:val="18"/>
+          <w:szCs w:val="18"/>
+          <w:rtl w:val="0"/>
+        </w:rPr>
+        <w:t xml:space="preserve">&lt;/m&gt;</w:t>
+      </w:r>
+      <w:r>
+        <w:rPr>
+          <w:color w:val="000000"/>
+          <w:rtl w:val="0"/>
+        </w:rPr>
+        <w:t xml:space="preserve">, estant morts dans la mixtion</w:t>
+      </w:r>
+      <w:r>
+        <w:rPr>
+          <w:rFonts w:ascii="Courier New" w:cs="Courier New" w:eastAsia="Courier New" w:hAnsi="Courier New"/>
+          <w:color w:val="a9a9a9"/>
+          <w:sz w:val="18"/>
+          <w:szCs w:val="18"/>
+          <w:rtl w:val="0"/>
+        </w:rPr>
+        <w:t xml:space="preserve">&lt;lb/&gt;</w:t>
+      </w:r>
+      <w:r>
+        <w:rPr>
+          <w:rtl w:val="0"/>
+        </w:rPr>
+      </w:r>
+    </w:p>
+    <w:p>
+      <w:pPr>
+        <w:widowControl w:val="0"/>
+        <w:pBdr>
+          <w:top w:space="0" w:sz="0" w:val="nil"/>
+          <w:left w:space="0" w:sz="0" w:val="nil"/>
+          <w:bottom w:space="0" w:sz="0" w:val="nil"/>
+          <w:right w:space="0" w:sz="0" w:val="nil"/>
+          <w:between w:space="0" w:sz="0" w:val="nil"/>
+        </w:pBdr>
+        <w:shd w:fill="auto" w:val="clear"/>
+        <w:contextualSpacing w:val="0"/>
+        <w:rPr>
+          <w:color w:val="000000"/>
+        </w:rPr>
+      </w:pPr>
+      <w:r>
+        <w:rPr>
+          <w:color w:val="000000"/>
+          <w:rtl w:val="0"/>
+        </w:rPr>
+        <w:t xml:space="preserve">de </w:t>
+      </w:r>
+      <w:r>
+        <w:rPr>
+          <w:rFonts w:ascii="Courier New" w:cs="Courier New" w:eastAsia="Courier New" w:hAnsi="Courier New"/>
+          <w:b w:val="0"/>
+          <w:color w:val="0000ff"/>
+          <w:sz w:val="18"/>
+          <w:szCs w:val="18"/>
+          <w:rtl w:val="0"/>
+        </w:rPr>
+        <w:t xml:space="preserve">&lt;m&gt;</w:t>
+      </w:r>
+      <w:r>
+        <w:rPr>
+          <w:b w:val="0"/>
+          <w:color w:val="000000"/>
+          <w:rtl w:val="0"/>
+        </w:rPr>
+        <w:t xml:space="preserve">v</w:t>
+      </w:r>
+      <w:r>
+        <w:rPr>
+          <w:b w:val="0"/>
+          <w:color w:val="000000"/>
+          <w:rtl w:val="0"/>
+        </w:rPr>
+        <w:t xml:space="preserve">inaigre</w:t>
+      </w:r>
+      <w:r>
+        <w:rPr>
+          <w:rFonts w:ascii="Courier New" w:cs="Courier New" w:eastAsia="Courier New" w:hAnsi="Courier New"/>
+          <w:b w:val="0"/>
+          <w:color w:val="0000ff"/>
+          <w:sz w:val="18"/>
+          <w:szCs w:val="18"/>
+          <w:rtl w:val="0"/>
+        </w:rPr>
+        <w:t xml:space="preserve">&lt;/m&gt;</w:t>
+      </w:r>
+      <w:r>
+        <w:rPr>
+          <w:b w:val="0"/>
+          <w:color w:val="000000"/>
+          <w:rtl w:val="0"/>
+        </w:rPr>
+        <w:t xml:space="preserve"> </w:t>
+      </w:r>
+      <w:r>
+        <w:rPr>
+          <w:color w:val="000000"/>
+          <w:rtl w:val="0"/>
+        </w:rPr>
+        <w:t xml:space="preserve">&amp;</w:t>
+      </w:r>
+      <w:r>
+        <w:rPr>
+          <w:rFonts w:ascii="Courier New" w:cs="Courier New" w:eastAsia="Courier New" w:hAnsi="Courier New"/>
+          <w:color w:val="a9a9a9"/>
+          <w:sz w:val="18"/>
+          <w:szCs w:val="18"/>
+          <w:rtl w:val="0"/>
+        </w:rPr>
+        <w:t xml:space="preserve">amp;</w:t>
+      </w:r>
+      <w:r>
+        <w:rPr>
+          <w:color w:val="000000"/>
+          <w:rtl w:val="0"/>
+        </w:rPr>
+        <w:t xml:space="preserve"> </w:t>
+      </w:r>
+      <w:r>
+        <w:rPr>
+          <w:rFonts w:ascii="Courier New" w:cs="Courier New" w:eastAsia="Courier New" w:hAnsi="Courier New"/>
+          <w:b w:val="0"/>
+          <w:color w:val="0000ff"/>
+          <w:sz w:val="18"/>
+          <w:szCs w:val="18"/>
+          <w:rtl w:val="0"/>
+        </w:rPr>
+        <w:t xml:space="preserve">&lt;m&gt;</w:t>
+      </w:r>
+      <w:r>
+        <w:rPr>
+          <w:b w:val="0"/>
+          <w:color w:val="000000"/>
+          <w:rtl w:val="0"/>
+        </w:rPr>
+        <w:t xml:space="preserve">u</w:t>
+      </w:r>
+      <w:r>
+        <w:rPr>
+          <w:b w:val="0"/>
+          <w:color w:val="000000"/>
+          <w:rtl w:val="0"/>
+        </w:rPr>
+        <w:t xml:space="preserve">rine</w:t>
+      </w:r>
+      <w:r>
+        <w:rPr>
+          <w:rFonts w:ascii="Courier New" w:cs="Courier New" w:eastAsia="Courier New" w:hAnsi="Courier New"/>
+          <w:b w:val="0"/>
+          <w:color w:val="0000ff"/>
+          <w:sz w:val="18"/>
+          <w:szCs w:val="18"/>
+          <w:rtl w:val="0"/>
+        </w:rPr>
+        <w:t xml:space="preserve">&lt;/m&gt;</w:t>
+      </w:r>
+      <w:r>
+        <w:rPr>
+          <w:b w:val="0"/>
+          <w:color w:val="000000"/>
+          <w:rtl w:val="0"/>
+        </w:rPr>
+        <w:t xml:space="preserve">,</w:t>
+      </w:r>
+      <w:r>
+        <w:rPr>
+          <w:rFonts w:ascii="Courier New" w:cs="Courier New" w:eastAsia="Courier New" w:hAnsi="Courier New"/>
+          <w:color w:val="a9a9a9"/>
+          <w:sz w:val="18"/>
+          <w:szCs w:val="18"/>
+          <w:rtl w:val="0"/>
+        </w:rPr>
+        <w:t xml:space="preserve">&lt;lb/&gt;</w:t>
+      </w:r>
+      <w:r>
+        <w:rPr>
+          <w:rtl w:val="0"/>
+        </w:rPr>
+      </w:r>
+    </w:p>
+    <w:p>
+      <w:pPr>
+        <w:widowControl w:val="0"/>
+        <w:pBdr>
+          <w:top w:space="0" w:sz="0" w:val="nil"/>
+          <w:left w:space="0" w:sz="0" w:val="nil"/>
+          <w:bottom w:space="0" w:sz="0" w:val="nil"/>
+          <w:right w:space="0" w:sz="0" w:val="nil"/>
+          <w:between w:space="0" w:sz="0" w:val="nil"/>
+        </w:pBdr>
+        <w:shd w:fill="auto" w:val="clear"/>
+        <w:contextualSpacing w:val="0"/>
+        <w:rPr>
+          <w:color w:val="000000"/>
+        </w:rPr>
+      </w:pPr>
+      <w:r>
+        <w:rPr>
+          <w:rtl w:val="0"/>
+        </w:rPr>
+        <w:t xml:space="preserve">&amp;</w:t>
+      </w:r>
+      <w:r>
+        <w:rPr>
+          <w:rFonts w:ascii="Courier New" w:cs="Courier New" w:eastAsia="Courier New" w:hAnsi="Courier New"/>
+          <w:color w:val="a9a9a9"/>
+          <w:sz w:val="18"/>
+          <w:szCs w:val="18"/>
+          <w:rtl w:val="0"/>
+        </w:rPr>
+        <w:t xml:space="preserve">amp;</w:t>
+      </w:r>
+      <w:r>
+        <w:rPr>
+          <w:color w:val="000000"/>
+          <w:rtl w:val="0"/>
+        </w:rPr>
+        <w:t xml:space="preserve"> avecq une </w:t>
+      </w:r>
+      <w:r>
+        <w:rPr>
+          <w:rFonts w:ascii="Courier New" w:cs="Courier New" w:eastAsia="Courier New" w:hAnsi="Courier New"/>
+          <w:color w:val="0000ff"/>
+          <w:sz w:val="18"/>
+          <w:szCs w:val="18"/>
+          <w:rtl w:val="0"/>
+        </w:rPr>
+        <w:t xml:space="preserve">&lt;tl&gt;</w:t>
+      </w:r>
+      <w:r>
+        <w:rPr>
+          <w:color w:val="000000"/>
+          <w:rtl w:val="0"/>
+        </w:rPr>
+        <w:t xml:space="preserve">esponge</w:t>
+      </w:r>
+      <w:r>
+        <w:rPr>
+          <w:rFonts w:ascii="Courier New" w:cs="Courier New" w:eastAsia="Courier New" w:hAnsi="Courier New"/>
+          <w:color w:val="0000ff"/>
+          <w:sz w:val="18"/>
+          <w:szCs w:val="18"/>
+          <w:rtl w:val="0"/>
+        </w:rPr>
+        <w:t xml:space="preserve">&lt;/tl&gt;</w:t>
+      </w:r>
+      <w:r>
+        <w:rPr>
+          <w:rFonts w:ascii="Courier New" w:cs="Courier New" w:eastAsia="Courier New" w:hAnsi="Courier New"/>
+          <w:color w:val="a9a9a9"/>
+          <w:sz w:val="18"/>
+          <w:szCs w:val="18"/>
+          <w:rtl w:val="0"/>
+        </w:rPr>
+        <w:t xml:space="preserve">&lt;lb/&gt;</w:t>
+      </w:r>
+      <w:r>
+        <w:rPr>
+          <w:rtl w:val="0"/>
+        </w:rPr>
+      </w:r>
+    </w:p>
+    <w:p>
+      <w:pPr>
+        <w:widowControl w:val="0"/>
+        <w:pBdr>
+          <w:top w:space="0" w:sz="0" w:val="nil"/>
+          <w:left w:space="0" w:sz="0" w:val="nil"/>
+          <w:bottom w:space="0" w:sz="0" w:val="nil"/>
+          <w:right w:space="0" w:sz="0" w:val="nil"/>
+          <w:between w:space="0" w:sz="0" w:val="nil"/>
+        </w:pBdr>
+        <w:shd w:fill="auto" w:val="clear"/>
+        <w:contextualSpacing w:val="0"/>
+        <w:rPr>
+          <w:color w:val="000000"/>
+        </w:rPr>
+      </w:pPr>
+      <w:r>
+        <w:rPr>
+          <w:color w:val="000000"/>
+          <w:rtl w:val="0"/>
+        </w:rPr>
+        <w:t xml:space="preserve">repurge leur la gueule,</w:t>
+      </w:r>
+      <w:r>
+        <w:rPr>
+          <w:rFonts w:ascii="Courier New" w:cs="Courier New" w:eastAsia="Courier New" w:hAnsi="Courier New"/>
+          <w:color w:val="a9a9a9"/>
+          <w:sz w:val="18"/>
+          <w:szCs w:val="18"/>
+          <w:rtl w:val="0"/>
+        </w:rPr>
+        <w:t xml:space="preserve">&lt;lb/&gt;</w:t>
+      </w:r>
+      <w:r>
+        <w:rPr>
+          <w:rtl w:val="0"/>
+        </w:rPr>
+      </w:r>
+    </w:p>
+    <w:p>
+      <w:pPr>
+        <w:widowControl w:val="0"/>
+        <w:pBdr>
+          <w:top w:space="0" w:sz="0" w:val="nil"/>
+          <w:left w:space="0" w:sz="0" w:val="nil"/>
+          <w:bottom w:space="0" w:sz="0" w:val="nil"/>
+          <w:right w:space="0" w:sz="0" w:val="nil"/>
+          <w:between w:space="0" w:sz="0" w:val="nil"/>
+        </w:pBdr>
+        <w:shd w:fill="auto" w:val="clear"/>
+        <w:contextualSpacing w:val="0"/>
+        <w:rPr>
+          <w:color w:val="000000"/>
+        </w:rPr>
+      </w:pPr>
+      <w:r>
+        <w:rPr>
+          <w:color w:val="000000"/>
+          <w:rtl w:val="0"/>
+        </w:rPr>
+        <w:t xml:space="preserve">les yeulx</w:t>
+      </w:r>
+      <w:r>
+        <w:rPr>
+          <w:rFonts w:ascii="Courier New" w:cs="Courier New" w:eastAsia="Courier New" w:hAnsi="Courier New"/>
+          <w:color w:val="a9a9a9"/>
+          <w:sz w:val="18"/>
+          <w:szCs w:val="18"/>
+          <w:rtl w:val="0"/>
+        </w:rPr>
+        <w:t xml:space="preserve">&lt;lb/&gt;</w:t>
+      </w:r>
+      <w:r>
+        <w:rPr>
+          <w:rtl w:val="0"/>
+        </w:rPr>
+      </w:r>
+    </w:p>
+    <w:p>
+      <w:pPr>
+        <w:widowControl w:val="0"/>
+        <w:pBdr>
+          <w:top w:space="0" w:sz="0" w:val="nil"/>
+          <w:left w:space="0" w:sz="0" w:val="nil"/>
+          <w:bottom w:space="0" w:sz="0" w:val="nil"/>
+          <w:right w:space="0" w:sz="0" w:val="nil"/>
+          <w:between w:space="0" w:sz="0" w:val="nil"/>
+        </w:pBdr>
+        <w:shd w:fill="auto" w:val="clear"/>
+        <w:contextualSpacing w:val="0"/>
+        <w:rPr>
+          <w:color w:val="000000"/>
+        </w:rPr>
+      </w:pPr>
+      <w:r>
+        <w:rPr>
+          <w:color w:val="000000"/>
+          <w:rtl w:val="0"/>
+        </w:rPr>
+        <w:t xml:space="preserve">et la</w:t>
+      </w:r>
+      <w:r>
+        <w:rPr>
+          <w:rFonts w:ascii="Courier New" w:cs="Courier New" w:eastAsia="Courier New" w:hAnsi="Courier New"/>
+          <w:color w:val="a9a9a9"/>
+          <w:sz w:val="18"/>
+          <w:szCs w:val="18"/>
+          <w:rtl w:val="0"/>
+        </w:rPr>
+        <w:t xml:space="preserve">&lt;lb/&gt;</w:t>
+      </w:r>
+      <w:r>
+        <w:rPr>
+          <w:rtl w:val="0"/>
+        </w:rPr>
+      </w:r>
+    </w:p>
+    <w:p>
+      <w:pPr>
+        <w:widowControl w:val="0"/>
+        <w:pBdr>
+          <w:top w:space="0" w:sz="0" w:val="nil"/>
+          <w:left w:space="0" w:sz="0" w:val="nil"/>
+          <w:bottom w:space="0" w:sz="0" w:val="nil"/>
+          <w:right w:space="0" w:sz="0" w:val="nil"/>
+          <w:between w:space="0" w:sz="0" w:val="nil"/>
+        </w:pBdr>
+        <w:shd w:fill="auto" w:val="clear"/>
+        <w:contextualSpacing w:val="0"/>
+        <w:rPr>
+          <w:color w:val="000000"/>
+        </w:rPr>
+      </w:pPr>
+      <w:r>
+        <w:rPr>
+          <w:color w:val="000000"/>
+          <w:rtl w:val="0"/>
+        </w:rPr>
+        <w:t xml:space="preserve">teste de</w:t>
+      </w:r>
+      <w:r>
+        <w:rPr>
+          <w:rFonts w:ascii="Courier New" w:cs="Courier New" w:eastAsia="Courier New" w:hAnsi="Courier New"/>
+          <w:color w:val="a9a9a9"/>
+          <w:sz w:val="18"/>
+          <w:szCs w:val="18"/>
+          <w:rtl w:val="0"/>
+        </w:rPr>
+        <w:t xml:space="preserve">&lt;lb/&gt;</w:t>
+      </w:r>
+      <w:r>
+        <w:rPr>
+          <w:rtl w:val="0"/>
+        </w:rPr>
+      </w:r>
+    </w:p>
+    <w:p>
+      <w:pPr>
+        <w:widowControl w:val="0"/>
+        <w:pBdr>
+          <w:top w:space="0" w:sz="0" w:val="nil"/>
+          <w:left w:space="0" w:sz="0" w:val="nil"/>
+          <w:bottom w:space="0" w:sz="0" w:val="nil"/>
+          <w:right w:space="0" w:sz="0" w:val="nil"/>
+          <w:between w:space="0" w:sz="0" w:val="nil"/>
+        </w:pBdr>
+        <w:shd w:fill="auto" w:val="clear"/>
+        <w:contextualSpacing w:val="0"/>
+        <w:rPr>
+          <w:color w:val="000000"/>
+        </w:rPr>
+      </w:pPr>
+      <w:r>
+        <w:rPr>
+          <w:color w:val="000000"/>
+          <w:rtl w:val="0"/>
+        </w:rPr>
+        <w:t xml:space="preserve">la bave</w:t>
+      </w:r>
+      <w:r>
+        <w:rPr>
+          <w:rFonts w:ascii="Courier New" w:cs="Courier New" w:eastAsia="Courier New" w:hAnsi="Courier New"/>
+          <w:color w:val="a9a9a9"/>
+          <w:sz w:val="18"/>
+          <w:szCs w:val="18"/>
+          <w:rtl w:val="0"/>
+        </w:rPr>
+        <w:t xml:space="preserve">&lt;lb/&gt;</w:t>
+      </w:r>
+      <w:r>
+        <w:rPr>
+          <w:rtl w:val="0"/>
+        </w:rPr>
+      </w:r>
+    </w:p>
+    <w:p>
+      <w:pPr>
+        <w:widowControl w:val="0"/>
+        <w:pBdr>
+          <w:top w:space="0" w:sz="0" w:val="nil"/>
+          <w:left w:space="0" w:sz="0" w:val="nil"/>
+          <w:bottom w:space="0" w:sz="0" w:val="nil"/>
+          <w:right w:space="0" w:sz="0" w:val="nil"/>
+          <w:between w:space="0" w:sz="0" w:val="nil"/>
+        </w:pBdr>
+        <w:shd w:fill="auto" w:val="clear"/>
+        <w:contextualSpacing w:val="0"/>
+        <w:rPr>
+          <w:color w:val="000000"/>
+        </w:rPr>
+      </w:pPr>
+      <w:r>
+        <w:rPr>
+          <w:color w:val="000000"/>
+          <w:rtl w:val="0"/>
+        </w:rPr>
+        <w:t xml:space="preserve">qui en</w:t>
+      </w:r>
+      <w:r>
+        <w:rPr>
+          <w:rFonts w:ascii="Courier New" w:cs="Courier New" w:eastAsia="Courier New" w:hAnsi="Courier New"/>
+          <w:color w:val="a9a9a9"/>
+          <w:sz w:val="18"/>
+          <w:szCs w:val="18"/>
+          <w:rtl w:val="0"/>
+        </w:rPr>
+        <w:t xml:space="preserve">&lt;lb/&gt;</w:t>
+      </w:r>
+      <w:r>
+        <w:rPr>
+          <w:rtl w:val="0"/>
+        </w:rPr>
+      </w:r>
+    </w:p>
+    <w:p>
+      <w:pPr>
+        <w:widowControl w:val="0"/>
+        <w:pBdr>
+          <w:top w:space="0" w:sz="0" w:val="nil"/>
+          <w:left w:space="0" w:sz="0" w:val="nil"/>
+          <w:bottom w:space="0" w:sz="0" w:val="nil"/>
+          <w:right w:space="0" w:sz="0" w:val="nil"/>
+          <w:between w:space="0" w:sz="0" w:val="nil"/>
+        </w:pBdr>
+        <w:shd w:fill="auto" w:val="clear"/>
+        <w:contextualSpacing w:val="0"/>
+        <w:rPr>
+          <w:color w:val="000000"/>
+        </w:rPr>
+      </w:pPr>
+      <w:r>
+        <w:rPr>
+          <w:color w:val="000000"/>
+          <w:rtl w:val="0"/>
+        </w:rPr>
+        <w:t xml:space="preserve">sort,</w:t>
+      </w:r>
+      <w:r>
+        <w:rPr>
+          <w:rFonts w:ascii="Courier New" w:cs="Courier New" w:eastAsia="Courier New" w:hAnsi="Courier New"/>
+          <w:color w:val="a9a9a9"/>
+          <w:sz w:val="18"/>
+          <w:szCs w:val="18"/>
+          <w:rtl w:val="0"/>
+        </w:rPr>
+        <w:t xml:space="preserve">&lt;lb/&gt;</w:t>
+      </w:r>
+      <w:r>
+        <w:rPr>
+          <w:rtl w:val="0"/>
+        </w:rPr>
+      </w:r>
+    </w:p>
+    <w:p>
+      <w:pPr>
+        <w:widowControl w:val="0"/>
+        <w:pBdr>
+          <w:top w:space="0" w:sz="0" w:val="nil"/>
+          <w:left w:space="0" w:sz="0" w:val="nil"/>
+          <w:bottom w:space="0" w:sz="0" w:val="nil"/>
+          <w:right w:space="0" w:sz="0" w:val="nil"/>
+          <w:between w:space="0" w:sz="0" w:val="nil"/>
+        </w:pBdr>
+        <w:shd w:fill="auto" w:val="clear"/>
+        <w:contextualSpacing w:val="0"/>
+        <w:rPr>
+          <w:color w:val="000000"/>
+        </w:rPr>
+      </w:pPr>
+      <w:r>
+        <w:rPr>
+          <w:color w:val="000000"/>
+          <w:rtl w:val="0"/>
+        </w:rPr>
+        <w:t xml:space="preserve">car</w:t>
+      </w:r>
+      <w:r>
+        <w:rPr>
+          <w:rFonts w:ascii="Courier New" w:cs="Courier New" w:eastAsia="Courier New" w:hAnsi="Courier New"/>
+          <w:color w:val="a9a9a9"/>
+          <w:sz w:val="18"/>
+          <w:szCs w:val="18"/>
+          <w:rtl w:val="0"/>
+        </w:rPr>
+        <w:t xml:space="preserve">&lt;lb/&gt;</w:t>
+      </w:r>
+      <w:r>
+        <w:rPr>
+          <w:rtl w:val="0"/>
+        </w:rPr>
+      </w:r>
+    </w:p>
+    <w:p>
+      <w:pPr>
+        <w:widowControl w:val="0"/>
+        <w:pBdr>
+          <w:top w:space="0" w:sz="0" w:val="nil"/>
+          <w:left w:space="0" w:sz="0" w:val="nil"/>
+          <w:bottom w:space="0" w:sz="0" w:val="nil"/>
+          <w:right w:space="0" w:sz="0" w:val="nil"/>
+          <w:between w:space="0" w:sz="0" w:val="nil"/>
+        </w:pBdr>
+        <w:shd w:fill="auto" w:val="clear"/>
+        <w:contextualSpacing w:val="0"/>
+        <w:rPr>
+          <w:color w:val="000000"/>
+        </w:rPr>
+      </w:pPr>
+      <w:r>
+        <w:rPr>
+          <w:color w:val="000000"/>
+          <w:rtl w:val="0"/>
+        </w:rPr>
+        <w:t xml:space="preserve">jamays</w:t>
+      </w:r>
+      <w:r>
+        <w:rPr>
+          <w:rFonts w:ascii="Courier New" w:cs="Courier New" w:eastAsia="Courier New" w:hAnsi="Courier New"/>
+          <w:color w:val="a9a9a9"/>
+          <w:sz w:val="18"/>
+          <w:szCs w:val="18"/>
+          <w:rtl w:val="0"/>
+        </w:rPr>
+        <w:t xml:space="preserve">&lt;lb/&gt;</w:t>
+      </w:r>
+      <w:r>
+        <w:rPr>
+          <w:rtl w:val="0"/>
+        </w:rPr>
+      </w:r>
+    </w:p>
+    <w:p>
+      <w:pPr>
+        <w:widowControl w:val="0"/>
+        <w:pBdr>
+          <w:top w:space="0" w:sz="0" w:val="nil"/>
+          <w:left w:space="0" w:sz="0" w:val="nil"/>
+          <w:bottom w:space="0" w:sz="0" w:val="nil"/>
+          <w:right w:space="0" w:sz="0" w:val="nil"/>
+          <w:between w:space="0" w:sz="0" w:val="nil"/>
+        </w:pBdr>
+        <w:shd w:fill="auto" w:val="clear"/>
+        <w:contextualSpacing w:val="0"/>
+        <w:rPr>
+          <w:color w:val="000000"/>
+        </w:rPr>
+      </w:pPr>
+      <w:r>
+        <w:rPr>
+          <w:color w:val="000000"/>
+          <w:rtl w:val="0"/>
+        </w:rPr>
+        <w:t xml:space="preserve">le </w:t>
+      </w:r>
+      <w:r>
+        <w:rPr>
+          <w:b w:val="0"/>
+          <w:color w:val="000000"/>
+          <w:rtl w:val="0"/>
+        </w:rPr>
+        <w:t xml:space="preserve">s</w:t>
+      </w:r>
+      <w:r>
+        <w:rPr>
+          <w:b w:val="0"/>
+          <w:color w:val="000000"/>
+          <w:rtl w:val="0"/>
+        </w:rPr>
+        <w:t xml:space="preserve">able</w:t>
+      </w:r>
+      <w:r>
+        <w:rPr>
+          <w:rFonts w:ascii="Courier New" w:cs="Courier New" w:eastAsia="Courier New" w:hAnsi="Courier New"/>
+          <w:b w:val="0"/>
+          <w:color w:val="a9a9a9"/>
+          <w:sz w:val="18"/>
+          <w:szCs w:val="18"/>
+          <w:rtl w:val="0"/>
+        </w:rPr>
+        <w:t xml:space="preserve">&lt;</w:t>
+      </w:r>
+      <w:r>
+        <w:rPr>
+          <w:rFonts w:ascii="Courier New" w:cs="Courier New" w:eastAsia="Courier New" w:hAnsi="Courier New"/>
+          <w:color w:val="a9a9a9"/>
+          <w:sz w:val="18"/>
+          <w:szCs w:val="18"/>
+          <w:rtl w:val="0"/>
+        </w:rPr>
+        <w:t xml:space="preserve">lb/&gt;</w:t>
+      </w:r>
+      <w:r>
+        <w:rPr>
+          <w:rtl w:val="0"/>
+        </w:rPr>
+      </w:r>
+    </w:p>
+    <w:p>
+      <w:pPr>
+        <w:widowControl w:val="0"/>
+        <w:pBdr>
+          <w:top w:space="0" w:sz="0" w:val="nil"/>
+          <w:left w:space="0" w:sz="0" w:val="nil"/>
+          <w:bottom w:space="0" w:sz="0" w:val="nil"/>
+          <w:right w:space="0" w:sz="0" w:val="nil"/>
+          <w:between w:space="0" w:sz="0" w:val="nil"/>
+        </w:pBdr>
+        <w:shd w:fill="auto" w:val="clear"/>
+        <w:contextualSpacing w:val="0"/>
+        <w:rPr>
+          <w:color w:val="000000"/>
+        </w:rPr>
+      </w:pPr>
+      <w:r>
+        <w:rPr>
+          <w:color w:val="000000"/>
+          <w:rtl w:val="0"/>
+        </w:rPr>
+        <w:t xml:space="preserve">n'y prendroit</w:t>
+      </w:r>
+      <w:r>
+        <w:rPr>
+          <w:rFonts w:ascii="Courier New" w:cs="Courier New" w:eastAsia="Courier New" w:hAnsi="Courier New"/>
+          <w:color w:val="a9a9a9"/>
+          <w:sz w:val="18"/>
+          <w:szCs w:val="18"/>
+          <w:rtl w:val="0"/>
+        </w:rPr>
+        <w:t xml:space="preserve">&lt;lb/&gt;</w:t>
+      </w:r>
+      <w:r>
+        <w:rPr>
+          <w:rtl w:val="0"/>
+        </w:rPr>
+      </w:r>
+    </w:p>
+    <w:p>
+      <w:pPr>
+        <w:widowControl w:val="0"/>
+        <w:pBdr>
+          <w:top w:space="0" w:sz="0" w:val="nil"/>
+          <w:left w:space="0" w:sz="0" w:val="nil"/>
+          <w:bottom w:space="0" w:sz="0" w:val="nil"/>
+          <w:right w:space="0" w:sz="0" w:val="nil"/>
+          <w:between w:space="0" w:sz="0" w:val="nil"/>
+        </w:pBdr>
+        <w:shd w:fill="auto" w:val="clear"/>
+        <w:contextualSpacing w:val="0"/>
+        <w:rPr>
+          <w:color w:val="000000"/>
+        </w:rPr>
+      </w:pPr>
+      <w:r>
+        <w:rPr>
+          <w:color w:val="000000"/>
+          <w:rtl w:val="0"/>
+        </w:rPr>
+        <w:t xml:space="preserve">bien, et</w:t>
+      </w:r>
+      <w:r>
+        <w:rPr>
+          <w:rFonts w:ascii="Courier New" w:cs="Courier New" w:eastAsia="Courier New" w:hAnsi="Courier New"/>
+          <w:color w:val="a9a9a9"/>
+          <w:sz w:val="18"/>
+          <w:szCs w:val="18"/>
+          <w:rtl w:val="0"/>
+        </w:rPr>
+        <w:t xml:space="preserve">&lt;lb/&gt;</w:t>
+      </w:r>
+      <w:r>
+        <w:rPr>
+          <w:rtl w:val="0"/>
+        </w:rPr>
+      </w:r>
+    </w:p>
+    <w:p>
+      <w:pPr>
+        <w:widowControl w:val="0"/>
+        <w:pBdr>
+          <w:top w:space="0" w:sz="0" w:val="nil"/>
+          <w:left w:space="0" w:sz="0" w:val="nil"/>
+          <w:bottom w:space="0" w:sz="0" w:val="nil"/>
+          <w:right w:space="0" w:sz="0" w:val="nil"/>
+          <w:between w:space="0" w:sz="0" w:val="nil"/>
+        </w:pBdr>
+        <w:shd w:fill="auto" w:val="clear"/>
+        <w:contextualSpacing w:val="0"/>
+        <w:rPr>
+          <w:color w:val="000000"/>
+        </w:rPr>
+      </w:pPr>
+      <w:r>
+        <w:rPr>
+          <w:color w:val="000000"/>
+          <w:rtl w:val="0"/>
+        </w:rPr>
+        <w:t xml:space="preserve">viendroit</w:t>
+      </w:r>
+      <w:r>
+        <w:rPr>
+          <w:rFonts w:ascii="Courier New" w:cs="Courier New" w:eastAsia="Courier New" w:hAnsi="Courier New"/>
+          <w:color w:val="a9a9a9"/>
+          <w:sz w:val="18"/>
+          <w:szCs w:val="18"/>
+          <w:rtl w:val="0"/>
+        </w:rPr>
+        <w:t xml:space="preserve">&lt;lb/&gt;</w:t>
+      </w:r>
+      <w:r>
+        <w:rPr>
+          <w:color w:val="000000"/>
+          <w:rtl w:val="0"/>
+        </w:rPr>
+        <w:t xml:space="preserve"> </w:t>
+      </w:r>
+      <w:r>
+        <w:rPr>
+          <w:rtl w:val="0"/>
+        </w:rPr>
+      </w:r>
+    </w:p>
+    <w:p>
+      <w:pPr>
+        <w:widowControl w:val="0"/>
+        <w:pBdr>
+          <w:top w:space="0" w:sz="0" w:val="nil"/>
+          <w:left w:space="0" w:sz="0" w:val="nil"/>
+          <w:bottom w:space="0" w:sz="0" w:val="nil"/>
+          <w:right w:space="0" w:sz="0" w:val="nil"/>
+          <w:between w:space="0" w:sz="0" w:val="nil"/>
+        </w:pBdr>
+        <w:shd w:fill="auto" w:val="clear"/>
+        <w:contextualSpacing w:val="0"/>
+        <w:rPr>
+          <w:color w:val="000000"/>
+        </w:rPr>
+      </w:pPr>
+      <w:r>
+        <w:rPr>
+          <w:color w:val="000000"/>
+          <w:rtl w:val="0"/>
+        </w:rPr>
+        <w:t xml:space="preserve">grumeleux</w:t>
+      </w:r>
+      <w:r>
+        <w:rPr>
+          <w:color w:val="000000"/>
+          <w:rtl w:val="0"/>
+        </w:rPr>
+        <w:t xml:space="preserve">.</w:t>
+      </w:r>
+      <w:r>
+        <w:rPr>
+          <w:rFonts w:ascii="Courier New" w:cs="Courier New" w:eastAsia="Courier New" w:hAnsi="Courier New"/>
+          <w:color w:val="7f6000"/>
+          <w:sz w:val="18"/>
+          <w:szCs w:val="18"/>
+          <w:rtl w:val="0"/>
+        </w:rPr>
+        <w:t xml:space="preserve">&lt;/add&gt;&lt;/ab&gt;</w:t>
+      </w:r>
+      <w:r>
+        <w:rPr>
+          <w:rtl w:val="0"/>
+        </w:rPr>
+      </w:r>
+    </w:p>
+    <w:p>
+      <w:pPr>
+        <w:widowControl w:val="0"/>
+        <w:pBdr>
+          <w:top w:space="0" w:sz="0" w:val="nil"/>
+          <w:left w:space="0" w:sz="0" w:val="nil"/>
+          <w:bottom w:space="0" w:sz="0" w:val="nil"/>
+          <w:right w:space="0" w:sz="0" w:val="nil"/>
+          <w:between w:space="0" w:sz="0" w:val="nil"/>
+        </w:pBdr>
+        <w:shd w:fill="auto" w:val="clear"/>
+        <w:contextualSpacing w:val="0"/>
+        <w:rPr>
+          <w:color w:val="000000"/>
+        </w:rPr>
+      </w:pPr>
+      <w:r>
+        <w:rPr>
+          <w:rtl w:val="0"/>
+        </w:rPr>
+      </w:r>
+    </w:p>
+    <w:p>
+      <w:pPr>
+        <w:widowControl w:val="0"/>
+        <w:pBdr>
+          <w:top w:space="0" w:sz="0" w:val="nil"/>
+          <w:left w:space="0" w:sz="0" w:val="nil"/>
+          <w:bottom w:space="0" w:sz="0" w:val="nil"/>
+          <w:right w:space="0" w:sz="0" w:val="nil"/>
+          <w:between w:space="0" w:sz="0" w:val="nil"/>
+        </w:pBdr>
+        <w:shd w:fill="auto" w:val="clear"/>
+        <w:contextualSpacing w:val="0"/>
+        <w:rPr>
+          <w:color w:val="000000"/>
+        </w:rPr>
+      </w:pPr>
+      <w:r>
+        <w:rPr>
+          <w:rFonts w:ascii="Courier New" w:cs="Courier New" w:eastAsia="Courier New" w:hAnsi="Courier New"/>
+          <w:color w:val="7f6000"/>
+          <w:sz w:val="18"/>
+          <w:szCs w:val="18"/>
+          <w:rtl w:val="0"/>
+        </w:rPr>
+        <w:t xml:space="preserve">&lt;ab&gt;</w:t>
       </w:r>
       <w:r>
         <w:rPr>
@@ -206,6 +1501,557 @@
           <w:szCs w:val="18"/>
           <w:rtl w:val="0"/>
         </w:rPr>
+        <w:t xml:space="preserve">&lt;margin&gt;</w:t>
+      </w:r>
+      <w:r>
+        <w:rPr>
+          <w:rtl w:val="0"/>
+        </w:rPr>
+        <w:t xml:space="preserve">left-top</w:t>
+      </w:r>
+      <w:r>
+        <w:rPr>
+          <w:rFonts w:ascii="Courier New" w:cs="Courier New" w:eastAsia="Courier New" w:hAnsi="Courier New"/>
+          <w:color w:val="7f6000"/>
+          <w:sz w:val="18"/>
+          <w:szCs w:val="18"/>
+          <w:rtl w:val="0"/>
+        </w:rPr>
+        <w:t xml:space="preserve">&lt;/margin&gt;</w:t>
+      </w:r>
+      <w:r>
+        <w:rPr>
+          <w:color w:val="000000"/>
+          <w:rtl w:val="0"/>
+        </w:rPr>
+        <w:br w:type="textWrapping"/>
+      </w:r>
+      <w:r>
+        <w:rPr>
+          <w:color w:val="000000"/>
+          <w:rtl w:val="0"/>
+        </w:rPr>
+        <w:t xml:space="preserve">Si tu leur veulx fayre tenir</w:t>
+      </w:r>
+      <w:r>
+        <w:rPr>
+          <w:rFonts w:ascii="Courier New" w:cs="Courier New" w:eastAsia="Courier New" w:hAnsi="Courier New"/>
+          <w:color w:val="a9a9a9"/>
+          <w:sz w:val="18"/>
+          <w:szCs w:val="18"/>
+          <w:rtl w:val="0"/>
+        </w:rPr>
+        <w:t xml:space="preserve">&lt;lb/&gt;</w:t>
+      </w:r>
+      <w:r>
+        <w:rPr>
+          <w:rtl w:val="0"/>
+        </w:rPr>
+      </w:r>
+    </w:p>
+    <w:p>
+      <w:pPr>
+        <w:widowControl w:val="0"/>
+        <w:pBdr>
+          <w:top w:space="0" w:sz="0" w:val="nil"/>
+          <w:left w:space="0" w:sz="0" w:val="nil"/>
+          <w:bottom w:space="0" w:sz="0" w:val="nil"/>
+          <w:right w:space="0" w:sz="0" w:val="nil"/>
+          <w:between w:space="0" w:sz="0" w:val="nil"/>
+        </w:pBdr>
+        <w:shd w:fill="auto" w:val="clear"/>
+        <w:contextualSpacing w:val="0"/>
+        <w:rPr>
+          <w:color w:val="000000"/>
+        </w:rPr>
+      </w:pPr>
+      <w:r>
+        <w:rPr>
+          <w:color w:val="000000"/>
+          <w:rtl w:val="0"/>
+        </w:rPr>
+        <w:t xml:space="preserve">la bouche ouverte,</w:t>
+      </w:r>
+      <w:r>
+        <w:rPr>
+          <w:rFonts w:ascii="Courier New" w:cs="Courier New" w:eastAsia="Courier New" w:hAnsi="Courier New"/>
+          <w:color w:val="a9a9a9"/>
+          <w:sz w:val="18"/>
+          <w:szCs w:val="18"/>
+          <w:rtl w:val="0"/>
+        </w:rPr>
+        <w:t xml:space="preserve">&lt;lb/&gt;</w:t>
+      </w:r>
+      <w:r>
+        <w:rPr>
+          <w:rtl w:val="0"/>
+        </w:rPr>
+      </w:r>
+    </w:p>
+    <w:p>
+      <w:pPr>
+        <w:widowControl w:val="0"/>
+        <w:pBdr>
+          <w:top w:space="0" w:sz="0" w:val="nil"/>
+          <w:left w:space="0" w:sz="0" w:val="nil"/>
+          <w:bottom w:space="0" w:sz="0" w:val="nil"/>
+          <w:right w:space="0" w:sz="0" w:val="nil"/>
+          <w:between w:space="0" w:sz="0" w:val="nil"/>
+        </w:pBdr>
+        <w:shd w:fill="auto" w:val="clear"/>
+        <w:contextualSpacing w:val="0"/>
+        <w:rPr>
+          <w:color w:val="000000"/>
+        </w:rPr>
+      </w:pPr>
+      <w:r>
+        <w:rPr>
+          <w:color w:val="000000"/>
+          <w:rtl w:val="0"/>
+        </w:rPr>
+        <w:t xml:space="preserve">mects y un petit</w:t>
+      </w:r>
+      <w:r>
+        <w:rPr>
+          <w:rFonts w:ascii="Courier New" w:cs="Courier New" w:eastAsia="Courier New" w:hAnsi="Courier New"/>
+          <w:color w:val="a9a9a9"/>
+          <w:sz w:val="18"/>
+          <w:szCs w:val="18"/>
+          <w:rtl w:val="0"/>
+        </w:rPr>
+        <w:t xml:space="preserve">&lt;lb/&gt;</w:t>
+      </w:r>
+      <w:r>
+        <w:rPr>
+          <w:rtl w:val="0"/>
+        </w:rPr>
+      </w:r>
+    </w:p>
+    <w:p>
+      <w:pPr>
+        <w:widowControl w:val="0"/>
+        <w:pBdr>
+          <w:top w:space="0" w:sz="0" w:val="nil"/>
+          <w:left w:space="0" w:sz="0" w:val="nil"/>
+          <w:bottom w:space="0" w:sz="0" w:val="nil"/>
+          <w:right w:space="0" w:sz="0" w:val="nil"/>
+          <w:between w:space="0" w:sz="0" w:val="nil"/>
+        </w:pBdr>
+        <w:shd w:fill="auto" w:val="clear"/>
+        <w:contextualSpacing w:val="0"/>
+        <w:rPr>
+          <w:color w:val="000000"/>
+        </w:rPr>
+      </w:pPr>
+      <w:r>
+        <w:rPr>
+          <w:color w:val="000000"/>
+          <w:rtl w:val="0"/>
+        </w:rPr>
+        <w:t xml:space="preserve">bout de </w:t>
+      </w:r>
+      <w:r>
+        <w:rPr>
+          <w:rFonts w:ascii="Courier New" w:cs="Courier New" w:eastAsia="Courier New" w:hAnsi="Courier New"/>
+          <w:b w:val="0"/>
+          <w:color w:val="0000ff"/>
+          <w:sz w:val="18"/>
+          <w:szCs w:val="18"/>
+          <w:rtl w:val="0"/>
+        </w:rPr>
+        <w:t xml:space="preserve">&lt;</w:t>
+      </w:r>
+      <w:r>
+        <w:rPr>
+          <w:rFonts w:ascii="Courier New" w:cs="Courier New" w:eastAsia="Courier New" w:hAnsi="Courier New"/>
+          <w:color w:val="0000ff"/>
+          <w:sz w:val="18"/>
+          <w:szCs w:val="18"/>
+          <w:rtl w:val="0"/>
+        </w:rPr>
+        <w:t xml:space="preserve">tl</w:t>
+      </w:r>
+      <w:r>
+        <w:rPr>
+          <w:rFonts w:ascii="Courier New" w:cs="Courier New" w:eastAsia="Courier New" w:hAnsi="Courier New"/>
+          <w:b w:val="0"/>
+          <w:color w:val="0000ff"/>
+          <w:sz w:val="18"/>
+          <w:szCs w:val="18"/>
+          <w:rtl w:val="0"/>
+        </w:rPr>
+        <w:t xml:space="preserve">&gt;</w:t>
+      </w:r>
+      <w:r>
+        <w:rPr>
+          <w:b w:val="0"/>
+          <w:color w:val="000000"/>
+          <w:rtl w:val="0"/>
+        </w:rPr>
+        <w:t xml:space="preserve">c</w:t>
+      </w:r>
+      <w:r>
+        <w:rPr>
+          <w:b w:val="0"/>
+          <w:color w:val="000000"/>
+          <w:rtl w:val="0"/>
+        </w:rPr>
+        <w:t xml:space="preserve">orde</w:t>
+      </w:r>
+      <w:r>
+        <w:rPr>
+          <w:rFonts w:ascii="Courier New" w:cs="Courier New" w:eastAsia="Courier New" w:hAnsi="Courier New"/>
+          <w:b w:val="0"/>
+          <w:color w:val="a9a9a9"/>
+          <w:sz w:val="18"/>
+          <w:szCs w:val="18"/>
+          <w:rtl w:val="0"/>
+        </w:rPr>
+        <w:t xml:space="preserve">&lt;</w:t>
+      </w:r>
+      <w:r>
+        <w:rPr>
+          <w:rFonts w:ascii="Courier New" w:cs="Courier New" w:eastAsia="Courier New" w:hAnsi="Courier New"/>
+          <w:color w:val="a9a9a9"/>
+          <w:sz w:val="18"/>
+          <w:szCs w:val="18"/>
+          <w:rtl w:val="0"/>
+        </w:rPr>
+        <w:t xml:space="preserve">lb/&gt;</w:t>
+      </w:r>
+      <w:r>
+        <w:rPr>
+          <w:rtl w:val="0"/>
+        </w:rPr>
+      </w:r>
+    </w:p>
+    <w:p>
+      <w:pPr>
+        <w:widowControl w:val="0"/>
+        <w:pBdr>
+          <w:top w:space="0" w:sz="0" w:val="nil"/>
+          <w:left w:space="0" w:sz="0" w:val="nil"/>
+          <w:bottom w:space="0" w:sz="0" w:val="nil"/>
+          <w:right w:space="0" w:sz="0" w:val="nil"/>
+          <w:between w:space="0" w:sz="0" w:val="nil"/>
+        </w:pBdr>
+        <w:shd w:fill="auto" w:val="clear"/>
+        <w:contextualSpacing w:val="0"/>
+        <w:rPr>
+          <w:color w:val="000000"/>
+        </w:rPr>
+      </w:pPr>
+      <w:r>
+        <w:rPr>
+          <w:b w:val="0"/>
+          <w:color w:val="000000"/>
+          <w:rtl w:val="0"/>
+        </w:rPr>
+        <w:t xml:space="preserve">d</w:t>
+      </w:r>
+      <w:r>
+        <w:rPr>
+          <w:b w:val="0"/>
+          <w:color w:val="000000"/>
+          <w:rtl w:val="0"/>
+        </w:rPr>
+        <w:t xml:space="preserve">'</w:t>
+      </w:r>
+      <w:r>
+        <w:rPr>
+          <w:rFonts w:ascii="Courier New" w:cs="Courier New" w:eastAsia="Courier New" w:hAnsi="Courier New"/>
+          <w:b w:val="0"/>
+          <w:color w:val="0000ff"/>
+          <w:sz w:val="18"/>
+          <w:szCs w:val="18"/>
+          <w:rtl w:val="0"/>
+        </w:rPr>
+        <w:t xml:space="preserve">&lt;</w:t>
+      </w:r>
+      <w:r>
+        <w:rPr>
+          <w:rFonts w:ascii="Courier New" w:cs="Courier New" w:eastAsia="Courier New" w:hAnsi="Courier New"/>
+          <w:color w:val="0000ff"/>
+          <w:sz w:val="18"/>
+          <w:szCs w:val="18"/>
+          <w:rtl w:val="0"/>
+        </w:rPr>
+        <w:t xml:space="preserve">mu</w:t>
+      </w:r>
+      <w:r>
+        <w:rPr>
+          <w:rFonts w:ascii="Courier New" w:cs="Courier New" w:eastAsia="Courier New" w:hAnsi="Courier New"/>
+          <w:b w:val="0"/>
+          <w:color w:val="0000ff"/>
+          <w:sz w:val="18"/>
+          <w:szCs w:val="18"/>
+          <w:rtl w:val="0"/>
+        </w:rPr>
+        <w:t xml:space="preserve">&gt;</w:t>
+      </w:r>
+      <w:r>
+        <w:rPr>
+          <w:b w:val="0"/>
+          <w:color w:val="000000"/>
+          <w:rtl w:val="0"/>
+        </w:rPr>
+        <w:t xml:space="preserve">espinette</w:t>
+      </w:r>
+      <w:r>
+        <w:rPr>
+          <w:rFonts w:ascii="Courier New" w:cs="Courier New" w:eastAsia="Courier New" w:hAnsi="Courier New"/>
+          <w:b w:val="0"/>
+          <w:color w:val="0000ff"/>
+          <w:sz w:val="18"/>
+          <w:szCs w:val="18"/>
+          <w:rtl w:val="0"/>
+        </w:rPr>
+        <w:t xml:space="preserve">&lt;/</w:t>
+      </w:r>
+      <w:r>
+        <w:rPr>
+          <w:rFonts w:ascii="Courier New" w:cs="Courier New" w:eastAsia="Courier New" w:hAnsi="Courier New"/>
+          <w:color w:val="0000ff"/>
+          <w:sz w:val="18"/>
+          <w:szCs w:val="18"/>
+          <w:rtl w:val="0"/>
+        </w:rPr>
+        <w:t xml:space="preserve">mu</w:t>
+      </w:r>
+      <w:r>
+        <w:rPr>
+          <w:rFonts w:ascii="Courier New" w:cs="Courier New" w:eastAsia="Courier New" w:hAnsi="Courier New"/>
+          <w:b w:val="0"/>
+          <w:color w:val="0000ff"/>
+          <w:sz w:val="18"/>
+          <w:szCs w:val="18"/>
+          <w:rtl w:val="0"/>
+        </w:rPr>
+        <w:t xml:space="preserve">&gt;</w:t>
+      </w:r>
+      <w:r>
+        <w:rPr>
+          <w:rFonts w:ascii="Courier New" w:cs="Courier New" w:eastAsia="Courier New" w:hAnsi="Courier New"/>
+          <w:color w:val="0000ff"/>
+          <w:sz w:val="18"/>
+          <w:szCs w:val="18"/>
+          <w:rtl w:val="0"/>
+        </w:rPr>
+        <w:t xml:space="preserve">&lt;/tl&gt;</w:t>
+      </w:r>
+      <w:r>
+        <w:rPr>
+          <w:b w:val="0"/>
+          <w:color w:val="000000"/>
+          <w:rtl w:val="0"/>
+        </w:rPr>
+        <w:t xml:space="preserve">,</w:t>
+      </w:r>
+      <w:r>
+        <w:rPr>
+          <w:color w:val="000000"/>
+          <w:rtl w:val="0"/>
+        </w:rPr>
+        <w:t xml:space="preserve"> </w:t>
+      </w:r>
+      <w:r>
+        <w:rPr>
+          <w:color w:val="000000"/>
+          <w:rtl w:val="0"/>
+        </w:rPr>
+        <w:t xml:space="preserve">qui ne</w:t>
+      </w:r>
+      <w:r>
+        <w:rPr>
+          <w:rFonts w:ascii="Courier New" w:cs="Courier New" w:eastAsia="Courier New" w:hAnsi="Courier New"/>
+          <w:color w:val="a9a9a9"/>
+          <w:sz w:val="18"/>
+          <w:szCs w:val="18"/>
+          <w:rtl w:val="0"/>
+        </w:rPr>
+        <w:t xml:space="preserve">&lt;lb/&gt;</w:t>
+      </w:r>
+      <w:r>
+        <w:rPr>
+          <w:rtl w:val="0"/>
+        </w:rPr>
+      </w:r>
+    </w:p>
+    <w:p>
+      <w:pPr>
+        <w:widowControl w:val="0"/>
+        <w:pBdr>
+          <w:top w:space="0" w:sz="0" w:val="nil"/>
+          <w:left w:space="0" w:sz="0" w:val="nil"/>
+          <w:bottom w:space="0" w:sz="0" w:val="nil"/>
+          <w:right w:space="0" w:sz="0" w:val="nil"/>
+          <w:between w:space="0" w:sz="0" w:val="nil"/>
+        </w:pBdr>
+        <w:shd w:fill="auto" w:val="clear"/>
+        <w:contextualSpacing w:val="0"/>
+        <w:rPr>
+          <w:color w:val="000000"/>
+        </w:rPr>
+      </w:pPr>
+      <w:r>
+        <w:rPr>
+          <w:color w:val="000000"/>
+          <w:rtl w:val="0"/>
+        </w:rPr>
+        <w:t xml:space="preserve">tiendra point de</w:t>
+      </w:r>
+      <w:r>
+        <w:rPr>
+          <w:rFonts w:ascii="Courier New" w:cs="Courier New" w:eastAsia="Courier New" w:hAnsi="Courier New"/>
+          <w:color w:val="a9a9a9"/>
+          <w:sz w:val="18"/>
+          <w:szCs w:val="18"/>
+          <w:rtl w:val="0"/>
+        </w:rPr>
+        <w:t xml:space="preserve">&lt;lb/&gt;</w:t>
+      </w:r>
+      <w:r>
+        <w:rPr>
+          <w:rtl w:val="0"/>
+        </w:rPr>
+      </w:r>
+    </w:p>
+    <w:p>
+      <w:pPr>
+        <w:widowControl w:val="0"/>
+        <w:pBdr>
+          <w:top w:space="0" w:sz="0" w:val="nil"/>
+          <w:left w:space="0" w:sz="0" w:val="nil"/>
+          <w:bottom w:space="0" w:sz="0" w:val="nil"/>
+          <w:right w:space="0" w:sz="0" w:val="nil"/>
+          <w:between w:space="0" w:sz="0" w:val="nil"/>
+        </w:pBdr>
+        <w:shd w:fill="auto" w:val="clear"/>
+        <w:contextualSpacing w:val="0"/>
+        <w:rPr>
+          <w:color w:val="000000"/>
+        </w:rPr>
+      </w:pPr>
+      <w:r>
+        <w:rPr>
+          <w:color w:val="000000"/>
+          <w:rtl w:val="0"/>
+        </w:rPr>
+        <w:t xml:space="preserve">lieu.</w:t>
+      </w:r>
+      <w:r>
+        <w:rPr>
+          <w:rFonts w:ascii="Courier New" w:cs="Courier New" w:eastAsia="Courier New" w:hAnsi="Courier New"/>
+          <w:color w:val="7f6000"/>
+          <w:sz w:val="18"/>
+          <w:szCs w:val="18"/>
+          <w:rtl w:val="0"/>
+        </w:rPr>
+        <w:t xml:space="preserve">&lt;/ab&gt;</w:t>
+      </w:r>
+      <w:r>
+        <w:rPr>
+          <w:rtl w:val="0"/>
+        </w:rPr>
+      </w:r>
+    </w:p>
+    <w:p>
+      <w:pPr>
+        <w:widowControl w:val="0"/>
+        <w:pBdr>
+          <w:top w:space="0" w:sz="0" w:val="nil"/>
+          <w:left w:space="0" w:sz="0" w:val="nil"/>
+          <w:bottom w:space="0" w:sz="0" w:val="nil"/>
+          <w:right w:space="0" w:sz="0" w:val="nil"/>
+          <w:between w:space="0" w:sz="0" w:val="nil"/>
+        </w:pBdr>
+        <w:shd w:fill="auto" w:val="clear"/>
+        <w:contextualSpacing w:val="0"/>
+        <w:rPr>
+          <w:color w:val="000000"/>
+        </w:rPr>
+      </w:pPr>
+      <w:r>
+        <w:rPr>
+          <w:rtl w:val="0"/>
+        </w:rPr>
+      </w:r>
+    </w:p>
+    <w:p>
+      <w:pPr>
+        <w:widowControl w:val="0"/>
+        <w:pBdr>
+          <w:top w:space="0" w:sz="0" w:val="nil"/>
+          <w:left w:space="0" w:sz="0" w:val="nil"/>
+          <w:bottom w:space="0" w:sz="0" w:val="nil"/>
+          <w:right w:space="0" w:sz="0" w:val="nil"/>
+          <w:between w:space="0" w:sz="0" w:val="nil"/>
+        </w:pBdr>
+        <w:shd w:fill="auto" w:val="clear"/>
+        <w:contextualSpacing w:val="0"/>
+        <w:rPr>
+          <w:color w:val="000000"/>
+        </w:rPr>
+      </w:pPr>
+      <w:r>
+        <w:rPr>
+          <w:rFonts w:ascii="Courier New" w:cs="Courier New" w:eastAsia="Courier New" w:hAnsi="Courier New"/>
+          <w:color w:val="7f6000"/>
+          <w:sz w:val="18"/>
+          <w:szCs w:val="18"/>
+          <w:rtl w:val="0"/>
+        </w:rPr>
+        <w:t xml:space="preserve">&lt;/div&gt;</w:t>
+      </w:r>
+      <w:r>
+        <w:rPr>
+          <w:color w:val="000000"/>
+          <w:rtl w:val="0"/>
+        </w:rPr>
+        <w:br w:type="textWrapping"/>
+      </w:r>
+      <w:r>
+        <w:rPr>
+          <w:rFonts w:ascii="Courier New" w:cs="Courier New" w:eastAsia="Courier New" w:hAnsi="Courier New"/>
+          <w:color w:val="7f6000"/>
+          <w:sz w:val="18"/>
+          <w:szCs w:val="18"/>
+          <w:rtl w:val="0"/>
+        </w:rPr>
+        <w:t xml:space="preserve">&lt;div&gt;</w:t>
+      </w:r>
+      <w:r>
+        <w:rPr>
+          <w:color w:val="000000"/>
+          <w:rtl w:val="0"/>
+        </w:rPr>
+        <w:br w:type="textWrapping"/>
+      </w:r>
+      <w:r>
+        <w:rPr>
+          <w:rFonts w:ascii="Courier New" w:cs="Courier New" w:eastAsia="Courier New" w:hAnsi="Courier New"/>
+          <w:color w:val="7f6000"/>
+          <w:sz w:val="18"/>
+          <w:szCs w:val="18"/>
+          <w:rtl w:val="0"/>
+        </w:rPr>
+        <w:t xml:space="preserve">&lt;id&gt;p165v_2&lt;/id&gt;</w:t>
+      </w:r>
+      <w:r>
+        <w:rPr>
+          <w:color w:val="000000"/>
+          <w:rtl w:val="0"/>
+        </w:rPr>
+        <w:br w:type="textWrapping"/>
+      </w:r>
+      <w:r>
+        <w:rPr>
+          <w:rFonts w:ascii="Courier New" w:cs="Courier New" w:eastAsia="Courier New" w:hAnsi="Courier New"/>
+          <w:color w:val="7f6000"/>
+          <w:sz w:val="18"/>
+          <w:szCs w:val="18"/>
+          <w:rtl w:val="0"/>
+        </w:rPr>
         <w:t xml:space="preserve">&lt;head&gt;</w:t>
       </w:r>
       <w:r>
@@ -213,7 +2059,20 @@
           <w:color w:val="000000"/>
           <w:rtl w:val="0"/>
         </w:rPr>
-        <w:t xml:space="preserve">Plant d'animaulx</w:t>
+        <w:t xml:space="preserve">Garde</w:t>
+      </w:r>
+      <w:r>
+        <w:rPr>
+          <w:rtl w:val="0"/>
+        </w:rPr>
+        <w:t xml:space="preserve">s</w:t>
+      </w:r>
+      <w:r>
+        <w:rPr>
+          <w:color w:val="000000"/>
+          <w:rtl w:val="0"/>
+        </w:rPr>
+        <w:t xml:space="preserve"> animaulx</w:t>
       </w:r>
       <w:r>
         <w:rPr>
@@ -249,6 +2108,13 @@
       </w:pPr>
       <w:r>
         <w:rPr>
+          <w:color w:val="000000"/>
+          <w:rtl w:val="0"/>
+        </w:rPr>
+        <w:t xml:space="preserve"> </w:t>
+      </w:r>
+      <w:r>
+        <w:rPr>
           <w:rtl w:val="0"/>
         </w:rPr>
       </w:r>
@@ -284,7 +2150,514 @@
           <w:color w:val="000000"/>
           <w:rtl w:val="0"/>
         </w:rPr>
-        <w:t xml:space="preserve">Non seulement avec les </w:t>
+        <w:t xml:space="preserve">Si les ayant moulés une foys, tu les veulx garder</w:t>
+      </w:r>
+      <w:r>
+        <w:rPr>
+          <w:rFonts w:ascii="Courier New" w:cs="Courier New" w:eastAsia="Courier New" w:hAnsi="Courier New"/>
+          <w:color w:val="a9a9a9"/>
+          <w:sz w:val="18"/>
+          <w:szCs w:val="18"/>
+          <w:rtl w:val="0"/>
+        </w:rPr>
+        <w:t xml:space="preserve">&lt;lb/&gt;</w:t>
+      </w:r>
+      <w:r>
+        <w:rPr>
+          <w:rtl w:val="0"/>
+        </w:rPr>
+      </w:r>
+    </w:p>
+    <w:p>
+      <w:pPr>
+        <w:widowControl w:val="0"/>
+        <w:pBdr>
+          <w:top w:space="0" w:sz="0" w:val="nil"/>
+          <w:left w:space="0" w:sz="0" w:val="nil"/>
+          <w:bottom w:space="0" w:sz="0" w:val="nil"/>
+          <w:right w:space="0" w:sz="0" w:val="nil"/>
+          <w:between w:space="0" w:sz="0" w:val="nil"/>
+        </w:pBdr>
+        <w:shd w:fill="auto" w:val="clear"/>
+        <w:contextualSpacing w:val="0"/>
+        <w:rPr>
+          <w:color w:val="000000"/>
+        </w:rPr>
+      </w:pPr>
+      <w:r>
+        <w:rPr>
+          <w:color w:val="000000"/>
+          <w:rtl w:val="0"/>
+        </w:rPr>
+        <w:t xml:space="preserve">pour les mouler dadvantage, remects les dans ceste</w:t>
+      </w:r>
+      <w:r>
+        <w:rPr>
+          <w:rFonts w:ascii="Courier New" w:cs="Courier New" w:eastAsia="Courier New" w:hAnsi="Courier New"/>
+          <w:color w:val="a9a9a9"/>
+          <w:sz w:val="18"/>
+          <w:szCs w:val="18"/>
+          <w:rtl w:val="0"/>
+        </w:rPr>
+        <w:t xml:space="preserve">&lt;lb/&gt;</w:t>
+      </w:r>
+      <w:r>
+        <w:rPr>
+          <w:rtl w:val="0"/>
+        </w:rPr>
+      </w:r>
+    </w:p>
+    <w:p>
+      <w:pPr>
+        <w:widowControl w:val="0"/>
+        <w:pBdr>
+          <w:top w:space="0" w:sz="0" w:val="nil"/>
+          <w:left w:space="0" w:sz="0" w:val="nil"/>
+          <w:bottom w:space="0" w:sz="0" w:val="nil"/>
+          <w:right w:space="0" w:sz="0" w:val="nil"/>
+          <w:between w:space="0" w:sz="0" w:val="nil"/>
+        </w:pBdr>
+        <w:shd w:fill="auto" w:val="clear"/>
+        <w:contextualSpacing w:val="0"/>
+        <w:rPr>
+          <w:color w:val="000000"/>
+        </w:rPr>
+      </w:pPr>
+      <w:r>
+        <w:rPr>
+          <w:color w:val="000000"/>
+          <w:rtl w:val="0"/>
+        </w:rPr>
+        <w:t xml:space="preserve">mixtion d'</w:t>
+      </w:r>
+      <w:r>
+        <w:rPr>
+          <w:rFonts w:ascii="Courier New" w:cs="Courier New" w:eastAsia="Courier New" w:hAnsi="Courier New"/>
+          <w:b w:val="0"/>
+          <w:color w:val="0000ff"/>
+          <w:sz w:val="18"/>
+          <w:szCs w:val="18"/>
+          <w:rtl w:val="0"/>
+        </w:rPr>
+        <w:t xml:space="preserve">&lt;m&gt;</w:t>
+      </w:r>
+      <w:r>
+        <w:rPr>
+          <w:b w:val="0"/>
+          <w:color w:val="000000"/>
+          <w:rtl w:val="0"/>
+        </w:rPr>
+        <w:t xml:space="preserve">u</w:t>
+      </w:r>
+      <w:r>
+        <w:rPr>
+          <w:b w:val="0"/>
+          <w:color w:val="000000"/>
+          <w:rtl w:val="0"/>
+        </w:rPr>
+        <w:t xml:space="preserve">rine</w:t>
+      </w:r>
+      <w:r>
+        <w:rPr>
+          <w:rFonts w:ascii="Courier New" w:cs="Courier New" w:eastAsia="Courier New" w:hAnsi="Courier New"/>
+          <w:b w:val="0"/>
+          <w:color w:val="0000ff"/>
+          <w:sz w:val="18"/>
+          <w:szCs w:val="18"/>
+          <w:rtl w:val="0"/>
+        </w:rPr>
+        <w:t xml:space="preserve">&lt;/m&gt;</w:t>
+      </w:r>
+      <w:r>
+        <w:rPr>
+          <w:b w:val="0"/>
+          <w:color w:val="000000"/>
+          <w:rtl w:val="0"/>
+        </w:rPr>
+        <w:t xml:space="preserve">,</w:t>
+      </w:r>
+      <w:r>
+        <w:rPr>
+          <w:color w:val="000000"/>
+          <w:rtl w:val="0"/>
+        </w:rPr>
+        <w:t xml:space="preserve"> </w:t>
+      </w:r>
+      <w:r>
+        <w:rPr>
+          <w:rFonts w:ascii="Courier New" w:cs="Courier New" w:eastAsia="Courier New" w:hAnsi="Courier New"/>
+          <w:b w:val="0"/>
+          <w:color w:val="0000ff"/>
+          <w:sz w:val="18"/>
+          <w:szCs w:val="18"/>
+          <w:rtl w:val="0"/>
+        </w:rPr>
+        <w:t xml:space="preserve">&lt;m&gt;</w:t>
+      </w:r>
+      <w:r>
+        <w:rPr>
+          <w:b w:val="0"/>
+          <w:color w:val="000000"/>
+          <w:rtl w:val="0"/>
+        </w:rPr>
+        <w:t xml:space="preserve">v</w:t>
+      </w:r>
+      <w:r>
+        <w:rPr>
+          <w:b w:val="0"/>
+          <w:color w:val="000000"/>
+          <w:rtl w:val="0"/>
+        </w:rPr>
+        <w:t xml:space="preserve">inaigre</w:t>
+      </w:r>
+      <w:r>
+        <w:rPr>
+          <w:rFonts w:ascii="Courier New" w:cs="Courier New" w:eastAsia="Courier New" w:hAnsi="Courier New"/>
+          <w:b w:val="0"/>
+          <w:color w:val="0000ff"/>
+          <w:sz w:val="18"/>
+          <w:szCs w:val="18"/>
+          <w:rtl w:val="0"/>
+        </w:rPr>
+        <w:t xml:space="preserve">&lt;/m&gt;</w:t>
+      </w:r>
+      <w:r>
+        <w:rPr>
+          <w:b w:val="0"/>
+          <w:color w:val="000000"/>
+          <w:rtl w:val="0"/>
+        </w:rPr>
+        <w:t xml:space="preserve"> </w:t>
+      </w:r>
+      <w:r>
+        <w:rPr>
+          <w:color w:val="000000"/>
+          <w:rtl w:val="0"/>
+        </w:rPr>
+        <w:t xml:space="preserve">&amp;</w:t>
+      </w:r>
+      <w:r>
+        <w:rPr>
+          <w:rFonts w:ascii="Courier New" w:cs="Courier New" w:eastAsia="Courier New" w:hAnsi="Courier New"/>
+          <w:color w:val="a9a9a9"/>
+          <w:sz w:val="18"/>
+          <w:szCs w:val="18"/>
+          <w:rtl w:val="0"/>
+        </w:rPr>
+        <w:t xml:space="preserve">amp;</w:t>
+      </w:r>
+      <w:r>
+        <w:rPr>
+          <w:color w:val="000000"/>
+          <w:rtl w:val="0"/>
+        </w:rPr>
+        <w:t xml:space="preserve"> </w:t>
+      </w:r>
+      <w:r>
+        <w:rPr>
+          <w:rFonts w:ascii="Courier New" w:cs="Courier New" w:eastAsia="Courier New" w:hAnsi="Courier New"/>
+          <w:b w:val="0"/>
+          <w:color w:val="0000ff"/>
+          <w:sz w:val="18"/>
+          <w:szCs w:val="18"/>
+          <w:rtl w:val="0"/>
+        </w:rPr>
+        <w:t xml:space="preserve">&lt;m&gt;</w:t>
+      </w:r>
+      <w:r>
+        <w:rPr>
+          <w:b w:val="0"/>
+          <w:color w:val="000000"/>
+          <w:rtl w:val="0"/>
+        </w:rPr>
+        <w:t xml:space="preserve">e</w:t>
+      </w:r>
+      <w:r>
+        <w:rPr>
+          <w:b w:val="0"/>
+          <w:color w:val="000000"/>
+          <w:rtl w:val="0"/>
+        </w:rPr>
+        <w:t xml:space="preserve">au de vye</w:t>
+      </w:r>
+      <w:r>
+        <w:rPr>
+          <w:rFonts w:ascii="Courier New" w:cs="Courier New" w:eastAsia="Courier New" w:hAnsi="Courier New"/>
+          <w:b w:val="0"/>
+          <w:color w:val="0000ff"/>
+          <w:sz w:val="18"/>
+          <w:szCs w:val="18"/>
+          <w:rtl w:val="0"/>
+        </w:rPr>
+        <w:t xml:space="preserve">&lt;/m&gt;</w:t>
+      </w:r>
+      <w:r>
+        <w:rPr>
+          <w:b w:val="0"/>
+          <w:color w:val="000000"/>
+          <w:rtl w:val="0"/>
+        </w:rPr>
+        <w:t xml:space="preserve">,</w:t>
+      </w:r>
+      <w:r>
+        <w:rPr>
+          <w:color w:val="000000"/>
+          <w:rtl w:val="0"/>
+        </w:rPr>
+        <w:t xml:space="preserve"> où tu as</w:t>
+      </w:r>
+      <w:r>
+        <w:rPr>
+          <w:rFonts w:ascii="Courier New" w:cs="Courier New" w:eastAsia="Courier New" w:hAnsi="Courier New"/>
+          <w:color w:val="a9a9a9"/>
+          <w:sz w:val="18"/>
+          <w:szCs w:val="18"/>
+          <w:rtl w:val="0"/>
+        </w:rPr>
+        <w:t xml:space="preserve">&lt;lb/&gt;</w:t>
+      </w:r>
+      <w:r>
+        <w:rPr>
+          <w:rtl w:val="0"/>
+        </w:rPr>
+      </w:r>
+    </w:p>
+    <w:p>
+      <w:pPr>
+        <w:widowControl w:val="0"/>
+        <w:pBdr>
+          <w:top w:space="0" w:sz="0" w:val="nil"/>
+          <w:left w:space="0" w:sz="0" w:val="nil"/>
+          <w:bottom w:space="0" w:sz="0" w:val="nil"/>
+          <w:right w:space="0" w:sz="0" w:val="nil"/>
+          <w:between w:space="0" w:sz="0" w:val="nil"/>
+        </w:pBdr>
+        <w:shd w:fill="auto" w:val="clear"/>
+        <w:contextualSpacing w:val="0"/>
+        <w:rPr>
+          <w:color w:val="000000"/>
+        </w:rPr>
+      </w:pPr>
+      <w:r>
+        <w:rPr>
+          <w:color w:val="000000"/>
+          <w:rtl w:val="0"/>
+        </w:rPr>
+        <w:t xml:space="preserve">faict mourir les aultres, et il s'y gardera fort</w:t>
+      </w:r>
+      <w:r>
+        <w:rPr>
+          <w:rFonts w:ascii="Courier New" w:cs="Courier New" w:eastAsia="Courier New" w:hAnsi="Courier New"/>
+          <w:color w:val="a9a9a9"/>
+          <w:sz w:val="18"/>
+          <w:szCs w:val="18"/>
+          <w:rtl w:val="0"/>
+        </w:rPr>
+        <w:t xml:space="preserve">&lt;lb/&gt;</w:t>
+      </w:r>
+      <w:r>
+        <w:rPr>
+          <w:rtl w:val="0"/>
+        </w:rPr>
+      </w:r>
+    </w:p>
+    <w:p>
+      <w:pPr>
+        <w:widowControl w:val="0"/>
+        <w:pBdr>
+          <w:top w:space="0" w:sz="0" w:val="nil"/>
+          <w:left w:space="0" w:sz="0" w:val="nil"/>
+          <w:bottom w:space="0" w:sz="0" w:val="nil"/>
+          <w:right w:space="0" w:sz="0" w:val="nil"/>
+          <w:between w:space="0" w:sz="0" w:val="nil"/>
+        </w:pBdr>
+        <w:shd w:fill="auto" w:val="clear"/>
+        <w:contextualSpacing w:val="0"/>
+        <w:rPr>
+          <w:color w:val="000000"/>
+        </w:rPr>
+      </w:pPr>
+      <w:r>
+        <w:rPr>
+          <w:color w:val="000000"/>
+          <w:rtl w:val="0"/>
+        </w:rPr>
+        <w:t xml:space="preserve">long temps sans se gaster. </w:t>
+      </w:r>
+      <w:r>
+        <w:rPr>
+          <w:color w:val="000000"/>
+          <w:rtl w:val="0"/>
+        </w:rPr>
+        <w:t xml:space="preserve">Si tu as quelque entameure en</w:t>
+      </w:r>
+      <w:r>
+        <w:rPr>
+          <w:rFonts w:ascii="Courier New" w:cs="Courier New" w:eastAsia="Courier New" w:hAnsi="Courier New"/>
+          <w:color w:val="a9a9a9"/>
+          <w:sz w:val="18"/>
+          <w:szCs w:val="18"/>
+          <w:rtl w:val="0"/>
+        </w:rPr>
+        <w:t xml:space="preserve">&lt;lb/&gt;</w:t>
+      </w:r>
+      <w:r>
+        <w:rPr>
+          <w:rtl w:val="0"/>
+        </w:rPr>
+      </w:r>
+    </w:p>
+    <w:p>
+      <w:pPr>
+        <w:widowControl w:val="0"/>
+        <w:pBdr>
+          <w:top w:space="0" w:sz="0" w:val="nil"/>
+          <w:left w:space="0" w:sz="0" w:val="nil"/>
+          <w:bottom w:space="0" w:sz="0" w:val="nil"/>
+          <w:right w:space="0" w:sz="0" w:val="nil"/>
+          <w:between w:space="0" w:sz="0" w:val="nil"/>
+        </w:pBdr>
+        <w:shd w:fill="auto" w:val="clear"/>
+        <w:contextualSpacing w:val="0"/>
+        <w:rPr>
+          <w:color w:val="000000"/>
+        </w:rPr>
+      </w:pPr>
+      <w:r>
+        <w:rPr>
+          <w:color w:val="000000"/>
+          <w:rtl w:val="0"/>
+        </w:rPr>
+        <w:t xml:space="preserve">la main, gardes bien que ceste mixtion n'y touche</w:t>
+      </w:r>
+      <w:r>
+        <w:rPr>
+          <w:color w:val="000000"/>
+          <w:rtl w:val="0"/>
+        </w:rPr>
+        <w:t xml:space="preserve">.</w:t>
+      </w:r>
+      <w:r>
+        <w:rPr>
+          <w:rFonts w:ascii="Courier New" w:cs="Courier New" w:eastAsia="Courier New" w:hAnsi="Courier New"/>
+          <w:color w:val="7f6000"/>
+          <w:sz w:val="18"/>
+          <w:szCs w:val="18"/>
+          <w:rtl w:val="0"/>
+        </w:rPr>
+        <w:t xml:space="preserve">&lt;/ab&gt;</w:t>
+      </w:r>
+      <w:r>
+        <w:rPr>
+          <w:rtl w:val="0"/>
+        </w:rPr>
+      </w:r>
+    </w:p>
+    <w:p>
+      <w:pPr>
+        <w:widowControl w:val="0"/>
+        <w:pBdr>
+          <w:top w:space="0" w:sz="0" w:val="nil"/>
+          <w:left w:space="0" w:sz="0" w:val="nil"/>
+          <w:bottom w:space="0" w:sz="0" w:val="nil"/>
+          <w:right w:space="0" w:sz="0" w:val="nil"/>
+          <w:between w:space="0" w:sz="0" w:val="nil"/>
+        </w:pBdr>
+        <w:shd w:fill="auto" w:val="clear"/>
+        <w:contextualSpacing w:val="0"/>
+        <w:rPr>
+          <w:color w:val="000000"/>
+        </w:rPr>
+      </w:pPr>
+      <w:r>
+        <w:rPr>
+          <w:color w:val="000000"/>
+          <w:rtl w:val="0"/>
+        </w:rPr>
+        <w:t xml:space="preserve"> </w:t>
+      </w:r>
+      <w:r>
+        <w:rPr>
+          <w:rtl w:val="0"/>
+        </w:rPr>
+      </w:r>
+    </w:p>
+    <w:p>
+      <w:pPr>
+        <w:widowControl w:val="0"/>
+        <w:pBdr>
+          <w:top w:space="0" w:sz="0" w:val="nil"/>
+          <w:left w:space="0" w:sz="0" w:val="nil"/>
+          <w:bottom w:space="0" w:sz="0" w:val="nil"/>
+          <w:right w:space="0" w:sz="0" w:val="nil"/>
+          <w:between w:space="0" w:sz="0" w:val="nil"/>
+        </w:pBdr>
+        <w:shd w:fill="auto" w:val="clear"/>
+        <w:contextualSpacing w:val="0"/>
+        <w:rPr>
+          <w:color w:val="000000"/>
+        </w:rPr>
+      </w:pPr>
+      <w:r>
+        <w:rPr>
+          <w:rFonts w:ascii="Courier New" w:cs="Courier New" w:eastAsia="Courier New" w:hAnsi="Courier New"/>
+          <w:color w:val="7f6000"/>
+          <w:sz w:val="18"/>
+          <w:szCs w:val="18"/>
+          <w:rtl w:val="0"/>
+        </w:rPr>
+        <w:t xml:space="preserve">&lt;/div&gt;</w:t>
+      </w:r>
+      <w:r>
+        <w:rPr>
+          <w:color w:val="000000"/>
+          <w:rtl w:val="0"/>
+        </w:rPr>
+        <w:br w:type="textWrapping"/>
+      </w:r>
+      <w:r>
+        <w:rPr>
+          <w:rFonts w:ascii="Courier New" w:cs="Courier New" w:eastAsia="Courier New" w:hAnsi="Courier New"/>
+          <w:color w:val="7f6000"/>
+          <w:sz w:val="18"/>
+          <w:szCs w:val="18"/>
+          <w:rtl w:val="0"/>
+        </w:rPr>
+        <w:t xml:space="preserve">&lt;div&gt;</w:t>
+      </w:r>
+      <w:r>
+        <w:rPr>
+          <w:color w:val="000000"/>
+          <w:rtl w:val="0"/>
+        </w:rPr>
+        <w:br w:type="textWrapping"/>
+      </w:r>
+      <w:r>
+        <w:rPr>
+          <w:rFonts w:ascii="Courier New" w:cs="Courier New" w:eastAsia="Courier New" w:hAnsi="Courier New"/>
+          <w:color w:val="7f6000"/>
+          <w:sz w:val="18"/>
+          <w:szCs w:val="18"/>
+          <w:rtl w:val="0"/>
+        </w:rPr>
+        <w:t xml:space="preserve">&lt;id&gt;p165v_3&lt;/id&gt;</w:t>
+      </w:r>
+      <w:r>
+        <w:rPr>
+          <w:color w:val="000000"/>
+          <w:rtl w:val="0"/>
+        </w:rPr>
+        <w:br w:type="textWrapping"/>
+      </w:r>
+      <w:r>
+        <w:rPr>
+          <w:rFonts w:ascii="Courier New" w:cs="Courier New" w:eastAsia="Courier New" w:hAnsi="Courier New"/>
+          <w:color w:val="7f6000"/>
+          <w:sz w:val="18"/>
+          <w:szCs w:val="18"/>
+          <w:rtl w:val="0"/>
+        </w:rPr>
+        <w:t xml:space="preserve">&lt;head&gt;</w:t>
       </w:r>
       <w:r>
         <w:rPr>
@@ -301,252 +2674,18 @@
           <w:color w:val="000000"/>
           <w:rtl w:val="0"/>
         </w:rPr>
-        <w:t xml:space="preserve">poinctes de </w:t>
-      </w:r>
-      <w:r>
-        <w:rPr>
-          <w:rFonts w:ascii="Courier New" w:cs="Courier New" w:eastAsia="Courier New" w:hAnsi="Courier New"/>
-          <w:b w:val="0"/>
-          <w:color w:val="0000ff"/>
-          <w:sz w:val="18"/>
-          <w:szCs w:val="18"/>
-          <w:rtl w:val="0"/>
-        </w:rPr>
-        <w:t xml:space="preserve">&lt;m&gt;</w:t>
-      </w:r>
-      <w:r>
-        <w:rPr>
-          <w:b w:val="0"/>
-          <w:color w:val="000000"/>
-          <w:rtl w:val="0"/>
-        </w:rPr>
-        <w:t xml:space="preserve">f</w:t>
-      </w:r>
-      <w:r>
-        <w:rPr>
-          <w:b w:val="0"/>
-          <w:color w:val="000000"/>
-          <w:rtl w:val="0"/>
-        </w:rPr>
-        <w:t xml:space="preserve">er</w:t>
-      </w:r>
-      <w:r>
-        <w:rPr>
-          <w:rFonts w:ascii="Courier New" w:cs="Courier New" w:eastAsia="Courier New" w:hAnsi="Courier New"/>
-          <w:b w:val="0"/>
-          <w:color w:val="0000ff"/>
-          <w:sz w:val="18"/>
-          <w:szCs w:val="18"/>
-          <w:rtl w:val="0"/>
-        </w:rPr>
-        <w:t xml:space="preserve">&lt;/m&gt;&lt;/tl&gt;</w:t>
-      </w:r>
-      <w:r>
-        <w:rPr>
-          <w:b w:val="0"/>
-          <w:color w:val="000000"/>
-          <w:rtl w:val="0"/>
-        </w:rPr>
-        <w:t xml:space="preserve"> </w:t>
-      </w:r>
-      <w:r>
-        <w:rPr>
-          <w:color w:val="000000"/>
-          <w:rtl w:val="0"/>
-        </w:rPr>
-        <w:t xml:space="preserve">mays avecq de la</w:t>
-      </w:r>
-      <w:r>
-        <w:rPr>
-          <w:rFonts w:ascii="Courier New" w:cs="Courier New" w:eastAsia="Courier New" w:hAnsi="Courier New"/>
-          <w:color w:val="a9a9a9"/>
-          <w:sz w:val="18"/>
-          <w:szCs w:val="18"/>
-          <w:rtl w:val="0"/>
-        </w:rPr>
-        <w:t xml:space="preserve">&lt;lb/&gt;</w:t>
-      </w:r>
-      <w:r>
-        <w:rPr>
-          <w:rtl w:val="0"/>
-        </w:rPr>
-      </w:r>
-    </w:p>
-    <w:p>
-      <w:pPr>
-        <w:widowControl w:val="0"/>
-        <w:pBdr>
-          <w:top w:space="0" w:sz="0" w:val="nil"/>
-          <w:left w:space="0" w:sz="0" w:val="nil"/>
-          <w:bottom w:space="0" w:sz="0" w:val="nil"/>
-          <w:right w:space="0" w:sz="0" w:val="nil"/>
-          <w:between w:space="0" w:sz="0" w:val="nil"/>
-        </w:pBdr>
-        <w:shd w:fill="auto" w:val="clear"/>
-        <w:contextualSpacing w:val="0"/>
-        <w:rPr>
-          <w:color w:val="000000"/>
-        </w:rPr>
-      </w:pPr>
-      <w:r>
-        <w:rPr>
-          <w:rFonts w:ascii="Courier New" w:cs="Courier New" w:eastAsia="Courier New" w:hAnsi="Courier New"/>
-          <w:b w:val="0"/>
-          <w:color w:val="0000ff"/>
-          <w:sz w:val="18"/>
-          <w:szCs w:val="18"/>
-          <w:rtl w:val="0"/>
-        </w:rPr>
-        <w:t xml:space="preserve">&lt;m&gt;</w:t>
-      </w:r>
-      <w:r>
-        <w:rPr>
-          <w:b w:val="0"/>
-          <w:color w:val="000000"/>
-          <w:rtl w:val="0"/>
-        </w:rPr>
-        <w:t xml:space="preserve">c</w:t>
-      </w:r>
-      <w:r>
-        <w:rPr>
-          <w:b w:val="0"/>
-          <w:color w:val="000000"/>
-          <w:rtl w:val="0"/>
-        </w:rPr>
-        <w:t xml:space="preserve">ire </w:t>
-      </w:r>
-      <w:r>
-        <w:rPr>
-          <w:color w:val="000000"/>
-          <w:rtl w:val="0"/>
-        </w:rPr>
-        <w:t xml:space="preserve">fondue</w:t>
-      </w:r>
-      <w:r>
-        <w:rPr>
-          <w:rFonts w:ascii="Courier New" w:cs="Courier New" w:eastAsia="Courier New" w:hAnsi="Courier New"/>
-          <w:color w:val="0000ff"/>
-          <w:sz w:val="18"/>
-          <w:szCs w:val="18"/>
-          <w:rtl w:val="0"/>
-        </w:rPr>
-        <w:t xml:space="preserve">&lt;/m&gt;</w:t>
-      </w:r>
-      <w:r>
-        <w:rPr>
-          <w:color w:val="000000"/>
-          <w:rtl w:val="0"/>
-        </w:rPr>
-        <w:t xml:space="preserve">, les animaul</w:t>
-      </w:r>
-      <w:r>
-        <w:rPr>
-          <w:rtl w:val="0"/>
-        </w:rPr>
-        <w:t xml:space="preserve">x</w:t>
-      </w:r>
-      <w:r>
-        <w:rPr>
-          <w:color w:val="000000"/>
-          <w:rtl w:val="0"/>
-        </w:rPr>
-        <w:t xml:space="preserve"> s'asseurent sur la </w:t>
-      </w:r>
-      <w:r>
-        <w:rPr>
-          <w:rFonts w:ascii="Courier New" w:cs="Courier New" w:eastAsia="Courier New" w:hAnsi="Courier New"/>
-          <w:color w:val="0000ff"/>
-          <w:sz w:val="18"/>
-          <w:szCs w:val="18"/>
-          <w:rtl w:val="0"/>
-        </w:rPr>
-        <w:t xml:space="preserve">&lt;tl&gt;</w:t>
-      </w:r>
-      <w:r>
-        <w:rPr>
-          <w:color w:val="000000"/>
-          <w:rtl w:val="0"/>
-        </w:rPr>
-        <w:t xml:space="preserve">plaste de </w:t>
-      </w:r>
-      <w:r>
-        <w:rPr>
-          <w:rFonts w:ascii="Courier New" w:cs="Courier New" w:eastAsia="Courier New" w:hAnsi="Courier New"/>
-          <w:b w:val="0"/>
-          <w:color w:val="0000ff"/>
-          <w:sz w:val="18"/>
-          <w:szCs w:val="18"/>
-          <w:rtl w:val="0"/>
-        </w:rPr>
-        <w:t xml:space="preserve">&lt;m&gt;</w:t>
-      </w:r>
-      <w:r>
-        <w:rPr>
-          <w:b w:val="0"/>
-          <w:color w:val="000000"/>
-          <w:rtl w:val="0"/>
-        </w:rPr>
-        <w:t xml:space="preserve">t</w:t>
-      </w:r>
-      <w:r>
-        <w:rPr>
-          <w:b w:val="0"/>
-          <w:color w:val="000000"/>
-          <w:rtl w:val="0"/>
-        </w:rPr>
-        <w:t xml:space="preserve">erre</w:t>
-      </w:r>
-      <w:r>
-        <w:rPr>
-          <w:rFonts w:ascii="Courier New" w:cs="Courier New" w:eastAsia="Courier New" w:hAnsi="Courier New"/>
-          <w:b w:val="0"/>
-          <w:color w:val="0000ff"/>
-          <w:sz w:val="18"/>
-          <w:szCs w:val="18"/>
-          <w:rtl w:val="0"/>
-        </w:rPr>
-        <w:t xml:space="preserve">&lt;/m&gt;&lt;/tl&gt;</w:t>
-      </w:r>
-      <w:r>
-        <w:rPr>
-          <w:b w:val="0"/>
-          <w:color w:val="000000"/>
-          <w:rtl w:val="0"/>
-        </w:rPr>
-        <w:t xml:space="preserve">.</w:t>
-      </w:r>
-      <w:r>
-        <w:rPr>
-          <w:rFonts w:ascii="Courier New" w:cs="Courier New" w:eastAsia="Courier New" w:hAnsi="Courier New"/>
-          <w:color w:val="a9a9a9"/>
-          <w:sz w:val="18"/>
-          <w:szCs w:val="18"/>
-          <w:rtl w:val="0"/>
-        </w:rPr>
-        <w:t xml:space="preserve">&lt;lb/&gt;</w:t>
-      </w:r>
-      <w:r>
-        <w:rPr>
-          <w:rtl w:val="0"/>
-        </w:rPr>
-      </w:r>
-    </w:p>
-    <w:p>
-      <w:pPr>
-        <w:widowControl w:val="0"/>
-        <w:pBdr>
-          <w:top w:space="0" w:sz="0" w:val="nil"/>
-          <w:left w:space="0" w:sz="0" w:val="nil"/>
-          <w:bottom w:space="0" w:sz="0" w:val="nil"/>
-          <w:right w:space="0" w:sz="0" w:val="nil"/>
-          <w:between w:space="0" w:sz="0" w:val="nil"/>
-        </w:pBdr>
-        <w:shd w:fill="auto" w:val="clear"/>
-        <w:contextualSpacing w:val="0"/>
-        <w:rPr>
-          <w:color w:val="000000"/>
-        </w:rPr>
-      </w:pPr>
+        <w:t xml:space="preserve">Moules</w:t>
+      </w:r>
+      <w:r>
+        <w:rPr>
+          <w:rFonts w:ascii="Courier New" w:cs="Courier New" w:eastAsia="Courier New" w:hAnsi="Courier New"/>
+          <w:color w:val="0000ff"/>
+          <w:sz w:val="18"/>
+          <w:szCs w:val="18"/>
+          <w:rtl w:val="0"/>
+        </w:rPr>
+        <w:t xml:space="preserve">&lt;/tl&gt;</w:t>
+      </w:r>
       <w:r>
         <w:rPr>
           <w:rFonts w:ascii="Courier New" w:cs="Courier New" w:eastAsia="Courier New" w:hAnsi="Courier New"/>
@@ -555,1567 +2694,6 @@
           <w:szCs w:val="18"/>
           <w:rtl w:val="0"/>
         </w:rPr>
-        <w:t xml:space="preserve">&lt;add&gt;</w:t>
-      </w:r>
-      <w:r>
-        <w:rPr>
-          <w:color w:val="000000"/>
-          <w:rtl w:val="0"/>
-        </w:rPr>
-        <w:t xml:space="preserve">Laves les premierement en </w:t>
-      </w:r>
-      <w:r>
-        <w:rPr>
-          <w:rFonts w:ascii="Courier New" w:cs="Courier New" w:eastAsia="Courier New" w:hAnsi="Courier New"/>
-          <w:b w:val="0"/>
-          <w:color w:val="0000ff"/>
-          <w:sz w:val="18"/>
-          <w:szCs w:val="18"/>
-          <w:rtl w:val="0"/>
-        </w:rPr>
-        <w:t xml:space="preserve">&lt;m&gt;</w:t>
-      </w:r>
-      <w:r>
-        <w:rPr>
-          <w:b w:val="0"/>
-          <w:color w:val="000000"/>
-          <w:rtl w:val="0"/>
-        </w:rPr>
-        <w:t xml:space="preserve">e</w:t>
-      </w:r>
-      <w:r>
-        <w:rPr>
-          <w:b w:val="0"/>
-          <w:color w:val="000000"/>
-          <w:rtl w:val="0"/>
-        </w:rPr>
-        <w:t xml:space="preserve">au </w:t>
-      </w:r>
-      <w:r>
-        <w:rPr>
-          <w:color w:val="000000"/>
-          <w:rtl w:val="0"/>
-        </w:rPr>
-        <w:t xml:space="preserve">claire</w:t>
-      </w:r>
-      <w:r>
-        <w:rPr>
-          <w:rFonts w:ascii="Courier New" w:cs="Courier New" w:eastAsia="Courier New" w:hAnsi="Courier New"/>
-          <w:color w:val="0000ff"/>
-          <w:sz w:val="18"/>
-          <w:szCs w:val="18"/>
-          <w:rtl w:val="0"/>
-        </w:rPr>
-        <w:t xml:space="preserve">&lt;/m&gt;</w:t>
-      </w:r>
-      <w:r>
-        <w:rPr>
-          <w:color w:val="000000"/>
-          <w:rtl w:val="0"/>
-        </w:rPr>
-        <w:t xml:space="preserve">, estant morts dans la mixtion</w:t>
-      </w:r>
-      <w:r>
-        <w:rPr>
-          <w:rFonts w:ascii="Courier New" w:cs="Courier New" w:eastAsia="Courier New" w:hAnsi="Courier New"/>
-          <w:color w:val="a9a9a9"/>
-          <w:sz w:val="18"/>
-          <w:szCs w:val="18"/>
-          <w:rtl w:val="0"/>
-        </w:rPr>
-        <w:t xml:space="preserve">&lt;lb/&gt;</w:t>
-      </w:r>
-      <w:r>
-        <w:rPr>
-          <w:rtl w:val="0"/>
-        </w:rPr>
-      </w:r>
-    </w:p>
-    <w:p>
-      <w:pPr>
-        <w:widowControl w:val="0"/>
-        <w:pBdr>
-          <w:top w:space="0" w:sz="0" w:val="nil"/>
-          <w:left w:space="0" w:sz="0" w:val="nil"/>
-          <w:bottom w:space="0" w:sz="0" w:val="nil"/>
-          <w:right w:space="0" w:sz="0" w:val="nil"/>
-          <w:between w:space="0" w:sz="0" w:val="nil"/>
-        </w:pBdr>
-        <w:shd w:fill="auto" w:val="clear"/>
-        <w:contextualSpacing w:val="0"/>
-        <w:rPr>
-          <w:color w:val="000000"/>
-        </w:rPr>
-      </w:pPr>
-      <w:r>
-        <w:rPr>
-          <w:color w:val="000000"/>
-          <w:rtl w:val="0"/>
-        </w:rPr>
-        <w:t xml:space="preserve">de </w:t>
-      </w:r>
-      <w:r>
-        <w:rPr>
-          <w:rFonts w:ascii="Courier New" w:cs="Courier New" w:eastAsia="Courier New" w:hAnsi="Courier New"/>
-          <w:b w:val="0"/>
-          <w:color w:val="0000ff"/>
-          <w:sz w:val="18"/>
-          <w:szCs w:val="18"/>
-          <w:rtl w:val="0"/>
-        </w:rPr>
-        <w:t xml:space="preserve">&lt;m&gt;</w:t>
-      </w:r>
-      <w:r>
-        <w:rPr>
-          <w:b w:val="0"/>
-          <w:color w:val="000000"/>
-          <w:rtl w:val="0"/>
-        </w:rPr>
-        <w:t xml:space="preserve">v</w:t>
-      </w:r>
-      <w:r>
-        <w:rPr>
-          <w:b w:val="0"/>
-          <w:color w:val="000000"/>
-          <w:rtl w:val="0"/>
-        </w:rPr>
-        <w:t xml:space="preserve">inaigre</w:t>
-      </w:r>
-      <w:r>
-        <w:rPr>
-          <w:rFonts w:ascii="Courier New" w:cs="Courier New" w:eastAsia="Courier New" w:hAnsi="Courier New"/>
-          <w:b w:val="0"/>
-          <w:color w:val="0000ff"/>
-          <w:sz w:val="18"/>
-          <w:szCs w:val="18"/>
-          <w:rtl w:val="0"/>
-        </w:rPr>
-        <w:t xml:space="preserve">&lt;/m&gt;</w:t>
-      </w:r>
-      <w:r>
-        <w:rPr>
-          <w:b w:val="0"/>
-          <w:color w:val="000000"/>
-          <w:rtl w:val="0"/>
-        </w:rPr>
-        <w:t xml:space="preserve"> </w:t>
-      </w:r>
-      <w:r>
-        <w:rPr>
-          <w:color w:val="000000"/>
-          <w:rtl w:val="0"/>
-        </w:rPr>
-        <w:t xml:space="preserve">&amp;</w:t>
-      </w:r>
-      <w:r>
-        <w:rPr>
-          <w:rFonts w:ascii="Courier New" w:cs="Courier New" w:eastAsia="Courier New" w:hAnsi="Courier New"/>
-          <w:color w:val="a9a9a9"/>
-          <w:sz w:val="18"/>
-          <w:szCs w:val="18"/>
-          <w:rtl w:val="0"/>
-        </w:rPr>
-        <w:t xml:space="preserve">amp;</w:t>
-      </w:r>
-      <w:r>
-        <w:rPr>
-          <w:color w:val="000000"/>
-          <w:rtl w:val="0"/>
-        </w:rPr>
-        <w:t xml:space="preserve"> </w:t>
-      </w:r>
-      <w:r>
-        <w:rPr>
-          <w:rFonts w:ascii="Courier New" w:cs="Courier New" w:eastAsia="Courier New" w:hAnsi="Courier New"/>
-          <w:b w:val="0"/>
-          <w:color w:val="0000ff"/>
-          <w:sz w:val="18"/>
-          <w:szCs w:val="18"/>
-          <w:rtl w:val="0"/>
-        </w:rPr>
-        <w:t xml:space="preserve">&lt;m&gt;</w:t>
-      </w:r>
-      <w:r>
-        <w:rPr>
-          <w:b w:val="0"/>
-          <w:color w:val="000000"/>
-          <w:rtl w:val="0"/>
-        </w:rPr>
-        <w:t xml:space="preserve">u</w:t>
-      </w:r>
-      <w:r>
-        <w:rPr>
-          <w:b w:val="0"/>
-          <w:color w:val="000000"/>
-          <w:rtl w:val="0"/>
-        </w:rPr>
-        <w:t xml:space="preserve">rine</w:t>
-      </w:r>
-      <w:r>
-        <w:rPr>
-          <w:rFonts w:ascii="Courier New" w:cs="Courier New" w:eastAsia="Courier New" w:hAnsi="Courier New"/>
-          <w:b w:val="0"/>
-          <w:color w:val="0000ff"/>
-          <w:sz w:val="18"/>
-          <w:szCs w:val="18"/>
-          <w:rtl w:val="0"/>
-        </w:rPr>
-        <w:t xml:space="preserve">&lt;/m&gt;</w:t>
-      </w:r>
-      <w:r>
-        <w:rPr>
-          <w:b w:val="0"/>
-          <w:color w:val="000000"/>
-          <w:rtl w:val="0"/>
-        </w:rPr>
-        <w:t xml:space="preserve">,</w:t>
-      </w:r>
-      <w:r>
-        <w:rPr>
-          <w:rFonts w:ascii="Courier New" w:cs="Courier New" w:eastAsia="Courier New" w:hAnsi="Courier New"/>
-          <w:color w:val="a9a9a9"/>
-          <w:sz w:val="18"/>
-          <w:szCs w:val="18"/>
-          <w:rtl w:val="0"/>
-        </w:rPr>
-        <w:t xml:space="preserve">&lt;lb/&gt;</w:t>
-      </w:r>
-      <w:r>
-        <w:rPr>
-          <w:rtl w:val="0"/>
-        </w:rPr>
-      </w:r>
-    </w:p>
-    <w:p>
-      <w:pPr>
-        <w:widowControl w:val="0"/>
-        <w:pBdr>
-          <w:top w:space="0" w:sz="0" w:val="nil"/>
-          <w:left w:space="0" w:sz="0" w:val="nil"/>
-          <w:bottom w:space="0" w:sz="0" w:val="nil"/>
-          <w:right w:space="0" w:sz="0" w:val="nil"/>
-          <w:between w:space="0" w:sz="0" w:val="nil"/>
-        </w:pBdr>
-        <w:shd w:fill="auto" w:val="clear"/>
-        <w:contextualSpacing w:val="0"/>
-        <w:rPr>
-          <w:color w:val="000000"/>
-        </w:rPr>
-      </w:pPr>
-      <w:r>
-        <w:rPr>
-          <w:rtl w:val="0"/>
-        </w:rPr>
-        <w:t xml:space="preserve">&amp;</w:t>
-      </w:r>
-      <w:r>
-        <w:rPr>
-          <w:rFonts w:ascii="Courier New" w:cs="Courier New" w:eastAsia="Courier New" w:hAnsi="Courier New"/>
-          <w:color w:val="a9a9a9"/>
-          <w:sz w:val="18"/>
-          <w:szCs w:val="18"/>
-          <w:rtl w:val="0"/>
-        </w:rPr>
-        <w:t xml:space="preserve">amp;</w:t>
-      </w:r>
-      <w:r>
-        <w:rPr>
-          <w:color w:val="000000"/>
-          <w:rtl w:val="0"/>
-        </w:rPr>
-        <w:t xml:space="preserve"> avecq une </w:t>
-      </w:r>
-      <w:r>
-        <w:rPr>
-          <w:rFonts w:ascii="Courier New" w:cs="Courier New" w:eastAsia="Courier New" w:hAnsi="Courier New"/>
-          <w:color w:val="0000ff"/>
-          <w:sz w:val="18"/>
-          <w:szCs w:val="18"/>
-          <w:rtl w:val="0"/>
-        </w:rPr>
-        <w:t xml:space="preserve">&lt;tl&gt;</w:t>
-      </w:r>
-      <w:r>
-        <w:rPr>
-          <w:color w:val="000000"/>
-          <w:rtl w:val="0"/>
-        </w:rPr>
-        <w:t xml:space="preserve">esponge</w:t>
-      </w:r>
-      <w:r>
-        <w:rPr>
-          <w:rFonts w:ascii="Courier New" w:cs="Courier New" w:eastAsia="Courier New" w:hAnsi="Courier New"/>
-          <w:color w:val="0000ff"/>
-          <w:sz w:val="18"/>
-          <w:szCs w:val="18"/>
-          <w:rtl w:val="0"/>
-        </w:rPr>
-        <w:t xml:space="preserve">&lt;/tl&gt;</w:t>
-      </w:r>
-      <w:r>
-        <w:rPr>
-          <w:rFonts w:ascii="Courier New" w:cs="Courier New" w:eastAsia="Courier New" w:hAnsi="Courier New"/>
-          <w:color w:val="a9a9a9"/>
-          <w:sz w:val="18"/>
-          <w:szCs w:val="18"/>
-          <w:rtl w:val="0"/>
-        </w:rPr>
-        <w:t xml:space="preserve">&lt;lb/&gt;</w:t>
-      </w:r>
-      <w:r>
-        <w:rPr>
-          <w:rtl w:val="0"/>
-        </w:rPr>
-      </w:r>
-    </w:p>
-    <w:p>
-      <w:pPr>
-        <w:widowControl w:val="0"/>
-        <w:pBdr>
-          <w:top w:space="0" w:sz="0" w:val="nil"/>
-          <w:left w:space="0" w:sz="0" w:val="nil"/>
-          <w:bottom w:space="0" w:sz="0" w:val="nil"/>
-          <w:right w:space="0" w:sz="0" w:val="nil"/>
-          <w:between w:space="0" w:sz="0" w:val="nil"/>
-        </w:pBdr>
-        <w:shd w:fill="auto" w:val="clear"/>
-        <w:contextualSpacing w:val="0"/>
-        <w:rPr>
-          <w:color w:val="000000"/>
-        </w:rPr>
-      </w:pPr>
-      <w:r>
-        <w:rPr>
-          <w:color w:val="000000"/>
-          <w:rtl w:val="0"/>
-        </w:rPr>
-        <w:t xml:space="preserve">repurge leur la gueule,</w:t>
-      </w:r>
-      <w:r>
-        <w:rPr>
-          <w:rFonts w:ascii="Courier New" w:cs="Courier New" w:eastAsia="Courier New" w:hAnsi="Courier New"/>
-          <w:color w:val="a9a9a9"/>
-          <w:sz w:val="18"/>
-          <w:szCs w:val="18"/>
-          <w:rtl w:val="0"/>
-        </w:rPr>
-        <w:t xml:space="preserve">&lt;lb/&gt;</w:t>
-      </w:r>
-      <w:r>
-        <w:rPr>
-          <w:rtl w:val="0"/>
-        </w:rPr>
-      </w:r>
-    </w:p>
-    <w:p>
-      <w:pPr>
-        <w:widowControl w:val="0"/>
-        <w:pBdr>
-          <w:top w:space="0" w:sz="0" w:val="nil"/>
-          <w:left w:space="0" w:sz="0" w:val="nil"/>
-          <w:bottom w:space="0" w:sz="0" w:val="nil"/>
-          <w:right w:space="0" w:sz="0" w:val="nil"/>
-          <w:between w:space="0" w:sz="0" w:val="nil"/>
-        </w:pBdr>
-        <w:shd w:fill="auto" w:val="clear"/>
-        <w:contextualSpacing w:val="0"/>
-        <w:rPr>
-          <w:color w:val="000000"/>
-        </w:rPr>
-      </w:pPr>
-      <w:r>
-        <w:rPr>
-          <w:color w:val="000000"/>
-          <w:rtl w:val="0"/>
-        </w:rPr>
-        <w:t xml:space="preserve">les yeulx</w:t>
-      </w:r>
-      <w:r>
-        <w:rPr>
-          <w:rFonts w:ascii="Courier New" w:cs="Courier New" w:eastAsia="Courier New" w:hAnsi="Courier New"/>
-          <w:color w:val="a9a9a9"/>
-          <w:sz w:val="18"/>
-          <w:szCs w:val="18"/>
-          <w:rtl w:val="0"/>
-        </w:rPr>
-        <w:t xml:space="preserve">&lt;lb/&gt;</w:t>
-      </w:r>
-      <w:r>
-        <w:rPr>
-          <w:rtl w:val="0"/>
-        </w:rPr>
-      </w:r>
-    </w:p>
-    <w:p>
-      <w:pPr>
-        <w:widowControl w:val="0"/>
-        <w:pBdr>
-          <w:top w:space="0" w:sz="0" w:val="nil"/>
-          <w:left w:space="0" w:sz="0" w:val="nil"/>
-          <w:bottom w:space="0" w:sz="0" w:val="nil"/>
-          <w:right w:space="0" w:sz="0" w:val="nil"/>
-          <w:between w:space="0" w:sz="0" w:val="nil"/>
-        </w:pBdr>
-        <w:shd w:fill="auto" w:val="clear"/>
-        <w:contextualSpacing w:val="0"/>
-        <w:rPr>
-          <w:color w:val="000000"/>
-        </w:rPr>
-      </w:pPr>
-      <w:r>
-        <w:rPr>
-          <w:color w:val="000000"/>
-          <w:rtl w:val="0"/>
-        </w:rPr>
-        <w:t xml:space="preserve">et la</w:t>
-      </w:r>
-      <w:r>
-        <w:rPr>
-          <w:rFonts w:ascii="Courier New" w:cs="Courier New" w:eastAsia="Courier New" w:hAnsi="Courier New"/>
-          <w:color w:val="a9a9a9"/>
-          <w:sz w:val="18"/>
-          <w:szCs w:val="18"/>
-          <w:rtl w:val="0"/>
-        </w:rPr>
-        <w:t xml:space="preserve">&lt;lb/&gt;</w:t>
-      </w:r>
-      <w:r>
-        <w:rPr>
-          <w:rtl w:val="0"/>
-        </w:rPr>
-      </w:r>
-    </w:p>
-    <w:p>
-      <w:pPr>
-        <w:widowControl w:val="0"/>
-        <w:pBdr>
-          <w:top w:space="0" w:sz="0" w:val="nil"/>
-          <w:left w:space="0" w:sz="0" w:val="nil"/>
-          <w:bottom w:space="0" w:sz="0" w:val="nil"/>
-          <w:right w:space="0" w:sz="0" w:val="nil"/>
-          <w:between w:space="0" w:sz="0" w:val="nil"/>
-        </w:pBdr>
-        <w:shd w:fill="auto" w:val="clear"/>
-        <w:contextualSpacing w:val="0"/>
-        <w:rPr>
-          <w:color w:val="000000"/>
-        </w:rPr>
-      </w:pPr>
-      <w:r>
-        <w:rPr>
-          <w:color w:val="000000"/>
-          <w:rtl w:val="0"/>
-        </w:rPr>
-        <w:t xml:space="preserve">teste de</w:t>
-      </w:r>
-      <w:r>
-        <w:rPr>
-          <w:rFonts w:ascii="Courier New" w:cs="Courier New" w:eastAsia="Courier New" w:hAnsi="Courier New"/>
-          <w:color w:val="a9a9a9"/>
-          <w:sz w:val="18"/>
-          <w:szCs w:val="18"/>
-          <w:rtl w:val="0"/>
-        </w:rPr>
-        <w:t xml:space="preserve">&lt;lb/&gt;</w:t>
-      </w:r>
-      <w:r>
-        <w:rPr>
-          <w:rtl w:val="0"/>
-        </w:rPr>
-      </w:r>
-    </w:p>
-    <w:p>
-      <w:pPr>
-        <w:widowControl w:val="0"/>
-        <w:pBdr>
-          <w:top w:space="0" w:sz="0" w:val="nil"/>
-          <w:left w:space="0" w:sz="0" w:val="nil"/>
-          <w:bottom w:space="0" w:sz="0" w:val="nil"/>
-          <w:right w:space="0" w:sz="0" w:val="nil"/>
-          <w:between w:space="0" w:sz="0" w:val="nil"/>
-        </w:pBdr>
-        <w:shd w:fill="auto" w:val="clear"/>
-        <w:contextualSpacing w:val="0"/>
-        <w:rPr>
-          <w:color w:val="000000"/>
-        </w:rPr>
-      </w:pPr>
-      <w:r>
-        <w:rPr>
-          <w:color w:val="000000"/>
-          <w:rtl w:val="0"/>
-        </w:rPr>
-        <w:t xml:space="preserve">la bave</w:t>
-      </w:r>
-      <w:r>
-        <w:rPr>
-          <w:rFonts w:ascii="Courier New" w:cs="Courier New" w:eastAsia="Courier New" w:hAnsi="Courier New"/>
-          <w:color w:val="a9a9a9"/>
-          <w:sz w:val="18"/>
-          <w:szCs w:val="18"/>
-          <w:rtl w:val="0"/>
-        </w:rPr>
-        <w:t xml:space="preserve">&lt;lb/&gt;</w:t>
-      </w:r>
-      <w:r>
-        <w:rPr>
-          <w:rtl w:val="0"/>
-        </w:rPr>
-      </w:r>
-    </w:p>
-    <w:p>
-      <w:pPr>
-        <w:widowControl w:val="0"/>
-        <w:pBdr>
-          <w:top w:space="0" w:sz="0" w:val="nil"/>
-          <w:left w:space="0" w:sz="0" w:val="nil"/>
-          <w:bottom w:space="0" w:sz="0" w:val="nil"/>
-          <w:right w:space="0" w:sz="0" w:val="nil"/>
-          <w:between w:space="0" w:sz="0" w:val="nil"/>
-        </w:pBdr>
-        <w:shd w:fill="auto" w:val="clear"/>
-        <w:contextualSpacing w:val="0"/>
-        <w:rPr>
-          <w:color w:val="000000"/>
-        </w:rPr>
-      </w:pPr>
-      <w:r>
-        <w:rPr>
-          <w:color w:val="000000"/>
-          <w:rtl w:val="0"/>
-        </w:rPr>
-        <w:t xml:space="preserve">qui en</w:t>
-      </w:r>
-      <w:r>
-        <w:rPr>
-          <w:rFonts w:ascii="Courier New" w:cs="Courier New" w:eastAsia="Courier New" w:hAnsi="Courier New"/>
-          <w:color w:val="a9a9a9"/>
-          <w:sz w:val="18"/>
-          <w:szCs w:val="18"/>
-          <w:rtl w:val="0"/>
-        </w:rPr>
-        <w:t xml:space="preserve">&lt;lb/&gt;</w:t>
-      </w:r>
-      <w:r>
-        <w:rPr>
-          <w:rtl w:val="0"/>
-        </w:rPr>
-      </w:r>
-    </w:p>
-    <w:p>
-      <w:pPr>
-        <w:widowControl w:val="0"/>
-        <w:pBdr>
-          <w:top w:space="0" w:sz="0" w:val="nil"/>
-          <w:left w:space="0" w:sz="0" w:val="nil"/>
-          <w:bottom w:space="0" w:sz="0" w:val="nil"/>
-          <w:right w:space="0" w:sz="0" w:val="nil"/>
-          <w:between w:space="0" w:sz="0" w:val="nil"/>
-        </w:pBdr>
-        <w:shd w:fill="auto" w:val="clear"/>
-        <w:contextualSpacing w:val="0"/>
-        <w:rPr>
-          <w:color w:val="000000"/>
-        </w:rPr>
-      </w:pPr>
-      <w:r>
-        <w:rPr>
-          <w:color w:val="000000"/>
-          <w:rtl w:val="0"/>
-        </w:rPr>
-        <w:t xml:space="preserve">sort,</w:t>
-      </w:r>
-      <w:r>
-        <w:rPr>
-          <w:rFonts w:ascii="Courier New" w:cs="Courier New" w:eastAsia="Courier New" w:hAnsi="Courier New"/>
-          <w:color w:val="a9a9a9"/>
-          <w:sz w:val="18"/>
-          <w:szCs w:val="18"/>
-          <w:rtl w:val="0"/>
-        </w:rPr>
-        <w:t xml:space="preserve">&lt;lb/&gt;</w:t>
-      </w:r>
-      <w:r>
-        <w:rPr>
-          <w:rtl w:val="0"/>
-        </w:rPr>
-      </w:r>
-    </w:p>
-    <w:p>
-      <w:pPr>
-        <w:widowControl w:val="0"/>
-        <w:pBdr>
-          <w:top w:space="0" w:sz="0" w:val="nil"/>
-          <w:left w:space="0" w:sz="0" w:val="nil"/>
-          <w:bottom w:space="0" w:sz="0" w:val="nil"/>
-          <w:right w:space="0" w:sz="0" w:val="nil"/>
-          <w:between w:space="0" w:sz="0" w:val="nil"/>
-        </w:pBdr>
-        <w:shd w:fill="auto" w:val="clear"/>
-        <w:contextualSpacing w:val="0"/>
-        <w:rPr>
-          <w:color w:val="000000"/>
-        </w:rPr>
-      </w:pPr>
-      <w:r>
-        <w:rPr>
-          <w:color w:val="000000"/>
-          <w:rtl w:val="0"/>
-        </w:rPr>
-        <w:t xml:space="preserve">car</w:t>
-      </w:r>
-      <w:r>
-        <w:rPr>
-          <w:rFonts w:ascii="Courier New" w:cs="Courier New" w:eastAsia="Courier New" w:hAnsi="Courier New"/>
-          <w:color w:val="a9a9a9"/>
-          <w:sz w:val="18"/>
-          <w:szCs w:val="18"/>
-          <w:rtl w:val="0"/>
-        </w:rPr>
-        <w:t xml:space="preserve">&lt;lb/&gt;</w:t>
-      </w:r>
-      <w:r>
-        <w:rPr>
-          <w:rtl w:val="0"/>
-        </w:rPr>
-      </w:r>
-    </w:p>
-    <w:p>
-      <w:pPr>
-        <w:widowControl w:val="0"/>
-        <w:pBdr>
-          <w:top w:space="0" w:sz="0" w:val="nil"/>
-          <w:left w:space="0" w:sz="0" w:val="nil"/>
-          <w:bottom w:space="0" w:sz="0" w:val="nil"/>
-          <w:right w:space="0" w:sz="0" w:val="nil"/>
-          <w:between w:space="0" w:sz="0" w:val="nil"/>
-        </w:pBdr>
-        <w:shd w:fill="auto" w:val="clear"/>
-        <w:contextualSpacing w:val="0"/>
-        <w:rPr>
-          <w:color w:val="000000"/>
-        </w:rPr>
-      </w:pPr>
-      <w:r>
-        <w:rPr>
-          <w:color w:val="000000"/>
-          <w:rtl w:val="0"/>
-        </w:rPr>
-        <w:t xml:space="preserve">jamays</w:t>
-      </w:r>
-      <w:r>
-        <w:rPr>
-          <w:rFonts w:ascii="Courier New" w:cs="Courier New" w:eastAsia="Courier New" w:hAnsi="Courier New"/>
-          <w:color w:val="a9a9a9"/>
-          <w:sz w:val="18"/>
-          <w:szCs w:val="18"/>
-          <w:rtl w:val="0"/>
-        </w:rPr>
-        <w:t xml:space="preserve">&lt;lb/&gt;</w:t>
-      </w:r>
-      <w:r>
-        <w:rPr>
-          <w:rtl w:val="0"/>
-        </w:rPr>
-      </w:r>
-    </w:p>
-    <w:p>
-      <w:pPr>
-        <w:widowControl w:val="0"/>
-        <w:pBdr>
-          <w:top w:space="0" w:sz="0" w:val="nil"/>
-          <w:left w:space="0" w:sz="0" w:val="nil"/>
-          <w:bottom w:space="0" w:sz="0" w:val="nil"/>
-          <w:right w:space="0" w:sz="0" w:val="nil"/>
-          <w:between w:space="0" w:sz="0" w:val="nil"/>
-        </w:pBdr>
-        <w:shd w:fill="auto" w:val="clear"/>
-        <w:contextualSpacing w:val="0"/>
-        <w:rPr>
-          <w:color w:val="000000"/>
-        </w:rPr>
-      </w:pPr>
-      <w:r>
-        <w:rPr>
-          <w:color w:val="000000"/>
-          <w:rtl w:val="0"/>
-        </w:rPr>
-        <w:t xml:space="preserve">le </w:t>
-      </w:r>
-      <w:r>
-        <w:rPr>
-          <w:b w:val="0"/>
-          <w:color w:val="000000"/>
-          <w:rtl w:val="0"/>
-        </w:rPr>
-        <w:t xml:space="preserve">s</w:t>
-      </w:r>
-      <w:r>
-        <w:rPr>
-          <w:b w:val="0"/>
-          <w:color w:val="000000"/>
-          <w:rtl w:val="0"/>
-        </w:rPr>
-        <w:t xml:space="preserve">able</w:t>
-      </w:r>
-      <w:r>
-        <w:rPr>
-          <w:rFonts w:ascii="Courier New" w:cs="Courier New" w:eastAsia="Courier New" w:hAnsi="Courier New"/>
-          <w:b w:val="0"/>
-          <w:color w:val="a9a9a9"/>
-          <w:sz w:val="18"/>
-          <w:szCs w:val="18"/>
-          <w:rtl w:val="0"/>
-        </w:rPr>
-        <w:t xml:space="preserve">&lt;</w:t>
-      </w:r>
-      <w:r>
-        <w:rPr>
-          <w:rFonts w:ascii="Courier New" w:cs="Courier New" w:eastAsia="Courier New" w:hAnsi="Courier New"/>
-          <w:color w:val="a9a9a9"/>
-          <w:sz w:val="18"/>
-          <w:szCs w:val="18"/>
-          <w:rtl w:val="0"/>
-        </w:rPr>
-        <w:t xml:space="preserve">lb/&gt;</w:t>
-      </w:r>
-      <w:r>
-        <w:rPr>
-          <w:rtl w:val="0"/>
-        </w:rPr>
-      </w:r>
-    </w:p>
-    <w:p>
-      <w:pPr>
-        <w:widowControl w:val="0"/>
-        <w:pBdr>
-          <w:top w:space="0" w:sz="0" w:val="nil"/>
-          <w:left w:space="0" w:sz="0" w:val="nil"/>
-          <w:bottom w:space="0" w:sz="0" w:val="nil"/>
-          <w:right w:space="0" w:sz="0" w:val="nil"/>
-          <w:between w:space="0" w:sz="0" w:val="nil"/>
-        </w:pBdr>
-        <w:shd w:fill="auto" w:val="clear"/>
-        <w:contextualSpacing w:val="0"/>
-        <w:rPr>
-          <w:color w:val="000000"/>
-        </w:rPr>
-      </w:pPr>
-      <w:r>
-        <w:rPr>
-          <w:color w:val="000000"/>
-          <w:rtl w:val="0"/>
-        </w:rPr>
-        <w:t xml:space="preserve">n'y prendroit</w:t>
-      </w:r>
-      <w:r>
-        <w:rPr>
-          <w:rFonts w:ascii="Courier New" w:cs="Courier New" w:eastAsia="Courier New" w:hAnsi="Courier New"/>
-          <w:color w:val="a9a9a9"/>
-          <w:sz w:val="18"/>
-          <w:szCs w:val="18"/>
-          <w:rtl w:val="0"/>
-        </w:rPr>
-        <w:t xml:space="preserve">&lt;lb/&gt;</w:t>
-      </w:r>
-      <w:r>
-        <w:rPr>
-          <w:rtl w:val="0"/>
-        </w:rPr>
-      </w:r>
-    </w:p>
-    <w:p>
-      <w:pPr>
-        <w:widowControl w:val="0"/>
-        <w:pBdr>
-          <w:top w:space="0" w:sz="0" w:val="nil"/>
-          <w:left w:space="0" w:sz="0" w:val="nil"/>
-          <w:bottom w:space="0" w:sz="0" w:val="nil"/>
-          <w:right w:space="0" w:sz="0" w:val="nil"/>
-          <w:between w:space="0" w:sz="0" w:val="nil"/>
-        </w:pBdr>
-        <w:shd w:fill="auto" w:val="clear"/>
-        <w:contextualSpacing w:val="0"/>
-        <w:rPr>
-          <w:color w:val="000000"/>
-        </w:rPr>
-      </w:pPr>
-      <w:r>
-        <w:rPr>
-          <w:color w:val="000000"/>
-          <w:rtl w:val="0"/>
-        </w:rPr>
-        <w:t xml:space="preserve">bien, et</w:t>
-      </w:r>
-      <w:r>
-        <w:rPr>
-          <w:rFonts w:ascii="Courier New" w:cs="Courier New" w:eastAsia="Courier New" w:hAnsi="Courier New"/>
-          <w:color w:val="a9a9a9"/>
-          <w:sz w:val="18"/>
-          <w:szCs w:val="18"/>
-          <w:rtl w:val="0"/>
-        </w:rPr>
-        <w:t xml:space="preserve">&lt;lb/&gt;</w:t>
-      </w:r>
-      <w:r>
-        <w:rPr>
-          <w:rtl w:val="0"/>
-        </w:rPr>
-      </w:r>
-    </w:p>
-    <w:p>
-      <w:pPr>
-        <w:widowControl w:val="0"/>
-        <w:pBdr>
-          <w:top w:space="0" w:sz="0" w:val="nil"/>
-          <w:left w:space="0" w:sz="0" w:val="nil"/>
-          <w:bottom w:space="0" w:sz="0" w:val="nil"/>
-          <w:right w:space="0" w:sz="0" w:val="nil"/>
-          <w:between w:space="0" w:sz="0" w:val="nil"/>
-        </w:pBdr>
-        <w:shd w:fill="auto" w:val="clear"/>
-        <w:contextualSpacing w:val="0"/>
-        <w:rPr>
-          <w:color w:val="000000"/>
-        </w:rPr>
-      </w:pPr>
-      <w:r>
-        <w:rPr>
-          <w:color w:val="000000"/>
-          <w:rtl w:val="0"/>
-        </w:rPr>
-        <w:t xml:space="preserve">viendroit</w:t>
-      </w:r>
-      <w:r>
-        <w:rPr>
-          <w:rFonts w:ascii="Courier New" w:cs="Courier New" w:eastAsia="Courier New" w:hAnsi="Courier New"/>
-          <w:color w:val="a9a9a9"/>
-          <w:sz w:val="18"/>
-          <w:szCs w:val="18"/>
-          <w:rtl w:val="0"/>
-        </w:rPr>
-        <w:t xml:space="preserve">&lt;lb/&gt;</w:t>
-      </w:r>
-      <w:r>
-        <w:rPr>
-          <w:color w:val="000000"/>
-          <w:rtl w:val="0"/>
-        </w:rPr>
-        <w:t xml:space="preserve"> </w:t>
-      </w:r>
-      <w:r>
-        <w:rPr>
-          <w:rtl w:val="0"/>
-        </w:rPr>
-      </w:r>
-    </w:p>
-    <w:p>
-      <w:pPr>
-        <w:widowControl w:val="0"/>
-        <w:pBdr>
-          <w:top w:space="0" w:sz="0" w:val="nil"/>
-          <w:left w:space="0" w:sz="0" w:val="nil"/>
-          <w:bottom w:space="0" w:sz="0" w:val="nil"/>
-          <w:right w:space="0" w:sz="0" w:val="nil"/>
-          <w:between w:space="0" w:sz="0" w:val="nil"/>
-        </w:pBdr>
-        <w:shd w:fill="auto" w:val="clear"/>
-        <w:contextualSpacing w:val="0"/>
-        <w:rPr>
-          <w:color w:val="000000"/>
-        </w:rPr>
-      </w:pPr>
-      <w:r>
-        <w:rPr>
-          <w:color w:val="000000"/>
-          <w:rtl w:val="0"/>
-        </w:rPr>
-        <w:t xml:space="preserve">grumeleux</w:t>
-      </w:r>
-      <w:r>
-        <w:rPr>
-          <w:color w:val="000000"/>
-          <w:rtl w:val="0"/>
-        </w:rPr>
-        <w:t xml:space="preserve">.</w:t>
-      </w:r>
-      <w:r>
-        <w:rPr>
-          <w:rFonts w:ascii="Courier New" w:cs="Courier New" w:eastAsia="Courier New" w:hAnsi="Courier New"/>
-          <w:color w:val="7f6000"/>
-          <w:sz w:val="18"/>
-          <w:szCs w:val="18"/>
-          <w:rtl w:val="0"/>
-        </w:rPr>
-        <w:t xml:space="preserve">&lt;/add&gt;&lt;/ab&gt;</w:t>
-      </w:r>
-      <w:r>
-        <w:rPr>
-          <w:rtl w:val="0"/>
-        </w:rPr>
-      </w:r>
-    </w:p>
-    <w:p>
-      <w:pPr>
-        <w:widowControl w:val="0"/>
-        <w:pBdr>
-          <w:top w:space="0" w:sz="0" w:val="nil"/>
-          <w:left w:space="0" w:sz="0" w:val="nil"/>
-          <w:bottom w:space="0" w:sz="0" w:val="nil"/>
-          <w:right w:space="0" w:sz="0" w:val="nil"/>
-          <w:between w:space="0" w:sz="0" w:val="nil"/>
-        </w:pBdr>
-        <w:shd w:fill="auto" w:val="clear"/>
-        <w:contextualSpacing w:val="0"/>
-        <w:rPr>
-          <w:color w:val="000000"/>
-        </w:rPr>
-      </w:pPr>
-      <w:r>
-        <w:rPr>
-          <w:rtl w:val="0"/>
-        </w:rPr>
-      </w:r>
-    </w:p>
-    <w:p>
-      <w:pPr>
-        <w:widowControl w:val="0"/>
-        <w:pBdr>
-          <w:top w:space="0" w:sz="0" w:val="nil"/>
-          <w:left w:space="0" w:sz="0" w:val="nil"/>
-          <w:bottom w:space="0" w:sz="0" w:val="nil"/>
-          <w:right w:space="0" w:sz="0" w:val="nil"/>
-          <w:between w:space="0" w:sz="0" w:val="nil"/>
-        </w:pBdr>
-        <w:shd w:fill="auto" w:val="clear"/>
-        <w:contextualSpacing w:val="0"/>
-        <w:rPr>
-          <w:color w:val="000000"/>
-        </w:rPr>
-      </w:pPr>
-      <w:r>
-        <w:rPr>
-          <w:rFonts w:ascii="Courier New" w:cs="Courier New" w:eastAsia="Courier New" w:hAnsi="Courier New"/>
-          <w:color w:val="7f6000"/>
-          <w:sz w:val="18"/>
-          <w:szCs w:val="18"/>
-          <w:rtl w:val="0"/>
-        </w:rPr>
-        <w:t xml:space="preserve">&lt;ab&gt;</w:t>
-      </w:r>
-      <w:r>
-        <w:rPr>
-          <w:color w:val="000000"/>
-          <w:rtl w:val="0"/>
-        </w:rPr>
-        <w:br w:type="textWrapping"/>
-      </w:r>
-      <w:r>
-        <w:rPr>
-          <w:rFonts w:ascii="Courier New" w:cs="Courier New" w:eastAsia="Courier New" w:hAnsi="Courier New"/>
-          <w:color w:val="7f6000"/>
-          <w:sz w:val="18"/>
-          <w:szCs w:val="18"/>
-          <w:rtl w:val="0"/>
-        </w:rPr>
-        <w:t xml:space="preserve">&lt;margin&gt;</w:t>
-      </w:r>
-      <w:r>
-        <w:rPr>
-          <w:rtl w:val="0"/>
-        </w:rPr>
-        <w:t xml:space="preserve">left-top</w:t>
-      </w:r>
-      <w:r>
-        <w:rPr>
-          <w:rFonts w:ascii="Courier New" w:cs="Courier New" w:eastAsia="Courier New" w:hAnsi="Courier New"/>
-          <w:color w:val="7f6000"/>
-          <w:sz w:val="18"/>
-          <w:szCs w:val="18"/>
-          <w:rtl w:val="0"/>
-        </w:rPr>
-        <w:t xml:space="preserve">&lt;/margin&gt;</w:t>
-      </w:r>
-      <w:r>
-        <w:rPr>
-          <w:color w:val="000000"/>
-          <w:rtl w:val="0"/>
-        </w:rPr>
-        <w:br w:type="textWrapping"/>
-      </w:r>
-      <w:r>
-        <w:rPr>
-          <w:color w:val="000000"/>
-          <w:rtl w:val="0"/>
-        </w:rPr>
-        <w:t xml:space="preserve">Si tu leur veulx fayre tenir</w:t>
-      </w:r>
-      <w:r>
-        <w:rPr>
-          <w:rFonts w:ascii="Courier New" w:cs="Courier New" w:eastAsia="Courier New" w:hAnsi="Courier New"/>
-          <w:color w:val="a9a9a9"/>
-          <w:sz w:val="18"/>
-          <w:szCs w:val="18"/>
-          <w:rtl w:val="0"/>
-        </w:rPr>
-        <w:t xml:space="preserve">&lt;lb/&gt;</w:t>
-      </w:r>
-      <w:r>
-        <w:rPr>
-          <w:rtl w:val="0"/>
-        </w:rPr>
-      </w:r>
-    </w:p>
-    <w:p>
-      <w:pPr>
-        <w:widowControl w:val="0"/>
-        <w:pBdr>
-          <w:top w:space="0" w:sz="0" w:val="nil"/>
-          <w:left w:space="0" w:sz="0" w:val="nil"/>
-          <w:bottom w:space="0" w:sz="0" w:val="nil"/>
-          <w:right w:space="0" w:sz="0" w:val="nil"/>
-          <w:between w:space="0" w:sz="0" w:val="nil"/>
-        </w:pBdr>
-        <w:shd w:fill="auto" w:val="clear"/>
-        <w:contextualSpacing w:val="0"/>
-        <w:rPr>
-          <w:color w:val="000000"/>
-        </w:rPr>
-      </w:pPr>
-      <w:r>
-        <w:rPr>
-          <w:color w:val="000000"/>
-          <w:rtl w:val="0"/>
-        </w:rPr>
-        <w:t xml:space="preserve">la bouche ouverte,</w:t>
-      </w:r>
-      <w:r>
-        <w:rPr>
-          <w:rFonts w:ascii="Courier New" w:cs="Courier New" w:eastAsia="Courier New" w:hAnsi="Courier New"/>
-          <w:color w:val="a9a9a9"/>
-          <w:sz w:val="18"/>
-          <w:szCs w:val="18"/>
-          <w:rtl w:val="0"/>
-        </w:rPr>
-        <w:t xml:space="preserve">&lt;lb/&gt;</w:t>
-      </w:r>
-      <w:r>
-        <w:rPr>
-          <w:rtl w:val="0"/>
-        </w:rPr>
-      </w:r>
-    </w:p>
-    <w:p>
-      <w:pPr>
-        <w:widowControl w:val="0"/>
-        <w:pBdr>
-          <w:top w:space="0" w:sz="0" w:val="nil"/>
-          <w:left w:space="0" w:sz="0" w:val="nil"/>
-          <w:bottom w:space="0" w:sz="0" w:val="nil"/>
-          <w:right w:space="0" w:sz="0" w:val="nil"/>
-          <w:between w:space="0" w:sz="0" w:val="nil"/>
-        </w:pBdr>
-        <w:shd w:fill="auto" w:val="clear"/>
-        <w:contextualSpacing w:val="0"/>
-        <w:rPr>
-          <w:color w:val="000000"/>
-        </w:rPr>
-      </w:pPr>
-      <w:r>
-        <w:rPr>
-          <w:color w:val="000000"/>
-          <w:rtl w:val="0"/>
-        </w:rPr>
-        <w:t xml:space="preserve">mects y un petit</w:t>
-      </w:r>
-      <w:r>
-        <w:rPr>
-          <w:rFonts w:ascii="Courier New" w:cs="Courier New" w:eastAsia="Courier New" w:hAnsi="Courier New"/>
-          <w:color w:val="a9a9a9"/>
-          <w:sz w:val="18"/>
-          <w:szCs w:val="18"/>
-          <w:rtl w:val="0"/>
-        </w:rPr>
-        <w:t xml:space="preserve">&lt;lb/&gt;</w:t>
-      </w:r>
-      <w:r>
-        <w:rPr>
-          <w:rtl w:val="0"/>
-        </w:rPr>
-      </w:r>
-    </w:p>
-    <w:p>
-      <w:pPr>
-        <w:widowControl w:val="0"/>
-        <w:pBdr>
-          <w:top w:space="0" w:sz="0" w:val="nil"/>
-          <w:left w:space="0" w:sz="0" w:val="nil"/>
-          <w:bottom w:space="0" w:sz="0" w:val="nil"/>
-          <w:right w:space="0" w:sz="0" w:val="nil"/>
-          <w:between w:space="0" w:sz="0" w:val="nil"/>
-        </w:pBdr>
-        <w:shd w:fill="auto" w:val="clear"/>
-        <w:contextualSpacing w:val="0"/>
-        <w:rPr>
-          <w:color w:val="000000"/>
-        </w:rPr>
-      </w:pPr>
-      <w:r>
-        <w:rPr>
-          <w:color w:val="000000"/>
-          <w:rtl w:val="0"/>
-        </w:rPr>
-        <w:t xml:space="preserve">bout de </w:t>
-      </w:r>
-      <w:r>
-        <w:rPr>
-          <w:rFonts w:ascii="Courier New" w:cs="Courier New" w:eastAsia="Courier New" w:hAnsi="Courier New"/>
-          <w:b w:val="0"/>
-          <w:color w:val="0000ff"/>
-          <w:sz w:val="18"/>
-          <w:szCs w:val="18"/>
-          <w:rtl w:val="0"/>
-        </w:rPr>
-        <w:t xml:space="preserve">&lt;</w:t>
-      </w:r>
-      <w:r>
-        <w:rPr>
-          <w:rFonts w:ascii="Courier New" w:cs="Courier New" w:eastAsia="Courier New" w:hAnsi="Courier New"/>
-          <w:color w:val="0000ff"/>
-          <w:sz w:val="18"/>
-          <w:szCs w:val="18"/>
-          <w:rtl w:val="0"/>
-        </w:rPr>
-        <w:t xml:space="preserve">tl</w:t>
-      </w:r>
-      <w:r>
-        <w:rPr>
-          <w:rFonts w:ascii="Courier New" w:cs="Courier New" w:eastAsia="Courier New" w:hAnsi="Courier New"/>
-          <w:b w:val="0"/>
-          <w:color w:val="0000ff"/>
-          <w:sz w:val="18"/>
-          <w:szCs w:val="18"/>
-          <w:rtl w:val="0"/>
-        </w:rPr>
-        <w:t xml:space="preserve">&gt;</w:t>
-      </w:r>
-      <w:r>
-        <w:rPr>
-          <w:b w:val="0"/>
-          <w:color w:val="000000"/>
-          <w:rtl w:val="0"/>
-        </w:rPr>
-        <w:t xml:space="preserve">c</w:t>
-      </w:r>
-      <w:r>
-        <w:rPr>
-          <w:b w:val="0"/>
-          <w:color w:val="000000"/>
-          <w:rtl w:val="0"/>
-        </w:rPr>
-        <w:t xml:space="preserve">orde</w:t>
-      </w:r>
-      <w:r>
-        <w:rPr>
-          <w:rFonts w:ascii="Courier New" w:cs="Courier New" w:eastAsia="Courier New" w:hAnsi="Courier New"/>
-          <w:b w:val="0"/>
-          <w:color w:val="a9a9a9"/>
-          <w:sz w:val="18"/>
-          <w:szCs w:val="18"/>
-          <w:rtl w:val="0"/>
-        </w:rPr>
-        <w:t xml:space="preserve">&lt;</w:t>
-      </w:r>
-      <w:r>
-        <w:rPr>
-          <w:rFonts w:ascii="Courier New" w:cs="Courier New" w:eastAsia="Courier New" w:hAnsi="Courier New"/>
-          <w:color w:val="a9a9a9"/>
-          <w:sz w:val="18"/>
-          <w:szCs w:val="18"/>
-          <w:rtl w:val="0"/>
-        </w:rPr>
-        <w:t xml:space="preserve">lb/&gt;</w:t>
-      </w:r>
-      <w:r>
-        <w:rPr>
-          <w:rtl w:val="0"/>
-        </w:rPr>
-      </w:r>
-    </w:p>
-    <w:p>
-      <w:pPr>
-        <w:widowControl w:val="0"/>
-        <w:pBdr>
-          <w:top w:space="0" w:sz="0" w:val="nil"/>
-          <w:left w:space="0" w:sz="0" w:val="nil"/>
-          <w:bottom w:space="0" w:sz="0" w:val="nil"/>
-          <w:right w:space="0" w:sz="0" w:val="nil"/>
-          <w:between w:space="0" w:sz="0" w:val="nil"/>
-        </w:pBdr>
-        <w:shd w:fill="auto" w:val="clear"/>
-        <w:contextualSpacing w:val="0"/>
-        <w:rPr>
-          <w:color w:val="000000"/>
-        </w:rPr>
-      </w:pPr>
-      <w:r>
-        <w:rPr>
-          <w:b w:val="0"/>
-          <w:color w:val="000000"/>
-          <w:rtl w:val="0"/>
-        </w:rPr>
-        <w:t xml:space="preserve">d</w:t>
-      </w:r>
-      <w:r>
-        <w:rPr>
-          <w:b w:val="0"/>
-          <w:color w:val="000000"/>
-          <w:rtl w:val="0"/>
-        </w:rPr>
-        <w:t xml:space="preserve">'</w:t>
-      </w:r>
-      <w:r>
-        <w:rPr>
-          <w:rFonts w:ascii="Courier New" w:cs="Courier New" w:eastAsia="Courier New" w:hAnsi="Courier New"/>
-          <w:b w:val="0"/>
-          <w:color w:val="0000ff"/>
-          <w:sz w:val="18"/>
-          <w:szCs w:val="18"/>
-          <w:rtl w:val="0"/>
-        </w:rPr>
-        <w:t xml:space="preserve">&lt;</w:t>
-      </w:r>
-      <w:r>
-        <w:rPr>
-          <w:rFonts w:ascii="Courier New" w:cs="Courier New" w:eastAsia="Courier New" w:hAnsi="Courier New"/>
-          <w:color w:val="0000ff"/>
-          <w:sz w:val="18"/>
-          <w:szCs w:val="18"/>
-          <w:rtl w:val="0"/>
-        </w:rPr>
-        <w:t xml:space="preserve">mu</w:t>
-      </w:r>
-      <w:r>
-        <w:rPr>
-          <w:rFonts w:ascii="Courier New" w:cs="Courier New" w:eastAsia="Courier New" w:hAnsi="Courier New"/>
-          <w:b w:val="0"/>
-          <w:color w:val="0000ff"/>
-          <w:sz w:val="18"/>
-          <w:szCs w:val="18"/>
-          <w:rtl w:val="0"/>
-        </w:rPr>
-        <w:t xml:space="preserve">&gt;</w:t>
-      </w:r>
-      <w:r>
-        <w:rPr>
-          <w:b w:val="0"/>
-          <w:color w:val="000000"/>
-          <w:rtl w:val="0"/>
-        </w:rPr>
-        <w:t xml:space="preserve">espinette</w:t>
-      </w:r>
-      <w:r>
-        <w:rPr>
-          <w:rFonts w:ascii="Courier New" w:cs="Courier New" w:eastAsia="Courier New" w:hAnsi="Courier New"/>
-          <w:b w:val="0"/>
-          <w:color w:val="0000ff"/>
-          <w:sz w:val="18"/>
-          <w:szCs w:val="18"/>
-          <w:rtl w:val="0"/>
-        </w:rPr>
-        <w:t xml:space="preserve">&lt;/</w:t>
-      </w:r>
-      <w:r>
-        <w:rPr>
-          <w:rFonts w:ascii="Courier New" w:cs="Courier New" w:eastAsia="Courier New" w:hAnsi="Courier New"/>
-          <w:color w:val="0000ff"/>
-          <w:sz w:val="18"/>
-          <w:szCs w:val="18"/>
-          <w:rtl w:val="0"/>
-        </w:rPr>
-        <w:t xml:space="preserve">mu</w:t>
-      </w:r>
-      <w:r>
-        <w:rPr>
-          <w:rFonts w:ascii="Courier New" w:cs="Courier New" w:eastAsia="Courier New" w:hAnsi="Courier New"/>
-          <w:b w:val="0"/>
-          <w:color w:val="0000ff"/>
-          <w:sz w:val="18"/>
-          <w:szCs w:val="18"/>
-          <w:rtl w:val="0"/>
-        </w:rPr>
-        <w:t xml:space="preserve">&gt;</w:t>
-      </w:r>
-      <w:r>
-        <w:rPr>
-          <w:rFonts w:ascii="Courier New" w:cs="Courier New" w:eastAsia="Courier New" w:hAnsi="Courier New"/>
-          <w:color w:val="0000ff"/>
-          <w:sz w:val="18"/>
-          <w:szCs w:val="18"/>
-          <w:rtl w:val="0"/>
-        </w:rPr>
-        <w:t xml:space="preserve">&lt;/tl&gt;</w:t>
-      </w:r>
-      <w:r>
-        <w:rPr>
-          <w:b w:val="0"/>
-          <w:color w:val="000000"/>
-          <w:rtl w:val="0"/>
-        </w:rPr>
-        <w:t xml:space="preserve">,</w:t>
-      </w:r>
-      <w:r>
-        <w:rPr>
-          <w:color w:val="000000"/>
-          <w:rtl w:val="0"/>
-        </w:rPr>
-        <w:t xml:space="preserve"> </w:t>
-      </w:r>
-      <w:r>
-        <w:rPr>
-          <w:color w:val="000000"/>
-          <w:rtl w:val="0"/>
-        </w:rPr>
-        <w:t xml:space="preserve">qui ne</w:t>
-      </w:r>
-      <w:r>
-        <w:rPr>
-          <w:rFonts w:ascii="Courier New" w:cs="Courier New" w:eastAsia="Courier New" w:hAnsi="Courier New"/>
-          <w:color w:val="a9a9a9"/>
-          <w:sz w:val="18"/>
-          <w:szCs w:val="18"/>
-          <w:rtl w:val="0"/>
-        </w:rPr>
-        <w:t xml:space="preserve">&lt;lb/&gt;</w:t>
-      </w:r>
-      <w:r>
-        <w:rPr>
-          <w:rtl w:val="0"/>
-        </w:rPr>
-      </w:r>
-    </w:p>
-    <w:p>
-      <w:pPr>
-        <w:widowControl w:val="0"/>
-        <w:pBdr>
-          <w:top w:space="0" w:sz="0" w:val="nil"/>
-          <w:left w:space="0" w:sz="0" w:val="nil"/>
-          <w:bottom w:space="0" w:sz="0" w:val="nil"/>
-          <w:right w:space="0" w:sz="0" w:val="nil"/>
-          <w:between w:space="0" w:sz="0" w:val="nil"/>
-        </w:pBdr>
-        <w:shd w:fill="auto" w:val="clear"/>
-        <w:contextualSpacing w:val="0"/>
-        <w:rPr>
-          <w:color w:val="000000"/>
-        </w:rPr>
-      </w:pPr>
-      <w:r>
-        <w:rPr>
-          <w:color w:val="000000"/>
-          <w:rtl w:val="0"/>
-        </w:rPr>
-        <w:t xml:space="preserve">tiendra point de</w:t>
-      </w:r>
-      <w:r>
-        <w:rPr>
-          <w:rFonts w:ascii="Courier New" w:cs="Courier New" w:eastAsia="Courier New" w:hAnsi="Courier New"/>
-          <w:color w:val="a9a9a9"/>
-          <w:sz w:val="18"/>
-          <w:szCs w:val="18"/>
-          <w:rtl w:val="0"/>
-        </w:rPr>
-        <w:t xml:space="preserve">&lt;lb/&gt;</w:t>
-      </w:r>
-      <w:r>
-        <w:rPr>
-          <w:rtl w:val="0"/>
-        </w:rPr>
-      </w:r>
-    </w:p>
-    <w:p>
-      <w:pPr>
-        <w:widowControl w:val="0"/>
-        <w:pBdr>
-          <w:top w:space="0" w:sz="0" w:val="nil"/>
-          <w:left w:space="0" w:sz="0" w:val="nil"/>
-          <w:bottom w:space="0" w:sz="0" w:val="nil"/>
-          <w:right w:space="0" w:sz="0" w:val="nil"/>
-          <w:between w:space="0" w:sz="0" w:val="nil"/>
-        </w:pBdr>
-        <w:shd w:fill="auto" w:val="clear"/>
-        <w:contextualSpacing w:val="0"/>
-        <w:rPr>
-          <w:color w:val="000000"/>
-        </w:rPr>
-      </w:pPr>
-      <w:r>
-        <w:rPr>
-          <w:color w:val="000000"/>
-          <w:rtl w:val="0"/>
-        </w:rPr>
-        <w:t xml:space="preserve">lieu.</w:t>
-      </w:r>
-      <w:r>
-        <w:rPr>
-          <w:rFonts w:ascii="Courier New" w:cs="Courier New" w:eastAsia="Courier New" w:hAnsi="Courier New"/>
-          <w:color w:val="7f6000"/>
-          <w:sz w:val="18"/>
-          <w:szCs w:val="18"/>
-          <w:rtl w:val="0"/>
-        </w:rPr>
-        <w:t xml:space="preserve">&lt;/ab&gt;</w:t>
-      </w:r>
-      <w:r>
-        <w:rPr>
-          <w:rtl w:val="0"/>
-        </w:rPr>
-      </w:r>
-    </w:p>
-    <w:p>
-      <w:pPr>
-        <w:widowControl w:val="0"/>
-        <w:pBdr>
-          <w:top w:space="0" w:sz="0" w:val="nil"/>
-          <w:left w:space="0" w:sz="0" w:val="nil"/>
-          <w:bottom w:space="0" w:sz="0" w:val="nil"/>
-          <w:right w:space="0" w:sz="0" w:val="nil"/>
-          <w:between w:space="0" w:sz="0" w:val="nil"/>
-        </w:pBdr>
-        <w:shd w:fill="auto" w:val="clear"/>
-        <w:contextualSpacing w:val="0"/>
-        <w:rPr>
-          <w:color w:val="000000"/>
-        </w:rPr>
-      </w:pPr>
-      <w:r>
-        <w:rPr>
-          <w:rtl w:val="0"/>
-        </w:rPr>
-      </w:r>
-    </w:p>
-    <w:p>
-      <w:pPr>
-        <w:widowControl w:val="0"/>
-        <w:pBdr>
-          <w:top w:space="0" w:sz="0" w:val="nil"/>
-          <w:left w:space="0" w:sz="0" w:val="nil"/>
-          <w:bottom w:space="0" w:sz="0" w:val="nil"/>
-          <w:right w:space="0" w:sz="0" w:val="nil"/>
-          <w:between w:space="0" w:sz="0" w:val="nil"/>
-        </w:pBdr>
-        <w:shd w:fill="auto" w:val="clear"/>
-        <w:contextualSpacing w:val="0"/>
-        <w:rPr>
-          <w:color w:val="000000"/>
-        </w:rPr>
-      </w:pPr>
-      <w:r>
-        <w:rPr>
-          <w:rFonts w:ascii="Courier New" w:cs="Courier New" w:eastAsia="Courier New" w:hAnsi="Courier New"/>
-          <w:color w:val="7f6000"/>
-          <w:sz w:val="18"/>
-          <w:szCs w:val="18"/>
-          <w:rtl w:val="0"/>
-        </w:rPr>
-        <w:t xml:space="preserve">&lt;/div&gt;</w:t>
-      </w:r>
-      <w:r>
-        <w:rPr>
-          <w:color w:val="000000"/>
-          <w:rtl w:val="0"/>
-        </w:rPr>
-        <w:br w:type="textWrapping"/>
-      </w:r>
-      <w:r>
-        <w:rPr>
-          <w:rFonts w:ascii="Courier New" w:cs="Courier New" w:eastAsia="Courier New" w:hAnsi="Courier New"/>
-          <w:color w:val="7f6000"/>
-          <w:sz w:val="18"/>
-          <w:szCs w:val="18"/>
-          <w:rtl w:val="0"/>
-        </w:rPr>
-        <w:t xml:space="preserve">&lt;div&gt;</w:t>
-      </w:r>
-      <w:r>
-        <w:rPr>
-          <w:color w:val="000000"/>
-          <w:rtl w:val="0"/>
-        </w:rPr>
-        <w:br w:type="textWrapping"/>
-      </w:r>
-      <w:r>
-        <w:rPr>
-          <w:rFonts w:ascii="Courier New" w:cs="Courier New" w:eastAsia="Courier New" w:hAnsi="Courier New"/>
-          <w:color w:val="7f6000"/>
-          <w:sz w:val="18"/>
-          <w:szCs w:val="18"/>
-          <w:rtl w:val="0"/>
-        </w:rPr>
-        <w:t xml:space="preserve">&lt;id&gt;</w:t>
-      </w:r>
-      <w:r>
-        <w:rPr>
-          <w:color w:val="000000"/>
-          <w:rtl w:val="0"/>
-        </w:rPr>
-        <w:t xml:space="preserve">p165v_2</w:t>
-      </w:r>
-      <w:r>
-        <w:rPr>
-          <w:rFonts w:ascii="Courier New" w:cs="Courier New" w:eastAsia="Courier New" w:hAnsi="Courier New"/>
-          <w:color w:val="7f6000"/>
-          <w:sz w:val="18"/>
-          <w:szCs w:val="18"/>
-          <w:rtl w:val="0"/>
-        </w:rPr>
-        <w:t xml:space="preserve">&lt;/id&gt;</w:t>
-      </w:r>
-      <w:r>
-        <w:rPr>
-          <w:color w:val="000000"/>
-          <w:rtl w:val="0"/>
-        </w:rPr>
-        <w:br w:type="textWrapping"/>
-      </w:r>
-      <w:r>
-        <w:rPr>
-          <w:rFonts w:ascii="Courier New" w:cs="Courier New" w:eastAsia="Courier New" w:hAnsi="Courier New"/>
-          <w:color w:val="7f6000"/>
-          <w:sz w:val="18"/>
-          <w:szCs w:val="18"/>
-          <w:rtl w:val="0"/>
-        </w:rPr>
-        <w:t xml:space="preserve">&lt;head&gt;</w:t>
-      </w:r>
-      <w:r>
-        <w:rPr>
-          <w:color w:val="000000"/>
-          <w:rtl w:val="0"/>
-        </w:rPr>
-        <w:t xml:space="preserve">Garde</w:t>
-      </w:r>
-      <w:r>
-        <w:rPr>
-          <w:rtl w:val="0"/>
-        </w:rPr>
-        <w:t xml:space="preserve">s</w:t>
-      </w:r>
-      <w:r>
-        <w:rPr>
-          <w:color w:val="000000"/>
-          <w:rtl w:val="0"/>
-        </w:rPr>
-        <w:t xml:space="preserve"> animaulx</w:t>
-      </w:r>
-      <w:r>
-        <w:rPr>
-          <w:rFonts w:ascii="Courier New" w:cs="Courier New" w:eastAsia="Courier New" w:hAnsi="Courier New"/>
-          <w:color w:val="7f6000"/>
-          <w:sz w:val="18"/>
-          <w:szCs w:val="18"/>
-          <w:rtl w:val="0"/>
-        </w:rPr>
         <w:t xml:space="preserve">&lt;/head&gt;</w:t>
       </w:r>
       <w:r>
@@ -2142,723 +2720,26 @@
       </w:pPr>
       <w:r>
         <w:rPr>
-          <w:color w:val="000000"/>
-          <w:rtl w:val="0"/>
-        </w:rPr>
-        <w:t xml:space="preserve"> </w:t>
-      </w:r>
-      <w:r>
-        <w:rPr>
-          <w:rtl w:val="0"/>
-        </w:rPr>
-      </w:r>
-    </w:p>
-    <w:p>
-      <w:pPr>
-        <w:widowControl w:val="0"/>
-        <w:pBdr>
-          <w:top w:space="0" w:sz="0" w:val="nil"/>
-          <w:left w:space="0" w:sz="0" w:val="nil"/>
-          <w:bottom w:space="0" w:sz="0" w:val="nil"/>
-          <w:right w:space="0" w:sz="0" w:val="nil"/>
-          <w:between w:space="0" w:sz="0" w:val="nil"/>
-        </w:pBdr>
-        <w:shd w:fill="auto" w:val="clear"/>
-        <w:contextualSpacing w:val="0"/>
-        <w:rPr>
-          <w:color w:val="000000"/>
-        </w:rPr>
-      </w:pPr>
-      <w:r>
-        <w:rPr>
-          <w:rFonts w:ascii="Courier New" w:cs="Courier New" w:eastAsia="Courier New" w:hAnsi="Courier New"/>
-          <w:color w:val="7f6000"/>
-          <w:sz w:val="18"/>
-          <w:szCs w:val="18"/>
-          <w:rtl w:val="0"/>
-        </w:rPr>
-        <w:t xml:space="preserve">&lt;ab&gt;</w:t>
-      </w:r>
-      <w:r>
-        <w:rPr>
-          <w:color w:val="000000"/>
-          <w:rtl w:val="0"/>
-        </w:rPr>
-        <w:t xml:space="preserve">Si les ayant moulés une foys, tu les veulx garder</w:t>
-      </w:r>
-      <w:r>
-        <w:rPr>
-          <w:rFonts w:ascii="Courier New" w:cs="Courier New" w:eastAsia="Courier New" w:hAnsi="Courier New"/>
-          <w:color w:val="a9a9a9"/>
-          <w:sz w:val="18"/>
-          <w:szCs w:val="18"/>
-          <w:rtl w:val="0"/>
-        </w:rPr>
-        <w:t xml:space="preserve">&lt;lb/&gt;</w:t>
-      </w:r>
-      <w:r>
-        <w:rPr>
-          <w:rtl w:val="0"/>
-        </w:rPr>
-      </w:r>
-    </w:p>
-    <w:p>
-      <w:pPr>
-        <w:widowControl w:val="0"/>
-        <w:pBdr>
-          <w:top w:space="0" w:sz="0" w:val="nil"/>
-          <w:left w:space="0" w:sz="0" w:val="nil"/>
-          <w:bottom w:space="0" w:sz="0" w:val="nil"/>
-          <w:right w:space="0" w:sz="0" w:val="nil"/>
-          <w:between w:space="0" w:sz="0" w:val="nil"/>
-        </w:pBdr>
-        <w:shd w:fill="auto" w:val="clear"/>
-        <w:contextualSpacing w:val="0"/>
-        <w:rPr>
-          <w:color w:val="000000"/>
-        </w:rPr>
-      </w:pPr>
-      <w:r>
-        <w:rPr>
-          <w:color w:val="000000"/>
-          <w:rtl w:val="0"/>
-        </w:rPr>
-        <w:t xml:space="preserve">pour les mouler dadvantage, remects les dans ceste</w:t>
-      </w:r>
-      <w:r>
-        <w:rPr>
-          <w:rFonts w:ascii="Courier New" w:cs="Courier New" w:eastAsia="Courier New" w:hAnsi="Courier New"/>
-          <w:color w:val="a9a9a9"/>
-          <w:sz w:val="18"/>
-          <w:szCs w:val="18"/>
-          <w:rtl w:val="0"/>
-        </w:rPr>
-        <w:t xml:space="preserve">&lt;lb/&gt;</w:t>
-      </w:r>
-      <w:r>
-        <w:rPr>
-          <w:rtl w:val="0"/>
-        </w:rPr>
-      </w:r>
-    </w:p>
-    <w:p>
-      <w:pPr>
-        <w:widowControl w:val="0"/>
-        <w:pBdr>
-          <w:top w:space="0" w:sz="0" w:val="nil"/>
-          <w:left w:space="0" w:sz="0" w:val="nil"/>
-          <w:bottom w:space="0" w:sz="0" w:val="nil"/>
-          <w:right w:space="0" w:sz="0" w:val="nil"/>
-          <w:between w:space="0" w:sz="0" w:val="nil"/>
-        </w:pBdr>
-        <w:shd w:fill="auto" w:val="clear"/>
-        <w:contextualSpacing w:val="0"/>
-        <w:rPr>
-          <w:color w:val="000000"/>
-        </w:rPr>
-      </w:pPr>
-      <w:r>
-        <w:rPr>
-          <w:color w:val="000000"/>
-          <w:rtl w:val="0"/>
-        </w:rPr>
-        <w:t xml:space="preserve">mixtion d'</w:t>
-      </w:r>
-      <w:r>
-        <w:rPr>
-          <w:rFonts w:ascii="Courier New" w:cs="Courier New" w:eastAsia="Courier New" w:hAnsi="Courier New"/>
-          <w:b w:val="0"/>
-          <w:color w:val="0000ff"/>
-          <w:sz w:val="18"/>
-          <w:szCs w:val="18"/>
-          <w:rtl w:val="0"/>
-        </w:rPr>
-        <w:t xml:space="preserve">&lt;m&gt;</w:t>
-      </w:r>
-      <w:r>
-        <w:rPr>
-          <w:b w:val="0"/>
-          <w:color w:val="000000"/>
-          <w:rtl w:val="0"/>
-        </w:rPr>
-        <w:t xml:space="preserve">u</w:t>
-      </w:r>
-      <w:r>
-        <w:rPr>
-          <w:b w:val="0"/>
-          <w:color w:val="000000"/>
-          <w:rtl w:val="0"/>
-        </w:rPr>
-        <w:t xml:space="preserve">rine</w:t>
-      </w:r>
-      <w:r>
-        <w:rPr>
-          <w:rFonts w:ascii="Courier New" w:cs="Courier New" w:eastAsia="Courier New" w:hAnsi="Courier New"/>
-          <w:b w:val="0"/>
-          <w:color w:val="0000ff"/>
-          <w:sz w:val="18"/>
-          <w:szCs w:val="18"/>
-          <w:rtl w:val="0"/>
-        </w:rPr>
-        <w:t xml:space="preserve">&lt;/m&gt;</w:t>
-      </w:r>
-      <w:r>
-        <w:rPr>
-          <w:b w:val="0"/>
-          <w:color w:val="000000"/>
-          <w:rtl w:val="0"/>
-        </w:rPr>
-        <w:t xml:space="preserve">,</w:t>
-      </w:r>
-      <w:r>
-        <w:rPr>
-          <w:color w:val="000000"/>
-          <w:rtl w:val="0"/>
-        </w:rPr>
-        <w:t xml:space="preserve"> </w:t>
-      </w:r>
-      <w:r>
-        <w:rPr>
-          <w:rFonts w:ascii="Courier New" w:cs="Courier New" w:eastAsia="Courier New" w:hAnsi="Courier New"/>
-          <w:b w:val="0"/>
-          <w:color w:val="0000ff"/>
-          <w:sz w:val="18"/>
-          <w:szCs w:val="18"/>
-          <w:rtl w:val="0"/>
-        </w:rPr>
-        <w:t xml:space="preserve">&lt;m&gt;</w:t>
-      </w:r>
-      <w:r>
-        <w:rPr>
-          <w:b w:val="0"/>
-          <w:color w:val="000000"/>
-          <w:rtl w:val="0"/>
-        </w:rPr>
-        <w:t xml:space="preserve">v</w:t>
-      </w:r>
-      <w:r>
-        <w:rPr>
-          <w:b w:val="0"/>
-          <w:color w:val="000000"/>
-          <w:rtl w:val="0"/>
-        </w:rPr>
-        <w:t xml:space="preserve">inaigre</w:t>
-      </w:r>
-      <w:r>
-        <w:rPr>
-          <w:rFonts w:ascii="Courier New" w:cs="Courier New" w:eastAsia="Courier New" w:hAnsi="Courier New"/>
-          <w:b w:val="0"/>
-          <w:color w:val="0000ff"/>
-          <w:sz w:val="18"/>
-          <w:szCs w:val="18"/>
-          <w:rtl w:val="0"/>
-        </w:rPr>
-        <w:t xml:space="preserve">&lt;/m&gt;</w:t>
-      </w:r>
-      <w:r>
-        <w:rPr>
-          <w:b w:val="0"/>
-          <w:color w:val="000000"/>
-          <w:rtl w:val="0"/>
-        </w:rPr>
-        <w:t xml:space="preserve"> </w:t>
-      </w:r>
-      <w:r>
-        <w:rPr>
-          <w:color w:val="000000"/>
-          <w:rtl w:val="0"/>
-        </w:rPr>
-        <w:t xml:space="preserve">&amp;</w:t>
-      </w:r>
-      <w:r>
-        <w:rPr>
-          <w:rFonts w:ascii="Courier New" w:cs="Courier New" w:eastAsia="Courier New" w:hAnsi="Courier New"/>
-          <w:color w:val="a9a9a9"/>
-          <w:sz w:val="18"/>
-          <w:szCs w:val="18"/>
-          <w:rtl w:val="0"/>
-        </w:rPr>
-        <w:t xml:space="preserve">amp;</w:t>
-      </w:r>
-      <w:r>
-        <w:rPr>
-          <w:color w:val="000000"/>
-          <w:rtl w:val="0"/>
-        </w:rPr>
-        <w:t xml:space="preserve"> </w:t>
-      </w:r>
-      <w:r>
-        <w:rPr>
-          <w:rFonts w:ascii="Courier New" w:cs="Courier New" w:eastAsia="Courier New" w:hAnsi="Courier New"/>
-          <w:b w:val="0"/>
-          <w:color w:val="0000ff"/>
-          <w:sz w:val="18"/>
-          <w:szCs w:val="18"/>
-          <w:rtl w:val="0"/>
-        </w:rPr>
-        <w:t xml:space="preserve">&lt;m&gt;</w:t>
-      </w:r>
-      <w:r>
-        <w:rPr>
-          <w:b w:val="0"/>
-          <w:color w:val="000000"/>
-          <w:rtl w:val="0"/>
-        </w:rPr>
-        <w:t xml:space="preserve">e</w:t>
-      </w:r>
-      <w:r>
-        <w:rPr>
-          <w:b w:val="0"/>
-          <w:color w:val="000000"/>
-          <w:rtl w:val="0"/>
-        </w:rPr>
-        <w:t xml:space="preserve">au de vye</w:t>
-      </w:r>
-      <w:r>
-        <w:rPr>
-          <w:rFonts w:ascii="Courier New" w:cs="Courier New" w:eastAsia="Courier New" w:hAnsi="Courier New"/>
-          <w:b w:val="0"/>
-          <w:color w:val="0000ff"/>
-          <w:sz w:val="18"/>
-          <w:szCs w:val="18"/>
-          <w:rtl w:val="0"/>
-        </w:rPr>
-        <w:t xml:space="preserve">&lt;/m&gt;</w:t>
-      </w:r>
-      <w:r>
-        <w:rPr>
-          <w:b w:val="0"/>
-          <w:color w:val="000000"/>
-          <w:rtl w:val="0"/>
-        </w:rPr>
-        <w:t xml:space="preserve">,</w:t>
-      </w:r>
-      <w:r>
-        <w:rPr>
-          <w:color w:val="000000"/>
-          <w:rtl w:val="0"/>
-        </w:rPr>
-        <w:t xml:space="preserve"> où tu as</w:t>
-      </w:r>
-      <w:r>
-        <w:rPr>
-          <w:rFonts w:ascii="Courier New" w:cs="Courier New" w:eastAsia="Courier New" w:hAnsi="Courier New"/>
-          <w:color w:val="a9a9a9"/>
-          <w:sz w:val="18"/>
-          <w:szCs w:val="18"/>
-          <w:rtl w:val="0"/>
-        </w:rPr>
-        <w:t xml:space="preserve">&lt;lb/&gt;</w:t>
-      </w:r>
-      <w:r>
-        <w:rPr>
-          <w:rtl w:val="0"/>
-        </w:rPr>
-      </w:r>
-    </w:p>
-    <w:p>
-      <w:pPr>
-        <w:widowControl w:val="0"/>
-        <w:pBdr>
-          <w:top w:space="0" w:sz="0" w:val="nil"/>
-          <w:left w:space="0" w:sz="0" w:val="nil"/>
-          <w:bottom w:space="0" w:sz="0" w:val="nil"/>
-          <w:right w:space="0" w:sz="0" w:val="nil"/>
-          <w:between w:space="0" w:sz="0" w:val="nil"/>
-        </w:pBdr>
-        <w:shd w:fill="auto" w:val="clear"/>
-        <w:contextualSpacing w:val="0"/>
-        <w:rPr>
-          <w:color w:val="000000"/>
-        </w:rPr>
-      </w:pPr>
-      <w:r>
-        <w:rPr>
-          <w:color w:val="000000"/>
-          <w:rtl w:val="0"/>
-        </w:rPr>
-        <w:t xml:space="preserve">faict mourir les aultres, et il s'y gardera fort</w:t>
-      </w:r>
-      <w:r>
-        <w:rPr>
-          <w:rFonts w:ascii="Courier New" w:cs="Courier New" w:eastAsia="Courier New" w:hAnsi="Courier New"/>
-          <w:color w:val="a9a9a9"/>
-          <w:sz w:val="18"/>
-          <w:szCs w:val="18"/>
-          <w:rtl w:val="0"/>
-        </w:rPr>
-        <w:t xml:space="preserve">&lt;lb/&gt;</w:t>
-      </w:r>
-      <w:r>
-        <w:rPr>
-          <w:rtl w:val="0"/>
-        </w:rPr>
-      </w:r>
-    </w:p>
-    <w:p>
-      <w:pPr>
-        <w:widowControl w:val="0"/>
-        <w:pBdr>
-          <w:top w:space="0" w:sz="0" w:val="nil"/>
-          <w:left w:space="0" w:sz="0" w:val="nil"/>
-          <w:bottom w:space="0" w:sz="0" w:val="nil"/>
-          <w:right w:space="0" w:sz="0" w:val="nil"/>
-          <w:between w:space="0" w:sz="0" w:val="nil"/>
-        </w:pBdr>
-        <w:shd w:fill="auto" w:val="clear"/>
-        <w:contextualSpacing w:val="0"/>
-        <w:rPr>
-          <w:color w:val="000000"/>
-        </w:rPr>
-      </w:pPr>
-      <w:r>
-        <w:rPr>
-          <w:color w:val="000000"/>
-          <w:rtl w:val="0"/>
-        </w:rPr>
-        <w:t xml:space="preserve">long temps sans se gaster. </w:t>
-      </w:r>
-      <w:r>
-        <w:rPr>
-          <w:color w:val="000000"/>
-          <w:rtl w:val="0"/>
-        </w:rPr>
-        <w:t xml:space="preserve">Si tu as quelque entameure en</w:t>
-      </w:r>
-      <w:r>
-        <w:rPr>
-          <w:rFonts w:ascii="Courier New" w:cs="Courier New" w:eastAsia="Courier New" w:hAnsi="Courier New"/>
-          <w:color w:val="a9a9a9"/>
-          <w:sz w:val="18"/>
-          <w:szCs w:val="18"/>
-          <w:rtl w:val="0"/>
-        </w:rPr>
-        <w:t xml:space="preserve">&lt;lb/&gt;</w:t>
-      </w:r>
-      <w:r>
-        <w:rPr>
-          <w:rtl w:val="0"/>
-        </w:rPr>
-      </w:r>
-    </w:p>
-    <w:p>
-      <w:pPr>
-        <w:widowControl w:val="0"/>
-        <w:pBdr>
-          <w:top w:space="0" w:sz="0" w:val="nil"/>
-          <w:left w:space="0" w:sz="0" w:val="nil"/>
-          <w:bottom w:space="0" w:sz="0" w:val="nil"/>
-          <w:right w:space="0" w:sz="0" w:val="nil"/>
-          <w:between w:space="0" w:sz="0" w:val="nil"/>
-        </w:pBdr>
-        <w:shd w:fill="auto" w:val="clear"/>
-        <w:contextualSpacing w:val="0"/>
-        <w:rPr>
-          <w:color w:val="000000"/>
-        </w:rPr>
-      </w:pPr>
-      <w:r>
-        <w:rPr>
-          <w:color w:val="000000"/>
-          <w:rtl w:val="0"/>
-        </w:rPr>
-        <w:t xml:space="preserve">la main, gardes bien que ceste mixtion n'y touche</w:t>
-      </w:r>
-      <w:r>
-        <w:rPr>
-          <w:color w:val="000000"/>
-          <w:rtl w:val="0"/>
-        </w:rPr>
-        <w:t xml:space="preserve">.</w:t>
-      </w:r>
-      <w:r>
-        <w:rPr>
-          <w:rFonts w:ascii="Courier New" w:cs="Courier New" w:eastAsia="Courier New" w:hAnsi="Courier New"/>
-          <w:color w:val="7f6000"/>
-          <w:sz w:val="18"/>
-          <w:szCs w:val="18"/>
-          <w:rtl w:val="0"/>
-        </w:rPr>
-        <w:t xml:space="preserve">&lt;/ab&gt;</w:t>
-      </w:r>
-      <w:r>
-        <w:rPr>
-          <w:rtl w:val="0"/>
-        </w:rPr>
-      </w:r>
-    </w:p>
-    <w:p>
-      <w:pPr>
-        <w:widowControl w:val="0"/>
-        <w:pBdr>
-          <w:top w:space="0" w:sz="0" w:val="nil"/>
-          <w:left w:space="0" w:sz="0" w:val="nil"/>
-          <w:bottom w:space="0" w:sz="0" w:val="nil"/>
-          <w:right w:space="0" w:sz="0" w:val="nil"/>
-          <w:between w:space="0" w:sz="0" w:val="nil"/>
-        </w:pBdr>
-        <w:shd w:fill="auto" w:val="clear"/>
-        <w:contextualSpacing w:val="0"/>
-        <w:rPr>
-          <w:color w:val="000000"/>
-        </w:rPr>
-      </w:pPr>
-      <w:r>
-        <w:rPr>
-          <w:color w:val="000000"/>
-          <w:rtl w:val="0"/>
-        </w:rPr>
-        <w:t xml:space="preserve"> </w:t>
-      </w:r>
-      <w:r>
-        <w:rPr>
-          <w:rtl w:val="0"/>
-        </w:rPr>
-      </w:r>
-    </w:p>
-    <w:p>
-      <w:pPr>
-        <w:widowControl w:val="0"/>
-        <w:pBdr>
-          <w:top w:space="0" w:sz="0" w:val="nil"/>
-          <w:left w:space="0" w:sz="0" w:val="nil"/>
-          <w:bottom w:space="0" w:sz="0" w:val="nil"/>
-          <w:right w:space="0" w:sz="0" w:val="nil"/>
-          <w:between w:space="0" w:sz="0" w:val="nil"/>
-        </w:pBdr>
-        <w:shd w:fill="auto" w:val="clear"/>
-        <w:contextualSpacing w:val="0"/>
-        <w:rPr>
-          <w:color w:val="000000"/>
-        </w:rPr>
-      </w:pPr>
-      <w:r>
-        <w:rPr>
-          <w:rFonts w:ascii="Courier New" w:cs="Courier New" w:eastAsia="Courier New" w:hAnsi="Courier New"/>
-          <w:color w:val="7f6000"/>
-          <w:sz w:val="18"/>
-          <w:szCs w:val="18"/>
-          <w:rtl w:val="0"/>
-        </w:rPr>
-        <w:t xml:space="preserve">&lt;/div&gt;</w:t>
-      </w:r>
-      <w:r>
-        <w:rPr>
-          <w:color w:val="000000"/>
-          <w:rtl w:val="0"/>
-        </w:rPr>
-        <w:br w:type="textWrapping"/>
-      </w:r>
-      <w:r>
-        <w:rPr>
-          <w:rFonts w:ascii="Courier New" w:cs="Courier New" w:eastAsia="Courier New" w:hAnsi="Courier New"/>
-          <w:color w:val="7f6000"/>
-          <w:sz w:val="18"/>
-          <w:szCs w:val="18"/>
-          <w:rtl w:val="0"/>
-        </w:rPr>
-        <w:t xml:space="preserve">&lt;div&gt;</w:t>
-      </w:r>
-      <w:r>
-        <w:rPr>
-          <w:color w:val="000000"/>
-          <w:rtl w:val="0"/>
-        </w:rPr>
-        <w:br w:type="textWrapping"/>
-      </w:r>
-      <w:r>
-        <w:rPr>
-          <w:rFonts w:ascii="Courier New" w:cs="Courier New" w:eastAsia="Courier New" w:hAnsi="Courier New"/>
-          <w:color w:val="7f6000"/>
-          <w:sz w:val="18"/>
-          <w:szCs w:val="18"/>
-          <w:rtl w:val="0"/>
-        </w:rPr>
-        <w:t xml:space="preserve">&lt;id&gt;</w:t>
-      </w:r>
-      <w:r>
-        <w:rPr>
-          <w:color w:val="000000"/>
-          <w:rtl w:val="0"/>
-        </w:rPr>
-        <w:t xml:space="preserve">p165v_3</w:t>
-      </w:r>
-      <w:r>
-        <w:rPr>
-          <w:rFonts w:ascii="Courier New" w:cs="Courier New" w:eastAsia="Courier New" w:hAnsi="Courier New"/>
-          <w:color w:val="7f6000"/>
-          <w:sz w:val="18"/>
-          <w:szCs w:val="18"/>
-          <w:rtl w:val="0"/>
-        </w:rPr>
-        <w:t xml:space="preserve">&lt;/id&gt;</w:t>
-      </w:r>
-      <w:r>
-        <w:rPr>
-          <w:color w:val="000000"/>
-          <w:rtl w:val="0"/>
-        </w:rPr>
-        <w:br w:type="textWrapping"/>
-      </w:r>
-      <w:r>
-        <w:rPr>
-          <w:rFonts w:ascii="Courier New" w:cs="Courier New" w:eastAsia="Courier New" w:hAnsi="Courier New"/>
-          <w:color w:val="7f6000"/>
-          <w:sz w:val="18"/>
-          <w:szCs w:val="18"/>
-          <w:rtl w:val="0"/>
-        </w:rPr>
-        <w:t xml:space="preserve">&lt;head&gt;</w:t>
-      </w:r>
-      <w:r>
-        <w:rPr>
-          <w:rFonts w:ascii="Courier New" w:cs="Courier New" w:eastAsia="Courier New" w:hAnsi="Courier New"/>
-          <w:color w:val="0000ff"/>
-          <w:sz w:val="18"/>
-          <w:szCs w:val="18"/>
-          <w:rtl w:val="0"/>
-        </w:rPr>
-        <w:t xml:space="preserve">&lt;tl&gt;</w:t>
-      </w:r>
-      <w:r>
-        <w:rPr>
-          <w:color w:val="000000"/>
-          <w:rtl w:val="0"/>
-        </w:rPr>
-        <w:t xml:space="preserve">Moules</w:t>
-      </w:r>
-      <w:r>
-        <w:rPr>
-          <w:rFonts w:ascii="Courier New" w:cs="Courier New" w:eastAsia="Courier New" w:hAnsi="Courier New"/>
-          <w:color w:val="0000ff"/>
-          <w:sz w:val="18"/>
-          <w:szCs w:val="18"/>
-          <w:rtl w:val="0"/>
-        </w:rPr>
-        <w:t xml:space="preserve">&lt;/tl&gt;</w:t>
-      </w:r>
-      <w:r>
-        <w:rPr>
-          <w:rFonts w:ascii="Courier New" w:cs="Courier New" w:eastAsia="Courier New" w:hAnsi="Courier New"/>
-          <w:color w:val="7f6000"/>
-          <w:sz w:val="18"/>
-          <w:szCs w:val="18"/>
-          <w:rtl w:val="0"/>
-        </w:rPr>
-        <w:t xml:space="preserve">&lt;/head&gt;</w:t>
-      </w:r>
-      <w:r>
-        <w:rPr>
-          <w:rtl w:val="0"/>
-        </w:rPr>
-      </w:r>
-    </w:p>
-    <w:p>
-      <w:pPr>
-        <w:widowControl w:val="0"/>
-        <w:pBdr>
-          <w:top w:space="0" w:sz="0" w:val="nil"/>
-          <w:left w:space="0" w:sz="0" w:val="nil"/>
-          <w:bottom w:space="0" w:sz="0" w:val="nil"/>
-          <w:right w:space="0" w:sz="0" w:val="nil"/>
-          <w:between w:space="0" w:sz="0" w:val="nil"/>
-        </w:pBdr>
-        <w:shd w:fill="auto" w:val="clear"/>
-        <w:contextualSpacing w:val="0"/>
-        <w:rPr>
-          <w:color w:val="000000"/>
-        </w:rPr>
-      </w:pPr>
-      <w:r>
-        <w:rPr>
-          <w:rtl w:val="0"/>
-        </w:rPr>
-      </w:r>
-    </w:p>
-    <w:p>
-      <w:pPr>
-        <w:widowControl w:val="0"/>
-        <w:pBdr>
-          <w:top w:space="0" w:sz="0" w:val="nil"/>
-          <w:left w:space="0" w:sz="0" w:val="nil"/>
-          <w:bottom w:space="0" w:sz="0" w:val="nil"/>
-          <w:right w:space="0" w:sz="0" w:val="nil"/>
-          <w:between w:space="0" w:sz="0" w:val="nil"/>
-        </w:pBdr>
-        <w:shd w:fill="auto" w:val="clear"/>
-        <w:contextualSpacing w:val="0"/>
-        <w:rPr>
-          <w:color w:val="000000"/>
-        </w:rPr>
-      </w:pPr>
-      <w:r>
-        <w:rPr>
-          <w:rFonts w:ascii="Courier New" w:cs="Courier New" w:eastAsia="Courier New" w:hAnsi="Courier New"/>
-          <w:color w:val="7f6000"/>
-          <w:sz w:val="18"/>
-          <w:szCs w:val="18"/>
-          <w:rtl w:val="0"/>
-        </w:rPr>
-        <w:t xml:space="preserve">&lt;/div&gt;</w:t>
-      </w:r>
-      <w:r>
-        <w:rPr>
-          <w:color w:val="000000"/>
-          <w:rtl w:val="0"/>
-        </w:rPr>
-        <w:br w:type="textWrapping"/>
-      </w:r>
-      <w:r>
-        <w:rPr>
-          <w:rFonts w:ascii="Courier New" w:cs="Courier New" w:eastAsia="Courier New" w:hAnsi="Courier New"/>
-          <w:color w:val="7f6000"/>
-          <w:sz w:val="18"/>
-          <w:szCs w:val="18"/>
-          <w:rtl w:val="0"/>
-        </w:rPr>
-        <w:t xml:space="preserve">&lt;div&gt;</w:t>
-      </w:r>
-      <w:r>
-        <w:rPr>
-          <w:color w:val="000000"/>
-          <w:rtl w:val="0"/>
-        </w:rPr>
-        <w:br w:type="textWrapping"/>
-      </w:r>
-      <w:r>
-        <w:rPr>
-          <w:rFonts w:ascii="Courier New" w:cs="Courier New" w:eastAsia="Courier New" w:hAnsi="Courier New"/>
-          <w:color w:val="7f6000"/>
-          <w:sz w:val="18"/>
-          <w:szCs w:val="18"/>
-          <w:rtl w:val="0"/>
-        </w:rPr>
-        <w:t xml:space="preserve">&lt;id&gt;</w:t>
-      </w:r>
-      <w:r>
-        <w:rPr>
-          <w:color w:val="000000"/>
-          <w:rtl w:val="0"/>
-        </w:rPr>
-        <w:t xml:space="preserve">p165v_3</w:t>
-      </w:r>
-      <w:r>
-        <w:rPr>
-          <w:rFonts w:ascii="Courier New" w:cs="Courier New" w:eastAsia="Courier New" w:hAnsi="Courier New"/>
-          <w:color w:val="7f6000"/>
-          <w:sz w:val="18"/>
-          <w:szCs w:val="18"/>
-          <w:rtl w:val="0"/>
-        </w:rPr>
-        <w:t xml:space="preserve">&lt;/id&gt;</w:t>
-      </w:r>
-      <w:r>
-        <w:rPr>
-          <w:color w:val="000000"/>
-          <w:rtl w:val="0"/>
-        </w:rPr>
-        <w:br w:type="textWrapping"/>
-      </w:r>
+          <w:rtl w:val="0"/>
+        </w:rPr>
+      </w:r>
+    </w:p>
+    <w:p>
+      <w:pPr>
+        <w:widowControl w:val="0"/>
+        <w:pBdr>
+          <w:top w:space="0" w:sz="0" w:val="nil"/>
+          <w:left w:space="0" w:sz="0" w:val="nil"/>
+          <w:bottom w:space="0" w:sz="0" w:val="nil"/>
+          <w:right w:space="0" w:sz="0" w:val="nil"/>
+          <w:between w:space="0" w:sz="0" w:val="nil"/>
+        </w:pBdr>
+        <w:shd w:fill="auto" w:val="clear"/>
+        <w:contextualSpacing w:val="0"/>
+        <w:rPr>
+          <w:color w:val="000000"/>
+        </w:rPr>
+      </w:pPr>
       <w:r>
         <w:rPr>
           <w:rFonts w:ascii="Courier New" w:cs="Courier New" w:eastAsia="Courier New" w:hAnsi="Courier New"/>
@@ -3286,24 +3167,7 @@
           <w:szCs w:val="18"/>
           <w:rtl w:val="0"/>
         </w:rPr>
-        <w:t xml:space="preserve">&lt;id&gt;</w:t>
-      </w:r>
-      <w:r>
-        <w:rPr>
-          <w:color w:val="000000"/>
-          <w:rtl w:val="0"/>
-        </w:rPr>
-        <w:t xml:space="preserve">p165v_4</w:t>
-      </w:r>
-      <w:r>
-        <w:rPr>
-          <w:rFonts w:ascii="Courier New" w:cs="Courier New" w:eastAsia="Courier New" w:hAnsi="Courier New"/>
-          <w:color w:val="7f6000"/>
-          <w:sz w:val="18"/>
-          <w:szCs w:val="18"/>
-          <w:rtl w:val="0"/>
-        </w:rPr>
-        <w:t xml:space="preserve">&lt;/id&gt;</w:t>
+        <w:t xml:space="preserve">&lt;id&gt;p165v_4&lt;/id&gt;</w:t>
       </w:r>
       <w:r>
         <w:rPr>
@@ -4172,24 +4036,7 @@
           <w:szCs w:val="18"/>
           <w:rtl w:val="0"/>
         </w:rPr>
-        <w:t xml:space="preserve">&lt;id&gt;</w:t>
-      </w:r>
-      <w:r>
-        <w:rPr>
-          <w:color w:val="000000"/>
-          <w:rtl w:val="0"/>
-        </w:rPr>
-        <w:t xml:space="preserve">p165v_a5</w:t>
-      </w:r>
-      <w:r>
-        <w:rPr>
-          <w:rFonts w:ascii="Courier New" w:cs="Courier New" w:eastAsia="Courier New" w:hAnsi="Courier New"/>
-          <w:color w:val="7f6000"/>
-          <w:sz w:val="18"/>
-          <w:szCs w:val="18"/>
-          <w:rtl w:val="0"/>
-        </w:rPr>
-        <w:t xml:space="preserve">&lt;/id&gt;</w:t>
+        <w:t xml:space="preserve">&lt;id&gt;p165v_5&lt;/id&gt;</w:t>
       </w:r>
       <w:r>
         <w:rPr>
@@ -4739,24 +4586,7 @@
           <w:szCs w:val="18"/>
           <w:rtl w:val="0"/>
         </w:rPr>
-        <w:t xml:space="preserve">&lt;id&gt;</w:t>
-      </w:r>
-      <w:r>
-        <w:rPr>
-          <w:color w:val="000000"/>
-          <w:rtl w:val="0"/>
-        </w:rPr>
-        <w:t xml:space="preserve">p165v_6</w:t>
-      </w:r>
-      <w:r>
-        <w:rPr>
-          <w:rFonts w:ascii="Courier New" w:cs="Courier New" w:eastAsia="Courier New" w:hAnsi="Courier New"/>
-          <w:color w:val="7f6000"/>
-          <w:sz w:val="18"/>
-          <w:szCs w:val="18"/>
-          <w:rtl w:val="0"/>
-        </w:rPr>
-        <w:t xml:space="preserve">&lt;/id&gt;</w:t>
+        <w:t xml:space="preserve">&lt;id&gt;p165v_6&lt;/id&gt;</w:t>
       </w:r>
       <w:r>
         <w:rPr>
@@ -5424,24 +5254,7 @@
           <w:szCs w:val="18"/>
           <w:rtl w:val="0"/>
         </w:rPr>
-        <w:t xml:space="preserve">&lt;id&gt;</w:t>
-      </w:r>
-      <w:r>
-        <w:rPr>
-          <w:color w:val="000000"/>
-          <w:rtl w:val="0"/>
-        </w:rPr>
-        <w:t xml:space="preserve">p165v_7</w:t>
-      </w:r>
-      <w:r>
-        <w:rPr>
-          <w:rFonts w:ascii="Courier New" w:cs="Courier New" w:eastAsia="Courier New" w:hAnsi="Courier New"/>
-          <w:color w:val="7f6000"/>
-          <w:sz w:val="18"/>
-          <w:szCs w:val="18"/>
-          <w:rtl w:val="0"/>
-        </w:rPr>
-        <w:t xml:space="preserve">&lt;/id&gt;</w:t>
+        <w:t xml:space="preserve">&lt;id&gt;p165v_7&lt;/id&gt;</w:t>
       </w:r>
       <w:r>
         <w:rPr>

--- a/TEMP/input/p165v_HW_++MHS_JAK/tcn_p165v.docx
+++ b/TEMP/input/p165v_HW_++MHS_JAK/tcn_p165v.docx
@@ -47,99 +47,1443 @@
       </w:r>
       <w:r>
         <w:rPr>
+          <w:rtl w:val="0"/>
+        </w:rPr>
+      </w:r>
+    </w:p>
+    <w:p>
+      <w:pPr>
+        <w:widowControl w:val="0"/>
+        <w:pBdr>
+          <w:top w:space="0" w:sz="0" w:val="nil"/>
+          <w:left w:space="0" w:sz="0" w:val="nil"/>
+          <w:bottom w:space="0" w:sz="0" w:val="nil"/>
+          <w:right w:space="0" w:sz="0" w:val="nil"/>
+          <w:between w:space="0" w:sz="0" w:val="nil"/>
+        </w:pBdr>
+        <w:shd w:fill="auto" w:val="clear"/>
+        <w:contextualSpacing w:val="0"/>
+        <w:rPr>
+          <w:color w:val="000000"/>
+        </w:rPr>
+      </w:pPr>
+      <w:r>
+        <w:rPr>
+          <w:rFonts w:ascii="Courier New" w:cs="Courier New" w:eastAsia="Courier New" w:hAnsi="Courier New"/>
+          <w:color w:val="a9a9a9"/>
+          <w:sz w:val="18"/>
+          <w:szCs w:val="18"/>
+          <w:rtl w:val="0"/>
+        </w:rPr>
+        <w:t xml:space="preserve">&lt;image&gt;</w:t>
+      </w:r>
+      <w:r>
+        <w:rPr>
+          <w:color w:val="000000"/>
+          <w:rtl w:val="0"/>
+        </w:rPr>
+        <w:t xml:space="preserve">http://gallica.bnf.fr/ark:/12148/btv1b10500001g/f336.image</w:t>
+      </w:r>
+      <w:r>
+        <w:rPr>
+          <w:rFonts w:ascii="Courier New" w:cs="Courier New" w:eastAsia="Courier New" w:hAnsi="Courier New"/>
+          <w:color w:val="a9a9a9"/>
+          <w:sz w:val="18"/>
+          <w:szCs w:val="18"/>
+          <w:rtl w:val="0"/>
+        </w:rPr>
+        <w:t xml:space="preserve">&lt;/image&gt;</w:t>
+      </w:r>
+      <w:r>
+        <w:rPr>
+          <w:rtl w:val="0"/>
+        </w:rPr>
+      </w:r>
+    </w:p>
+    <w:p>
+      <w:pPr>
+        <w:widowControl w:val="0"/>
+        <w:pBdr>
+          <w:top w:space="0" w:sz="0" w:val="nil"/>
+          <w:left w:space="0" w:sz="0" w:val="nil"/>
+          <w:bottom w:space="0" w:sz="0" w:val="nil"/>
+          <w:right w:space="0" w:sz="0" w:val="nil"/>
+          <w:between w:space="0" w:sz="0" w:val="nil"/>
+        </w:pBdr>
+        <w:shd w:fill="auto" w:val="clear"/>
+        <w:contextualSpacing w:val="0"/>
+        <w:rPr>
+          <w:color w:val="000000"/>
+        </w:rPr>
+      </w:pPr>
+      <w:r>
+        <w:rPr>
+          <w:rtl w:val="0"/>
+        </w:rPr>
+      </w:r>
+    </w:p>
+    <w:p>
+      <w:pPr>
+        <w:widowControl w:val="0"/>
+        <w:pBdr>
+          <w:top w:space="0" w:sz="0" w:val="nil"/>
+          <w:left w:space="0" w:sz="0" w:val="nil"/>
+          <w:bottom w:space="0" w:sz="0" w:val="nil"/>
+          <w:right w:space="0" w:sz="0" w:val="nil"/>
+          <w:between w:space="0" w:sz="0" w:val="nil"/>
+        </w:pBdr>
+        <w:shd w:fill="auto" w:val="clear"/>
+        <w:contextualSpacing w:val="0"/>
+        <w:rPr>
+          <w:color w:val="000000"/>
+        </w:rPr>
+      </w:pPr>
+      <w:r>
+        <w:rPr>
+          <w:color w:val="000000"/>
+          <w:rtl w:val="0"/>
+        </w:rPr>
+        <w:br w:type="textWrapping"/>
+      </w:r>
+      <w:r>
+        <w:rPr>
+          <w:rFonts w:ascii="Courier New" w:cs="Courier New" w:eastAsia="Courier New" w:hAnsi="Courier New"/>
+          <w:color w:val="7f6000"/>
+          <w:sz w:val="18"/>
+          <w:szCs w:val="18"/>
+          <w:rtl w:val="0"/>
+        </w:rPr>
+        <w:t xml:space="preserve">&lt;div&gt;</w:t>
+      </w:r>
+      <w:r>
+        <w:rPr>
+          <w:color w:val="000000"/>
+          <w:rtl w:val="0"/>
+        </w:rPr>
+        <w:br w:type="textWrapping"/>
+      </w:r>
+      <w:r>
+        <w:rPr>
+          <w:rFonts w:ascii="Courier New" w:cs="Courier New" w:eastAsia="Courier New" w:hAnsi="Courier New"/>
+          <w:color w:val="7f6000"/>
+          <w:sz w:val="18"/>
+          <w:szCs w:val="18"/>
+          <w:rtl w:val="0"/>
+        </w:rPr>
+        <w:t xml:space="preserve">&lt;id&gt;p165v_1&lt;/id&gt;</w:t>
+      </w:r>
+      <w:r>
+        <w:rPr>
+          <w:color w:val="000000"/>
+          <w:rtl w:val="0"/>
+        </w:rPr>
+        <w:br w:type="textWrapping"/>
+      </w:r>
+      <w:r>
+        <w:rPr>
+          <w:rFonts w:ascii="Courier New" w:cs="Courier New" w:eastAsia="Courier New" w:hAnsi="Courier New"/>
+          <w:color w:val="7f6000"/>
+          <w:sz w:val="18"/>
+          <w:szCs w:val="18"/>
+          <w:rtl w:val="0"/>
+        </w:rPr>
+        <w:t xml:space="preserve">&lt;head&gt;</w:t>
+      </w:r>
+      <w:r>
+        <w:rPr>
+          <w:color w:val="000000"/>
+          <w:rtl w:val="0"/>
+        </w:rPr>
+        <w:t xml:space="preserve">Plant d'animaulx</w:t>
+      </w:r>
+      <w:r>
+        <w:rPr>
+          <w:rFonts w:ascii="Courier New" w:cs="Courier New" w:eastAsia="Courier New" w:hAnsi="Courier New"/>
+          <w:color w:val="7f6000"/>
+          <w:sz w:val="18"/>
+          <w:szCs w:val="18"/>
+          <w:rtl w:val="0"/>
+        </w:rPr>
+        <w:t xml:space="preserve">&lt;/head&gt;</w:t>
+      </w:r>
+      <w:r>
+        <w:rPr>
+          <w:rtl w:val="0"/>
+        </w:rPr>
+      </w:r>
+    </w:p>
+    <w:p>
+      <w:pPr>
+        <w:widowControl w:val="0"/>
+        <w:pBdr>
+          <w:top w:space="0" w:sz="0" w:val="nil"/>
+          <w:left w:space="0" w:sz="0" w:val="nil"/>
+          <w:bottom w:space="0" w:sz="0" w:val="nil"/>
+          <w:right w:space="0" w:sz="0" w:val="nil"/>
+          <w:between w:space="0" w:sz="0" w:val="nil"/>
+        </w:pBdr>
+        <w:shd w:fill="auto" w:val="clear"/>
+        <w:contextualSpacing w:val="0"/>
+        <w:rPr>
+          <w:color w:val="000000"/>
+        </w:rPr>
+      </w:pPr>
+      <w:r>
+        <w:rPr>
+          <w:rtl w:val="0"/>
+        </w:rPr>
+      </w:r>
+    </w:p>
+    <w:p>
+      <w:pPr>
+        <w:widowControl w:val="0"/>
+        <w:pBdr>
+          <w:top w:space="0" w:sz="0" w:val="nil"/>
+          <w:left w:space="0" w:sz="0" w:val="nil"/>
+          <w:bottom w:space="0" w:sz="0" w:val="nil"/>
+          <w:right w:space="0" w:sz="0" w:val="nil"/>
+          <w:between w:space="0" w:sz="0" w:val="nil"/>
+        </w:pBdr>
+        <w:shd w:fill="auto" w:val="clear"/>
+        <w:contextualSpacing w:val="0"/>
+        <w:rPr>
+          <w:color w:val="000000"/>
+        </w:rPr>
+      </w:pPr>
+      <w:r>
+        <w:rPr>
+          <w:rFonts w:ascii="Courier New" w:cs="Courier New" w:eastAsia="Courier New" w:hAnsi="Courier New"/>
+          <w:color w:val="7f6000"/>
+          <w:sz w:val="18"/>
+          <w:szCs w:val="18"/>
+          <w:rtl w:val="0"/>
+        </w:rPr>
+        <w:t xml:space="preserve">&lt;ab&gt;</w:t>
+      </w:r>
+      <w:r>
+        <w:rPr>
+          <w:color w:val="000000"/>
+          <w:rtl w:val="0"/>
+        </w:rPr>
+        <w:t xml:space="preserve">Non seulement avec les </w:t>
+      </w:r>
+      <w:r>
+        <w:rPr>
+          <w:rFonts w:ascii="Courier New" w:cs="Courier New" w:eastAsia="Courier New" w:hAnsi="Courier New"/>
+          <w:color w:val="0000ff"/>
+          <w:sz w:val="18"/>
+          <w:szCs w:val="18"/>
+          <w:rtl w:val="0"/>
+        </w:rPr>
+        <w:t xml:space="preserve">&lt;tl&gt;</w:t>
+      </w:r>
+      <w:r>
+        <w:rPr>
+          <w:color w:val="000000"/>
+          <w:rtl w:val="0"/>
+        </w:rPr>
+        <w:t xml:space="preserve">poinctes de </w:t>
+      </w:r>
+      <w:r>
+        <w:rPr>
+          <w:rFonts w:ascii="Courier New" w:cs="Courier New" w:eastAsia="Courier New" w:hAnsi="Courier New"/>
+          <w:b w:val="0"/>
+          <w:color w:val="0000ff"/>
+          <w:sz w:val="18"/>
+          <w:szCs w:val="18"/>
+          <w:rtl w:val="0"/>
+        </w:rPr>
+        <w:t xml:space="preserve">&lt;m&gt;</w:t>
+      </w:r>
+      <w:r>
+        <w:rPr>
+          <w:b w:val="0"/>
+          <w:color w:val="000000"/>
+          <w:rtl w:val="0"/>
+        </w:rPr>
+        <w:t xml:space="preserve">f</w:t>
+      </w:r>
+      <w:r>
+        <w:rPr>
+          <w:b w:val="0"/>
+          <w:color w:val="000000"/>
+          <w:rtl w:val="0"/>
+        </w:rPr>
+        <w:t xml:space="preserve">er</w:t>
+      </w:r>
+      <w:r>
+        <w:rPr>
+          <w:rFonts w:ascii="Courier New" w:cs="Courier New" w:eastAsia="Courier New" w:hAnsi="Courier New"/>
+          <w:b w:val="0"/>
+          <w:color w:val="0000ff"/>
+          <w:sz w:val="18"/>
+          <w:szCs w:val="18"/>
+          <w:rtl w:val="0"/>
+        </w:rPr>
+        <w:t xml:space="preserve">&lt;/m&gt;&lt;/tl&gt;</w:t>
+      </w:r>
+      <w:r>
+        <w:rPr>
+          <w:b w:val="0"/>
           <w:color w:val="000000"/>
           <w:rtl w:val="0"/>
         </w:rPr>
         <w:t xml:space="preserve"> </w:t>
       </w:r>
-    </w:p>
-    <w:p>
-      <w:pPr>
-        <w:widowControl w:val="0"/>
-        <w:pBdr>
-          <w:top w:space="0" w:sz="0" w:val="nil"/>
-          <w:left w:space="0" w:sz="0" w:val="nil"/>
-          <w:bottom w:space="0" w:sz="0" w:val="nil"/>
-          <w:right w:space="0" w:sz="0" w:val="nil"/>
-          <w:between w:space="0" w:sz="0" w:val="nil"/>
-        </w:pBdr>
-        <w:shd w:fill="auto" w:val="clear"/>
-        <w:contextualSpacing w:val="0"/>
-        <w:rPr>
-          <w:color w:val="000000"/>
-        </w:rPr>
-      </w:pPr>
-      <w:r>
-        <w:rPr>
-          <w:rFonts w:ascii="Courier New" w:cs="Courier New" w:eastAsia="Courier New" w:hAnsi="Courier New"/>
-          <w:color w:val="a9a9a9"/>
-          <w:sz w:val="18"/>
-          <w:szCs w:val="18"/>
-          <w:rtl w:val="0"/>
-        </w:rPr>
-        <w:t xml:space="preserve">&lt;image&gt;</w:t>
-      </w:r>
-      <w:r>
-        <w:rPr>
-          <w:color w:val="000000"/>
-          <w:rtl w:val="0"/>
-        </w:rPr>
-        <w:t xml:space="preserve">http://gallica.bnf.fr/ark:/12148/btv1b10500001g/f336.image</w:t>
-      </w:r>
-      <w:r>
-        <w:rPr>
-          <w:rFonts w:ascii="Courier New" w:cs="Courier New" w:eastAsia="Courier New" w:hAnsi="Courier New"/>
-          <w:color w:val="a9a9a9"/>
-          <w:sz w:val="18"/>
-          <w:szCs w:val="18"/>
-          <w:rtl w:val="0"/>
-        </w:rPr>
-        <w:t xml:space="preserve">&lt;/image&gt;</w:t>
-      </w:r>
-      <w:r>
-        <w:rPr>
-          <w:rtl w:val="0"/>
-        </w:rPr>
-      </w:r>
-    </w:p>
-    <w:p>
-      <w:pPr>
-        <w:widowControl w:val="0"/>
-        <w:pBdr>
-          <w:top w:space="0" w:sz="0" w:val="nil"/>
-          <w:left w:space="0" w:sz="0" w:val="nil"/>
-          <w:bottom w:space="0" w:sz="0" w:val="nil"/>
-          <w:right w:space="0" w:sz="0" w:val="nil"/>
-          <w:between w:space="0" w:sz="0" w:val="nil"/>
-        </w:pBdr>
-        <w:shd w:fill="auto" w:val="clear"/>
-        <w:contextualSpacing w:val="0"/>
-        <w:rPr>
-          <w:color w:val="000000"/>
-        </w:rPr>
-      </w:pPr>
-      <w:r>
-        <w:rPr>
-          <w:rtl w:val="0"/>
-        </w:rPr>
-      </w:r>
-    </w:p>
-    <w:p>
-      <w:pPr>
-        <w:widowControl w:val="0"/>
-        <w:pBdr>
-          <w:top w:space="0" w:sz="0" w:val="nil"/>
-          <w:left w:space="0" w:sz="0" w:val="nil"/>
-          <w:bottom w:space="0" w:sz="0" w:val="nil"/>
-          <w:right w:space="0" w:sz="0" w:val="nil"/>
-          <w:between w:space="0" w:sz="0" w:val="nil"/>
-        </w:pBdr>
-        <w:shd w:fill="auto" w:val="clear"/>
-        <w:contextualSpacing w:val="0"/>
-        <w:rPr>
-          <w:color w:val="000000"/>
-        </w:rPr>
-      </w:pPr>
+      <w:r>
+        <w:rPr>
+          <w:color w:val="000000"/>
+          <w:rtl w:val="0"/>
+        </w:rPr>
+        <w:t xml:space="preserve">mays avecq de la</w:t>
+      </w:r>
+      <w:r>
+        <w:rPr>
+          <w:rFonts w:ascii="Courier New" w:cs="Courier New" w:eastAsia="Courier New" w:hAnsi="Courier New"/>
+          <w:color w:val="a9a9a9"/>
+          <w:sz w:val="18"/>
+          <w:szCs w:val="18"/>
+          <w:rtl w:val="0"/>
+        </w:rPr>
+        <w:t xml:space="preserve">&lt;lb/&gt;</w:t>
+      </w:r>
+      <w:r>
+        <w:rPr>
+          <w:rtl w:val="0"/>
+        </w:rPr>
+      </w:r>
+    </w:p>
+    <w:p>
+      <w:pPr>
+        <w:widowControl w:val="0"/>
+        <w:pBdr>
+          <w:top w:space="0" w:sz="0" w:val="nil"/>
+          <w:left w:space="0" w:sz="0" w:val="nil"/>
+          <w:bottom w:space="0" w:sz="0" w:val="nil"/>
+          <w:right w:space="0" w:sz="0" w:val="nil"/>
+          <w:between w:space="0" w:sz="0" w:val="nil"/>
+        </w:pBdr>
+        <w:shd w:fill="auto" w:val="clear"/>
+        <w:contextualSpacing w:val="0"/>
+        <w:rPr>
+          <w:color w:val="000000"/>
+        </w:rPr>
+      </w:pPr>
+      <w:r>
+        <w:rPr>
+          <w:rFonts w:ascii="Courier New" w:cs="Courier New" w:eastAsia="Courier New" w:hAnsi="Courier New"/>
+          <w:b w:val="0"/>
+          <w:color w:val="0000ff"/>
+          <w:sz w:val="18"/>
+          <w:szCs w:val="18"/>
+          <w:rtl w:val="0"/>
+        </w:rPr>
+        <w:t xml:space="preserve">&lt;m&gt;</w:t>
+      </w:r>
+      <w:r>
+        <w:rPr>
+          <w:b w:val="0"/>
+          <w:color w:val="000000"/>
+          <w:rtl w:val="0"/>
+        </w:rPr>
+        <w:t xml:space="preserve">c</w:t>
+      </w:r>
+      <w:r>
+        <w:rPr>
+          <w:b w:val="0"/>
+          <w:color w:val="000000"/>
+          <w:rtl w:val="0"/>
+        </w:rPr>
+        <w:t xml:space="preserve">ire </w:t>
+      </w:r>
+      <w:r>
+        <w:rPr>
+          <w:color w:val="000000"/>
+          <w:rtl w:val="0"/>
+        </w:rPr>
+        <w:t xml:space="preserve">fondue</w:t>
+      </w:r>
+      <w:r>
+        <w:rPr>
+          <w:rFonts w:ascii="Courier New" w:cs="Courier New" w:eastAsia="Courier New" w:hAnsi="Courier New"/>
+          <w:color w:val="0000ff"/>
+          <w:sz w:val="18"/>
+          <w:szCs w:val="18"/>
+          <w:rtl w:val="0"/>
+        </w:rPr>
+        <w:t xml:space="preserve">&lt;/m&gt;</w:t>
+      </w:r>
+      <w:r>
+        <w:rPr>
+          <w:color w:val="000000"/>
+          <w:rtl w:val="0"/>
+        </w:rPr>
+        <w:t xml:space="preserve">, les animaul</w:t>
+      </w:r>
+      <w:r>
+        <w:rPr>
+          <w:rtl w:val="0"/>
+        </w:rPr>
+        <w:t xml:space="preserve">x</w:t>
+      </w:r>
+      <w:r>
+        <w:rPr>
+          <w:color w:val="000000"/>
+          <w:rtl w:val="0"/>
+        </w:rPr>
+        <w:t xml:space="preserve"> s'asseurent sur la </w:t>
+      </w:r>
+      <w:r>
+        <w:rPr>
+          <w:rFonts w:ascii="Courier New" w:cs="Courier New" w:eastAsia="Courier New" w:hAnsi="Courier New"/>
+          <w:color w:val="0000ff"/>
+          <w:sz w:val="18"/>
+          <w:szCs w:val="18"/>
+          <w:rtl w:val="0"/>
+        </w:rPr>
+        <w:t xml:space="preserve">&lt;tl&gt;</w:t>
+      </w:r>
+      <w:r>
+        <w:rPr>
+          <w:color w:val="000000"/>
+          <w:rtl w:val="0"/>
+        </w:rPr>
+        <w:t xml:space="preserve">plaste de </w:t>
+      </w:r>
+      <w:r>
+        <w:rPr>
+          <w:rFonts w:ascii="Courier New" w:cs="Courier New" w:eastAsia="Courier New" w:hAnsi="Courier New"/>
+          <w:b w:val="0"/>
+          <w:color w:val="0000ff"/>
+          <w:sz w:val="18"/>
+          <w:szCs w:val="18"/>
+          <w:rtl w:val="0"/>
+        </w:rPr>
+        <w:t xml:space="preserve">&lt;m&gt;</w:t>
+      </w:r>
+      <w:r>
+        <w:rPr>
+          <w:b w:val="0"/>
+          <w:color w:val="000000"/>
+          <w:rtl w:val="0"/>
+        </w:rPr>
+        <w:t xml:space="preserve">t</w:t>
+      </w:r>
+      <w:r>
+        <w:rPr>
+          <w:b w:val="0"/>
+          <w:color w:val="000000"/>
+          <w:rtl w:val="0"/>
+        </w:rPr>
+        <w:t xml:space="preserve">erre</w:t>
+      </w:r>
+      <w:r>
+        <w:rPr>
+          <w:rFonts w:ascii="Courier New" w:cs="Courier New" w:eastAsia="Courier New" w:hAnsi="Courier New"/>
+          <w:b w:val="0"/>
+          <w:color w:val="0000ff"/>
+          <w:sz w:val="18"/>
+          <w:szCs w:val="18"/>
+          <w:rtl w:val="0"/>
+        </w:rPr>
+        <w:t xml:space="preserve">&lt;/m&gt;&lt;/tl&gt;</w:t>
+      </w:r>
+      <w:r>
+        <w:rPr>
+          <w:b w:val="0"/>
+          <w:color w:val="000000"/>
+          <w:rtl w:val="0"/>
+        </w:rPr>
+        <w:t xml:space="preserve">.</w:t>
+      </w:r>
+      <w:r>
+        <w:rPr>
+          <w:rFonts w:ascii="Courier New" w:cs="Courier New" w:eastAsia="Courier New" w:hAnsi="Courier New"/>
+          <w:color w:val="a9a9a9"/>
+          <w:sz w:val="18"/>
+          <w:szCs w:val="18"/>
+          <w:rtl w:val="0"/>
+        </w:rPr>
+        <w:t xml:space="preserve">&lt;lb/&gt;</w:t>
+      </w:r>
+      <w:r>
+        <w:rPr>
+          <w:rtl w:val="0"/>
+        </w:rPr>
+      </w:r>
+    </w:p>
+    <w:p>
+      <w:pPr>
+        <w:widowControl w:val="0"/>
+        <w:pBdr>
+          <w:top w:space="0" w:sz="0" w:val="nil"/>
+          <w:left w:space="0" w:sz="0" w:val="nil"/>
+          <w:bottom w:space="0" w:sz="0" w:val="nil"/>
+          <w:right w:space="0" w:sz="0" w:val="nil"/>
+          <w:between w:space="0" w:sz="0" w:val="nil"/>
+        </w:pBdr>
+        <w:shd w:fill="auto" w:val="clear"/>
+        <w:contextualSpacing w:val="0"/>
+        <w:rPr>
+          <w:color w:val="000000"/>
+        </w:rPr>
+      </w:pPr>
+      <w:r>
+        <w:rPr>
+          <w:rFonts w:ascii="Courier New" w:cs="Courier New" w:eastAsia="Courier New" w:hAnsi="Courier New"/>
+          <w:color w:val="7f6000"/>
+          <w:sz w:val="18"/>
+          <w:szCs w:val="18"/>
+          <w:rtl w:val="0"/>
+        </w:rPr>
+        <w:t xml:space="preserve">&lt;add&gt;</w:t>
+      </w:r>
+      <w:r>
+        <w:rPr>
+          <w:color w:val="000000"/>
+          <w:rtl w:val="0"/>
+        </w:rPr>
+        <w:t xml:space="preserve">Laves les premierement en </w:t>
+      </w:r>
+      <w:r>
+        <w:rPr>
+          <w:rFonts w:ascii="Courier New" w:cs="Courier New" w:eastAsia="Courier New" w:hAnsi="Courier New"/>
+          <w:b w:val="0"/>
+          <w:color w:val="0000ff"/>
+          <w:sz w:val="18"/>
+          <w:szCs w:val="18"/>
+          <w:rtl w:val="0"/>
+        </w:rPr>
+        <w:t xml:space="preserve">&lt;m&gt;</w:t>
+      </w:r>
+      <w:r>
+        <w:rPr>
+          <w:b w:val="0"/>
+          <w:color w:val="000000"/>
+          <w:rtl w:val="0"/>
+        </w:rPr>
+        <w:t xml:space="preserve">e</w:t>
+      </w:r>
+      <w:r>
+        <w:rPr>
+          <w:b w:val="0"/>
+          <w:color w:val="000000"/>
+          <w:rtl w:val="0"/>
+        </w:rPr>
+        <w:t xml:space="preserve">au </w:t>
+      </w:r>
+      <w:r>
+        <w:rPr>
+          <w:color w:val="000000"/>
+          <w:rtl w:val="0"/>
+        </w:rPr>
+        <w:t xml:space="preserve">claire</w:t>
+      </w:r>
+      <w:r>
+        <w:rPr>
+          <w:rFonts w:ascii="Courier New" w:cs="Courier New" w:eastAsia="Courier New" w:hAnsi="Courier New"/>
+          <w:color w:val="0000ff"/>
+          <w:sz w:val="18"/>
+          <w:szCs w:val="18"/>
+          <w:rtl w:val="0"/>
+        </w:rPr>
+        <w:t xml:space="preserve">&lt;/m&gt;</w:t>
+      </w:r>
+      <w:r>
+        <w:rPr>
+          <w:color w:val="000000"/>
+          <w:rtl w:val="0"/>
+        </w:rPr>
+        <w:t xml:space="preserve">, estant morts dans la mixtion</w:t>
+      </w:r>
+      <w:r>
+        <w:rPr>
+          <w:rFonts w:ascii="Courier New" w:cs="Courier New" w:eastAsia="Courier New" w:hAnsi="Courier New"/>
+          <w:color w:val="a9a9a9"/>
+          <w:sz w:val="18"/>
+          <w:szCs w:val="18"/>
+          <w:rtl w:val="0"/>
+        </w:rPr>
+        <w:t xml:space="preserve">&lt;lb/&gt;</w:t>
+      </w:r>
+      <w:r>
+        <w:rPr>
+          <w:rtl w:val="0"/>
+        </w:rPr>
+      </w:r>
+    </w:p>
+    <w:p>
+      <w:pPr>
+        <w:widowControl w:val="0"/>
+        <w:pBdr>
+          <w:top w:space="0" w:sz="0" w:val="nil"/>
+          <w:left w:space="0" w:sz="0" w:val="nil"/>
+          <w:bottom w:space="0" w:sz="0" w:val="nil"/>
+          <w:right w:space="0" w:sz="0" w:val="nil"/>
+          <w:between w:space="0" w:sz="0" w:val="nil"/>
+        </w:pBdr>
+        <w:shd w:fill="auto" w:val="clear"/>
+        <w:contextualSpacing w:val="0"/>
+        <w:rPr>
+          <w:color w:val="000000"/>
+        </w:rPr>
+      </w:pPr>
+      <w:r>
+        <w:rPr>
+          <w:color w:val="000000"/>
+          <w:rtl w:val="0"/>
+        </w:rPr>
+        <w:t xml:space="preserve">de </w:t>
+      </w:r>
+      <w:r>
+        <w:rPr>
+          <w:rFonts w:ascii="Courier New" w:cs="Courier New" w:eastAsia="Courier New" w:hAnsi="Courier New"/>
+          <w:b w:val="0"/>
+          <w:color w:val="0000ff"/>
+          <w:sz w:val="18"/>
+          <w:szCs w:val="18"/>
+          <w:rtl w:val="0"/>
+        </w:rPr>
+        <w:t xml:space="preserve">&lt;m&gt;</w:t>
+      </w:r>
+      <w:r>
+        <w:rPr>
+          <w:b w:val="0"/>
+          <w:color w:val="000000"/>
+          <w:rtl w:val="0"/>
+        </w:rPr>
+        <w:t xml:space="preserve">v</w:t>
+      </w:r>
+      <w:r>
+        <w:rPr>
+          <w:b w:val="0"/>
+          <w:color w:val="000000"/>
+          <w:rtl w:val="0"/>
+        </w:rPr>
+        <w:t xml:space="preserve">inaigre</w:t>
+      </w:r>
+      <w:r>
+        <w:rPr>
+          <w:rFonts w:ascii="Courier New" w:cs="Courier New" w:eastAsia="Courier New" w:hAnsi="Courier New"/>
+          <w:b w:val="0"/>
+          <w:color w:val="0000ff"/>
+          <w:sz w:val="18"/>
+          <w:szCs w:val="18"/>
+          <w:rtl w:val="0"/>
+        </w:rPr>
+        <w:t xml:space="preserve">&lt;/m&gt;</w:t>
+      </w:r>
+      <w:r>
+        <w:rPr>
+          <w:b w:val="0"/>
+          <w:color w:val="000000"/>
+          <w:rtl w:val="0"/>
+        </w:rPr>
+        <w:t xml:space="preserve"> </w:t>
+      </w:r>
+      <w:r>
+        <w:rPr>
+          <w:color w:val="000000"/>
+          <w:rtl w:val="0"/>
+        </w:rPr>
+        <w:t xml:space="preserve">&amp;</w:t>
+      </w:r>
+      <w:r>
+        <w:rPr>
+          <w:rFonts w:ascii="Courier New" w:cs="Courier New" w:eastAsia="Courier New" w:hAnsi="Courier New"/>
+          <w:color w:val="a9a9a9"/>
+          <w:sz w:val="18"/>
+          <w:szCs w:val="18"/>
+          <w:rtl w:val="0"/>
+        </w:rPr>
+        <w:t xml:space="preserve">amp;</w:t>
+      </w:r>
+      <w:r>
+        <w:rPr>
+          <w:color w:val="000000"/>
+          <w:rtl w:val="0"/>
+        </w:rPr>
+        <w:t xml:space="preserve"> </w:t>
+      </w:r>
+      <w:r>
+        <w:rPr>
+          <w:rFonts w:ascii="Courier New" w:cs="Courier New" w:eastAsia="Courier New" w:hAnsi="Courier New"/>
+          <w:b w:val="0"/>
+          <w:color w:val="0000ff"/>
+          <w:sz w:val="18"/>
+          <w:szCs w:val="18"/>
+          <w:rtl w:val="0"/>
+        </w:rPr>
+        <w:t xml:space="preserve">&lt;m&gt;</w:t>
+      </w:r>
+      <w:r>
+        <w:rPr>
+          <w:b w:val="0"/>
+          <w:color w:val="000000"/>
+          <w:rtl w:val="0"/>
+        </w:rPr>
+        <w:t xml:space="preserve">u</w:t>
+      </w:r>
+      <w:r>
+        <w:rPr>
+          <w:b w:val="0"/>
+          <w:color w:val="000000"/>
+          <w:rtl w:val="0"/>
+        </w:rPr>
+        <w:t xml:space="preserve">rine</w:t>
+      </w:r>
+      <w:r>
+        <w:rPr>
+          <w:rFonts w:ascii="Courier New" w:cs="Courier New" w:eastAsia="Courier New" w:hAnsi="Courier New"/>
+          <w:b w:val="0"/>
+          <w:color w:val="0000ff"/>
+          <w:sz w:val="18"/>
+          <w:szCs w:val="18"/>
+          <w:rtl w:val="0"/>
+        </w:rPr>
+        <w:t xml:space="preserve">&lt;/m&gt;</w:t>
+      </w:r>
+      <w:r>
+        <w:rPr>
+          <w:b w:val="0"/>
+          <w:color w:val="000000"/>
+          <w:rtl w:val="0"/>
+        </w:rPr>
+        <w:t xml:space="preserve">,</w:t>
+      </w:r>
+      <w:r>
+        <w:rPr>
+          <w:rFonts w:ascii="Courier New" w:cs="Courier New" w:eastAsia="Courier New" w:hAnsi="Courier New"/>
+          <w:color w:val="a9a9a9"/>
+          <w:sz w:val="18"/>
+          <w:szCs w:val="18"/>
+          <w:rtl w:val="0"/>
+        </w:rPr>
+        <w:t xml:space="preserve">&lt;lb/&gt;</w:t>
+      </w:r>
+      <w:r>
+        <w:rPr>
+          <w:rtl w:val="0"/>
+        </w:rPr>
+      </w:r>
+    </w:p>
+    <w:p>
+      <w:pPr>
+        <w:widowControl w:val="0"/>
+        <w:pBdr>
+          <w:top w:space="0" w:sz="0" w:val="nil"/>
+          <w:left w:space="0" w:sz="0" w:val="nil"/>
+          <w:bottom w:space="0" w:sz="0" w:val="nil"/>
+          <w:right w:space="0" w:sz="0" w:val="nil"/>
+          <w:between w:space="0" w:sz="0" w:val="nil"/>
+        </w:pBdr>
+        <w:shd w:fill="auto" w:val="clear"/>
+        <w:contextualSpacing w:val="0"/>
+        <w:rPr>
+          <w:color w:val="000000"/>
+        </w:rPr>
+      </w:pPr>
+      <w:r>
+        <w:rPr>
+          <w:rtl w:val="0"/>
+        </w:rPr>
+        <w:t xml:space="preserve">&amp;</w:t>
+      </w:r>
+      <w:r>
+        <w:rPr>
+          <w:rFonts w:ascii="Courier New" w:cs="Courier New" w:eastAsia="Courier New" w:hAnsi="Courier New"/>
+          <w:color w:val="a9a9a9"/>
+          <w:sz w:val="18"/>
+          <w:szCs w:val="18"/>
+          <w:rtl w:val="0"/>
+        </w:rPr>
+        <w:t xml:space="preserve">amp;</w:t>
+      </w:r>
+      <w:r>
+        <w:rPr>
+          <w:color w:val="000000"/>
+          <w:rtl w:val="0"/>
+        </w:rPr>
+        <w:t xml:space="preserve"> avecq une </w:t>
+      </w:r>
+      <w:r>
+        <w:rPr>
+          <w:rFonts w:ascii="Courier New" w:cs="Courier New" w:eastAsia="Courier New" w:hAnsi="Courier New"/>
+          <w:color w:val="0000ff"/>
+          <w:sz w:val="18"/>
+          <w:szCs w:val="18"/>
+          <w:rtl w:val="0"/>
+        </w:rPr>
+        <w:t xml:space="preserve">&lt;tl&gt;</w:t>
+      </w:r>
+      <w:r>
+        <w:rPr>
+          <w:color w:val="000000"/>
+          <w:rtl w:val="0"/>
+        </w:rPr>
+        <w:t xml:space="preserve">esponge</w:t>
+      </w:r>
+      <w:r>
+        <w:rPr>
+          <w:rFonts w:ascii="Courier New" w:cs="Courier New" w:eastAsia="Courier New" w:hAnsi="Courier New"/>
+          <w:color w:val="0000ff"/>
+          <w:sz w:val="18"/>
+          <w:szCs w:val="18"/>
+          <w:rtl w:val="0"/>
+        </w:rPr>
+        <w:t xml:space="preserve">&lt;/tl&gt;</w:t>
+      </w:r>
+      <w:r>
+        <w:rPr>
+          <w:rFonts w:ascii="Courier New" w:cs="Courier New" w:eastAsia="Courier New" w:hAnsi="Courier New"/>
+          <w:color w:val="a9a9a9"/>
+          <w:sz w:val="18"/>
+          <w:szCs w:val="18"/>
+          <w:rtl w:val="0"/>
+        </w:rPr>
+        <w:t xml:space="preserve">&lt;lb/&gt;</w:t>
+      </w:r>
+      <w:r>
+        <w:rPr>
+          <w:rtl w:val="0"/>
+        </w:rPr>
+      </w:r>
+    </w:p>
+    <w:p>
+      <w:pPr>
+        <w:widowControl w:val="0"/>
+        <w:pBdr>
+          <w:top w:space="0" w:sz="0" w:val="nil"/>
+          <w:left w:space="0" w:sz="0" w:val="nil"/>
+          <w:bottom w:space="0" w:sz="0" w:val="nil"/>
+          <w:right w:space="0" w:sz="0" w:val="nil"/>
+          <w:between w:space="0" w:sz="0" w:val="nil"/>
+        </w:pBdr>
+        <w:shd w:fill="auto" w:val="clear"/>
+        <w:contextualSpacing w:val="0"/>
+        <w:rPr>
+          <w:color w:val="000000"/>
+        </w:rPr>
+      </w:pPr>
+      <w:r>
+        <w:rPr>
+          <w:color w:val="000000"/>
+          <w:rtl w:val="0"/>
+        </w:rPr>
+        <w:t xml:space="preserve">repurge leur la gueule,</w:t>
+      </w:r>
+      <w:r>
+        <w:rPr>
+          <w:rFonts w:ascii="Courier New" w:cs="Courier New" w:eastAsia="Courier New" w:hAnsi="Courier New"/>
+          <w:color w:val="a9a9a9"/>
+          <w:sz w:val="18"/>
+          <w:szCs w:val="18"/>
+          <w:rtl w:val="0"/>
+        </w:rPr>
+        <w:t xml:space="preserve">&lt;lb/&gt;</w:t>
+      </w:r>
+      <w:r>
+        <w:rPr>
+          <w:rtl w:val="0"/>
+        </w:rPr>
+      </w:r>
+    </w:p>
+    <w:p>
+      <w:pPr>
+        <w:widowControl w:val="0"/>
+        <w:pBdr>
+          <w:top w:space="0" w:sz="0" w:val="nil"/>
+          <w:left w:space="0" w:sz="0" w:val="nil"/>
+          <w:bottom w:space="0" w:sz="0" w:val="nil"/>
+          <w:right w:space="0" w:sz="0" w:val="nil"/>
+          <w:between w:space="0" w:sz="0" w:val="nil"/>
+        </w:pBdr>
+        <w:shd w:fill="auto" w:val="clear"/>
+        <w:contextualSpacing w:val="0"/>
+        <w:rPr>
+          <w:color w:val="000000"/>
+        </w:rPr>
+      </w:pPr>
+      <w:r>
+        <w:rPr>
+          <w:color w:val="000000"/>
+          <w:rtl w:val="0"/>
+        </w:rPr>
+        <w:t xml:space="preserve">les yeulx</w:t>
+      </w:r>
+      <w:r>
+        <w:rPr>
+          <w:rFonts w:ascii="Courier New" w:cs="Courier New" w:eastAsia="Courier New" w:hAnsi="Courier New"/>
+          <w:color w:val="a9a9a9"/>
+          <w:sz w:val="18"/>
+          <w:szCs w:val="18"/>
+          <w:rtl w:val="0"/>
+        </w:rPr>
+        <w:t xml:space="preserve">&lt;lb/&gt;</w:t>
+      </w:r>
+      <w:r>
+        <w:rPr>
+          <w:rtl w:val="0"/>
+        </w:rPr>
+      </w:r>
+    </w:p>
+    <w:p>
+      <w:pPr>
+        <w:widowControl w:val="0"/>
+        <w:pBdr>
+          <w:top w:space="0" w:sz="0" w:val="nil"/>
+          <w:left w:space="0" w:sz="0" w:val="nil"/>
+          <w:bottom w:space="0" w:sz="0" w:val="nil"/>
+          <w:right w:space="0" w:sz="0" w:val="nil"/>
+          <w:between w:space="0" w:sz="0" w:val="nil"/>
+        </w:pBdr>
+        <w:shd w:fill="auto" w:val="clear"/>
+        <w:contextualSpacing w:val="0"/>
+        <w:rPr>
+          <w:color w:val="000000"/>
+        </w:rPr>
+      </w:pPr>
+      <w:r>
+        <w:rPr>
+          <w:color w:val="000000"/>
+          <w:rtl w:val="0"/>
+        </w:rPr>
+        <w:t xml:space="preserve">et la</w:t>
+      </w:r>
+      <w:r>
+        <w:rPr>
+          <w:rFonts w:ascii="Courier New" w:cs="Courier New" w:eastAsia="Courier New" w:hAnsi="Courier New"/>
+          <w:color w:val="a9a9a9"/>
+          <w:sz w:val="18"/>
+          <w:szCs w:val="18"/>
+          <w:rtl w:val="0"/>
+        </w:rPr>
+        <w:t xml:space="preserve">&lt;lb/&gt;</w:t>
+      </w:r>
+      <w:r>
+        <w:rPr>
+          <w:rtl w:val="0"/>
+        </w:rPr>
+      </w:r>
+    </w:p>
+    <w:p>
+      <w:pPr>
+        <w:widowControl w:val="0"/>
+        <w:pBdr>
+          <w:top w:space="0" w:sz="0" w:val="nil"/>
+          <w:left w:space="0" w:sz="0" w:val="nil"/>
+          <w:bottom w:space="0" w:sz="0" w:val="nil"/>
+          <w:right w:space="0" w:sz="0" w:val="nil"/>
+          <w:between w:space="0" w:sz="0" w:val="nil"/>
+        </w:pBdr>
+        <w:shd w:fill="auto" w:val="clear"/>
+        <w:contextualSpacing w:val="0"/>
+        <w:rPr>
+          <w:color w:val="000000"/>
+        </w:rPr>
+      </w:pPr>
+      <w:r>
+        <w:rPr>
+          <w:color w:val="000000"/>
+          <w:rtl w:val="0"/>
+        </w:rPr>
+        <w:t xml:space="preserve">teste de</w:t>
+      </w:r>
+      <w:r>
+        <w:rPr>
+          <w:rFonts w:ascii="Courier New" w:cs="Courier New" w:eastAsia="Courier New" w:hAnsi="Courier New"/>
+          <w:color w:val="a9a9a9"/>
+          <w:sz w:val="18"/>
+          <w:szCs w:val="18"/>
+          <w:rtl w:val="0"/>
+        </w:rPr>
+        <w:t xml:space="preserve">&lt;lb/&gt;</w:t>
+      </w:r>
+      <w:r>
+        <w:rPr>
+          <w:rtl w:val="0"/>
+        </w:rPr>
+      </w:r>
+    </w:p>
+    <w:p>
+      <w:pPr>
+        <w:widowControl w:val="0"/>
+        <w:pBdr>
+          <w:top w:space="0" w:sz="0" w:val="nil"/>
+          <w:left w:space="0" w:sz="0" w:val="nil"/>
+          <w:bottom w:space="0" w:sz="0" w:val="nil"/>
+          <w:right w:space="0" w:sz="0" w:val="nil"/>
+          <w:between w:space="0" w:sz="0" w:val="nil"/>
+        </w:pBdr>
+        <w:shd w:fill="auto" w:val="clear"/>
+        <w:contextualSpacing w:val="0"/>
+        <w:rPr>
+          <w:color w:val="000000"/>
+        </w:rPr>
+      </w:pPr>
+      <w:r>
+        <w:rPr>
+          <w:color w:val="000000"/>
+          <w:rtl w:val="0"/>
+        </w:rPr>
+        <w:t xml:space="preserve">la bave</w:t>
+      </w:r>
+      <w:r>
+        <w:rPr>
+          <w:rFonts w:ascii="Courier New" w:cs="Courier New" w:eastAsia="Courier New" w:hAnsi="Courier New"/>
+          <w:color w:val="a9a9a9"/>
+          <w:sz w:val="18"/>
+          <w:szCs w:val="18"/>
+          <w:rtl w:val="0"/>
+        </w:rPr>
+        <w:t xml:space="preserve">&lt;lb/&gt;</w:t>
+      </w:r>
+      <w:r>
+        <w:rPr>
+          <w:rtl w:val="0"/>
+        </w:rPr>
+      </w:r>
+    </w:p>
+    <w:p>
+      <w:pPr>
+        <w:widowControl w:val="0"/>
+        <w:pBdr>
+          <w:top w:space="0" w:sz="0" w:val="nil"/>
+          <w:left w:space="0" w:sz="0" w:val="nil"/>
+          <w:bottom w:space="0" w:sz="0" w:val="nil"/>
+          <w:right w:space="0" w:sz="0" w:val="nil"/>
+          <w:between w:space="0" w:sz="0" w:val="nil"/>
+        </w:pBdr>
+        <w:shd w:fill="auto" w:val="clear"/>
+        <w:contextualSpacing w:val="0"/>
+        <w:rPr>
+          <w:color w:val="000000"/>
+        </w:rPr>
+      </w:pPr>
+      <w:r>
+        <w:rPr>
+          <w:color w:val="000000"/>
+          <w:rtl w:val="0"/>
+        </w:rPr>
+        <w:t xml:space="preserve">qui en</w:t>
+      </w:r>
+      <w:r>
+        <w:rPr>
+          <w:rFonts w:ascii="Courier New" w:cs="Courier New" w:eastAsia="Courier New" w:hAnsi="Courier New"/>
+          <w:color w:val="a9a9a9"/>
+          <w:sz w:val="18"/>
+          <w:szCs w:val="18"/>
+          <w:rtl w:val="0"/>
+        </w:rPr>
+        <w:t xml:space="preserve">&lt;lb/&gt;</w:t>
+      </w:r>
+      <w:r>
+        <w:rPr>
+          <w:rtl w:val="0"/>
+        </w:rPr>
+      </w:r>
+    </w:p>
+    <w:p>
+      <w:pPr>
+        <w:widowControl w:val="0"/>
+        <w:pBdr>
+          <w:top w:space="0" w:sz="0" w:val="nil"/>
+          <w:left w:space="0" w:sz="0" w:val="nil"/>
+          <w:bottom w:space="0" w:sz="0" w:val="nil"/>
+          <w:right w:space="0" w:sz="0" w:val="nil"/>
+          <w:between w:space="0" w:sz="0" w:val="nil"/>
+        </w:pBdr>
+        <w:shd w:fill="auto" w:val="clear"/>
+        <w:contextualSpacing w:val="0"/>
+        <w:rPr>
+          <w:color w:val="000000"/>
+        </w:rPr>
+      </w:pPr>
+      <w:r>
+        <w:rPr>
+          <w:color w:val="000000"/>
+          <w:rtl w:val="0"/>
+        </w:rPr>
+        <w:t xml:space="preserve">sort,</w:t>
+      </w:r>
+      <w:r>
+        <w:rPr>
+          <w:rFonts w:ascii="Courier New" w:cs="Courier New" w:eastAsia="Courier New" w:hAnsi="Courier New"/>
+          <w:color w:val="a9a9a9"/>
+          <w:sz w:val="18"/>
+          <w:szCs w:val="18"/>
+          <w:rtl w:val="0"/>
+        </w:rPr>
+        <w:t xml:space="preserve">&lt;lb/&gt;</w:t>
+      </w:r>
+      <w:r>
+        <w:rPr>
+          <w:rtl w:val="0"/>
+        </w:rPr>
+      </w:r>
+    </w:p>
+    <w:p>
+      <w:pPr>
+        <w:widowControl w:val="0"/>
+        <w:pBdr>
+          <w:top w:space="0" w:sz="0" w:val="nil"/>
+          <w:left w:space="0" w:sz="0" w:val="nil"/>
+          <w:bottom w:space="0" w:sz="0" w:val="nil"/>
+          <w:right w:space="0" w:sz="0" w:val="nil"/>
+          <w:between w:space="0" w:sz="0" w:val="nil"/>
+        </w:pBdr>
+        <w:shd w:fill="auto" w:val="clear"/>
+        <w:contextualSpacing w:val="0"/>
+        <w:rPr>
+          <w:color w:val="000000"/>
+        </w:rPr>
+      </w:pPr>
+      <w:r>
+        <w:rPr>
+          <w:color w:val="000000"/>
+          <w:rtl w:val="0"/>
+        </w:rPr>
+        <w:t xml:space="preserve">car</w:t>
+      </w:r>
+      <w:r>
+        <w:rPr>
+          <w:rFonts w:ascii="Courier New" w:cs="Courier New" w:eastAsia="Courier New" w:hAnsi="Courier New"/>
+          <w:color w:val="a9a9a9"/>
+          <w:sz w:val="18"/>
+          <w:szCs w:val="18"/>
+          <w:rtl w:val="0"/>
+        </w:rPr>
+        <w:t xml:space="preserve">&lt;lb/&gt;</w:t>
+      </w:r>
+      <w:r>
+        <w:rPr>
+          <w:rtl w:val="0"/>
+        </w:rPr>
+      </w:r>
+    </w:p>
+    <w:p>
+      <w:pPr>
+        <w:widowControl w:val="0"/>
+        <w:pBdr>
+          <w:top w:space="0" w:sz="0" w:val="nil"/>
+          <w:left w:space="0" w:sz="0" w:val="nil"/>
+          <w:bottom w:space="0" w:sz="0" w:val="nil"/>
+          <w:right w:space="0" w:sz="0" w:val="nil"/>
+          <w:between w:space="0" w:sz="0" w:val="nil"/>
+        </w:pBdr>
+        <w:shd w:fill="auto" w:val="clear"/>
+        <w:contextualSpacing w:val="0"/>
+        <w:rPr>
+          <w:color w:val="000000"/>
+        </w:rPr>
+      </w:pPr>
+      <w:r>
+        <w:rPr>
+          <w:color w:val="000000"/>
+          <w:rtl w:val="0"/>
+        </w:rPr>
+        <w:t xml:space="preserve">jamays</w:t>
+      </w:r>
+      <w:r>
+        <w:rPr>
+          <w:rFonts w:ascii="Courier New" w:cs="Courier New" w:eastAsia="Courier New" w:hAnsi="Courier New"/>
+          <w:color w:val="a9a9a9"/>
+          <w:sz w:val="18"/>
+          <w:szCs w:val="18"/>
+          <w:rtl w:val="0"/>
+        </w:rPr>
+        <w:t xml:space="preserve">&lt;lb/&gt;</w:t>
+      </w:r>
+      <w:r>
+        <w:rPr>
+          <w:rtl w:val="0"/>
+        </w:rPr>
+      </w:r>
+    </w:p>
+    <w:p>
+      <w:pPr>
+        <w:widowControl w:val="0"/>
+        <w:pBdr>
+          <w:top w:space="0" w:sz="0" w:val="nil"/>
+          <w:left w:space="0" w:sz="0" w:val="nil"/>
+          <w:bottom w:space="0" w:sz="0" w:val="nil"/>
+          <w:right w:space="0" w:sz="0" w:val="nil"/>
+          <w:between w:space="0" w:sz="0" w:val="nil"/>
+        </w:pBdr>
+        <w:shd w:fill="auto" w:val="clear"/>
+        <w:contextualSpacing w:val="0"/>
+        <w:rPr>
+          <w:color w:val="000000"/>
+        </w:rPr>
+      </w:pPr>
+      <w:r>
+        <w:rPr>
+          <w:color w:val="000000"/>
+          <w:rtl w:val="0"/>
+        </w:rPr>
+        <w:t xml:space="preserve">le </w:t>
+      </w:r>
+      <w:r>
+        <w:rPr>
+          <w:b w:val="0"/>
+          <w:color w:val="000000"/>
+          <w:rtl w:val="0"/>
+        </w:rPr>
+        <w:t xml:space="preserve">s</w:t>
+      </w:r>
+      <w:r>
+        <w:rPr>
+          <w:b w:val="0"/>
+          <w:color w:val="000000"/>
+          <w:rtl w:val="0"/>
+        </w:rPr>
+        <w:t xml:space="preserve">able</w:t>
+      </w:r>
+      <w:r>
+        <w:rPr>
+          <w:rFonts w:ascii="Courier New" w:cs="Courier New" w:eastAsia="Courier New" w:hAnsi="Courier New"/>
+          <w:b w:val="0"/>
+          <w:color w:val="a9a9a9"/>
+          <w:sz w:val="18"/>
+          <w:szCs w:val="18"/>
+          <w:rtl w:val="0"/>
+        </w:rPr>
+        <w:t xml:space="preserve">&lt;</w:t>
+      </w:r>
+      <w:r>
+        <w:rPr>
+          <w:rFonts w:ascii="Courier New" w:cs="Courier New" w:eastAsia="Courier New" w:hAnsi="Courier New"/>
+          <w:color w:val="a9a9a9"/>
+          <w:sz w:val="18"/>
+          <w:szCs w:val="18"/>
+          <w:rtl w:val="0"/>
+        </w:rPr>
+        <w:t xml:space="preserve">lb/&gt;</w:t>
+      </w:r>
+      <w:r>
+        <w:rPr>
+          <w:rtl w:val="0"/>
+        </w:rPr>
+      </w:r>
+    </w:p>
+    <w:p>
+      <w:pPr>
+        <w:widowControl w:val="0"/>
+        <w:pBdr>
+          <w:top w:space="0" w:sz="0" w:val="nil"/>
+          <w:left w:space="0" w:sz="0" w:val="nil"/>
+          <w:bottom w:space="0" w:sz="0" w:val="nil"/>
+          <w:right w:space="0" w:sz="0" w:val="nil"/>
+          <w:between w:space="0" w:sz="0" w:val="nil"/>
+        </w:pBdr>
+        <w:shd w:fill="auto" w:val="clear"/>
+        <w:contextualSpacing w:val="0"/>
+        <w:rPr>
+          <w:color w:val="000000"/>
+        </w:rPr>
+      </w:pPr>
+      <w:r>
+        <w:rPr>
+          <w:color w:val="000000"/>
+          <w:rtl w:val="0"/>
+        </w:rPr>
+        <w:t xml:space="preserve">n'y prendroit</w:t>
+      </w:r>
+      <w:r>
+        <w:rPr>
+          <w:rFonts w:ascii="Courier New" w:cs="Courier New" w:eastAsia="Courier New" w:hAnsi="Courier New"/>
+          <w:color w:val="a9a9a9"/>
+          <w:sz w:val="18"/>
+          <w:szCs w:val="18"/>
+          <w:rtl w:val="0"/>
+        </w:rPr>
+        <w:t xml:space="preserve">&lt;lb/&gt;</w:t>
+      </w:r>
+      <w:r>
+        <w:rPr>
+          <w:rtl w:val="0"/>
+        </w:rPr>
+      </w:r>
+    </w:p>
+    <w:p>
+      <w:pPr>
+        <w:widowControl w:val="0"/>
+        <w:pBdr>
+          <w:top w:space="0" w:sz="0" w:val="nil"/>
+          <w:left w:space="0" w:sz="0" w:val="nil"/>
+          <w:bottom w:space="0" w:sz="0" w:val="nil"/>
+          <w:right w:space="0" w:sz="0" w:val="nil"/>
+          <w:between w:space="0" w:sz="0" w:val="nil"/>
+        </w:pBdr>
+        <w:shd w:fill="auto" w:val="clear"/>
+        <w:contextualSpacing w:val="0"/>
+        <w:rPr>
+          <w:color w:val="000000"/>
+        </w:rPr>
+      </w:pPr>
+      <w:r>
+        <w:rPr>
+          <w:color w:val="000000"/>
+          <w:rtl w:val="0"/>
+        </w:rPr>
+        <w:t xml:space="preserve">bien, et</w:t>
+      </w:r>
+      <w:r>
+        <w:rPr>
+          <w:rFonts w:ascii="Courier New" w:cs="Courier New" w:eastAsia="Courier New" w:hAnsi="Courier New"/>
+          <w:color w:val="a9a9a9"/>
+          <w:sz w:val="18"/>
+          <w:szCs w:val="18"/>
+          <w:rtl w:val="0"/>
+        </w:rPr>
+        <w:t xml:space="preserve">&lt;lb/&gt;</w:t>
+      </w:r>
+      <w:r>
+        <w:rPr>
+          <w:rtl w:val="0"/>
+        </w:rPr>
+      </w:r>
+    </w:p>
+    <w:p>
+      <w:pPr>
+        <w:widowControl w:val="0"/>
+        <w:pBdr>
+          <w:top w:space="0" w:sz="0" w:val="nil"/>
+          <w:left w:space="0" w:sz="0" w:val="nil"/>
+          <w:bottom w:space="0" w:sz="0" w:val="nil"/>
+          <w:right w:space="0" w:sz="0" w:val="nil"/>
+          <w:between w:space="0" w:sz="0" w:val="nil"/>
+        </w:pBdr>
+        <w:shd w:fill="auto" w:val="clear"/>
+        <w:contextualSpacing w:val="0"/>
+        <w:rPr>
+          <w:color w:val="000000"/>
+        </w:rPr>
+      </w:pPr>
+      <w:r>
+        <w:rPr>
+          <w:color w:val="000000"/>
+          <w:rtl w:val="0"/>
+        </w:rPr>
+        <w:t xml:space="preserve">viendroit</w:t>
+      </w:r>
+      <w:r>
+        <w:rPr>
+          <w:rFonts w:ascii="Courier New" w:cs="Courier New" w:eastAsia="Courier New" w:hAnsi="Courier New"/>
+          <w:color w:val="a9a9a9"/>
+          <w:sz w:val="18"/>
+          <w:szCs w:val="18"/>
+          <w:rtl w:val="0"/>
+        </w:rPr>
+        <w:t xml:space="preserve">&lt;lb/&gt;</w:t>
+      </w:r>
+      <w:r>
+        <w:rPr>
+          <w:color w:val="000000"/>
+          <w:rtl w:val="0"/>
+        </w:rPr>
+        <w:t xml:space="preserve"> </w:t>
+      </w:r>
+      <w:r>
+        <w:rPr>
+          <w:rtl w:val="0"/>
+        </w:rPr>
+      </w:r>
+    </w:p>
+    <w:p>
+      <w:pPr>
+        <w:widowControl w:val="0"/>
+        <w:pBdr>
+          <w:top w:space="0" w:sz="0" w:val="nil"/>
+          <w:left w:space="0" w:sz="0" w:val="nil"/>
+          <w:bottom w:space="0" w:sz="0" w:val="nil"/>
+          <w:right w:space="0" w:sz="0" w:val="nil"/>
+          <w:between w:space="0" w:sz="0" w:val="nil"/>
+        </w:pBdr>
+        <w:shd w:fill="auto" w:val="clear"/>
+        <w:contextualSpacing w:val="0"/>
+        <w:rPr>
+          <w:color w:val="000000"/>
+        </w:rPr>
+      </w:pPr>
+      <w:r>
+        <w:rPr>
+          <w:color w:val="000000"/>
+          <w:rtl w:val="0"/>
+        </w:rPr>
+        <w:t xml:space="preserve">grumeleux</w:t>
+      </w:r>
+      <w:r>
+        <w:rPr>
+          <w:color w:val="000000"/>
+          <w:rtl w:val="0"/>
+        </w:rPr>
+        <w:t xml:space="preserve">.</w:t>
+      </w:r>
+      <w:r>
+        <w:rPr>
+          <w:rFonts w:ascii="Courier New" w:cs="Courier New" w:eastAsia="Courier New" w:hAnsi="Courier New"/>
+          <w:color w:val="7f6000"/>
+          <w:sz w:val="18"/>
+          <w:szCs w:val="18"/>
+          <w:rtl w:val="0"/>
+        </w:rPr>
+        <w:t xml:space="preserve">&lt;/add&gt;&lt;/ab&gt;</w:t>
+      </w:r>
+      <w:r>
+        <w:rPr>
+          <w:rtl w:val="0"/>
+        </w:rPr>
+      </w:r>
+    </w:p>
+    <w:p>
+      <w:pPr>
+        <w:widowControl w:val="0"/>
+        <w:pBdr>
+          <w:top w:space="0" w:sz="0" w:val="nil"/>
+          <w:left w:space="0" w:sz="0" w:val="nil"/>
+          <w:bottom w:space="0" w:sz="0" w:val="nil"/>
+          <w:right w:space="0" w:sz="0" w:val="nil"/>
+          <w:between w:space="0" w:sz="0" w:val="nil"/>
+        </w:pBdr>
+        <w:shd w:fill="auto" w:val="clear"/>
+        <w:contextualSpacing w:val="0"/>
+        <w:rPr>
+          <w:color w:val="000000"/>
+        </w:rPr>
+      </w:pPr>
+      <w:r>
+        <w:rPr>
+          <w:rtl w:val="0"/>
+        </w:rPr>
+      </w:r>
+    </w:p>
+    <w:p>
+      <w:pPr>
+        <w:widowControl w:val="0"/>
+        <w:pBdr>
+          <w:top w:space="0" w:sz="0" w:val="nil"/>
+          <w:left w:space="0" w:sz="0" w:val="nil"/>
+          <w:bottom w:space="0" w:sz="0" w:val="nil"/>
+          <w:right w:space="0" w:sz="0" w:val="nil"/>
+          <w:between w:space="0" w:sz="0" w:val="nil"/>
+        </w:pBdr>
+        <w:shd w:fill="auto" w:val="clear"/>
+        <w:contextualSpacing w:val="0"/>
+        <w:rPr>
+          <w:color w:val="000000"/>
+        </w:rPr>
+      </w:pPr>
+      <w:r>
+        <w:rPr>
+          <w:rFonts w:ascii="Courier New" w:cs="Courier New" w:eastAsia="Courier New" w:hAnsi="Courier New"/>
+          <w:color w:val="7f6000"/>
+          <w:sz w:val="18"/>
+          <w:szCs w:val="18"/>
+          <w:rtl w:val="0"/>
+        </w:rPr>
+        <w:t xml:space="preserve">&lt;ab&gt;</w:t>
+      </w:r>
       <w:r>
         <w:rPr>
           <w:color w:val="000000"/>
@@ -155,6 +1499,523 @@
           <w:szCs w:val="18"/>
           <w:rtl w:val="0"/>
         </w:rPr>
+        <w:t xml:space="preserve">&lt;margin&gt;</w:t>
+      </w:r>
+      <w:r>
+        <w:rPr>
+          <w:rtl w:val="0"/>
+        </w:rPr>
+        <w:t xml:space="preserve">left-top</w:t>
+      </w:r>
+      <w:r>
+        <w:rPr>
+          <w:rFonts w:ascii="Courier New" w:cs="Courier New" w:eastAsia="Courier New" w:hAnsi="Courier New"/>
+          <w:color w:val="7f6000"/>
+          <w:sz w:val="18"/>
+          <w:szCs w:val="18"/>
+          <w:rtl w:val="0"/>
+        </w:rPr>
+        <w:t xml:space="preserve">&lt;/margin&gt;</w:t>
+      </w:r>
+      <w:r>
+        <w:rPr>
+          <w:color w:val="000000"/>
+          <w:rtl w:val="0"/>
+        </w:rPr>
+        <w:br w:type="textWrapping"/>
+      </w:r>
+      <w:r>
+        <w:rPr>
+          <w:color w:val="000000"/>
+          <w:rtl w:val="0"/>
+        </w:rPr>
+        <w:t xml:space="preserve">Si tu leur veulx fayre tenir</w:t>
+      </w:r>
+      <w:r>
+        <w:rPr>
+          <w:rFonts w:ascii="Courier New" w:cs="Courier New" w:eastAsia="Courier New" w:hAnsi="Courier New"/>
+          <w:color w:val="a9a9a9"/>
+          <w:sz w:val="18"/>
+          <w:szCs w:val="18"/>
+          <w:rtl w:val="0"/>
+        </w:rPr>
+        <w:t xml:space="preserve">&lt;lb/&gt;</w:t>
+      </w:r>
+      <w:r>
+        <w:rPr>
+          <w:rtl w:val="0"/>
+        </w:rPr>
+      </w:r>
+    </w:p>
+    <w:p>
+      <w:pPr>
+        <w:widowControl w:val="0"/>
+        <w:pBdr>
+          <w:top w:space="0" w:sz="0" w:val="nil"/>
+          <w:left w:space="0" w:sz="0" w:val="nil"/>
+          <w:bottom w:space="0" w:sz="0" w:val="nil"/>
+          <w:right w:space="0" w:sz="0" w:val="nil"/>
+          <w:between w:space="0" w:sz="0" w:val="nil"/>
+        </w:pBdr>
+        <w:shd w:fill="auto" w:val="clear"/>
+        <w:contextualSpacing w:val="0"/>
+        <w:rPr>
+          <w:color w:val="000000"/>
+        </w:rPr>
+      </w:pPr>
+      <w:r>
+        <w:rPr>
+          <w:color w:val="000000"/>
+          <w:rtl w:val="0"/>
+        </w:rPr>
+        <w:t xml:space="preserve">la bouche ouverte,</w:t>
+      </w:r>
+      <w:r>
+        <w:rPr>
+          <w:rFonts w:ascii="Courier New" w:cs="Courier New" w:eastAsia="Courier New" w:hAnsi="Courier New"/>
+          <w:color w:val="a9a9a9"/>
+          <w:sz w:val="18"/>
+          <w:szCs w:val="18"/>
+          <w:rtl w:val="0"/>
+        </w:rPr>
+        <w:t xml:space="preserve">&lt;lb/&gt;</w:t>
+      </w:r>
+      <w:r>
+        <w:rPr>
+          <w:rtl w:val="0"/>
+        </w:rPr>
+      </w:r>
+    </w:p>
+    <w:p>
+      <w:pPr>
+        <w:widowControl w:val="0"/>
+        <w:pBdr>
+          <w:top w:space="0" w:sz="0" w:val="nil"/>
+          <w:left w:space="0" w:sz="0" w:val="nil"/>
+          <w:bottom w:space="0" w:sz="0" w:val="nil"/>
+          <w:right w:space="0" w:sz="0" w:val="nil"/>
+          <w:between w:space="0" w:sz="0" w:val="nil"/>
+        </w:pBdr>
+        <w:shd w:fill="auto" w:val="clear"/>
+        <w:contextualSpacing w:val="0"/>
+        <w:rPr>
+          <w:color w:val="000000"/>
+        </w:rPr>
+      </w:pPr>
+      <w:r>
+        <w:rPr>
+          <w:color w:val="000000"/>
+          <w:rtl w:val="0"/>
+        </w:rPr>
+        <w:t xml:space="preserve">mects y un petit</w:t>
+      </w:r>
+      <w:r>
+        <w:rPr>
+          <w:rFonts w:ascii="Courier New" w:cs="Courier New" w:eastAsia="Courier New" w:hAnsi="Courier New"/>
+          <w:color w:val="a9a9a9"/>
+          <w:sz w:val="18"/>
+          <w:szCs w:val="18"/>
+          <w:rtl w:val="0"/>
+        </w:rPr>
+        <w:t xml:space="preserve">&lt;lb/&gt;</w:t>
+      </w:r>
+      <w:r>
+        <w:rPr>
+          <w:rtl w:val="0"/>
+        </w:rPr>
+      </w:r>
+    </w:p>
+    <w:p>
+      <w:pPr>
+        <w:widowControl w:val="0"/>
+        <w:pBdr>
+          <w:top w:space="0" w:sz="0" w:val="nil"/>
+          <w:left w:space="0" w:sz="0" w:val="nil"/>
+          <w:bottom w:space="0" w:sz="0" w:val="nil"/>
+          <w:right w:space="0" w:sz="0" w:val="nil"/>
+          <w:between w:space="0" w:sz="0" w:val="nil"/>
+        </w:pBdr>
+        <w:shd w:fill="auto" w:val="clear"/>
+        <w:contextualSpacing w:val="0"/>
+        <w:rPr>
+          <w:color w:val="000000"/>
+        </w:rPr>
+      </w:pPr>
+      <w:r>
+        <w:rPr>
+          <w:color w:val="000000"/>
+          <w:rtl w:val="0"/>
+        </w:rPr>
+        <w:t xml:space="preserve">bout de </w:t>
+      </w:r>
+      <w:r>
+        <w:rPr>
+          <w:rFonts w:ascii="Courier New" w:cs="Courier New" w:eastAsia="Courier New" w:hAnsi="Courier New"/>
+          <w:b w:val="0"/>
+          <w:color w:val="0000ff"/>
+          <w:sz w:val="18"/>
+          <w:szCs w:val="18"/>
+          <w:rtl w:val="0"/>
+        </w:rPr>
+        <w:t xml:space="preserve">&lt;</w:t>
+      </w:r>
+      <w:r>
+        <w:rPr>
+          <w:rFonts w:ascii="Courier New" w:cs="Courier New" w:eastAsia="Courier New" w:hAnsi="Courier New"/>
+          <w:color w:val="0000ff"/>
+          <w:sz w:val="18"/>
+          <w:szCs w:val="18"/>
+          <w:rtl w:val="0"/>
+        </w:rPr>
+        <w:t xml:space="preserve">tl</w:t>
+      </w:r>
+      <w:r>
+        <w:rPr>
+          <w:rFonts w:ascii="Courier New" w:cs="Courier New" w:eastAsia="Courier New" w:hAnsi="Courier New"/>
+          <w:b w:val="0"/>
+          <w:color w:val="0000ff"/>
+          <w:sz w:val="18"/>
+          <w:szCs w:val="18"/>
+          <w:rtl w:val="0"/>
+        </w:rPr>
+        <w:t xml:space="preserve">&gt;</w:t>
+      </w:r>
+      <w:r>
+        <w:rPr>
+          <w:b w:val="0"/>
+          <w:color w:val="000000"/>
+          <w:rtl w:val="0"/>
+        </w:rPr>
+        <w:t xml:space="preserve">c</w:t>
+      </w:r>
+      <w:r>
+        <w:rPr>
+          <w:b w:val="0"/>
+          <w:color w:val="000000"/>
+          <w:rtl w:val="0"/>
+        </w:rPr>
+        <w:t xml:space="preserve">orde</w:t>
+      </w:r>
+      <w:r>
+        <w:rPr>
+          <w:rFonts w:ascii="Courier New" w:cs="Courier New" w:eastAsia="Courier New" w:hAnsi="Courier New"/>
+          <w:b w:val="0"/>
+          <w:color w:val="a9a9a9"/>
+          <w:sz w:val="18"/>
+          <w:szCs w:val="18"/>
+          <w:rtl w:val="0"/>
+        </w:rPr>
+        <w:t xml:space="preserve">&lt;</w:t>
+      </w:r>
+      <w:r>
+        <w:rPr>
+          <w:rFonts w:ascii="Courier New" w:cs="Courier New" w:eastAsia="Courier New" w:hAnsi="Courier New"/>
+          <w:color w:val="a9a9a9"/>
+          <w:sz w:val="18"/>
+          <w:szCs w:val="18"/>
+          <w:rtl w:val="0"/>
+        </w:rPr>
+        <w:t xml:space="preserve">lb/&gt;</w:t>
+      </w:r>
+      <w:r>
+        <w:rPr>
+          <w:rtl w:val="0"/>
+        </w:rPr>
+      </w:r>
+    </w:p>
+    <w:p>
+      <w:pPr>
+        <w:widowControl w:val="0"/>
+        <w:pBdr>
+          <w:top w:space="0" w:sz="0" w:val="nil"/>
+          <w:left w:space="0" w:sz="0" w:val="nil"/>
+          <w:bottom w:space="0" w:sz="0" w:val="nil"/>
+          <w:right w:space="0" w:sz="0" w:val="nil"/>
+          <w:between w:space="0" w:sz="0" w:val="nil"/>
+        </w:pBdr>
+        <w:shd w:fill="auto" w:val="clear"/>
+        <w:contextualSpacing w:val="0"/>
+        <w:rPr>
+          <w:color w:val="000000"/>
+        </w:rPr>
+      </w:pPr>
+      <w:r>
+        <w:rPr>
+          <w:b w:val="0"/>
+          <w:color w:val="000000"/>
+          <w:rtl w:val="0"/>
+        </w:rPr>
+        <w:t xml:space="preserve">d</w:t>
+      </w:r>
+      <w:r>
+        <w:rPr>
+          <w:b w:val="0"/>
+          <w:color w:val="000000"/>
+          <w:rtl w:val="0"/>
+        </w:rPr>
+        <w:t xml:space="preserve">'</w:t>
+      </w:r>
+      <w:r>
+        <w:rPr>
+          <w:rFonts w:ascii="Courier New" w:cs="Courier New" w:eastAsia="Courier New" w:hAnsi="Courier New"/>
+          <w:b w:val="0"/>
+          <w:color w:val="0000ff"/>
+          <w:sz w:val="18"/>
+          <w:szCs w:val="18"/>
+          <w:rtl w:val="0"/>
+        </w:rPr>
+        <w:t xml:space="preserve">&lt;</w:t>
+      </w:r>
+      <w:r>
+        <w:rPr>
+          <w:rFonts w:ascii="Courier New" w:cs="Courier New" w:eastAsia="Courier New" w:hAnsi="Courier New"/>
+          <w:color w:val="0000ff"/>
+          <w:sz w:val="18"/>
+          <w:szCs w:val="18"/>
+          <w:rtl w:val="0"/>
+        </w:rPr>
+        <w:t xml:space="preserve">mu</w:t>
+      </w:r>
+      <w:r>
+        <w:rPr>
+          <w:rFonts w:ascii="Courier New" w:cs="Courier New" w:eastAsia="Courier New" w:hAnsi="Courier New"/>
+          <w:b w:val="0"/>
+          <w:color w:val="0000ff"/>
+          <w:sz w:val="18"/>
+          <w:szCs w:val="18"/>
+          <w:rtl w:val="0"/>
+        </w:rPr>
+        <w:t xml:space="preserve">&gt;</w:t>
+      </w:r>
+      <w:r>
+        <w:rPr>
+          <w:b w:val="0"/>
+          <w:color w:val="000000"/>
+          <w:rtl w:val="0"/>
+        </w:rPr>
+        <w:t xml:space="preserve">espinette</w:t>
+      </w:r>
+      <w:r>
+        <w:rPr>
+          <w:rFonts w:ascii="Courier New" w:cs="Courier New" w:eastAsia="Courier New" w:hAnsi="Courier New"/>
+          <w:b w:val="0"/>
+          <w:color w:val="0000ff"/>
+          <w:sz w:val="18"/>
+          <w:szCs w:val="18"/>
+          <w:rtl w:val="0"/>
+        </w:rPr>
+        <w:t xml:space="preserve">&lt;/</w:t>
+      </w:r>
+      <w:r>
+        <w:rPr>
+          <w:rFonts w:ascii="Courier New" w:cs="Courier New" w:eastAsia="Courier New" w:hAnsi="Courier New"/>
+          <w:color w:val="0000ff"/>
+          <w:sz w:val="18"/>
+          <w:szCs w:val="18"/>
+          <w:rtl w:val="0"/>
+        </w:rPr>
+        <w:t xml:space="preserve">mu</w:t>
+      </w:r>
+      <w:r>
+        <w:rPr>
+          <w:rFonts w:ascii="Courier New" w:cs="Courier New" w:eastAsia="Courier New" w:hAnsi="Courier New"/>
+          <w:b w:val="0"/>
+          <w:color w:val="0000ff"/>
+          <w:sz w:val="18"/>
+          <w:szCs w:val="18"/>
+          <w:rtl w:val="0"/>
+        </w:rPr>
+        <w:t xml:space="preserve">&gt;</w:t>
+      </w:r>
+      <w:r>
+        <w:rPr>
+          <w:rFonts w:ascii="Courier New" w:cs="Courier New" w:eastAsia="Courier New" w:hAnsi="Courier New"/>
+          <w:color w:val="0000ff"/>
+          <w:sz w:val="18"/>
+          <w:szCs w:val="18"/>
+          <w:rtl w:val="0"/>
+        </w:rPr>
+        <w:t xml:space="preserve">&lt;/tl&gt;</w:t>
+      </w:r>
+      <w:r>
+        <w:rPr>
+          <w:b w:val="0"/>
+          <w:color w:val="000000"/>
+          <w:rtl w:val="0"/>
+        </w:rPr>
+        <w:t xml:space="preserve">,</w:t>
+      </w:r>
+      <w:r>
+        <w:rPr>
+          <w:color w:val="000000"/>
+          <w:rtl w:val="0"/>
+        </w:rPr>
+        <w:t xml:space="preserve"> </w:t>
+      </w:r>
+      <w:r>
+        <w:rPr>
+          <w:color w:val="000000"/>
+          <w:rtl w:val="0"/>
+        </w:rPr>
+        <w:t xml:space="preserve">qui ne</w:t>
+      </w:r>
+      <w:r>
+        <w:rPr>
+          <w:rFonts w:ascii="Courier New" w:cs="Courier New" w:eastAsia="Courier New" w:hAnsi="Courier New"/>
+          <w:color w:val="a9a9a9"/>
+          <w:sz w:val="18"/>
+          <w:szCs w:val="18"/>
+          <w:rtl w:val="0"/>
+        </w:rPr>
+        <w:t xml:space="preserve">&lt;lb/&gt;</w:t>
+      </w:r>
+      <w:r>
+        <w:rPr>
+          <w:rtl w:val="0"/>
+        </w:rPr>
+      </w:r>
+    </w:p>
+    <w:p>
+      <w:pPr>
+        <w:widowControl w:val="0"/>
+        <w:pBdr>
+          <w:top w:space="0" w:sz="0" w:val="nil"/>
+          <w:left w:space="0" w:sz="0" w:val="nil"/>
+          <w:bottom w:space="0" w:sz="0" w:val="nil"/>
+          <w:right w:space="0" w:sz="0" w:val="nil"/>
+          <w:between w:space="0" w:sz="0" w:val="nil"/>
+        </w:pBdr>
+        <w:shd w:fill="auto" w:val="clear"/>
+        <w:contextualSpacing w:val="0"/>
+        <w:rPr>
+          <w:color w:val="000000"/>
+        </w:rPr>
+      </w:pPr>
+      <w:r>
+        <w:rPr>
+          <w:color w:val="000000"/>
+          <w:rtl w:val="0"/>
+        </w:rPr>
+        <w:t xml:space="preserve">tiendra point de</w:t>
+      </w:r>
+      <w:r>
+        <w:rPr>
+          <w:rFonts w:ascii="Courier New" w:cs="Courier New" w:eastAsia="Courier New" w:hAnsi="Courier New"/>
+          <w:color w:val="a9a9a9"/>
+          <w:sz w:val="18"/>
+          <w:szCs w:val="18"/>
+          <w:rtl w:val="0"/>
+        </w:rPr>
+        <w:t xml:space="preserve">&lt;lb/&gt;</w:t>
+      </w:r>
+      <w:r>
+        <w:rPr>
+          <w:rtl w:val="0"/>
+        </w:rPr>
+      </w:r>
+    </w:p>
+    <w:p>
+      <w:pPr>
+        <w:widowControl w:val="0"/>
+        <w:pBdr>
+          <w:top w:space="0" w:sz="0" w:val="nil"/>
+          <w:left w:space="0" w:sz="0" w:val="nil"/>
+          <w:bottom w:space="0" w:sz="0" w:val="nil"/>
+          <w:right w:space="0" w:sz="0" w:val="nil"/>
+          <w:between w:space="0" w:sz="0" w:val="nil"/>
+        </w:pBdr>
+        <w:shd w:fill="auto" w:val="clear"/>
+        <w:contextualSpacing w:val="0"/>
+        <w:rPr>
+          <w:color w:val="000000"/>
+        </w:rPr>
+      </w:pPr>
+      <w:r>
+        <w:rPr>
+          <w:color w:val="000000"/>
+          <w:rtl w:val="0"/>
+        </w:rPr>
+        <w:t xml:space="preserve">lieu.</w:t>
+      </w:r>
+      <w:r>
+        <w:rPr>
+          <w:rFonts w:ascii="Courier New" w:cs="Courier New" w:eastAsia="Courier New" w:hAnsi="Courier New"/>
+          <w:color w:val="7f6000"/>
+          <w:sz w:val="18"/>
+          <w:szCs w:val="18"/>
+          <w:rtl w:val="0"/>
+        </w:rPr>
+        <w:t xml:space="preserve">&lt;/ab&gt;</w:t>
+      </w:r>
+      <w:r>
+        <w:rPr>
+          <w:rtl w:val="0"/>
+        </w:rPr>
+      </w:r>
+    </w:p>
+    <w:p>
+      <w:pPr>
+        <w:widowControl w:val="0"/>
+        <w:pBdr>
+          <w:top w:space="0" w:sz="0" w:val="nil"/>
+          <w:left w:space="0" w:sz="0" w:val="nil"/>
+          <w:bottom w:space="0" w:sz="0" w:val="nil"/>
+          <w:right w:space="0" w:sz="0" w:val="nil"/>
+          <w:between w:space="0" w:sz="0" w:val="nil"/>
+        </w:pBdr>
+        <w:shd w:fill="auto" w:val="clear"/>
+        <w:contextualSpacing w:val="0"/>
+        <w:rPr>
+          <w:color w:val="000000"/>
+        </w:rPr>
+      </w:pPr>
+      <w:r>
+        <w:rPr>
+          <w:rtl w:val="0"/>
+        </w:rPr>
+      </w:r>
+    </w:p>
+    <w:p>
+      <w:pPr>
+        <w:widowControl w:val="0"/>
+        <w:pBdr>
+          <w:top w:space="0" w:sz="0" w:val="nil"/>
+          <w:left w:space="0" w:sz="0" w:val="nil"/>
+          <w:bottom w:space="0" w:sz="0" w:val="nil"/>
+          <w:right w:space="0" w:sz="0" w:val="nil"/>
+          <w:between w:space="0" w:sz="0" w:val="nil"/>
+        </w:pBdr>
+        <w:shd w:fill="auto" w:val="clear"/>
+        <w:contextualSpacing w:val="0"/>
+        <w:rPr>
+          <w:color w:val="000000"/>
+        </w:rPr>
+      </w:pPr>
+      <w:r>
+        <w:rPr>
+          <w:rFonts w:ascii="Courier New" w:cs="Courier New" w:eastAsia="Courier New" w:hAnsi="Courier New"/>
+          <w:color w:val="7f6000"/>
+          <w:sz w:val="18"/>
+          <w:szCs w:val="18"/>
+          <w:rtl w:val="0"/>
+        </w:rPr>
+        <w:t xml:space="preserve">&lt;/div&gt;</w:t>
+      </w:r>
+      <w:r>
+        <w:rPr>
+          <w:color w:val="000000"/>
+          <w:rtl w:val="0"/>
+        </w:rPr>
+        <w:br w:type="textWrapping"/>
+      </w:r>
+      <w:r>
+        <w:rPr>
+          <w:rFonts w:ascii="Courier New" w:cs="Courier New" w:eastAsia="Courier New" w:hAnsi="Courier New"/>
+          <w:color w:val="7f6000"/>
+          <w:sz w:val="18"/>
+          <w:szCs w:val="18"/>
+          <w:rtl w:val="0"/>
+        </w:rPr>
         <w:t xml:space="preserve">&lt;div&gt;</w:t>
       </w:r>
       <w:r>
@@ -172,7 +2033,7 @@
           <w:szCs w:val="18"/>
           <w:rtl w:val="0"/>
         </w:rPr>
-        <w:t xml:space="preserve">&lt;id&gt;p165v_1&lt;/id&gt;</w:t>
+        <w:t xml:space="preserve">&lt;id&gt;p165v_2&lt;/id&gt;</w:t>
       </w:r>
       <w:r>
         <w:rPr>
@@ -196,7 +2057,20 @@
           <w:color w:val="000000"/>
           <w:rtl w:val="0"/>
         </w:rPr>
-        <w:t xml:space="preserve">Plant d'animaulx</w:t>
+        <w:t xml:space="preserve">Garde</w:t>
+      </w:r>
+      <w:r>
+        <w:rPr>
+          <w:rtl w:val="0"/>
+        </w:rPr>
+        <w:t xml:space="preserve">s</w:t>
+      </w:r>
+      <w:r>
+        <w:rPr>
+          <w:color w:val="000000"/>
+          <w:rtl w:val="0"/>
+        </w:rPr>
+        <w:t xml:space="preserve"> animaulx</w:t>
       </w:r>
       <w:r>
         <w:rPr>
@@ -232,6 +2106,13 @@
       </w:pPr>
       <w:r>
         <w:rPr>
+          <w:color w:val="000000"/>
+          <w:rtl w:val="0"/>
+        </w:rPr>
+        <w:t xml:space="preserve"> </w:t>
+      </w:r>
+      <w:r>
+        <w:rPr>
           <w:rtl w:val="0"/>
         </w:rPr>
       </w:r>
@@ -267,7 +2148,514 @@
           <w:color w:val="000000"/>
           <w:rtl w:val="0"/>
         </w:rPr>
-        <w:t xml:space="preserve">Non seulement avec les </w:t>
+        <w:t xml:space="preserve">Si les ayant moulés une foys, tu les veulx garder</w:t>
+      </w:r>
+      <w:r>
+        <w:rPr>
+          <w:rFonts w:ascii="Courier New" w:cs="Courier New" w:eastAsia="Courier New" w:hAnsi="Courier New"/>
+          <w:color w:val="a9a9a9"/>
+          <w:sz w:val="18"/>
+          <w:szCs w:val="18"/>
+          <w:rtl w:val="0"/>
+        </w:rPr>
+        <w:t xml:space="preserve">&lt;lb/&gt;</w:t>
+      </w:r>
+      <w:r>
+        <w:rPr>
+          <w:rtl w:val="0"/>
+        </w:rPr>
+      </w:r>
+    </w:p>
+    <w:p>
+      <w:pPr>
+        <w:widowControl w:val="0"/>
+        <w:pBdr>
+          <w:top w:space="0" w:sz="0" w:val="nil"/>
+          <w:left w:space="0" w:sz="0" w:val="nil"/>
+          <w:bottom w:space="0" w:sz="0" w:val="nil"/>
+          <w:right w:space="0" w:sz="0" w:val="nil"/>
+          <w:between w:space="0" w:sz="0" w:val="nil"/>
+        </w:pBdr>
+        <w:shd w:fill="auto" w:val="clear"/>
+        <w:contextualSpacing w:val="0"/>
+        <w:rPr>
+          <w:color w:val="000000"/>
+        </w:rPr>
+      </w:pPr>
+      <w:r>
+        <w:rPr>
+          <w:color w:val="000000"/>
+          <w:rtl w:val="0"/>
+        </w:rPr>
+        <w:t xml:space="preserve">pour les mouler dadvantage, remects les dans ceste</w:t>
+      </w:r>
+      <w:r>
+        <w:rPr>
+          <w:rFonts w:ascii="Courier New" w:cs="Courier New" w:eastAsia="Courier New" w:hAnsi="Courier New"/>
+          <w:color w:val="a9a9a9"/>
+          <w:sz w:val="18"/>
+          <w:szCs w:val="18"/>
+          <w:rtl w:val="0"/>
+        </w:rPr>
+        <w:t xml:space="preserve">&lt;lb/&gt;</w:t>
+      </w:r>
+      <w:r>
+        <w:rPr>
+          <w:rtl w:val="0"/>
+        </w:rPr>
+      </w:r>
+    </w:p>
+    <w:p>
+      <w:pPr>
+        <w:widowControl w:val="0"/>
+        <w:pBdr>
+          <w:top w:space="0" w:sz="0" w:val="nil"/>
+          <w:left w:space="0" w:sz="0" w:val="nil"/>
+          <w:bottom w:space="0" w:sz="0" w:val="nil"/>
+          <w:right w:space="0" w:sz="0" w:val="nil"/>
+          <w:between w:space="0" w:sz="0" w:val="nil"/>
+        </w:pBdr>
+        <w:shd w:fill="auto" w:val="clear"/>
+        <w:contextualSpacing w:val="0"/>
+        <w:rPr>
+          <w:color w:val="000000"/>
+        </w:rPr>
+      </w:pPr>
+      <w:r>
+        <w:rPr>
+          <w:color w:val="000000"/>
+          <w:rtl w:val="0"/>
+        </w:rPr>
+        <w:t xml:space="preserve">mixtion d'</w:t>
+      </w:r>
+      <w:r>
+        <w:rPr>
+          <w:rFonts w:ascii="Courier New" w:cs="Courier New" w:eastAsia="Courier New" w:hAnsi="Courier New"/>
+          <w:b w:val="0"/>
+          <w:color w:val="0000ff"/>
+          <w:sz w:val="18"/>
+          <w:szCs w:val="18"/>
+          <w:rtl w:val="0"/>
+        </w:rPr>
+        <w:t xml:space="preserve">&lt;m&gt;</w:t>
+      </w:r>
+      <w:r>
+        <w:rPr>
+          <w:b w:val="0"/>
+          <w:color w:val="000000"/>
+          <w:rtl w:val="0"/>
+        </w:rPr>
+        <w:t xml:space="preserve">u</w:t>
+      </w:r>
+      <w:r>
+        <w:rPr>
+          <w:b w:val="0"/>
+          <w:color w:val="000000"/>
+          <w:rtl w:val="0"/>
+        </w:rPr>
+        <w:t xml:space="preserve">rine</w:t>
+      </w:r>
+      <w:r>
+        <w:rPr>
+          <w:rFonts w:ascii="Courier New" w:cs="Courier New" w:eastAsia="Courier New" w:hAnsi="Courier New"/>
+          <w:b w:val="0"/>
+          <w:color w:val="0000ff"/>
+          <w:sz w:val="18"/>
+          <w:szCs w:val="18"/>
+          <w:rtl w:val="0"/>
+        </w:rPr>
+        <w:t xml:space="preserve">&lt;/m&gt;</w:t>
+      </w:r>
+      <w:r>
+        <w:rPr>
+          <w:b w:val="0"/>
+          <w:color w:val="000000"/>
+          <w:rtl w:val="0"/>
+        </w:rPr>
+        <w:t xml:space="preserve">,</w:t>
+      </w:r>
+      <w:r>
+        <w:rPr>
+          <w:color w:val="000000"/>
+          <w:rtl w:val="0"/>
+        </w:rPr>
+        <w:t xml:space="preserve"> </w:t>
+      </w:r>
+      <w:r>
+        <w:rPr>
+          <w:rFonts w:ascii="Courier New" w:cs="Courier New" w:eastAsia="Courier New" w:hAnsi="Courier New"/>
+          <w:b w:val="0"/>
+          <w:color w:val="0000ff"/>
+          <w:sz w:val="18"/>
+          <w:szCs w:val="18"/>
+          <w:rtl w:val="0"/>
+        </w:rPr>
+        <w:t xml:space="preserve">&lt;m&gt;</w:t>
+      </w:r>
+      <w:r>
+        <w:rPr>
+          <w:b w:val="0"/>
+          <w:color w:val="000000"/>
+          <w:rtl w:val="0"/>
+        </w:rPr>
+        <w:t xml:space="preserve">v</w:t>
+      </w:r>
+      <w:r>
+        <w:rPr>
+          <w:b w:val="0"/>
+          <w:color w:val="000000"/>
+          <w:rtl w:val="0"/>
+        </w:rPr>
+        <w:t xml:space="preserve">inaigre</w:t>
+      </w:r>
+      <w:r>
+        <w:rPr>
+          <w:rFonts w:ascii="Courier New" w:cs="Courier New" w:eastAsia="Courier New" w:hAnsi="Courier New"/>
+          <w:b w:val="0"/>
+          <w:color w:val="0000ff"/>
+          <w:sz w:val="18"/>
+          <w:szCs w:val="18"/>
+          <w:rtl w:val="0"/>
+        </w:rPr>
+        <w:t xml:space="preserve">&lt;/m&gt;</w:t>
+      </w:r>
+      <w:r>
+        <w:rPr>
+          <w:b w:val="0"/>
+          <w:color w:val="000000"/>
+          <w:rtl w:val="0"/>
+        </w:rPr>
+        <w:t xml:space="preserve"> </w:t>
+      </w:r>
+      <w:r>
+        <w:rPr>
+          <w:color w:val="000000"/>
+          <w:rtl w:val="0"/>
+        </w:rPr>
+        <w:t xml:space="preserve">&amp;</w:t>
+      </w:r>
+      <w:r>
+        <w:rPr>
+          <w:rFonts w:ascii="Courier New" w:cs="Courier New" w:eastAsia="Courier New" w:hAnsi="Courier New"/>
+          <w:color w:val="a9a9a9"/>
+          <w:sz w:val="18"/>
+          <w:szCs w:val="18"/>
+          <w:rtl w:val="0"/>
+        </w:rPr>
+        <w:t xml:space="preserve">amp;</w:t>
+      </w:r>
+      <w:r>
+        <w:rPr>
+          <w:color w:val="000000"/>
+          <w:rtl w:val="0"/>
+        </w:rPr>
+        <w:t xml:space="preserve"> </w:t>
+      </w:r>
+      <w:r>
+        <w:rPr>
+          <w:rFonts w:ascii="Courier New" w:cs="Courier New" w:eastAsia="Courier New" w:hAnsi="Courier New"/>
+          <w:b w:val="0"/>
+          <w:color w:val="0000ff"/>
+          <w:sz w:val="18"/>
+          <w:szCs w:val="18"/>
+          <w:rtl w:val="0"/>
+        </w:rPr>
+        <w:t xml:space="preserve">&lt;m&gt;</w:t>
+      </w:r>
+      <w:r>
+        <w:rPr>
+          <w:b w:val="0"/>
+          <w:color w:val="000000"/>
+          <w:rtl w:val="0"/>
+        </w:rPr>
+        <w:t xml:space="preserve">e</w:t>
+      </w:r>
+      <w:r>
+        <w:rPr>
+          <w:b w:val="0"/>
+          <w:color w:val="000000"/>
+          <w:rtl w:val="0"/>
+        </w:rPr>
+        <w:t xml:space="preserve">au de vye</w:t>
+      </w:r>
+      <w:r>
+        <w:rPr>
+          <w:rFonts w:ascii="Courier New" w:cs="Courier New" w:eastAsia="Courier New" w:hAnsi="Courier New"/>
+          <w:b w:val="0"/>
+          <w:color w:val="0000ff"/>
+          <w:sz w:val="18"/>
+          <w:szCs w:val="18"/>
+          <w:rtl w:val="0"/>
+        </w:rPr>
+        <w:t xml:space="preserve">&lt;/m&gt;</w:t>
+      </w:r>
+      <w:r>
+        <w:rPr>
+          <w:b w:val="0"/>
+          <w:color w:val="000000"/>
+          <w:rtl w:val="0"/>
+        </w:rPr>
+        <w:t xml:space="preserve">,</w:t>
+      </w:r>
+      <w:r>
+        <w:rPr>
+          <w:color w:val="000000"/>
+          <w:rtl w:val="0"/>
+        </w:rPr>
+        <w:t xml:space="preserve"> où tu as</w:t>
+      </w:r>
+      <w:r>
+        <w:rPr>
+          <w:rFonts w:ascii="Courier New" w:cs="Courier New" w:eastAsia="Courier New" w:hAnsi="Courier New"/>
+          <w:color w:val="a9a9a9"/>
+          <w:sz w:val="18"/>
+          <w:szCs w:val="18"/>
+          <w:rtl w:val="0"/>
+        </w:rPr>
+        <w:t xml:space="preserve">&lt;lb/&gt;</w:t>
+      </w:r>
+      <w:r>
+        <w:rPr>
+          <w:rtl w:val="0"/>
+        </w:rPr>
+      </w:r>
+    </w:p>
+    <w:p>
+      <w:pPr>
+        <w:widowControl w:val="0"/>
+        <w:pBdr>
+          <w:top w:space="0" w:sz="0" w:val="nil"/>
+          <w:left w:space="0" w:sz="0" w:val="nil"/>
+          <w:bottom w:space="0" w:sz="0" w:val="nil"/>
+          <w:right w:space="0" w:sz="0" w:val="nil"/>
+          <w:between w:space="0" w:sz="0" w:val="nil"/>
+        </w:pBdr>
+        <w:shd w:fill="auto" w:val="clear"/>
+        <w:contextualSpacing w:val="0"/>
+        <w:rPr>
+          <w:color w:val="000000"/>
+        </w:rPr>
+      </w:pPr>
+      <w:r>
+        <w:rPr>
+          <w:color w:val="000000"/>
+          <w:rtl w:val="0"/>
+        </w:rPr>
+        <w:t xml:space="preserve">faict mourir les aultres, et il s'y gardera fort</w:t>
+      </w:r>
+      <w:r>
+        <w:rPr>
+          <w:rFonts w:ascii="Courier New" w:cs="Courier New" w:eastAsia="Courier New" w:hAnsi="Courier New"/>
+          <w:color w:val="a9a9a9"/>
+          <w:sz w:val="18"/>
+          <w:szCs w:val="18"/>
+          <w:rtl w:val="0"/>
+        </w:rPr>
+        <w:t xml:space="preserve">&lt;lb/&gt;</w:t>
+      </w:r>
+      <w:r>
+        <w:rPr>
+          <w:rtl w:val="0"/>
+        </w:rPr>
+      </w:r>
+    </w:p>
+    <w:p>
+      <w:pPr>
+        <w:widowControl w:val="0"/>
+        <w:pBdr>
+          <w:top w:space="0" w:sz="0" w:val="nil"/>
+          <w:left w:space="0" w:sz="0" w:val="nil"/>
+          <w:bottom w:space="0" w:sz="0" w:val="nil"/>
+          <w:right w:space="0" w:sz="0" w:val="nil"/>
+          <w:between w:space="0" w:sz="0" w:val="nil"/>
+        </w:pBdr>
+        <w:shd w:fill="auto" w:val="clear"/>
+        <w:contextualSpacing w:val="0"/>
+        <w:rPr>
+          <w:color w:val="000000"/>
+        </w:rPr>
+      </w:pPr>
+      <w:r>
+        <w:rPr>
+          <w:color w:val="000000"/>
+          <w:rtl w:val="0"/>
+        </w:rPr>
+        <w:t xml:space="preserve">long temps sans se gaster. </w:t>
+      </w:r>
+      <w:r>
+        <w:rPr>
+          <w:color w:val="000000"/>
+          <w:rtl w:val="0"/>
+        </w:rPr>
+        <w:t xml:space="preserve">Si tu as quelque entameure en</w:t>
+      </w:r>
+      <w:r>
+        <w:rPr>
+          <w:rFonts w:ascii="Courier New" w:cs="Courier New" w:eastAsia="Courier New" w:hAnsi="Courier New"/>
+          <w:color w:val="a9a9a9"/>
+          <w:sz w:val="18"/>
+          <w:szCs w:val="18"/>
+          <w:rtl w:val="0"/>
+        </w:rPr>
+        <w:t xml:space="preserve">&lt;lb/&gt;</w:t>
+      </w:r>
+      <w:r>
+        <w:rPr>
+          <w:rtl w:val="0"/>
+        </w:rPr>
+      </w:r>
+    </w:p>
+    <w:p>
+      <w:pPr>
+        <w:widowControl w:val="0"/>
+        <w:pBdr>
+          <w:top w:space="0" w:sz="0" w:val="nil"/>
+          <w:left w:space="0" w:sz="0" w:val="nil"/>
+          <w:bottom w:space="0" w:sz="0" w:val="nil"/>
+          <w:right w:space="0" w:sz="0" w:val="nil"/>
+          <w:between w:space="0" w:sz="0" w:val="nil"/>
+        </w:pBdr>
+        <w:shd w:fill="auto" w:val="clear"/>
+        <w:contextualSpacing w:val="0"/>
+        <w:rPr>
+          <w:color w:val="000000"/>
+        </w:rPr>
+      </w:pPr>
+      <w:r>
+        <w:rPr>
+          <w:color w:val="000000"/>
+          <w:rtl w:val="0"/>
+        </w:rPr>
+        <w:t xml:space="preserve">la main, gardes bien que ceste mixtion n'y touche</w:t>
+      </w:r>
+      <w:r>
+        <w:rPr>
+          <w:color w:val="000000"/>
+          <w:rtl w:val="0"/>
+        </w:rPr>
+        <w:t xml:space="preserve">.</w:t>
+      </w:r>
+      <w:r>
+        <w:rPr>
+          <w:rFonts w:ascii="Courier New" w:cs="Courier New" w:eastAsia="Courier New" w:hAnsi="Courier New"/>
+          <w:color w:val="7f6000"/>
+          <w:sz w:val="18"/>
+          <w:szCs w:val="18"/>
+          <w:rtl w:val="0"/>
+        </w:rPr>
+        <w:t xml:space="preserve">&lt;/ab&gt;</w:t>
+      </w:r>
+      <w:r>
+        <w:rPr>
+          <w:rtl w:val="0"/>
+        </w:rPr>
+      </w:r>
+    </w:p>
+    <w:p>
+      <w:pPr>
+        <w:widowControl w:val="0"/>
+        <w:pBdr>
+          <w:top w:space="0" w:sz="0" w:val="nil"/>
+          <w:left w:space="0" w:sz="0" w:val="nil"/>
+          <w:bottom w:space="0" w:sz="0" w:val="nil"/>
+          <w:right w:space="0" w:sz="0" w:val="nil"/>
+          <w:between w:space="0" w:sz="0" w:val="nil"/>
+        </w:pBdr>
+        <w:shd w:fill="auto" w:val="clear"/>
+        <w:contextualSpacing w:val="0"/>
+        <w:rPr>
+          <w:color w:val="000000"/>
+        </w:rPr>
+      </w:pPr>
+      <w:r>
+        <w:rPr>
+          <w:color w:val="000000"/>
+          <w:rtl w:val="0"/>
+        </w:rPr>
+        <w:t xml:space="preserve"> </w:t>
+      </w:r>
+      <w:r>
+        <w:rPr>
+          <w:rtl w:val="0"/>
+        </w:rPr>
+      </w:r>
+    </w:p>
+    <w:p>
+      <w:pPr>
+        <w:widowControl w:val="0"/>
+        <w:pBdr>
+          <w:top w:space="0" w:sz="0" w:val="nil"/>
+          <w:left w:space="0" w:sz="0" w:val="nil"/>
+          <w:bottom w:space="0" w:sz="0" w:val="nil"/>
+          <w:right w:space="0" w:sz="0" w:val="nil"/>
+          <w:between w:space="0" w:sz="0" w:val="nil"/>
+        </w:pBdr>
+        <w:shd w:fill="auto" w:val="clear"/>
+        <w:contextualSpacing w:val="0"/>
+        <w:rPr>
+          <w:color w:val="000000"/>
+        </w:rPr>
+      </w:pPr>
+      <w:r>
+        <w:rPr>
+          <w:rFonts w:ascii="Courier New" w:cs="Courier New" w:eastAsia="Courier New" w:hAnsi="Courier New"/>
+          <w:color w:val="7f6000"/>
+          <w:sz w:val="18"/>
+          <w:szCs w:val="18"/>
+          <w:rtl w:val="0"/>
+        </w:rPr>
+        <w:t xml:space="preserve">&lt;/div&gt;</w:t>
+      </w:r>
+      <w:r>
+        <w:rPr>
+          <w:color w:val="000000"/>
+          <w:rtl w:val="0"/>
+        </w:rPr>
+        <w:br w:type="textWrapping"/>
+      </w:r>
+      <w:r>
+        <w:rPr>
+          <w:rFonts w:ascii="Courier New" w:cs="Courier New" w:eastAsia="Courier New" w:hAnsi="Courier New"/>
+          <w:color w:val="7f6000"/>
+          <w:sz w:val="18"/>
+          <w:szCs w:val="18"/>
+          <w:rtl w:val="0"/>
+        </w:rPr>
+        <w:t xml:space="preserve">&lt;div&gt;</w:t>
+      </w:r>
+      <w:r>
+        <w:rPr>
+          <w:color w:val="000000"/>
+          <w:rtl w:val="0"/>
+        </w:rPr>
+        <w:br w:type="textWrapping"/>
+      </w:r>
+      <w:r>
+        <w:rPr>
+          <w:rFonts w:ascii="Courier New" w:cs="Courier New" w:eastAsia="Courier New" w:hAnsi="Courier New"/>
+          <w:color w:val="7f6000"/>
+          <w:sz w:val="18"/>
+          <w:szCs w:val="18"/>
+          <w:rtl w:val="0"/>
+        </w:rPr>
+        <w:t xml:space="preserve">&lt;id&gt;p165v_3&lt;/id&gt;</w:t>
+      </w:r>
+      <w:r>
+        <w:rPr>
+          <w:color w:val="000000"/>
+          <w:rtl w:val="0"/>
+        </w:rPr>
+        <w:br w:type="textWrapping"/>
+      </w:r>
+      <w:r>
+        <w:rPr>
+          <w:rFonts w:ascii="Courier New" w:cs="Courier New" w:eastAsia="Courier New" w:hAnsi="Courier New"/>
+          <w:color w:val="7f6000"/>
+          <w:sz w:val="18"/>
+          <w:szCs w:val="18"/>
+          <w:rtl w:val="0"/>
+        </w:rPr>
+        <w:t xml:space="preserve">&lt;head&gt;</w:t>
       </w:r>
       <w:r>
         <w:rPr>
@@ -284,60 +2672,88 @@
           <w:color w:val="000000"/>
           <w:rtl w:val="0"/>
         </w:rPr>
-        <w:t xml:space="preserve">poinctes de </w:t>
-      </w:r>
-      <w:r>
-        <w:rPr>
-          <w:rFonts w:ascii="Courier New" w:cs="Courier New" w:eastAsia="Courier New" w:hAnsi="Courier New"/>
-          <w:b w:val="0"/>
-          <w:color w:val="0000ff"/>
-          <w:sz w:val="18"/>
-          <w:szCs w:val="18"/>
-          <w:rtl w:val="0"/>
-        </w:rPr>
-        <w:t xml:space="preserve">&lt;m&gt;</w:t>
-      </w:r>
-      <w:r>
-        <w:rPr>
-          <w:b w:val="0"/>
-          <w:color w:val="000000"/>
-          <w:rtl w:val="0"/>
-        </w:rPr>
-        <w:t xml:space="preserve">f</w:t>
-      </w:r>
-      <w:r>
-        <w:rPr>
-          <w:b w:val="0"/>
-          <w:color w:val="000000"/>
-          <w:rtl w:val="0"/>
-        </w:rPr>
-        <w:t xml:space="preserve">er</w:t>
-      </w:r>
-      <w:r>
-        <w:rPr>
-          <w:rFonts w:ascii="Courier New" w:cs="Courier New" w:eastAsia="Courier New" w:hAnsi="Courier New"/>
-          <w:b w:val="0"/>
-          <w:color w:val="0000ff"/>
-          <w:sz w:val="18"/>
-          <w:szCs w:val="18"/>
-          <w:rtl w:val="0"/>
-        </w:rPr>
-        <w:t xml:space="preserve">&lt;/m&gt;&lt;/tl&gt;</w:t>
-      </w:r>
-      <w:r>
-        <w:rPr>
-          <w:b w:val="0"/>
-          <w:color w:val="000000"/>
-          <w:rtl w:val="0"/>
-        </w:rPr>
-        <w:t xml:space="preserve"> </w:t>
-      </w:r>
-      <w:r>
-        <w:rPr>
-          <w:color w:val="000000"/>
-          <w:rtl w:val="0"/>
-        </w:rPr>
-        <w:t xml:space="preserve">mays avecq de la</w:t>
+        <w:t xml:space="preserve">Moules</w:t>
+      </w:r>
+      <w:r>
+        <w:rPr>
+          <w:rFonts w:ascii="Courier New" w:cs="Courier New" w:eastAsia="Courier New" w:hAnsi="Courier New"/>
+          <w:color w:val="0000ff"/>
+          <w:sz w:val="18"/>
+          <w:szCs w:val="18"/>
+          <w:rtl w:val="0"/>
+        </w:rPr>
+        <w:t xml:space="preserve">&lt;/tl&gt;</w:t>
+      </w:r>
+      <w:r>
+        <w:rPr>
+          <w:rFonts w:ascii="Courier New" w:cs="Courier New" w:eastAsia="Courier New" w:hAnsi="Courier New"/>
+          <w:color w:val="7f6000"/>
+          <w:sz w:val="18"/>
+          <w:szCs w:val="18"/>
+          <w:rtl w:val="0"/>
+        </w:rPr>
+        <w:t xml:space="preserve">&lt;/head&gt;</w:t>
+      </w:r>
+      <w:r>
+        <w:rPr>
+          <w:rtl w:val="0"/>
+        </w:rPr>
+      </w:r>
+    </w:p>
+    <w:p>
+      <w:pPr>
+        <w:widowControl w:val="0"/>
+        <w:pBdr>
+          <w:top w:space="0" w:sz="0" w:val="nil"/>
+          <w:left w:space="0" w:sz="0" w:val="nil"/>
+          <w:bottom w:space="0" w:sz="0" w:val="nil"/>
+          <w:right w:space="0" w:sz="0" w:val="nil"/>
+          <w:between w:space="0" w:sz="0" w:val="nil"/>
+        </w:pBdr>
+        <w:shd w:fill="auto" w:val="clear"/>
+        <w:contextualSpacing w:val="0"/>
+        <w:rPr>
+          <w:color w:val="000000"/>
+        </w:rPr>
+      </w:pPr>
+      <w:r>
+        <w:rPr>
+          <w:rtl w:val="0"/>
+        </w:rPr>
+      </w:r>
+    </w:p>
+    <w:p>
+      <w:pPr>
+        <w:widowControl w:val="0"/>
+        <w:pBdr>
+          <w:top w:space="0" w:sz="0" w:val="nil"/>
+          <w:left w:space="0" w:sz="0" w:val="nil"/>
+          <w:bottom w:space="0" w:sz="0" w:val="nil"/>
+          <w:right w:space="0" w:sz="0" w:val="nil"/>
+          <w:between w:space="0" w:sz="0" w:val="nil"/>
+        </w:pBdr>
+        <w:shd w:fill="auto" w:val="clear"/>
+        <w:contextualSpacing w:val="0"/>
+        <w:rPr>
+          <w:color w:val="000000"/>
+        </w:rPr>
+      </w:pPr>
+      <w:r>
+        <w:rPr>
+          <w:rFonts w:ascii="Courier New" w:cs="Courier New" w:eastAsia="Courier New" w:hAnsi="Courier New"/>
+          <w:color w:val="7f6000"/>
+          <w:sz w:val="18"/>
+          <w:szCs w:val="18"/>
+          <w:rtl w:val="0"/>
+        </w:rPr>
+        <w:t xml:space="preserve">&lt;ab&gt;</w:t>
+      </w:r>
+      <w:r>
+        <w:rPr>
+          <w:color w:val="000000"/>
+          <w:rtl w:val="0"/>
+        </w:rPr>
+        <w:t xml:space="preserve">Estant moulés, ne les garde pas long temps, ains les</w:t>
       </w:r>
       <w:r>
         <w:rPr>
@@ -373,2467 +2789,83 @@
       </w:pPr>
       <w:r>
         <w:rPr>
-          <w:rFonts w:ascii="Courier New" w:cs="Courier New" w:eastAsia="Courier New" w:hAnsi="Courier New"/>
-          <w:b w:val="0"/>
-          <w:color w:val="0000ff"/>
-          <w:sz w:val="18"/>
-          <w:szCs w:val="18"/>
-          <w:rtl w:val="0"/>
-        </w:rPr>
-        <w:t xml:space="preserve">&lt;m&gt;</w:t>
-      </w:r>
-      <w:r>
-        <w:rPr>
-          <w:b w:val="0"/>
-          <w:color w:val="000000"/>
-          <w:rtl w:val="0"/>
-        </w:rPr>
-        <w:t xml:space="preserve">c</w:t>
-      </w:r>
-      <w:r>
-        <w:rPr>
-          <w:b w:val="0"/>
-          <w:color w:val="000000"/>
-          <w:rtl w:val="0"/>
-        </w:rPr>
-        <w:t xml:space="preserve">ire </w:t>
-      </w:r>
-      <w:r>
-        <w:rPr>
-          <w:color w:val="000000"/>
-          <w:rtl w:val="0"/>
-        </w:rPr>
-        <w:t xml:space="preserve">fondue</w:t>
-      </w:r>
-      <w:r>
-        <w:rPr>
-          <w:rFonts w:ascii="Courier New" w:cs="Courier New" w:eastAsia="Courier New" w:hAnsi="Courier New"/>
-          <w:color w:val="0000ff"/>
-          <w:sz w:val="18"/>
-          <w:szCs w:val="18"/>
-          <w:rtl w:val="0"/>
-        </w:rPr>
-        <w:t xml:space="preserve">&lt;/m&gt;</w:t>
-      </w:r>
-      <w:r>
-        <w:rPr>
-          <w:color w:val="000000"/>
-          <w:rtl w:val="0"/>
-        </w:rPr>
-        <w:t xml:space="preserve">, les animaul</w:t>
-      </w:r>
-      <w:r>
-        <w:rPr>
-          <w:rtl w:val="0"/>
-        </w:rPr>
-        <w:t xml:space="preserve">x</w:t>
-      </w:r>
-      <w:r>
-        <w:rPr>
-          <w:color w:val="000000"/>
-          <w:rtl w:val="0"/>
-        </w:rPr>
-        <w:t xml:space="preserve"> s'asseurent sur la </w:t>
-      </w:r>
-      <w:r>
-        <w:rPr>
-          <w:rFonts w:ascii="Courier New" w:cs="Courier New" w:eastAsia="Courier New" w:hAnsi="Courier New"/>
-          <w:color w:val="0000ff"/>
-          <w:sz w:val="18"/>
-          <w:szCs w:val="18"/>
-          <w:rtl w:val="0"/>
-        </w:rPr>
-        <w:t xml:space="preserve">&lt;tl&gt;</w:t>
-      </w:r>
-      <w:r>
-        <w:rPr>
-          <w:color w:val="000000"/>
-          <w:rtl w:val="0"/>
-        </w:rPr>
-        <w:t xml:space="preserve">plaste de </w:t>
-      </w:r>
-      <w:r>
-        <w:rPr>
-          <w:rFonts w:ascii="Courier New" w:cs="Courier New" w:eastAsia="Courier New" w:hAnsi="Courier New"/>
-          <w:b w:val="0"/>
-          <w:color w:val="0000ff"/>
-          <w:sz w:val="18"/>
-          <w:szCs w:val="18"/>
-          <w:rtl w:val="0"/>
-        </w:rPr>
-        <w:t xml:space="preserve">&lt;m&gt;</w:t>
-      </w:r>
-      <w:r>
-        <w:rPr>
-          <w:b w:val="0"/>
+          <w:rtl w:val="0"/>
+        </w:rPr>
+        <w:t xml:space="preserve">e</w:t>
+      </w:r>
+      <w:r>
+        <w:rPr>
+          <w:color w:val="000000"/>
+          <w:rtl w:val="0"/>
+        </w:rPr>
+        <w:t xml:space="preserve">mploye </w:t>
+      </w:r>
+      <w:r>
+        <w:rPr>
+          <w:rFonts w:ascii="Courier New" w:cs="Courier New" w:eastAsia="Courier New" w:hAnsi="Courier New"/>
+          <w:color w:val="a91111"/>
+          <w:sz w:val="18"/>
+          <w:szCs w:val="18"/>
+          <w:rtl w:val="0"/>
+        </w:rPr>
+        <w:t xml:space="preserve">&lt;del&gt;</w:t>
+      </w:r>
+      <w:r>
+        <w:rPr>
+          <w:rtl w:val="0"/>
+        </w:rPr>
+        <w:t xml:space="preserve">u</w:t>
+      </w:r>
+      <w:r>
+        <w:rPr>
+          <w:rFonts w:ascii="Courier New" w:cs="Courier New" w:eastAsia="Courier New" w:hAnsi="Courier New"/>
+          <w:color w:val="a91111"/>
+          <w:sz w:val="18"/>
+          <w:szCs w:val="18"/>
+          <w:rtl w:val="0"/>
+        </w:rPr>
+        <w:t xml:space="preserve">&lt;/del&gt;</w:t>
+      </w:r>
+      <w:r>
+        <w:rPr>
+          <w:color w:val="000000"/>
+          <w:rtl w:val="0"/>
+        </w:rPr>
+        <w:t xml:space="preserve"> le plustot que tu pourras, pource qu'esta</w:t>
+      </w:r>
+      <w:r>
+        <w:rPr>
+          <w:rFonts w:ascii="Courier New" w:cs="Courier New" w:eastAsia="Courier New" w:hAnsi="Courier New"/>
+          <w:color w:val="a9a9a9"/>
+          <w:sz w:val="14"/>
+          <w:szCs w:val="14"/>
+          <w:rtl w:val="0"/>
+        </w:rPr>
+        <w:t xml:space="preserve">&lt;exp&gt;</w:t>
+      </w:r>
+      <w:r>
+        <w:rPr>
+          <w:color w:val="000000"/>
+          <w:rtl w:val="0"/>
+        </w:rPr>
+        <w:t xml:space="preserve">n</w:t>
+      </w:r>
+      <w:r>
+        <w:rPr>
+          <w:rFonts w:ascii="Courier New" w:cs="Courier New" w:eastAsia="Courier New" w:hAnsi="Courier New"/>
+          <w:color w:val="a9a9a9"/>
+          <w:sz w:val="14"/>
+          <w:szCs w:val="14"/>
+          <w:rtl w:val="0"/>
+        </w:rPr>
+        <w:t xml:space="preserve">&lt;/exp&gt;</w:t>
+      </w:r>
+      <w:r>
+        <w:rPr>
           <w:color w:val="000000"/>
           <w:rtl w:val="0"/>
         </w:rPr>
         <w:t xml:space="preserve">t</w:t>
-      </w:r>
-      <w:r>
-        <w:rPr>
-          <w:b w:val="0"/>
-          <w:color w:val="000000"/>
-          <w:rtl w:val="0"/>
-        </w:rPr>
-        <w:t xml:space="preserve">erre</w:t>
-      </w:r>
-      <w:r>
-        <w:rPr>
-          <w:rFonts w:ascii="Courier New" w:cs="Courier New" w:eastAsia="Courier New" w:hAnsi="Courier New"/>
-          <w:b w:val="0"/>
-          <w:color w:val="0000ff"/>
-          <w:sz w:val="18"/>
-          <w:szCs w:val="18"/>
-          <w:rtl w:val="0"/>
-        </w:rPr>
-        <w:t xml:space="preserve">&lt;/m&gt;&lt;/tl&gt;</w:t>
-      </w:r>
-      <w:r>
-        <w:rPr>
-          <w:b w:val="0"/>
-          <w:color w:val="000000"/>
-          <w:rtl w:val="0"/>
-        </w:rPr>
-        <w:t xml:space="preserve">.</w:t>
-      </w:r>
-      <w:r>
-        <w:rPr>
-          <w:rFonts w:ascii="Courier New" w:cs="Courier New" w:eastAsia="Courier New" w:hAnsi="Courier New"/>
-          <w:color w:val="a9a9a9"/>
-          <w:sz w:val="18"/>
-          <w:szCs w:val="18"/>
-          <w:rtl w:val="0"/>
-        </w:rPr>
-        <w:t xml:space="preserve">&lt;lb/&gt;</w:t>
-      </w:r>
-      <w:r>
-        <w:rPr>
-          <w:rtl w:val="0"/>
-        </w:rPr>
-      </w:r>
-    </w:p>
-    <w:p>
-      <w:pPr>
-        <w:widowControl w:val="0"/>
-        <w:pBdr>
-          <w:top w:space="0" w:sz="0" w:val="nil"/>
-          <w:left w:space="0" w:sz="0" w:val="nil"/>
-          <w:bottom w:space="0" w:sz="0" w:val="nil"/>
-          <w:right w:space="0" w:sz="0" w:val="nil"/>
-          <w:between w:space="0" w:sz="0" w:val="nil"/>
-        </w:pBdr>
-        <w:shd w:fill="auto" w:val="clear"/>
-        <w:contextualSpacing w:val="0"/>
-        <w:rPr>
-          <w:color w:val="000000"/>
-        </w:rPr>
-      </w:pPr>
-      <w:r>
-        <w:rPr>
-          <w:rFonts w:ascii="Courier New" w:cs="Courier New" w:eastAsia="Courier New" w:hAnsi="Courier New"/>
-          <w:color w:val="7f6000"/>
-          <w:sz w:val="18"/>
-          <w:szCs w:val="18"/>
-          <w:rtl w:val="0"/>
-        </w:rPr>
-        <w:t xml:space="preserve">&lt;add&gt;</w:t>
-      </w:r>
-      <w:r>
-        <w:rPr>
-          <w:color w:val="000000"/>
-          <w:rtl w:val="0"/>
-        </w:rPr>
-        <w:t xml:space="preserve">Laves les premierement en </w:t>
-      </w:r>
-      <w:r>
-        <w:rPr>
-          <w:rFonts w:ascii="Courier New" w:cs="Courier New" w:eastAsia="Courier New" w:hAnsi="Courier New"/>
-          <w:b w:val="0"/>
-          <w:color w:val="0000ff"/>
-          <w:sz w:val="18"/>
-          <w:szCs w:val="18"/>
-          <w:rtl w:val="0"/>
-        </w:rPr>
-        <w:t xml:space="preserve">&lt;m&gt;</w:t>
-      </w:r>
-      <w:r>
-        <w:rPr>
-          <w:b w:val="0"/>
-          <w:color w:val="000000"/>
-          <w:rtl w:val="0"/>
-        </w:rPr>
-        <w:t xml:space="preserve">e</w:t>
-      </w:r>
-      <w:r>
-        <w:rPr>
-          <w:b w:val="0"/>
-          <w:color w:val="000000"/>
-          <w:rtl w:val="0"/>
-        </w:rPr>
-        <w:t xml:space="preserve">au </w:t>
-      </w:r>
-      <w:r>
-        <w:rPr>
-          <w:color w:val="000000"/>
-          <w:rtl w:val="0"/>
-        </w:rPr>
-        <w:t xml:space="preserve">claire</w:t>
-      </w:r>
-      <w:r>
-        <w:rPr>
-          <w:rFonts w:ascii="Courier New" w:cs="Courier New" w:eastAsia="Courier New" w:hAnsi="Courier New"/>
-          <w:color w:val="0000ff"/>
-          <w:sz w:val="18"/>
-          <w:szCs w:val="18"/>
-          <w:rtl w:val="0"/>
-        </w:rPr>
-        <w:t xml:space="preserve">&lt;/m&gt;</w:t>
-      </w:r>
-      <w:r>
-        <w:rPr>
-          <w:color w:val="000000"/>
-          <w:rtl w:val="0"/>
-        </w:rPr>
-        <w:t xml:space="preserve">, estant morts dans la mixtion</w:t>
-      </w:r>
-      <w:r>
-        <w:rPr>
-          <w:rFonts w:ascii="Courier New" w:cs="Courier New" w:eastAsia="Courier New" w:hAnsi="Courier New"/>
-          <w:color w:val="a9a9a9"/>
-          <w:sz w:val="18"/>
-          <w:szCs w:val="18"/>
-          <w:rtl w:val="0"/>
-        </w:rPr>
-        <w:t xml:space="preserve">&lt;lb/&gt;</w:t>
-      </w:r>
-      <w:r>
-        <w:rPr>
-          <w:rtl w:val="0"/>
-        </w:rPr>
-      </w:r>
-    </w:p>
-    <w:p>
-      <w:pPr>
-        <w:widowControl w:val="0"/>
-        <w:pBdr>
-          <w:top w:space="0" w:sz="0" w:val="nil"/>
-          <w:left w:space="0" w:sz="0" w:val="nil"/>
-          <w:bottom w:space="0" w:sz="0" w:val="nil"/>
-          <w:right w:space="0" w:sz="0" w:val="nil"/>
-          <w:between w:space="0" w:sz="0" w:val="nil"/>
-        </w:pBdr>
-        <w:shd w:fill="auto" w:val="clear"/>
-        <w:contextualSpacing w:val="0"/>
-        <w:rPr>
-          <w:color w:val="000000"/>
-        </w:rPr>
-      </w:pPr>
-      <w:r>
-        <w:rPr>
-          <w:color w:val="000000"/>
-          <w:rtl w:val="0"/>
-        </w:rPr>
-        <w:t xml:space="preserve">de </w:t>
-      </w:r>
-      <w:r>
-        <w:rPr>
-          <w:rFonts w:ascii="Courier New" w:cs="Courier New" w:eastAsia="Courier New" w:hAnsi="Courier New"/>
-          <w:b w:val="0"/>
-          <w:color w:val="0000ff"/>
-          <w:sz w:val="18"/>
-          <w:szCs w:val="18"/>
-          <w:rtl w:val="0"/>
-        </w:rPr>
-        <w:t xml:space="preserve">&lt;m&gt;</w:t>
-      </w:r>
-      <w:r>
-        <w:rPr>
-          <w:b w:val="0"/>
-          <w:color w:val="000000"/>
-          <w:rtl w:val="0"/>
-        </w:rPr>
-        <w:t xml:space="preserve">v</w:t>
-      </w:r>
-      <w:r>
-        <w:rPr>
-          <w:b w:val="0"/>
-          <w:color w:val="000000"/>
-          <w:rtl w:val="0"/>
-        </w:rPr>
-        <w:t xml:space="preserve">inaigre</w:t>
-      </w:r>
-      <w:r>
-        <w:rPr>
-          <w:rFonts w:ascii="Courier New" w:cs="Courier New" w:eastAsia="Courier New" w:hAnsi="Courier New"/>
-          <w:b w:val="0"/>
-          <w:color w:val="0000ff"/>
-          <w:sz w:val="18"/>
-          <w:szCs w:val="18"/>
-          <w:rtl w:val="0"/>
-        </w:rPr>
-        <w:t xml:space="preserve">&lt;/m&gt;</w:t>
-      </w:r>
-      <w:r>
-        <w:rPr>
-          <w:b w:val="0"/>
-          <w:color w:val="000000"/>
-          <w:rtl w:val="0"/>
-        </w:rPr>
-        <w:t xml:space="preserve"> </w:t>
-      </w:r>
-      <w:r>
-        <w:rPr>
-          <w:color w:val="000000"/>
-          <w:rtl w:val="0"/>
-        </w:rPr>
-        <w:t xml:space="preserve">&amp;</w:t>
-      </w:r>
-      <w:r>
-        <w:rPr>
-          <w:rFonts w:ascii="Courier New" w:cs="Courier New" w:eastAsia="Courier New" w:hAnsi="Courier New"/>
-          <w:color w:val="a9a9a9"/>
-          <w:sz w:val="18"/>
-          <w:szCs w:val="18"/>
-          <w:rtl w:val="0"/>
-        </w:rPr>
-        <w:t xml:space="preserve">amp;</w:t>
-      </w:r>
-      <w:r>
-        <w:rPr>
-          <w:color w:val="000000"/>
-          <w:rtl w:val="0"/>
-        </w:rPr>
-        <w:t xml:space="preserve"> </w:t>
-      </w:r>
-      <w:r>
-        <w:rPr>
-          <w:rFonts w:ascii="Courier New" w:cs="Courier New" w:eastAsia="Courier New" w:hAnsi="Courier New"/>
-          <w:b w:val="0"/>
-          <w:color w:val="0000ff"/>
-          <w:sz w:val="18"/>
-          <w:szCs w:val="18"/>
-          <w:rtl w:val="0"/>
-        </w:rPr>
-        <w:t xml:space="preserve">&lt;m&gt;</w:t>
-      </w:r>
-      <w:r>
-        <w:rPr>
-          <w:b w:val="0"/>
-          <w:color w:val="000000"/>
-          <w:rtl w:val="0"/>
-        </w:rPr>
-        <w:t xml:space="preserve">u</w:t>
-      </w:r>
-      <w:r>
-        <w:rPr>
-          <w:b w:val="0"/>
-          <w:color w:val="000000"/>
-          <w:rtl w:val="0"/>
-        </w:rPr>
-        <w:t xml:space="preserve">rine</w:t>
-      </w:r>
-      <w:r>
-        <w:rPr>
-          <w:rFonts w:ascii="Courier New" w:cs="Courier New" w:eastAsia="Courier New" w:hAnsi="Courier New"/>
-          <w:b w:val="0"/>
-          <w:color w:val="0000ff"/>
-          <w:sz w:val="18"/>
-          <w:szCs w:val="18"/>
-          <w:rtl w:val="0"/>
-        </w:rPr>
-        <w:t xml:space="preserve">&lt;/m&gt;</w:t>
-      </w:r>
-      <w:r>
-        <w:rPr>
-          <w:b w:val="0"/>
-          <w:color w:val="000000"/>
-          <w:rtl w:val="0"/>
-        </w:rPr>
-        <w:t xml:space="preserve">,</w:t>
-      </w:r>
-      <w:r>
-        <w:rPr>
-          <w:rFonts w:ascii="Courier New" w:cs="Courier New" w:eastAsia="Courier New" w:hAnsi="Courier New"/>
-          <w:color w:val="a9a9a9"/>
-          <w:sz w:val="18"/>
-          <w:szCs w:val="18"/>
-          <w:rtl w:val="0"/>
-        </w:rPr>
-        <w:t xml:space="preserve">&lt;lb/&gt;</w:t>
-      </w:r>
-      <w:r>
-        <w:rPr>
-          <w:rtl w:val="0"/>
-        </w:rPr>
-      </w:r>
-    </w:p>
-    <w:p>
-      <w:pPr>
-        <w:widowControl w:val="0"/>
-        <w:pBdr>
-          <w:top w:space="0" w:sz="0" w:val="nil"/>
-          <w:left w:space="0" w:sz="0" w:val="nil"/>
-          <w:bottom w:space="0" w:sz="0" w:val="nil"/>
-          <w:right w:space="0" w:sz="0" w:val="nil"/>
-          <w:between w:space="0" w:sz="0" w:val="nil"/>
-        </w:pBdr>
-        <w:shd w:fill="auto" w:val="clear"/>
-        <w:contextualSpacing w:val="0"/>
-        <w:rPr>
-          <w:color w:val="000000"/>
-        </w:rPr>
-      </w:pPr>
-      <w:r>
-        <w:rPr>
-          <w:rtl w:val="0"/>
-        </w:rPr>
-        <w:t xml:space="preserve">&amp;</w:t>
-      </w:r>
-      <w:r>
-        <w:rPr>
-          <w:rFonts w:ascii="Courier New" w:cs="Courier New" w:eastAsia="Courier New" w:hAnsi="Courier New"/>
-          <w:color w:val="a9a9a9"/>
-          <w:sz w:val="18"/>
-          <w:szCs w:val="18"/>
-          <w:rtl w:val="0"/>
-        </w:rPr>
-        <w:t xml:space="preserve">amp;</w:t>
-      </w:r>
-      <w:r>
-        <w:rPr>
-          <w:color w:val="000000"/>
-          <w:rtl w:val="0"/>
-        </w:rPr>
-        <w:t xml:space="preserve"> avecq une </w:t>
-      </w:r>
-      <w:r>
-        <w:rPr>
-          <w:rFonts w:ascii="Courier New" w:cs="Courier New" w:eastAsia="Courier New" w:hAnsi="Courier New"/>
-          <w:color w:val="0000ff"/>
-          <w:sz w:val="18"/>
-          <w:szCs w:val="18"/>
-          <w:rtl w:val="0"/>
-        </w:rPr>
-        <w:t xml:space="preserve">&lt;tl&gt;</w:t>
-      </w:r>
-      <w:r>
-        <w:rPr>
-          <w:color w:val="000000"/>
-          <w:rtl w:val="0"/>
-        </w:rPr>
-        <w:t xml:space="preserve">esponge</w:t>
-      </w:r>
-      <w:r>
-        <w:rPr>
-          <w:rFonts w:ascii="Courier New" w:cs="Courier New" w:eastAsia="Courier New" w:hAnsi="Courier New"/>
-          <w:color w:val="0000ff"/>
-          <w:sz w:val="18"/>
-          <w:szCs w:val="18"/>
-          <w:rtl w:val="0"/>
-        </w:rPr>
-        <w:t xml:space="preserve">&lt;/tl&gt;</w:t>
-      </w:r>
-      <w:r>
-        <w:rPr>
-          <w:rFonts w:ascii="Courier New" w:cs="Courier New" w:eastAsia="Courier New" w:hAnsi="Courier New"/>
-          <w:color w:val="a9a9a9"/>
-          <w:sz w:val="18"/>
-          <w:szCs w:val="18"/>
-          <w:rtl w:val="0"/>
-        </w:rPr>
-        <w:t xml:space="preserve">&lt;lb/&gt;</w:t>
-      </w:r>
-      <w:r>
-        <w:rPr>
-          <w:rtl w:val="0"/>
-        </w:rPr>
-      </w:r>
-    </w:p>
-    <w:p>
-      <w:pPr>
-        <w:widowControl w:val="0"/>
-        <w:pBdr>
-          <w:top w:space="0" w:sz="0" w:val="nil"/>
-          <w:left w:space="0" w:sz="0" w:val="nil"/>
-          <w:bottom w:space="0" w:sz="0" w:val="nil"/>
-          <w:right w:space="0" w:sz="0" w:val="nil"/>
-          <w:between w:space="0" w:sz="0" w:val="nil"/>
-        </w:pBdr>
-        <w:shd w:fill="auto" w:val="clear"/>
-        <w:contextualSpacing w:val="0"/>
-        <w:rPr>
-          <w:color w:val="000000"/>
-        </w:rPr>
-      </w:pPr>
-      <w:r>
-        <w:rPr>
-          <w:color w:val="000000"/>
-          <w:rtl w:val="0"/>
-        </w:rPr>
-        <w:t xml:space="preserve">repurge leur la gueule,</w:t>
-      </w:r>
-      <w:r>
-        <w:rPr>
-          <w:rFonts w:ascii="Courier New" w:cs="Courier New" w:eastAsia="Courier New" w:hAnsi="Courier New"/>
-          <w:color w:val="a9a9a9"/>
-          <w:sz w:val="18"/>
-          <w:szCs w:val="18"/>
-          <w:rtl w:val="0"/>
-        </w:rPr>
-        <w:t xml:space="preserve">&lt;lb/&gt;</w:t>
-      </w:r>
-      <w:r>
-        <w:rPr>
-          <w:rtl w:val="0"/>
-        </w:rPr>
-      </w:r>
-    </w:p>
-    <w:p>
-      <w:pPr>
-        <w:widowControl w:val="0"/>
-        <w:pBdr>
-          <w:top w:space="0" w:sz="0" w:val="nil"/>
-          <w:left w:space="0" w:sz="0" w:val="nil"/>
-          <w:bottom w:space="0" w:sz="0" w:val="nil"/>
-          <w:right w:space="0" w:sz="0" w:val="nil"/>
-          <w:between w:space="0" w:sz="0" w:val="nil"/>
-        </w:pBdr>
-        <w:shd w:fill="auto" w:val="clear"/>
-        <w:contextualSpacing w:val="0"/>
-        <w:rPr>
-          <w:color w:val="000000"/>
-        </w:rPr>
-      </w:pPr>
-      <w:r>
-        <w:rPr>
-          <w:color w:val="000000"/>
-          <w:rtl w:val="0"/>
-        </w:rPr>
-        <w:t xml:space="preserve">les yeulx</w:t>
-      </w:r>
-      <w:r>
-        <w:rPr>
-          <w:rFonts w:ascii="Courier New" w:cs="Courier New" w:eastAsia="Courier New" w:hAnsi="Courier New"/>
-          <w:color w:val="a9a9a9"/>
-          <w:sz w:val="18"/>
-          <w:szCs w:val="18"/>
-          <w:rtl w:val="0"/>
-        </w:rPr>
-        <w:t xml:space="preserve">&lt;lb/&gt;</w:t>
-      </w:r>
-      <w:r>
-        <w:rPr>
-          <w:rtl w:val="0"/>
-        </w:rPr>
-      </w:r>
-    </w:p>
-    <w:p>
-      <w:pPr>
-        <w:widowControl w:val="0"/>
-        <w:pBdr>
-          <w:top w:space="0" w:sz="0" w:val="nil"/>
-          <w:left w:space="0" w:sz="0" w:val="nil"/>
-          <w:bottom w:space="0" w:sz="0" w:val="nil"/>
-          <w:right w:space="0" w:sz="0" w:val="nil"/>
-          <w:between w:space="0" w:sz="0" w:val="nil"/>
-        </w:pBdr>
-        <w:shd w:fill="auto" w:val="clear"/>
-        <w:contextualSpacing w:val="0"/>
-        <w:rPr>
-          <w:color w:val="000000"/>
-        </w:rPr>
-      </w:pPr>
-      <w:r>
-        <w:rPr>
-          <w:color w:val="000000"/>
-          <w:rtl w:val="0"/>
-        </w:rPr>
-        <w:t xml:space="preserve">et la</w:t>
-      </w:r>
-      <w:r>
-        <w:rPr>
-          <w:rFonts w:ascii="Courier New" w:cs="Courier New" w:eastAsia="Courier New" w:hAnsi="Courier New"/>
-          <w:color w:val="a9a9a9"/>
-          <w:sz w:val="18"/>
-          <w:szCs w:val="18"/>
-          <w:rtl w:val="0"/>
-        </w:rPr>
-        <w:t xml:space="preserve">&lt;lb/&gt;</w:t>
-      </w:r>
-      <w:r>
-        <w:rPr>
-          <w:rtl w:val="0"/>
-        </w:rPr>
-      </w:r>
-    </w:p>
-    <w:p>
-      <w:pPr>
-        <w:widowControl w:val="0"/>
-        <w:pBdr>
-          <w:top w:space="0" w:sz="0" w:val="nil"/>
-          <w:left w:space="0" w:sz="0" w:val="nil"/>
-          <w:bottom w:space="0" w:sz="0" w:val="nil"/>
-          <w:right w:space="0" w:sz="0" w:val="nil"/>
-          <w:between w:space="0" w:sz="0" w:val="nil"/>
-        </w:pBdr>
-        <w:shd w:fill="auto" w:val="clear"/>
-        <w:contextualSpacing w:val="0"/>
-        <w:rPr>
-          <w:color w:val="000000"/>
-        </w:rPr>
-      </w:pPr>
-      <w:r>
-        <w:rPr>
-          <w:color w:val="000000"/>
-          <w:rtl w:val="0"/>
-        </w:rPr>
-        <w:t xml:space="preserve">teste de</w:t>
-      </w:r>
-      <w:r>
-        <w:rPr>
-          <w:rFonts w:ascii="Courier New" w:cs="Courier New" w:eastAsia="Courier New" w:hAnsi="Courier New"/>
-          <w:color w:val="a9a9a9"/>
-          <w:sz w:val="18"/>
-          <w:szCs w:val="18"/>
-          <w:rtl w:val="0"/>
-        </w:rPr>
-        <w:t xml:space="preserve">&lt;lb/&gt;</w:t>
-      </w:r>
-      <w:r>
-        <w:rPr>
-          <w:rtl w:val="0"/>
-        </w:rPr>
-      </w:r>
-    </w:p>
-    <w:p>
-      <w:pPr>
-        <w:widowControl w:val="0"/>
-        <w:pBdr>
-          <w:top w:space="0" w:sz="0" w:val="nil"/>
-          <w:left w:space="0" w:sz="0" w:val="nil"/>
-          <w:bottom w:space="0" w:sz="0" w:val="nil"/>
-          <w:right w:space="0" w:sz="0" w:val="nil"/>
-          <w:between w:space="0" w:sz="0" w:val="nil"/>
-        </w:pBdr>
-        <w:shd w:fill="auto" w:val="clear"/>
-        <w:contextualSpacing w:val="0"/>
-        <w:rPr>
-          <w:color w:val="000000"/>
-        </w:rPr>
-      </w:pPr>
-      <w:r>
-        <w:rPr>
-          <w:color w:val="000000"/>
-          <w:rtl w:val="0"/>
-        </w:rPr>
-        <w:t xml:space="preserve">la bave</w:t>
-      </w:r>
-      <w:r>
-        <w:rPr>
-          <w:rFonts w:ascii="Courier New" w:cs="Courier New" w:eastAsia="Courier New" w:hAnsi="Courier New"/>
-          <w:color w:val="a9a9a9"/>
-          <w:sz w:val="18"/>
-          <w:szCs w:val="18"/>
-          <w:rtl w:val="0"/>
-        </w:rPr>
-        <w:t xml:space="preserve">&lt;lb/&gt;</w:t>
-      </w:r>
-      <w:r>
-        <w:rPr>
-          <w:rtl w:val="0"/>
-        </w:rPr>
-      </w:r>
-    </w:p>
-    <w:p>
-      <w:pPr>
-        <w:widowControl w:val="0"/>
-        <w:pBdr>
-          <w:top w:space="0" w:sz="0" w:val="nil"/>
-          <w:left w:space="0" w:sz="0" w:val="nil"/>
-          <w:bottom w:space="0" w:sz="0" w:val="nil"/>
-          <w:right w:space="0" w:sz="0" w:val="nil"/>
-          <w:between w:space="0" w:sz="0" w:val="nil"/>
-        </w:pBdr>
-        <w:shd w:fill="auto" w:val="clear"/>
-        <w:contextualSpacing w:val="0"/>
-        <w:rPr>
-          <w:color w:val="000000"/>
-        </w:rPr>
-      </w:pPr>
-      <w:r>
-        <w:rPr>
-          <w:color w:val="000000"/>
-          <w:rtl w:val="0"/>
-        </w:rPr>
-        <w:t xml:space="preserve">qui en</w:t>
-      </w:r>
-      <w:r>
-        <w:rPr>
-          <w:rFonts w:ascii="Courier New" w:cs="Courier New" w:eastAsia="Courier New" w:hAnsi="Courier New"/>
-          <w:color w:val="a9a9a9"/>
-          <w:sz w:val="18"/>
-          <w:szCs w:val="18"/>
-          <w:rtl w:val="0"/>
-        </w:rPr>
-        <w:t xml:space="preserve">&lt;lb/&gt;</w:t>
-      </w:r>
-      <w:r>
-        <w:rPr>
-          <w:rtl w:val="0"/>
-        </w:rPr>
-      </w:r>
-    </w:p>
-    <w:p>
-      <w:pPr>
-        <w:widowControl w:val="0"/>
-        <w:pBdr>
-          <w:top w:space="0" w:sz="0" w:val="nil"/>
-          <w:left w:space="0" w:sz="0" w:val="nil"/>
-          <w:bottom w:space="0" w:sz="0" w:val="nil"/>
-          <w:right w:space="0" w:sz="0" w:val="nil"/>
-          <w:between w:space="0" w:sz="0" w:val="nil"/>
-        </w:pBdr>
-        <w:shd w:fill="auto" w:val="clear"/>
-        <w:contextualSpacing w:val="0"/>
-        <w:rPr>
-          <w:color w:val="000000"/>
-        </w:rPr>
-      </w:pPr>
-      <w:r>
-        <w:rPr>
-          <w:color w:val="000000"/>
-          <w:rtl w:val="0"/>
-        </w:rPr>
-        <w:t xml:space="preserve">sort,</w:t>
-      </w:r>
-      <w:r>
-        <w:rPr>
-          <w:rFonts w:ascii="Courier New" w:cs="Courier New" w:eastAsia="Courier New" w:hAnsi="Courier New"/>
-          <w:color w:val="a9a9a9"/>
-          <w:sz w:val="18"/>
-          <w:szCs w:val="18"/>
-          <w:rtl w:val="0"/>
-        </w:rPr>
-        <w:t xml:space="preserve">&lt;lb/&gt;</w:t>
-      </w:r>
-      <w:r>
-        <w:rPr>
-          <w:rtl w:val="0"/>
-        </w:rPr>
-      </w:r>
-    </w:p>
-    <w:p>
-      <w:pPr>
-        <w:widowControl w:val="0"/>
-        <w:pBdr>
-          <w:top w:space="0" w:sz="0" w:val="nil"/>
-          <w:left w:space="0" w:sz="0" w:val="nil"/>
-          <w:bottom w:space="0" w:sz="0" w:val="nil"/>
-          <w:right w:space="0" w:sz="0" w:val="nil"/>
-          <w:between w:space="0" w:sz="0" w:val="nil"/>
-        </w:pBdr>
-        <w:shd w:fill="auto" w:val="clear"/>
-        <w:contextualSpacing w:val="0"/>
-        <w:rPr>
-          <w:color w:val="000000"/>
-        </w:rPr>
-      </w:pPr>
-      <w:r>
-        <w:rPr>
-          <w:color w:val="000000"/>
-          <w:rtl w:val="0"/>
-        </w:rPr>
-        <w:t xml:space="preserve">car</w:t>
-      </w:r>
-      <w:r>
-        <w:rPr>
-          <w:rFonts w:ascii="Courier New" w:cs="Courier New" w:eastAsia="Courier New" w:hAnsi="Courier New"/>
-          <w:color w:val="a9a9a9"/>
-          <w:sz w:val="18"/>
-          <w:szCs w:val="18"/>
-          <w:rtl w:val="0"/>
-        </w:rPr>
-        <w:t xml:space="preserve">&lt;lb/&gt;</w:t>
-      </w:r>
-      <w:r>
-        <w:rPr>
-          <w:rtl w:val="0"/>
-        </w:rPr>
-      </w:r>
-    </w:p>
-    <w:p>
-      <w:pPr>
-        <w:widowControl w:val="0"/>
-        <w:pBdr>
-          <w:top w:space="0" w:sz="0" w:val="nil"/>
-          <w:left w:space="0" w:sz="0" w:val="nil"/>
-          <w:bottom w:space="0" w:sz="0" w:val="nil"/>
-          <w:right w:space="0" w:sz="0" w:val="nil"/>
-          <w:between w:space="0" w:sz="0" w:val="nil"/>
-        </w:pBdr>
-        <w:shd w:fill="auto" w:val="clear"/>
-        <w:contextualSpacing w:val="0"/>
-        <w:rPr>
-          <w:color w:val="000000"/>
-        </w:rPr>
-      </w:pPr>
-      <w:r>
-        <w:rPr>
-          <w:color w:val="000000"/>
-          <w:rtl w:val="0"/>
-        </w:rPr>
-        <w:t xml:space="preserve">jamays</w:t>
-      </w:r>
-      <w:r>
-        <w:rPr>
-          <w:rFonts w:ascii="Courier New" w:cs="Courier New" w:eastAsia="Courier New" w:hAnsi="Courier New"/>
-          <w:color w:val="a9a9a9"/>
-          <w:sz w:val="18"/>
-          <w:szCs w:val="18"/>
-          <w:rtl w:val="0"/>
-        </w:rPr>
-        <w:t xml:space="preserve">&lt;lb/&gt;</w:t>
-      </w:r>
-      <w:r>
-        <w:rPr>
-          <w:rtl w:val="0"/>
-        </w:rPr>
-      </w:r>
-    </w:p>
-    <w:p>
-      <w:pPr>
-        <w:widowControl w:val="0"/>
-        <w:pBdr>
-          <w:top w:space="0" w:sz="0" w:val="nil"/>
-          <w:left w:space="0" w:sz="0" w:val="nil"/>
-          <w:bottom w:space="0" w:sz="0" w:val="nil"/>
-          <w:right w:space="0" w:sz="0" w:val="nil"/>
-          <w:between w:space="0" w:sz="0" w:val="nil"/>
-        </w:pBdr>
-        <w:shd w:fill="auto" w:val="clear"/>
-        <w:contextualSpacing w:val="0"/>
-        <w:rPr>
-          <w:color w:val="000000"/>
-        </w:rPr>
-      </w:pPr>
-      <w:r>
-        <w:rPr>
-          <w:color w:val="000000"/>
-          <w:rtl w:val="0"/>
-        </w:rPr>
-        <w:t xml:space="preserve">le </w:t>
-      </w:r>
-      <w:r>
-        <w:rPr>
-          <w:b w:val="0"/>
-          <w:color w:val="000000"/>
-          <w:rtl w:val="0"/>
-        </w:rPr>
-        <w:t xml:space="preserve">s</w:t>
-      </w:r>
-      <w:r>
-        <w:rPr>
-          <w:b w:val="0"/>
-          <w:color w:val="000000"/>
-          <w:rtl w:val="0"/>
-        </w:rPr>
-        <w:t xml:space="preserve">able</w:t>
-      </w:r>
-      <w:r>
-        <w:rPr>
-          <w:rFonts w:ascii="Courier New" w:cs="Courier New" w:eastAsia="Courier New" w:hAnsi="Courier New"/>
-          <w:b w:val="0"/>
-          <w:color w:val="a9a9a9"/>
-          <w:sz w:val="18"/>
-          <w:szCs w:val="18"/>
-          <w:rtl w:val="0"/>
-        </w:rPr>
-        <w:t xml:space="preserve">&lt;</w:t>
-      </w:r>
-      <w:r>
-        <w:rPr>
-          <w:rFonts w:ascii="Courier New" w:cs="Courier New" w:eastAsia="Courier New" w:hAnsi="Courier New"/>
-          <w:color w:val="a9a9a9"/>
-          <w:sz w:val="18"/>
-          <w:szCs w:val="18"/>
-          <w:rtl w:val="0"/>
-        </w:rPr>
-        <w:t xml:space="preserve">lb/&gt;</w:t>
-      </w:r>
-      <w:r>
-        <w:rPr>
-          <w:rtl w:val="0"/>
-        </w:rPr>
-      </w:r>
-    </w:p>
-    <w:p>
-      <w:pPr>
-        <w:widowControl w:val="0"/>
-        <w:pBdr>
-          <w:top w:space="0" w:sz="0" w:val="nil"/>
-          <w:left w:space="0" w:sz="0" w:val="nil"/>
-          <w:bottom w:space="0" w:sz="0" w:val="nil"/>
-          <w:right w:space="0" w:sz="0" w:val="nil"/>
-          <w:between w:space="0" w:sz="0" w:val="nil"/>
-        </w:pBdr>
-        <w:shd w:fill="auto" w:val="clear"/>
-        <w:contextualSpacing w:val="0"/>
-        <w:rPr>
-          <w:color w:val="000000"/>
-        </w:rPr>
-      </w:pPr>
-      <w:r>
-        <w:rPr>
-          <w:color w:val="000000"/>
-          <w:rtl w:val="0"/>
-        </w:rPr>
-        <w:t xml:space="preserve">n'y prendroit</w:t>
-      </w:r>
-      <w:r>
-        <w:rPr>
-          <w:rFonts w:ascii="Courier New" w:cs="Courier New" w:eastAsia="Courier New" w:hAnsi="Courier New"/>
-          <w:color w:val="a9a9a9"/>
-          <w:sz w:val="18"/>
-          <w:szCs w:val="18"/>
-          <w:rtl w:val="0"/>
-        </w:rPr>
-        <w:t xml:space="preserve">&lt;lb/&gt;</w:t>
-      </w:r>
-      <w:r>
-        <w:rPr>
-          <w:rtl w:val="0"/>
-        </w:rPr>
-      </w:r>
-    </w:p>
-    <w:p>
-      <w:pPr>
-        <w:widowControl w:val="0"/>
-        <w:pBdr>
-          <w:top w:space="0" w:sz="0" w:val="nil"/>
-          <w:left w:space="0" w:sz="0" w:val="nil"/>
-          <w:bottom w:space="0" w:sz="0" w:val="nil"/>
-          <w:right w:space="0" w:sz="0" w:val="nil"/>
-          <w:between w:space="0" w:sz="0" w:val="nil"/>
-        </w:pBdr>
-        <w:shd w:fill="auto" w:val="clear"/>
-        <w:contextualSpacing w:val="0"/>
-        <w:rPr>
-          <w:color w:val="000000"/>
-        </w:rPr>
-      </w:pPr>
-      <w:r>
-        <w:rPr>
-          <w:color w:val="000000"/>
-          <w:rtl w:val="0"/>
-        </w:rPr>
-        <w:t xml:space="preserve">bien, et</w:t>
-      </w:r>
-      <w:r>
-        <w:rPr>
-          <w:rFonts w:ascii="Courier New" w:cs="Courier New" w:eastAsia="Courier New" w:hAnsi="Courier New"/>
-          <w:color w:val="a9a9a9"/>
-          <w:sz w:val="18"/>
-          <w:szCs w:val="18"/>
-          <w:rtl w:val="0"/>
-        </w:rPr>
-        <w:t xml:space="preserve">&lt;lb/&gt;</w:t>
-      </w:r>
-      <w:r>
-        <w:rPr>
-          <w:rtl w:val="0"/>
-        </w:rPr>
-      </w:r>
-    </w:p>
-    <w:p>
-      <w:pPr>
-        <w:widowControl w:val="0"/>
-        <w:pBdr>
-          <w:top w:space="0" w:sz="0" w:val="nil"/>
-          <w:left w:space="0" w:sz="0" w:val="nil"/>
-          <w:bottom w:space="0" w:sz="0" w:val="nil"/>
-          <w:right w:space="0" w:sz="0" w:val="nil"/>
-          <w:between w:space="0" w:sz="0" w:val="nil"/>
-        </w:pBdr>
-        <w:shd w:fill="auto" w:val="clear"/>
-        <w:contextualSpacing w:val="0"/>
-        <w:rPr>
-          <w:color w:val="000000"/>
-        </w:rPr>
-      </w:pPr>
-      <w:r>
-        <w:rPr>
-          <w:color w:val="000000"/>
-          <w:rtl w:val="0"/>
-        </w:rPr>
-        <w:t xml:space="preserve">viendroit</w:t>
-      </w:r>
-      <w:r>
-        <w:rPr>
-          <w:rFonts w:ascii="Courier New" w:cs="Courier New" w:eastAsia="Courier New" w:hAnsi="Courier New"/>
-          <w:color w:val="a9a9a9"/>
-          <w:sz w:val="18"/>
-          <w:szCs w:val="18"/>
-          <w:rtl w:val="0"/>
-        </w:rPr>
-        <w:t xml:space="preserve">&lt;lb/&gt;</w:t>
-      </w:r>
-      <w:r>
-        <w:rPr>
-          <w:color w:val="000000"/>
-          <w:rtl w:val="0"/>
-        </w:rPr>
-        <w:t xml:space="preserve"> </w:t>
-      </w:r>
-      <w:r>
-        <w:rPr>
-          <w:rtl w:val="0"/>
-        </w:rPr>
-      </w:r>
-    </w:p>
-    <w:p>
-      <w:pPr>
-        <w:widowControl w:val="0"/>
-        <w:pBdr>
-          <w:top w:space="0" w:sz="0" w:val="nil"/>
-          <w:left w:space="0" w:sz="0" w:val="nil"/>
-          <w:bottom w:space="0" w:sz="0" w:val="nil"/>
-          <w:right w:space="0" w:sz="0" w:val="nil"/>
-          <w:between w:space="0" w:sz="0" w:val="nil"/>
-        </w:pBdr>
-        <w:shd w:fill="auto" w:val="clear"/>
-        <w:contextualSpacing w:val="0"/>
-        <w:rPr>
-          <w:color w:val="000000"/>
-        </w:rPr>
-      </w:pPr>
-      <w:r>
-        <w:rPr>
-          <w:color w:val="000000"/>
-          <w:rtl w:val="0"/>
-        </w:rPr>
-        <w:t xml:space="preserve">grumeleux</w:t>
-      </w:r>
-      <w:r>
-        <w:rPr>
-          <w:color w:val="000000"/>
-          <w:rtl w:val="0"/>
-        </w:rPr>
-        <w:t xml:space="preserve">.</w:t>
-      </w:r>
-      <w:r>
-        <w:rPr>
-          <w:rFonts w:ascii="Courier New" w:cs="Courier New" w:eastAsia="Courier New" w:hAnsi="Courier New"/>
-          <w:color w:val="7f6000"/>
-          <w:sz w:val="18"/>
-          <w:szCs w:val="18"/>
-          <w:rtl w:val="0"/>
-        </w:rPr>
-        <w:t xml:space="preserve">&lt;/add&gt;&lt;/ab&gt;</w:t>
-      </w:r>
-      <w:r>
-        <w:rPr>
-          <w:rtl w:val="0"/>
-        </w:rPr>
-      </w:r>
-    </w:p>
-    <w:p>
-      <w:pPr>
-        <w:widowControl w:val="0"/>
-        <w:pBdr>
-          <w:top w:space="0" w:sz="0" w:val="nil"/>
-          <w:left w:space="0" w:sz="0" w:val="nil"/>
-          <w:bottom w:space="0" w:sz="0" w:val="nil"/>
-          <w:right w:space="0" w:sz="0" w:val="nil"/>
-          <w:between w:space="0" w:sz="0" w:val="nil"/>
-        </w:pBdr>
-        <w:shd w:fill="auto" w:val="clear"/>
-        <w:contextualSpacing w:val="0"/>
-        <w:rPr>
-          <w:color w:val="000000"/>
-        </w:rPr>
-      </w:pPr>
-      <w:r>
-        <w:rPr>
-          <w:rtl w:val="0"/>
-        </w:rPr>
-      </w:r>
-    </w:p>
-    <w:p>
-      <w:pPr>
-        <w:widowControl w:val="0"/>
-        <w:pBdr>
-          <w:top w:space="0" w:sz="0" w:val="nil"/>
-          <w:left w:space="0" w:sz="0" w:val="nil"/>
-          <w:bottom w:space="0" w:sz="0" w:val="nil"/>
-          <w:right w:space="0" w:sz="0" w:val="nil"/>
-          <w:between w:space="0" w:sz="0" w:val="nil"/>
-        </w:pBdr>
-        <w:shd w:fill="auto" w:val="clear"/>
-        <w:contextualSpacing w:val="0"/>
-        <w:rPr>
-          <w:color w:val="000000"/>
-        </w:rPr>
-      </w:pPr>
-      <w:r>
-        <w:rPr>
-          <w:rFonts w:ascii="Courier New" w:cs="Courier New" w:eastAsia="Courier New" w:hAnsi="Courier New"/>
-          <w:color w:val="7f6000"/>
-          <w:sz w:val="18"/>
-          <w:szCs w:val="18"/>
-          <w:rtl w:val="0"/>
-        </w:rPr>
-        <w:t xml:space="preserve">&lt;ab&gt;</w:t>
-      </w:r>
-      <w:r>
-        <w:rPr>
-          <w:color w:val="000000"/>
-          <w:rtl w:val="0"/>
-        </w:rPr>
-        <w:br w:type="textWrapping"/>
-      </w:r>
-      <w:r>
-        <w:rPr>
-          <w:rFonts w:ascii="Courier New" w:cs="Courier New" w:eastAsia="Courier New" w:hAnsi="Courier New"/>
-          <w:color w:val="7f6000"/>
-          <w:sz w:val="18"/>
-          <w:szCs w:val="18"/>
-          <w:rtl w:val="0"/>
-        </w:rPr>
-        <w:t xml:space="preserve">&lt;margin&gt;</w:t>
-      </w:r>
-      <w:r>
-        <w:rPr>
-          <w:rtl w:val="0"/>
-        </w:rPr>
-        <w:t xml:space="preserve">left-top</w:t>
-      </w:r>
-      <w:r>
-        <w:rPr>
-          <w:rFonts w:ascii="Courier New" w:cs="Courier New" w:eastAsia="Courier New" w:hAnsi="Courier New"/>
-          <w:color w:val="7f6000"/>
-          <w:sz w:val="18"/>
-          <w:szCs w:val="18"/>
-          <w:rtl w:val="0"/>
-        </w:rPr>
-        <w:t xml:space="preserve">&lt;/margin&gt;</w:t>
-      </w:r>
-      <w:r>
-        <w:rPr>
-          <w:color w:val="000000"/>
-          <w:rtl w:val="0"/>
-        </w:rPr>
-        <w:br w:type="textWrapping"/>
-      </w:r>
-      <w:r>
-        <w:rPr>
-          <w:color w:val="000000"/>
-          <w:rtl w:val="0"/>
-        </w:rPr>
-        <w:t xml:space="preserve">Si tu leur veulx fayre tenir</w:t>
-      </w:r>
-      <w:r>
-        <w:rPr>
-          <w:rFonts w:ascii="Courier New" w:cs="Courier New" w:eastAsia="Courier New" w:hAnsi="Courier New"/>
-          <w:color w:val="a9a9a9"/>
-          <w:sz w:val="18"/>
-          <w:szCs w:val="18"/>
-          <w:rtl w:val="0"/>
-        </w:rPr>
-        <w:t xml:space="preserve">&lt;lb/&gt;</w:t>
-      </w:r>
-      <w:r>
-        <w:rPr>
-          <w:rtl w:val="0"/>
-        </w:rPr>
-      </w:r>
-    </w:p>
-    <w:p>
-      <w:pPr>
-        <w:widowControl w:val="0"/>
-        <w:pBdr>
-          <w:top w:space="0" w:sz="0" w:val="nil"/>
-          <w:left w:space="0" w:sz="0" w:val="nil"/>
-          <w:bottom w:space="0" w:sz="0" w:val="nil"/>
-          <w:right w:space="0" w:sz="0" w:val="nil"/>
-          <w:between w:space="0" w:sz="0" w:val="nil"/>
-        </w:pBdr>
-        <w:shd w:fill="auto" w:val="clear"/>
-        <w:contextualSpacing w:val="0"/>
-        <w:rPr>
-          <w:color w:val="000000"/>
-        </w:rPr>
-      </w:pPr>
-      <w:r>
-        <w:rPr>
-          <w:color w:val="000000"/>
-          <w:rtl w:val="0"/>
-        </w:rPr>
-        <w:t xml:space="preserve">la bouche ouverte,</w:t>
-      </w:r>
-      <w:r>
-        <w:rPr>
-          <w:rFonts w:ascii="Courier New" w:cs="Courier New" w:eastAsia="Courier New" w:hAnsi="Courier New"/>
-          <w:color w:val="a9a9a9"/>
-          <w:sz w:val="18"/>
-          <w:szCs w:val="18"/>
-          <w:rtl w:val="0"/>
-        </w:rPr>
-        <w:t xml:space="preserve">&lt;lb/&gt;</w:t>
-      </w:r>
-      <w:r>
-        <w:rPr>
-          <w:rtl w:val="0"/>
-        </w:rPr>
-      </w:r>
-    </w:p>
-    <w:p>
-      <w:pPr>
-        <w:widowControl w:val="0"/>
-        <w:pBdr>
-          <w:top w:space="0" w:sz="0" w:val="nil"/>
-          <w:left w:space="0" w:sz="0" w:val="nil"/>
-          <w:bottom w:space="0" w:sz="0" w:val="nil"/>
-          <w:right w:space="0" w:sz="0" w:val="nil"/>
-          <w:between w:space="0" w:sz="0" w:val="nil"/>
-        </w:pBdr>
-        <w:shd w:fill="auto" w:val="clear"/>
-        <w:contextualSpacing w:val="0"/>
-        <w:rPr>
-          <w:color w:val="000000"/>
-        </w:rPr>
-      </w:pPr>
-      <w:r>
-        <w:rPr>
-          <w:color w:val="000000"/>
-          <w:rtl w:val="0"/>
-        </w:rPr>
-        <w:t xml:space="preserve">mects y un petit</w:t>
-      </w:r>
-      <w:r>
-        <w:rPr>
-          <w:rFonts w:ascii="Courier New" w:cs="Courier New" w:eastAsia="Courier New" w:hAnsi="Courier New"/>
-          <w:color w:val="a9a9a9"/>
-          <w:sz w:val="18"/>
-          <w:szCs w:val="18"/>
-          <w:rtl w:val="0"/>
-        </w:rPr>
-        <w:t xml:space="preserve">&lt;lb/&gt;</w:t>
-      </w:r>
-      <w:r>
-        <w:rPr>
-          <w:rtl w:val="0"/>
-        </w:rPr>
-      </w:r>
-    </w:p>
-    <w:p>
-      <w:pPr>
-        <w:widowControl w:val="0"/>
-        <w:pBdr>
-          <w:top w:space="0" w:sz="0" w:val="nil"/>
-          <w:left w:space="0" w:sz="0" w:val="nil"/>
-          <w:bottom w:space="0" w:sz="0" w:val="nil"/>
-          <w:right w:space="0" w:sz="0" w:val="nil"/>
-          <w:between w:space="0" w:sz="0" w:val="nil"/>
-        </w:pBdr>
-        <w:shd w:fill="auto" w:val="clear"/>
-        <w:contextualSpacing w:val="0"/>
-        <w:rPr>
-          <w:color w:val="000000"/>
-        </w:rPr>
-      </w:pPr>
-      <w:r>
-        <w:rPr>
-          <w:color w:val="000000"/>
-          <w:rtl w:val="0"/>
-        </w:rPr>
-        <w:t xml:space="preserve">bout de </w:t>
-      </w:r>
-      <w:r>
-        <w:rPr>
-          <w:rFonts w:ascii="Courier New" w:cs="Courier New" w:eastAsia="Courier New" w:hAnsi="Courier New"/>
-          <w:b w:val="0"/>
-          <w:color w:val="0000ff"/>
-          <w:sz w:val="18"/>
-          <w:szCs w:val="18"/>
-          <w:rtl w:val="0"/>
-        </w:rPr>
-        <w:t xml:space="preserve">&lt;</w:t>
-      </w:r>
-      <w:r>
-        <w:rPr>
-          <w:rFonts w:ascii="Courier New" w:cs="Courier New" w:eastAsia="Courier New" w:hAnsi="Courier New"/>
-          <w:color w:val="0000ff"/>
-          <w:sz w:val="18"/>
-          <w:szCs w:val="18"/>
-          <w:rtl w:val="0"/>
-        </w:rPr>
-        <w:t xml:space="preserve">tl</w:t>
-      </w:r>
-      <w:r>
-        <w:rPr>
-          <w:rFonts w:ascii="Courier New" w:cs="Courier New" w:eastAsia="Courier New" w:hAnsi="Courier New"/>
-          <w:b w:val="0"/>
-          <w:color w:val="0000ff"/>
-          <w:sz w:val="18"/>
-          <w:szCs w:val="18"/>
-          <w:rtl w:val="0"/>
-        </w:rPr>
-        <w:t xml:space="preserve">&gt;</w:t>
-      </w:r>
-      <w:r>
-        <w:rPr>
-          <w:b w:val="0"/>
-          <w:color w:val="000000"/>
-          <w:rtl w:val="0"/>
-        </w:rPr>
-        <w:t xml:space="preserve">c</w:t>
-      </w:r>
-      <w:r>
-        <w:rPr>
-          <w:b w:val="0"/>
-          <w:color w:val="000000"/>
-          <w:rtl w:val="0"/>
-        </w:rPr>
-        <w:t xml:space="preserve">orde</w:t>
-      </w:r>
-      <w:r>
-        <w:rPr>
-          <w:rFonts w:ascii="Courier New" w:cs="Courier New" w:eastAsia="Courier New" w:hAnsi="Courier New"/>
-          <w:b w:val="0"/>
-          <w:color w:val="a9a9a9"/>
-          <w:sz w:val="18"/>
-          <w:szCs w:val="18"/>
-          <w:rtl w:val="0"/>
-        </w:rPr>
-        <w:t xml:space="preserve">&lt;</w:t>
-      </w:r>
-      <w:r>
-        <w:rPr>
-          <w:rFonts w:ascii="Courier New" w:cs="Courier New" w:eastAsia="Courier New" w:hAnsi="Courier New"/>
-          <w:color w:val="a9a9a9"/>
-          <w:sz w:val="18"/>
-          <w:szCs w:val="18"/>
-          <w:rtl w:val="0"/>
-        </w:rPr>
-        <w:t xml:space="preserve">lb/&gt;</w:t>
-      </w:r>
-      <w:r>
-        <w:rPr>
-          <w:rtl w:val="0"/>
-        </w:rPr>
-      </w:r>
-    </w:p>
-    <w:p>
-      <w:pPr>
-        <w:widowControl w:val="0"/>
-        <w:pBdr>
-          <w:top w:space="0" w:sz="0" w:val="nil"/>
-          <w:left w:space="0" w:sz="0" w:val="nil"/>
-          <w:bottom w:space="0" w:sz="0" w:val="nil"/>
-          <w:right w:space="0" w:sz="0" w:val="nil"/>
-          <w:between w:space="0" w:sz="0" w:val="nil"/>
-        </w:pBdr>
-        <w:shd w:fill="auto" w:val="clear"/>
-        <w:contextualSpacing w:val="0"/>
-        <w:rPr>
-          <w:color w:val="000000"/>
-        </w:rPr>
-      </w:pPr>
-      <w:r>
-        <w:rPr>
-          <w:b w:val="0"/>
-          <w:color w:val="000000"/>
-          <w:rtl w:val="0"/>
-        </w:rPr>
-        <w:t xml:space="preserve">d</w:t>
-      </w:r>
-      <w:r>
-        <w:rPr>
-          <w:b w:val="0"/>
-          <w:color w:val="000000"/>
-          <w:rtl w:val="0"/>
-        </w:rPr>
-        <w:t xml:space="preserve">'</w:t>
-      </w:r>
-      <w:r>
-        <w:rPr>
-          <w:rFonts w:ascii="Courier New" w:cs="Courier New" w:eastAsia="Courier New" w:hAnsi="Courier New"/>
-          <w:b w:val="0"/>
-          <w:color w:val="0000ff"/>
-          <w:sz w:val="18"/>
-          <w:szCs w:val="18"/>
-          <w:rtl w:val="0"/>
-        </w:rPr>
-        <w:t xml:space="preserve">&lt;</w:t>
-      </w:r>
-      <w:r>
-        <w:rPr>
-          <w:rFonts w:ascii="Courier New" w:cs="Courier New" w:eastAsia="Courier New" w:hAnsi="Courier New"/>
-          <w:color w:val="0000ff"/>
-          <w:sz w:val="18"/>
-          <w:szCs w:val="18"/>
-          <w:rtl w:val="0"/>
-        </w:rPr>
-        <w:t xml:space="preserve">mu</w:t>
-      </w:r>
-      <w:r>
-        <w:rPr>
-          <w:rFonts w:ascii="Courier New" w:cs="Courier New" w:eastAsia="Courier New" w:hAnsi="Courier New"/>
-          <w:b w:val="0"/>
-          <w:color w:val="0000ff"/>
-          <w:sz w:val="18"/>
-          <w:szCs w:val="18"/>
-          <w:rtl w:val="0"/>
-        </w:rPr>
-        <w:t xml:space="preserve">&gt;</w:t>
-      </w:r>
-      <w:r>
-        <w:rPr>
-          <w:b w:val="0"/>
-          <w:color w:val="000000"/>
-          <w:rtl w:val="0"/>
-        </w:rPr>
-        <w:t xml:space="preserve">espinette</w:t>
-      </w:r>
-      <w:r>
-        <w:rPr>
-          <w:rFonts w:ascii="Courier New" w:cs="Courier New" w:eastAsia="Courier New" w:hAnsi="Courier New"/>
-          <w:b w:val="0"/>
-          <w:color w:val="0000ff"/>
-          <w:sz w:val="18"/>
-          <w:szCs w:val="18"/>
-          <w:rtl w:val="0"/>
-        </w:rPr>
-        <w:t xml:space="preserve">&lt;/</w:t>
-      </w:r>
-      <w:r>
-        <w:rPr>
-          <w:rFonts w:ascii="Courier New" w:cs="Courier New" w:eastAsia="Courier New" w:hAnsi="Courier New"/>
-          <w:color w:val="0000ff"/>
-          <w:sz w:val="18"/>
-          <w:szCs w:val="18"/>
-          <w:rtl w:val="0"/>
-        </w:rPr>
-        <w:t xml:space="preserve">mu</w:t>
-      </w:r>
-      <w:r>
-        <w:rPr>
-          <w:rFonts w:ascii="Courier New" w:cs="Courier New" w:eastAsia="Courier New" w:hAnsi="Courier New"/>
-          <w:b w:val="0"/>
-          <w:color w:val="0000ff"/>
-          <w:sz w:val="18"/>
-          <w:szCs w:val="18"/>
-          <w:rtl w:val="0"/>
-        </w:rPr>
-        <w:t xml:space="preserve">&gt;</w:t>
-      </w:r>
-      <w:r>
-        <w:rPr>
-          <w:rFonts w:ascii="Courier New" w:cs="Courier New" w:eastAsia="Courier New" w:hAnsi="Courier New"/>
-          <w:color w:val="0000ff"/>
-          <w:sz w:val="18"/>
-          <w:szCs w:val="18"/>
-          <w:rtl w:val="0"/>
-        </w:rPr>
-        <w:t xml:space="preserve">&lt;/tl&gt;</w:t>
-      </w:r>
-      <w:r>
-        <w:rPr>
-          <w:b w:val="0"/>
-          <w:color w:val="000000"/>
-          <w:rtl w:val="0"/>
-        </w:rPr>
-        <w:t xml:space="preserve">,</w:t>
-      </w:r>
-      <w:r>
-        <w:rPr>
-          <w:color w:val="000000"/>
-          <w:rtl w:val="0"/>
-        </w:rPr>
-        <w:t xml:space="preserve"> </w:t>
-      </w:r>
-      <w:r>
-        <w:rPr>
-          <w:color w:val="000000"/>
-          <w:rtl w:val="0"/>
-        </w:rPr>
-        <w:t xml:space="preserve">qui ne</w:t>
-      </w:r>
-      <w:r>
-        <w:rPr>
-          <w:rFonts w:ascii="Courier New" w:cs="Courier New" w:eastAsia="Courier New" w:hAnsi="Courier New"/>
-          <w:color w:val="a9a9a9"/>
-          <w:sz w:val="18"/>
-          <w:szCs w:val="18"/>
-          <w:rtl w:val="0"/>
-        </w:rPr>
-        <w:t xml:space="preserve">&lt;lb/&gt;</w:t>
-      </w:r>
-      <w:r>
-        <w:rPr>
-          <w:rtl w:val="0"/>
-        </w:rPr>
-      </w:r>
-    </w:p>
-    <w:p>
-      <w:pPr>
-        <w:widowControl w:val="0"/>
-        <w:pBdr>
-          <w:top w:space="0" w:sz="0" w:val="nil"/>
-          <w:left w:space="0" w:sz="0" w:val="nil"/>
-          <w:bottom w:space="0" w:sz="0" w:val="nil"/>
-          <w:right w:space="0" w:sz="0" w:val="nil"/>
-          <w:between w:space="0" w:sz="0" w:val="nil"/>
-        </w:pBdr>
-        <w:shd w:fill="auto" w:val="clear"/>
-        <w:contextualSpacing w:val="0"/>
-        <w:rPr>
-          <w:color w:val="000000"/>
-        </w:rPr>
-      </w:pPr>
-      <w:r>
-        <w:rPr>
-          <w:color w:val="000000"/>
-          <w:rtl w:val="0"/>
-        </w:rPr>
-        <w:t xml:space="preserve">tiendra point de</w:t>
-      </w:r>
-      <w:r>
-        <w:rPr>
-          <w:rFonts w:ascii="Courier New" w:cs="Courier New" w:eastAsia="Courier New" w:hAnsi="Courier New"/>
-          <w:color w:val="a9a9a9"/>
-          <w:sz w:val="18"/>
-          <w:szCs w:val="18"/>
-          <w:rtl w:val="0"/>
-        </w:rPr>
-        <w:t xml:space="preserve">&lt;lb/&gt;</w:t>
-      </w:r>
-      <w:r>
-        <w:rPr>
-          <w:rtl w:val="0"/>
-        </w:rPr>
-      </w:r>
-    </w:p>
-    <w:p>
-      <w:pPr>
-        <w:widowControl w:val="0"/>
-        <w:pBdr>
-          <w:top w:space="0" w:sz="0" w:val="nil"/>
-          <w:left w:space="0" w:sz="0" w:val="nil"/>
-          <w:bottom w:space="0" w:sz="0" w:val="nil"/>
-          <w:right w:space="0" w:sz="0" w:val="nil"/>
-          <w:between w:space="0" w:sz="0" w:val="nil"/>
-        </w:pBdr>
-        <w:shd w:fill="auto" w:val="clear"/>
-        <w:contextualSpacing w:val="0"/>
-        <w:rPr>
-          <w:color w:val="000000"/>
-        </w:rPr>
-      </w:pPr>
-      <w:r>
-        <w:rPr>
-          <w:color w:val="000000"/>
-          <w:rtl w:val="0"/>
-        </w:rPr>
-        <w:t xml:space="preserve">lieu.</w:t>
-      </w:r>
-      <w:r>
-        <w:rPr>
-          <w:rFonts w:ascii="Courier New" w:cs="Courier New" w:eastAsia="Courier New" w:hAnsi="Courier New"/>
-          <w:color w:val="7f6000"/>
-          <w:sz w:val="18"/>
-          <w:szCs w:val="18"/>
-          <w:rtl w:val="0"/>
-        </w:rPr>
-        <w:t xml:space="preserve">&lt;/ab&gt;</w:t>
-      </w:r>
-      <w:r>
-        <w:rPr>
-          <w:rtl w:val="0"/>
-        </w:rPr>
-      </w:r>
-    </w:p>
-    <w:p>
-      <w:pPr>
-        <w:widowControl w:val="0"/>
-        <w:pBdr>
-          <w:top w:space="0" w:sz="0" w:val="nil"/>
-          <w:left w:space="0" w:sz="0" w:val="nil"/>
-          <w:bottom w:space="0" w:sz="0" w:val="nil"/>
-          <w:right w:space="0" w:sz="0" w:val="nil"/>
-          <w:between w:space="0" w:sz="0" w:val="nil"/>
-        </w:pBdr>
-        <w:shd w:fill="auto" w:val="clear"/>
-        <w:contextualSpacing w:val="0"/>
-        <w:rPr>
-          <w:color w:val="000000"/>
-        </w:rPr>
-      </w:pPr>
-      <w:r>
-        <w:rPr>
-          <w:rtl w:val="0"/>
-        </w:rPr>
-      </w:r>
-    </w:p>
-    <w:p>
-      <w:pPr>
-        <w:widowControl w:val="0"/>
-        <w:pBdr>
-          <w:top w:space="0" w:sz="0" w:val="nil"/>
-          <w:left w:space="0" w:sz="0" w:val="nil"/>
-          <w:bottom w:space="0" w:sz="0" w:val="nil"/>
-          <w:right w:space="0" w:sz="0" w:val="nil"/>
-          <w:between w:space="0" w:sz="0" w:val="nil"/>
-        </w:pBdr>
-        <w:shd w:fill="auto" w:val="clear"/>
-        <w:contextualSpacing w:val="0"/>
-        <w:rPr>
-          <w:color w:val="000000"/>
-        </w:rPr>
-      </w:pPr>
-      <w:r>
-        <w:rPr>
-          <w:rFonts w:ascii="Courier New" w:cs="Courier New" w:eastAsia="Courier New" w:hAnsi="Courier New"/>
-          <w:color w:val="7f6000"/>
-          <w:sz w:val="18"/>
-          <w:szCs w:val="18"/>
-          <w:rtl w:val="0"/>
-        </w:rPr>
-        <w:t xml:space="preserve">&lt;/div&gt;</w:t>
-      </w:r>
-      <w:r>
-        <w:rPr>
-          <w:color w:val="000000"/>
-          <w:rtl w:val="0"/>
-        </w:rPr>
-        <w:br w:type="textWrapping"/>
-      </w:r>
-      <w:r>
-        <w:rPr>
-          <w:rFonts w:ascii="Courier New" w:cs="Courier New" w:eastAsia="Courier New" w:hAnsi="Courier New"/>
-          <w:color w:val="7f6000"/>
-          <w:sz w:val="18"/>
-          <w:szCs w:val="18"/>
-          <w:rtl w:val="0"/>
-        </w:rPr>
-        <w:t xml:space="preserve">&lt;div&gt;</w:t>
-      </w:r>
-      <w:r>
-        <w:rPr>
-          <w:color w:val="000000"/>
-          <w:rtl w:val="0"/>
-        </w:rPr>
-        <w:br w:type="textWrapping"/>
-      </w:r>
-      <w:r>
-        <w:rPr>
-          <w:rFonts w:ascii="Courier New" w:cs="Courier New" w:eastAsia="Courier New" w:hAnsi="Courier New"/>
-          <w:color w:val="7f6000"/>
-          <w:sz w:val="18"/>
-          <w:szCs w:val="18"/>
-          <w:rtl w:val="0"/>
-        </w:rPr>
-        <w:t xml:space="preserve">&lt;id&gt;p165v_2&lt;/id&gt;</w:t>
-      </w:r>
-      <w:r>
-        <w:rPr>
-          <w:color w:val="000000"/>
-          <w:rtl w:val="0"/>
-        </w:rPr>
-        <w:br w:type="textWrapping"/>
-      </w:r>
-      <w:r>
-        <w:rPr>
-          <w:rFonts w:ascii="Courier New" w:cs="Courier New" w:eastAsia="Courier New" w:hAnsi="Courier New"/>
-          <w:color w:val="7f6000"/>
-          <w:sz w:val="18"/>
-          <w:szCs w:val="18"/>
-          <w:rtl w:val="0"/>
-        </w:rPr>
-        <w:t xml:space="preserve">&lt;head&gt;</w:t>
-      </w:r>
-      <w:r>
-        <w:rPr>
-          <w:color w:val="000000"/>
-          <w:rtl w:val="0"/>
-        </w:rPr>
-        <w:t xml:space="preserve">Garde</w:t>
-      </w:r>
-      <w:r>
-        <w:rPr>
-          <w:rtl w:val="0"/>
-        </w:rPr>
-        <w:t xml:space="preserve">s</w:t>
-      </w:r>
-      <w:r>
-        <w:rPr>
-          <w:color w:val="000000"/>
-          <w:rtl w:val="0"/>
-        </w:rPr>
-        <w:t xml:space="preserve"> animaulx</w:t>
-      </w:r>
-      <w:r>
-        <w:rPr>
-          <w:rFonts w:ascii="Courier New" w:cs="Courier New" w:eastAsia="Courier New" w:hAnsi="Courier New"/>
-          <w:color w:val="7f6000"/>
-          <w:sz w:val="18"/>
-          <w:szCs w:val="18"/>
-          <w:rtl w:val="0"/>
-        </w:rPr>
-        <w:t xml:space="preserve">&lt;/head&gt;</w:t>
-      </w:r>
-      <w:r>
-        <w:rPr>
-          <w:rtl w:val="0"/>
-        </w:rPr>
-      </w:r>
-    </w:p>
-    <w:p>
-      <w:pPr>
-        <w:widowControl w:val="0"/>
-        <w:pBdr>
-          <w:top w:space="0" w:sz="0" w:val="nil"/>
-          <w:left w:space="0" w:sz="0" w:val="nil"/>
-          <w:bottom w:space="0" w:sz="0" w:val="nil"/>
-          <w:right w:space="0" w:sz="0" w:val="nil"/>
-          <w:between w:space="0" w:sz="0" w:val="nil"/>
-        </w:pBdr>
-        <w:shd w:fill="auto" w:val="clear"/>
-        <w:contextualSpacing w:val="0"/>
-        <w:rPr>
-          <w:color w:val="000000"/>
-        </w:rPr>
-      </w:pPr>
-      <w:r>
-        <w:rPr>
-          <w:color w:val="000000"/>
-          <w:rtl w:val="0"/>
-        </w:rPr>
-        <w:t xml:space="preserve"> </w:t>
-      </w:r>
-      <w:r>
-        <w:rPr>
-          <w:rtl w:val="0"/>
-        </w:rPr>
-      </w:r>
-    </w:p>
-    <w:p>
-      <w:pPr>
-        <w:widowControl w:val="0"/>
-        <w:pBdr>
-          <w:top w:space="0" w:sz="0" w:val="nil"/>
-          <w:left w:space="0" w:sz="0" w:val="nil"/>
-          <w:bottom w:space="0" w:sz="0" w:val="nil"/>
-          <w:right w:space="0" w:sz="0" w:val="nil"/>
-          <w:between w:space="0" w:sz="0" w:val="nil"/>
-        </w:pBdr>
-        <w:shd w:fill="auto" w:val="clear"/>
-        <w:contextualSpacing w:val="0"/>
-        <w:rPr>
-          <w:color w:val="000000"/>
-        </w:rPr>
-      </w:pPr>
-      <w:r>
-        <w:rPr>
-          <w:rFonts w:ascii="Courier New" w:cs="Courier New" w:eastAsia="Courier New" w:hAnsi="Courier New"/>
-          <w:color w:val="7f6000"/>
-          <w:sz w:val="18"/>
-          <w:szCs w:val="18"/>
-          <w:rtl w:val="0"/>
-        </w:rPr>
-        <w:t xml:space="preserve">&lt;ab&gt;</w:t>
-      </w:r>
-      <w:r>
-        <w:rPr>
-          <w:color w:val="000000"/>
-          <w:rtl w:val="0"/>
-        </w:rPr>
-        <w:t xml:space="preserve">Si les ayant moulés une foys, tu les veulx garder</w:t>
-      </w:r>
-      <w:r>
-        <w:rPr>
-          <w:rFonts w:ascii="Courier New" w:cs="Courier New" w:eastAsia="Courier New" w:hAnsi="Courier New"/>
-          <w:color w:val="a9a9a9"/>
-          <w:sz w:val="18"/>
-          <w:szCs w:val="18"/>
-          <w:rtl w:val="0"/>
-        </w:rPr>
-        <w:t xml:space="preserve">&lt;lb/&gt;</w:t>
-      </w:r>
-      <w:r>
-        <w:rPr>
-          <w:rtl w:val="0"/>
-        </w:rPr>
-      </w:r>
-    </w:p>
-    <w:p>
-      <w:pPr>
-        <w:widowControl w:val="0"/>
-        <w:pBdr>
-          <w:top w:space="0" w:sz="0" w:val="nil"/>
-          <w:left w:space="0" w:sz="0" w:val="nil"/>
-          <w:bottom w:space="0" w:sz="0" w:val="nil"/>
-          <w:right w:space="0" w:sz="0" w:val="nil"/>
-          <w:between w:space="0" w:sz="0" w:val="nil"/>
-        </w:pBdr>
-        <w:shd w:fill="auto" w:val="clear"/>
-        <w:contextualSpacing w:val="0"/>
-        <w:rPr>
-          <w:color w:val="000000"/>
-        </w:rPr>
-      </w:pPr>
-      <w:r>
-        <w:rPr>
-          <w:color w:val="000000"/>
-          <w:rtl w:val="0"/>
-        </w:rPr>
-        <w:t xml:space="preserve">pour les mouler dadvantage, remects les dans ceste</w:t>
-      </w:r>
-      <w:r>
-        <w:rPr>
-          <w:rFonts w:ascii="Courier New" w:cs="Courier New" w:eastAsia="Courier New" w:hAnsi="Courier New"/>
-          <w:color w:val="a9a9a9"/>
-          <w:sz w:val="18"/>
-          <w:szCs w:val="18"/>
-          <w:rtl w:val="0"/>
-        </w:rPr>
-        <w:t xml:space="preserve">&lt;lb/&gt;</w:t>
-      </w:r>
-      <w:r>
-        <w:rPr>
-          <w:rtl w:val="0"/>
-        </w:rPr>
-      </w:r>
-    </w:p>
-    <w:p>
-      <w:pPr>
-        <w:widowControl w:val="0"/>
-        <w:pBdr>
-          <w:top w:space="0" w:sz="0" w:val="nil"/>
-          <w:left w:space="0" w:sz="0" w:val="nil"/>
-          <w:bottom w:space="0" w:sz="0" w:val="nil"/>
-          <w:right w:space="0" w:sz="0" w:val="nil"/>
-          <w:between w:space="0" w:sz="0" w:val="nil"/>
-        </w:pBdr>
-        <w:shd w:fill="auto" w:val="clear"/>
-        <w:contextualSpacing w:val="0"/>
-        <w:rPr>
-          <w:color w:val="000000"/>
-        </w:rPr>
-      </w:pPr>
-      <w:r>
-        <w:rPr>
-          <w:color w:val="000000"/>
-          <w:rtl w:val="0"/>
-        </w:rPr>
-        <w:t xml:space="preserve">mixtion d'</w:t>
-      </w:r>
-      <w:r>
-        <w:rPr>
-          <w:rFonts w:ascii="Courier New" w:cs="Courier New" w:eastAsia="Courier New" w:hAnsi="Courier New"/>
-          <w:b w:val="0"/>
-          <w:color w:val="0000ff"/>
-          <w:sz w:val="18"/>
-          <w:szCs w:val="18"/>
-          <w:rtl w:val="0"/>
-        </w:rPr>
-        <w:t xml:space="preserve">&lt;m&gt;</w:t>
-      </w:r>
-      <w:r>
-        <w:rPr>
-          <w:b w:val="0"/>
-          <w:color w:val="000000"/>
-          <w:rtl w:val="0"/>
-        </w:rPr>
-        <w:t xml:space="preserve">u</w:t>
-      </w:r>
-      <w:r>
-        <w:rPr>
-          <w:b w:val="0"/>
-          <w:color w:val="000000"/>
-          <w:rtl w:val="0"/>
-        </w:rPr>
-        <w:t xml:space="preserve">rine</w:t>
-      </w:r>
-      <w:r>
-        <w:rPr>
-          <w:rFonts w:ascii="Courier New" w:cs="Courier New" w:eastAsia="Courier New" w:hAnsi="Courier New"/>
-          <w:b w:val="0"/>
-          <w:color w:val="0000ff"/>
-          <w:sz w:val="18"/>
-          <w:szCs w:val="18"/>
-          <w:rtl w:val="0"/>
-        </w:rPr>
-        <w:t xml:space="preserve">&lt;/m&gt;</w:t>
-      </w:r>
-      <w:r>
-        <w:rPr>
-          <w:b w:val="0"/>
-          <w:color w:val="000000"/>
-          <w:rtl w:val="0"/>
-        </w:rPr>
-        <w:t xml:space="preserve">,</w:t>
-      </w:r>
-      <w:r>
-        <w:rPr>
-          <w:color w:val="000000"/>
-          <w:rtl w:val="0"/>
-        </w:rPr>
-        <w:t xml:space="preserve"> </w:t>
-      </w:r>
-      <w:r>
-        <w:rPr>
-          <w:rFonts w:ascii="Courier New" w:cs="Courier New" w:eastAsia="Courier New" w:hAnsi="Courier New"/>
-          <w:b w:val="0"/>
-          <w:color w:val="0000ff"/>
-          <w:sz w:val="18"/>
-          <w:szCs w:val="18"/>
-          <w:rtl w:val="0"/>
-        </w:rPr>
-        <w:t xml:space="preserve">&lt;m&gt;</w:t>
-      </w:r>
-      <w:r>
-        <w:rPr>
-          <w:b w:val="0"/>
-          <w:color w:val="000000"/>
-          <w:rtl w:val="0"/>
-        </w:rPr>
-        <w:t xml:space="preserve">v</w:t>
-      </w:r>
-      <w:r>
-        <w:rPr>
-          <w:b w:val="0"/>
-          <w:color w:val="000000"/>
-          <w:rtl w:val="0"/>
-        </w:rPr>
-        <w:t xml:space="preserve">inaigre</w:t>
-      </w:r>
-      <w:r>
-        <w:rPr>
-          <w:rFonts w:ascii="Courier New" w:cs="Courier New" w:eastAsia="Courier New" w:hAnsi="Courier New"/>
-          <w:b w:val="0"/>
-          <w:color w:val="0000ff"/>
-          <w:sz w:val="18"/>
-          <w:szCs w:val="18"/>
-          <w:rtl w:val="0"/>
-        </w:rPr>
-        <w:t xml:space="preserve">&lt;/m&gt;</w:t>
-      </w:r>
-      <w:r>
-        <w:rPr>
-          <w:b w:val="0"/>
-          <w:color w:val="000000"/>
-          <w:rtl w:val="0"/>
-        </w:rPr>
-        <w:t xml:space="preserve"> </w:t>
-      </w:r>
-      <w:r>
-        <w:rPr>
-          <w:color w:val="000000"/>
-          <w:rtl w:val="0"/>
-        </w:rPr>
-        <w:t xml:space="preserve">&amp;</w:t>
-      </w:r>
-      <w:r>
-        <w:rPr>
-          <w:rFonts w:ascii="Courier New" w:cs="Courier New" w:eastAsia="Courier New" w:hAnsi="Courier New"/>
-          <w:color w:val="a9a9a9"/>
-          <w:sz w:val="18"/>
-          <w:szCs w:val="18"/>
-          <w:rtl w:val="0"/>
-        </w:rPr>
-        <w:t xml:space="preserve">amp;</w:t>
-      </w:r>
-      <w:r>
-        <w:rPr>
-          <w:color w:val="000000"/>
-          <w:rtl w:val="0"/>
-        </w:rPr>
-        <w:t xml:space="preserve"> </w:t>
-      </w:r>
-      <w:r>
-        <w:rPr>
-          <w:rFonts w:ascii="Courier New" w:cs="Courier New" w:eastAsia="Courier New" w:hAnsi="Courier New"/>
-          <w:b w:val="0"/>
-          <w:color w:val="0000ff"/>
-          <w:sz w:val="18"/>
-          <w:szCs w:val="18"/>
-          <w:rtl w:val="0"/>
-        </w:rPr>
-        <w:t xml:space="preserve">&lt;m&gt;</w:t>
-      </w:r>
-      <w:r>
-        <w:rPr>
-          <w:b w:val="0"/>
-          <w:color w:val="000000"/>
-          <w:rtl w:val="0"/>
-        </w:rPr>
-        <w:t xml:space="preserve">e</w:t>
-      </w:r>
-      <w:r>
-        <w:rPr>
-          <w:b w:val="0"/>
-          <w:color w:val="000000"/>
-          <w:rtl w:val="0"/>
-        </w:rPr>
-        <w:t xml:space="preserve">au de vye</w:t>
-      </w:r>
-      <w:r>
-        <w:rPr>
-          <w:rFonts w:ascii="Courier New" w:cs="Courier New" w:eastAsia="Courier New" w:hAnsi="Courier New"/>
-          <w:b w:val="0"/>
-          <w:color w:val="0000ff"/>
-          <w:sz w:val="18"/>
-          <w:szCs w:val="18"/>
-          <w:rtl w:val="0"/>
-        </w:rPr>
-        <w:t xml:space="preserve">&lt;/m&gt;</w:t>
-      </w:r>
-      <w:r>
-        <w:rPr>
-          <w:b w:val="0"/>
-          <w:color w:val="000000"/>
-          <w:rtl w:val="0"/>
-        </w:rPr>
-        <w:t xml:space="preserve">,</w:t>
-      </w:r>
-      <w:r>
-        <w:rPr>
-          <w:color w:val="000000"/>
-          <w:rtl w:val="0"/>
-        </w:rPr>
-        <w:t xml:space="preserve"> où tu as</w:t>
-      </w:r>
-      <w:r>
-        <w:rPr>
-          <w:rFonts w:ascii="Courier New" w:cs="Courier New" w:eastAsia="Courier New" w:hAnsi="Courier New"/>
-          <w:color w:val="a9a9a9"/>
-          <w:sz w:val="18"/>
-          <w:szCs w:val="18"/>
-          <w:rtl w:val="0"/>
-        </w:rPr>
-        <w:t xml:space="preserve">&lt;lb/&gt;</w:t>
-      </w:r>
-      <w:r>
-        <w:rPr>
-          <w:rtl w:val="0"/>
-        </w:rPr>
-      </w:r>
-    </w:p>
-    <w:p>
-      <w:pPr>
-        <w:widowControl w:val="0"/>
-        <w:pBdr>
-          <w:top w:space="0" w:sz="0" w:val="nil"/>
-          <w:left w:space="0" w:sz="0" w:val="nil"/>
-          <w:bottom w:space="0" w:sz="0" w:val="nil"/>
-          <w:right w:space="0" w:sz="0" w:val="nil"/>
-          <w:between w:space="0" w:sz="0" w:val="nil"/>
-        </w:pBdr>
-        <w:shd w:fill="auto" w:val="clear"/>
-        <w:contextualSpacing w:val="0"/>
-        <w:rPr>
-          <w:color w:val="000000"/>
-        </w:rPr>
-      </w:pPr>
-      <w:r>
-        <w:rPr>
-          <w:color w:val="000000"/>
-          <w:rtl w:val="0"/>
-        </w:rPr>
-        <w:t xml:space="preserve">faict mourir les aultres, et il s'y gardera fort</w:t>
-      </w:r>
-      <w:r>
-        <w:rPr>
-          <w:rFonts w:ascii="Courier New" w:cs="Courier New" w:eastAsia="Courier New" w:hAnsi="Courier New"/>
-          <w:color w:val="a9a9a9"/>
-          <w:sz w:val="18"/>
-          <w:szCs w:val="18"/>
-          <w:rtl w:val="0"/>
-        </w:rPr>
-        <w:t xml:space="preserve">&lt;lb/&gt;</w:t>
-      </w:r>
-      <w:r>
-        <w:rPr>
-          <w:rtl w:val="0"/>
-        </w:rPr>
-      </w:r>
-    </w:p>
-    <w:p>
-      <w:pPr>
-        <w:widowControl w:val="0"/>
-        <w:pBdr>
-          <w:top w:space="0" w:sz="0" w:val="nil"/>
-          <w:left w:space="0" w:sz="0" w:val="nil"/>
-          <w:bottom w:space="0" w:sz="0" w:val="nil"/>
-          <w:right w:space="0" w:sz="0" w:val="nil"/>
-          <w:between w:space="0" w:sz="0" w:val="nil"/>
-        </w:pBdr>
-        <w:shd w:fill="auto" w:val="clear"/>
-        <w:contextualSpacing w:val="0"/>
-        <w:rPr>
-          <w:color w:val="000000"/>
-        </w:rPr>
-      </w:pPr>
-      <w:r>
-        <w:rPr>
-          <w:color w:val="000000"/>
-          <w:rtl w:val="0"/>
-        </w:rPr>
-        <w:t xml:space="preserve">long temps sans se gaster. </w:t>
-      </w:r>
-      <w:r>
-        <w:rPr>
-          <w:color w:val="000000"/>
-          <w:rtl w:val="0"/>
-        </w:rPr>
-        <w:t xml:space="preserve">Si tu as quelque entameure en</w:t>
-      </w:r>
-      <w:r>
-        <w:rPr>
-          <w:rFonts w:ascii="Courier New" w:cs="Courier New" w:eastAsia="Courier New" w:hAnsi="Courier New"/>
-          <w:color w:val="a9a9a9"/>
-          <w:sz w:val="18"/>
-          <w:szCs w:val="18"/>
-          <w:rtl w:val="0"/>
-        </w:rPr>
-        <w:t xml:space="preserve">&lt;lb/&gt;</w:t>
-      </w:r>
-      <w:r>
-        <w:rPr>
-          <w:rtl w:val="0"/>
-        </w:rPr>
-      </w:r>
-    </w:p>
-    <w:p>
-      <w:pPr>
-        <w:widowControl w:val="0"/>
-        <w:pBdr>
-          <w:top w:space="0" w:sz="0" w:val="nil"/>
-          <w:left w:space="0" w:sz="0" w:val="nil"/>
-          <w:bottom w:space="0" w:sz="0" w:val="nil"/>
-          <w:right w:space="0" w:sz="0" w:val="nil"/>
-          <w:between w:space="0" w:sz="0" w:val="nil"/>
-        </w:pBdr>
-        <w:shd w:fill="auto" w:val="clear"/>
-        <w:contextualSpacing w:val="0"/>
-        <w:rPr>
-          <w:color w:val="000000"/>
-        </w:rPr>
-      </w:pPr>
-      <w:r>
-        <w:rPr>
-          <w:color w:val="000000"/>
-          <w:rtl w:val="0"/>
-        </w:rPr>
-        <w:t xml:space="preserve">la main, gardes bien que ceste mixtion n'y touche</w:t>
-      </w:r>
-      <w:r>
-        <w:rPr>
-          <w:color w:val="000000"/>
-          <w:rtl w:val="0"/>
-        </w:rPr>
-        <w:t xml:space="preserve">.</w:t>
-      </w:r>
-      <w:r>
-        <w:rPr>
-          <w:rFonts w:ascii="Courier New" w:cs="Courier New" w:eastAsia="Courier New" w:hAnsi="Courier New"/>
-          <w:color w:val="7f6000"/>
-          <w:sz w:val="18"/>
-          <w:szCs w:val="18"/>
-          <w:rtl w:val="0"/>
-        </w:rPr>
-        <w:t xml:space="preserve">&lt;/ab&gt;</w:t>
-      </w:r>
-      <w:r>
-        <w:rPr>
-          <w:rtl w:val="0"/>
-        </w:rPr>
-      </w:r>
-    </w:p>
-    <w:p>
-      <w:pPr>
-        <w:widowControl w:val="0"/>
-        <w:pBdr>
-          <w:top w:space="0" w:sz="0" w:val="nil"/>
-          <w:left w:space="0" w:sz="0" w:val="nil"/>
-          <w:bottom w:space="0" w:sz="0" w:val="nil"/>
-          <w:right w:space="0" w:sz="0" w:val="nil"/>
-          <w:between w:space="0" w:sz="0" w:val="nil"/>
-        </w:pBdr>
-        <w:shd w:fill="auto" w:val="clear"/>
-        <w:contextualSpacing w:val="0"/>
-        <w:rPr>
-          <w:color w:val="000000"/>
-        </w:rPr>
-      </w:pPr>
-      <w:r>
-        <w:rPr>
-          <w:color w:val="000000"/>
-          <w:rtl w:val="0"/>
-        </w:rPr>
-        <w:t xml:space="preserve"> </w:t>
-      </w:r>
-      <w:r>
-        <w:rPr>
-          <w:rtl w:val="0"/>
-        </w:rPr>
-      </w:r>
-    </w:p>
-    <w:p>
-      <w:pPr>
-        <w:widowControl w:val="0"/>
-        <w:pBdr>
-          <w:top w:space="0" w:sz="0" w:val="nil"/>
-          <w:left w:space="0" w:sz="0" w:val="nil"/>
-          <w:bottom w:space="0" w:sz="0" w:val="nil"/>
-          <w:right w:space="0" w:sz="0" w:val="nil"/>
-          <w:between w:space="0" w:sz="0" w:val="nil"/>
-        </w:pBdr>
-        <w:shd w:fill="auto" w:val="clear"/>
-        <w:contextualSpacing w:val="0"/>
-        <w:rPr>
-          <w:color w:val="000000"/>
-        </w:rPr>
-      </w:pPr>
-      <w:r>
-        <w:rPr>
-          <w:rFonts w:ascii="Courier New" w:cs="Courier New" w:eastAsia="Courier New" w:hAnsi="Courier New"/>
-          <w:color w:val="7f6000"/>
-          <w:sz w:val="18"/>
-          <w:szCs w:val="18"/>
-          <w:rtl w:val="0"/>
-        </w:rPr>
-        <w:t xml:space="preserve">&lt;/div&gt;</w:t>
-      </w:r>
-      <w:r>
-        <w:rPr>
-          <w:color w:val="000000"/>
-          <w:rtl w:val="0"/>
-        </w:rPr>
-        <w:br w:type="textWrapping"/>
-      </w:r>
-      <w:r>
-        <w:rPr>
-          <w:rFonts w:ascii="Courier New" w:cs="Courier New" w:eastAsia="Courier New" w:hAnsi="Courier New"/>
-          <w:color w:val="7f6000"/>
-          <w:sz w:val="18"/>
-          <w:szCs w:val="18"/>
-          <w:rtl w:val="0"/>
-        </w:rPr>
-        <w:t xml:space="preserve">&lt;div&gt;</w:t>
-      </w:r>
-      <w:r>
-        <w:rPr>
-          <w:color w:val="000000"/>
-          <w:rtl w:val="0"/>
-        </w:rPr>
-        <w:br w:type="textWrapping"/>
-      </w:r>
-      <w:r>
-        <w:rPr>
-          <w:rFonts w:ascii="Courier New" w:cs="Courier New" w:eastAsia="Courier New" w:hAnsi="Courier New"/>
-          <w:color w:val="7f6000"/>
-          <w:sz w:val="18"/>
-          <w:szCs w:val="18"/>
-          <w:rtl w:val="0"/>
-        </w:rPr>
-        <w:t xml:space="preserve">&lt;id&gt;p165v_3&lt;/id&gt;</w:t>
-      </w:r>
-      <w:r>
-        <w:rPr>
-          <w:color w:val="000000"/>
-          <w:rtl w:val="0"/>
-        </w:rPr>
-        <w:br w:type="textWrapping"/>
-      </w:r>
-      <w:r>
-        <w:rPr>
-          <w:rFonts w:ascii="Courier New" w:cs="Courier New" w:eastAsia="Courier New" w:hAnsi="Courier New"/>
-          <w:color w:val="7f6000"/>
-          <w:sz w:val="18"/>
-          <w:szCs w:val="18"/>
-          <w:rtl w:val="0"/>
-        </w:rPr>
-        <w:t xml:space="preserve">&lt;head&gt;</w:t>
-      </w:r>
-      <w:r>
-        <w:rPr>
-          <w:rFonts w:ascii="Courier New" w:cs="Courier New" w:eastAsia="Courier New" w:hAnsi="Courier New"/>
-          <w:color w:val="0000ff"/>
-          <w:sz w:val="18"/>
-          <w:szCs w:val="18"/>
-          <w:rtl w:val="0"/>
-        </w:rPr>
-        <w:t xml:space="preserve">&lt;tl&gt;</w:t>
-      </w:r>
-      <w:r>
-        <w:rPr>
-          <w:color w:val="000000"/>
-          <w:rtl w:val="0"/>
-        </w:rPr>
-        <w:t xml:space="preserve">Moules</w:t>
-      </w:r>
-      <w:r>
-        <w:rPr>
-          <w:rFonts w:ascii="Courier New" w:cs="Courier New" w:eastAsia="Courier New" w:hAnsi="Courier New"/>
-          <w:color w:val="0000ff"/>
-          <w:sz w:val="18"/>
-          <w:szCs w:val="18"/>
-          <w:rtl w:val="0"/>
-        </w:rPr>
-        <w:t xml:space="preserve">&lt;/tl&gt;</w:t>
-      </w:r>
-      <w:r>
-        <w:rPr>
-          <w:rFonts w:ascii="Courier New" w:cs="Courier New" w:eastAsia="Courier New" w:hAnsi="Courier New"/>
-          <w:color w:val="7f6000"/>
-          <w:sz w:val="18"/>
-          <w:szCs w:val="18"/>
-          <w:rtl w:val="0"/>
-        </w:rPr>
-        <w:t xml:space="preserve">&lt;/head&gt;</w:t>
-      </w:r>
-      <w:r>
-        <w:rPr>
-          <w:rtl w:val="0"/>
-        </w:rPr>
-      </w:r>
-    </w:p>
-    <w:p>
-      <w:pPr>
-        <w:widowControl w:val="0"/>
-        <w:pBdr>
-          <w:top w:space="0" w:sz="0" w:val="nil"/>
-          <w:left w:space="0" w:sz="0" w:val="nil"/>
-          <w:bottom w:space="0" w:sz="0" w:val="nil"/>
-          <w:right w:space="0" w:sz="0" w:val="nil"/>
-          <w:between w:space="0" w:sz="0" w:val="nil"/>
-        </w:pBdr>
-        <w:shd w:fill="auto" w:val="clear"/>
-        <w:contextualSpacing w:val="0"/>
-        <w:rPr>
-          <w:color w:val="000000"/>
-        </w:rPr>
-      </w:pPr>
-      <w:r>
-        <w:rPr>
-          <w:rtl w:val="0"/>
-        </w:rPr>
-      </w:r>
-    </w:p>
-    <w:p>
-      <w:pPr>
-        <w:widowControl w:val="0"/>
-        <w:pBdr>
-          <w:top w:space="0" w:sz="0" w:val="nil"/>
-          <w:left w:space="0" w:sz="0" w:val="nil"/>
-          <w:bottom w:space="0" w:sz="0" w:val="nil"/>
-          <w:right w:space="0" w:sz="0" w:val="nil"/>
-          <w:between w:space="0" w:sz="0" w:val="nil"/>
-        </w:pBdr>
-        <w:shd w:fill="auto" w:val="clear"/>
-        <w:contextualSpacing w:val="0"/>
-        <w:rPr>
-          <w:color w:val="000000"/>
-        </w:rPr>
-      </w:pPr>
-      <w:r>
-        <w:rPr>
-          <w:rFonts w:ascii="Courier New" w:cs="Courier New" w:eastAsia="Courier New" w:hAnsi="Courier New"/>
-          <w:color w:val="7f6000"/>
-          <w:sz w:val="18"/>
-          <w:szCs w:val="18"/>
-          <w:rtl w:val="0"/>
-        </w:rPr>
-        <w:t xml:space="preserve">&lt;ab&gt;</w:t>
-      </w:r>
-      <w:r>
-        <w:rPr>
-          <w:color w:val="000000"/>
-          <w:rtl w:val="0"/>
-        </w:rPr>
-        <w:t xml:space="preserve">Estant moulés, ne les garde pas long temps, ains les</w:t>
-      </w:r>
-      <w:r>
-        <w:rPr>
-          <w:rFonts w:ascii="Courier New" w:cs="Courier New" w:eastAsia="Courier New" w:hAnsi="Courier New"/>
-          <w:color w:val="a9a9a9"/>
-          <w:sz w:val="18"/>
-          <w:szCs w:val="18"/>
-          <w:rtl w:val="0"/>
-        </w:rPr>
-        <w:t xml:space="preserve">&lt;lb/&gt;</w:t>
-      </w:r>
-      <w:r>
-        <w:rPr>
-          <w:rtl w:val="0"/>
-        </w:rPr>
-      </w:r>
-    </w:p>
-    <w:p>
-      <w:pPr>
-        <w:widowControl w:val="0"/>
-        <w:pBdr>
-          <w:top w:space="0" w:sz="0" w:val="nil"/>
-          <w:left w:space="0" w:sz="0" w:val="nil"/>
-          <w:bottom w:space="0" w:sz="0" w:val="nil"/>
-          <w:right w:space="0" w:sz="0" w:val="nil"/>
-          <w:between w:space="0" w:sz="0" w:val="nil"/>
-        </w:pBdr>
-        <w:shd w:fill="auto" w:val="clear"/>
-        <w:contextualSpacing w:val="0"/>
-        <w:rPr>
-          <w:color w:val="000000"/>
-        </w:rPr>
-      </w:pPr>
-      <w:r>
-        <w:rPr>
-          <w:rtl w:val="0"/>
-        </w:rPr>
-        <w:t xml:space="preserve">e</w:t>
-      </w:r>
-      <w:r>
-        <w:rPr>
-          <w:color w:val="000000"/>
-          <w:rtl w:val="0"/>
-        </w:rPr>
-        <w:t xml:space="preserve">mploye </w:t>
-      </w:r>
-      <w:r>
-        <w:rPr>
-          <w:rFonts w:ascii="Courier New" w:cs="Courier New" w:eastAsia="Courier New" w:hAnsi="Courier New"/>
-          <w:color w:val="a91111"/>
-          <w:sz w:val="18"/>
-          <w:szCs w:val="18"/>
-          <w:rtl w:val="0"/>
-        </w:rPr>
-        <w:t xml:space="preserve">&lt;del&gt;</w:t>
-      </w:r>
-      <w:r>
-        <w:rPr>
-          <w:rtl w:val="0"/>
-        </w:rPr>
-        <w:t xml:space="preserve">u</w:t>
-      </w:r>
-      <w:r>
-        <w:rPr>
-          <w:rFonts w:ascii="Courier New" w:cs="Courier New" w:eastAsia="Courier New" w:hAnsi="Courier New"/>
-          <w:color w:val="a91111"/>
-          <w:sz w:val="18"/>
-          <w:szCs w:val="18"/>
-          <w:rtl w:val="0"/>
-        </w:rPr>
-        <w:t xml:space="preserve">&lt;/del&gt;</w:t>
-      </w:r>
-      <w:r>
-        <w:rPr>
-          <w:color w:val="000000"/>
-          <w:rtl w:val="0"/>
-        </w:rPr>
-        <w:t xml:space="preserve"> le plustot que tu pourras, pource qu'estant</w:t>
       </w:r>
       <w:r>
         <w:rPr>

--- a/TEMP/input/p165v_HW_++MHS_JAK/tcn_p165v.docx
+++ b/TEMP/input/p165v_HW_++MHS_JAK/tcn_p165v.docx
@@ -5886,7 +5886,7 @@
     </w:p>
     <w:sectPr>
       <w:pgSz w:h="15840" w:w="12240"/>
-      <w:pgMar w:bottom="1440" w:top="1440" w:left="1440" w:right="1440" w:header="0"/>
+      <w:pgMar w:bottom="1440" w:top="1440" w:left="1440" w:right="1440" w:header="0" w:footer="720"/>
       <w:pgNumType w:start="1"/>
     </w:sectPr>
   </w:body>

--- a/TEMP/input/p165v_HW_++MHS_JAK/tcn_p165v.docx
+++ b/TEMP/input/p165v_HW_++MHS_JAK/tcn_p165v.docx
@@ -714,6 +714,1529 @@
           <w:szCs w:val="18"/>
           <w:rtl w:val="0"/>
         </w:rPr>
+        <w:t xml:space="preserve">&lt;m&gt;&lt;bp&gt;</w:t>
+      </w:r>
+      <w:r>
+        <w:rPr>
+          <w:b w:val="0"/>
+          <w:color w:val="000000"/>
+          <w:rtl w:val="0"/>
+        </w:rPr>
+        <w:t xml:space="preserve">u</w:t>
+      </w:r>
+      <w:r>
+        <w:rPr>
+          <w:b w:val="0"/>
+          <w:color w:val="000000"/>
+          <w:rtl w:val="0"/>
+        </w:rPr>
+        <w:t xml:space="preserve">rine</w:t>
+      </w:r>
+      <w:r>
+        <w:rPr>
+          <w:rFonts w:ascii="Courier New" w:cs="Courier New" w:eastAsia="Courier New" w:hAnsi="Courier New"/>
+          <w:b w:val="0"/>
+          <w:color w:val="0000ff"/>
+          <w:sz w:val="18"/>
+          <w:szCs w:val="18"/>
+          <w:rtl w:val="0"/>
+        </w:rPr>
+        <w:t xml:space="preserve">&lt;/bp&gt;&lt;/m&gt;</w:t>
+      </w:r>
+      <w:r>
+        <w:rPr>
+          <w:b w:val="0"/>
+          <w:color w:val="000000"/>
+          <w:rtl w:val="0"/>
+        </w:rPr>
+        <w:t xml:space="preserve">,</w:t>
+      </w:r>
+      <w:r>
+        <w:rPr>
+          <w:rFonts w:ascii="Courier New" w:cs="Courier New" w:eastAsia="Courier New" w:hAnsi="Courier New"/>
+          <w:color w:val="a9a9a9"/>
+          <w:sz w:val="18"/>
+          <w:szCs w:val="18"/>
+          <w:rtl w:val="0"/>
+        </w:rPr>
+        <w:t xml:space="preserve">&lt;lb/&gt;</w:t>
+      </w:r>
+      <w:r>
+        <w:rPr>
+          <w:rtl w:val="0"/>
+        </w:rPr>
+      </w:r>
+    </w:p>
+    <w:p>
+      <w:pPr>
+        <w:widowControl w:val="0"/>
+        <w:pBdr>
+          <w:top w:space="0" w:sz="0" w:val="nil"/>
+          <w:left w:space="0" w:sz="0" w:val="nil"/>
+          <w:bottom w:space="0" w:sz="0" w:val="nil"/>
+          <w:right w:space="0" w:sz="0" w:val="nil"/>
+          <w:between w:space="0" w:sz="0" w:val="nil"/>
+        </w:pBdr>
+        <w:shd w:fill="auto" w:val="clear"/>
+        <w:contextualSpacing w:val="0"/>
+        <w:rPr>
+          <w:color w:val="000000"/>
+        </w:rPr>
+      </w:pPr>
+      <w:r>
+        <w:rPr>
+          <w:rtl w:val="0"/>
+        </w:rPr>
+        <w:t xml:space="preserve">&amp;</w:t>
+      </w:r>
+      <w:r>
+        <w:rPr>
+          <w:rFonts w:ascii="Courier New" w:cs="Courier New" w:eastAsia="Courier New" w:hAnsi="Courier New"/>
+          <w:color w:val="a9a9a9"/>
+          <w:sz w:val="18"/>
+          <w:szCs w:val="18"/>
+          <w:rtl w:val="0"/>
+        </w:rPr>
+        <w:t xml:space="preserve">amp;</w:t>
+      </w:r>
+      <w:r>
+        <w:rPr>
+          <w:color w:val="000000"/>
+          <w:rtl w:val="0"/>
+        </w:rPr>
+        <w:t xml:space="preserve"> avecq une </w:t>
+      </w:r>
+      <w:r>
+        <w:rPr>
+          <w:rFonts w:ascii="Courier New" w:cs="Courier New" w:eastAsia="Courier New" w:hAnsi="Courier New"/>
+          <w:color w:val="0000ff"/>
+          <w:sz w:val="18"/>
+          <w:szCs w:val="18"/>
+          <w:rtl w:val="0"/>
+        </w:rPr>
+        <w:t xml:space="preserve">&lt;tl&gt;</w:t>
+      </w:r>
+      <w:r>
+        <w:rPr>
+          <w:color w:val="000000"/>
+          <w:rtl w:val="0"/>
+        </w:rPr>
+        <w:t xml:space="preserve">esponge</w:t>
+      </w:r>
+      <w:r>
+        <w:rPr>
+          <w:rFonts w:ascii="Courier New" w:cs="Courier New" w:eastAsia="Courier New" w:hAnsi="Courier New"/>
+          <w:color w:val="0000ff"/>
+          <w:sz w:val="18"/>
+          <w:szCs w:val="18"/>
+          <w:rtl w:val="0"/>
+        </w:rPr>
+        <w:t xml:space="preserve">&lt;/tl&gt;</w:t>
+      </w:r>
+      <w:r>
+        <w:rPr>
+          <w:rFonts w:ascii="Courier New" w:cs="Courier New" w:eastAsia="Courier New" w:hAnsi="Courier New"/>
+          <w:color w:val="a9a9a9"/>
+          <w:sz w:val="18"/>
+          <w:szCs w:val="18"/>
+          <w:rtl w:val="0"/>
+        </w:rPr>
+        <w:t xml:space="preserve">&lt;lb/&gt;</w:t>
+      </w:r>
+      <w:r>
+        <w:rPr>
+          <w:rtl w:val="0"/>
+        </w:rPr>
+      </w:r>
+    </w:p>
+    <w:p>
+      <w:pPr>
+        <w:widowControl w:val="0"/>
+        <w:pBdr>
+          <w:top w:space="0" w:sz="0" w:val="nil"/>
+          <w:left w:space="0" w:sz="0" w:val="nil"/>
+          <w:bottom w:space="0" w:sz="0" w:val="nil"/>
+          <w:right w:space="0" w:sz="0" w:val="nil"/>
+          <w:between w:space="0" w:sz="0" w:val="nil"/>
+        </w:pBdr>
+        <w:shd w:fill="auto" w:val="clear"/>
+        <w:contextualSpacing w:val="0"/>
+        <w:rPr>
+          <w:color w:val="000000"/>
+        </w:rPr>
+      </w:pPr>
+      <w:r>
+        <w:rPr>
+          <w:color w:val="000000"/>
+          <w:rtl w:val="0"/>
+        </w:rPr>
+        <w:t xml:space="preserve">repurge leur la gueule,</w:t>
+      </w:r>
+      <w:r>
+        <w:rPr>
+          <w:rFonts w:ascii="Courier New" w:cs="Courier New" w:eastAsia="Courier New" w:hAnsi="Courier New"/>
+          <w:color w:val="a9a9a9"/>
+          <w:sz w:val="18"/>
+          <w:szCs w:val="18"/>
+          <w:rtl w:val="0"/>
+        </w:rPr>
+        <w:t xml:space="preserve">&lt;lb/&gt;</w:t>
+      </w:r>
+      <w:r>
+        <w:rPr>
+          <w:rtl w:val="0"/>
+        </w:rPr>
+      </w:r>
+    </w:p>
+    <w:p>
+      <w:pPr>
+        <w:widowControl w:val="0"/>
+        <w:pBdr>
+          <w:top w:space="0" w:sz="0" w:val="nil"/>
+          <w:left w:space="0" w:sz="0" w:val="nil"/>
+          <w:bottom w:space="0" w:sz="0" w:val="nil"/>
+          <w:right w:space="0" w:sz="0" w:val="nil"/>
+          <w:between w:space="0" w:sz="0" w:val="nil"/>
+        </w:pBdr>
+        <w:shd w:fill="auto" w:val="clear"/>
+        <w:contextualSpacing w:val="0"/>
+        <w:rPr>
+          <w:color w:val="000000"/>
+        </w:rPr>
+      </w:pPr>
+      <w:r>
+        <w:rPr>
+          <w:color w:val="000000"/>
+          <w:rtl w:val="0"/>
+        </w:rPr>
+        <w:t xml:space="preserve">les yeulx</w:t>
+      </w:r>
+      <w:r>
+        <w:rPr>
+          <w:rFonts w:ascii="Courier New" w:cs="Courier New" w:eastAsia="Courier New" w:hAnsi="Courier New"/>
+          <w:color w:val="a9a9a9"/>
+          <w:sz w:val="18"/>
+          <w:szCs w:val="18"/>
+          <w:rtl w:val="0"/>
+        </w:rPr>
+        <w:t xml:space="preserve">&lt;lb/&gt;</w:t>
+      </w:r>
+      <w:r>
+        <w:rPr>
+          <w:rtl w:val="0"/>
+        </w:rPr>
+      </w:r>
+    </w:p>
+    <w:p>
+      <w:pPr>
+        <w:widowControl w:val="0"/>
+        <w:pBdr>
+          <w:top w:space="0" w:sz="0" w:val="nil"/>
+          <w:left w:space="0" w:sz="0" w:val="nil"/>
+          <w:bottom w:space="0" w:sz="0" w:val="nil"/>
+          <w:right w:space="0" w:sz="0" w:val="nil"/>
+          <w:between w:space="0" w:sz="0" w:val="nil"/>
+        </w:pBdr>
+        <w:shd w:fill="auto" w:val="clear"/>
+        <w:contextualSpacing w:val="0"/>
+        <w:rPr>
+          <w:color w:val="000000"/>
+        </w:rPr>
+      </w:pPr>
+      <w:r>
+        <w:rPr>
+          <w:color w:val="000000"/>
+          <w:rtl w:val="0"/>
+        </w:rPr>
+        <w:t xml:space="preserve">et la</w:t>
+      </w:r>
+      <w:r>
+        <w:rPr>
+          <w:rFonts w:ascii="Courier New" w:cs="Courier New" w:eastAsia="Courier New" w:hAnsi="Courier New"/>
+          <w:color w:val="a9a9a9"/>
+          <w:sz w:val="18"/>
+          <w:szCs w:val="18"/>
+          <w:rtl w:val="0"/>
+        </w:rPr>
+        <w:t xml:space="preserve">&lt;lb/&gt;</w:t>
+      </w:r>
+      <w:r>
+        <w:rPr>
+          <w:rtl w:val="0"/>
+        </w:rPr>
+      </w:r>
+    </w:p>
+    <w:p>
+      <w:pPr>
+        <w:widowControl w:val="0"/>
+        <w:pBdr>
+          <w:top w:space="0" w:sz="0" w:val="nil"/>
+          <w:left w:space="0" w:sz="0" w:val="nil"/>
+          <w:bottom w:space="0" w:sz="0" w:val="nil"/>
+          <w:right w:space="0" w:sz="0" w:val="nil"/>
+          <w:between w:space="0" w:sz="0" w:val="nil"/>
+        </w:pBdr>
+        <w:shd w:fill="auto" w:val="clear"/>
+        <w:contextualSpacing w:val="0"/>
+        <w:rPr>
+          <w:color w:val="000000"/>
+        </w:rPr>
+      </w:pPr>
+      <w:r>
+        <w:rPr>
+          <w:color w:val="000000"/>
+          <w:rtl w:val="0"/>
+        </w:rPr>
+        <w:t xml:space="preserve">teste de</w:t>
+      </w:r>
+      <w:r>
+        <w:rPr>
+          <w:rFonts w:ascii="Courier New" w:cs="Courier New" w:eastAsia="Courier New" w:hAnsi="Courier New"/>
+          <w:color w:val="a9a9a9"/>
+          <w:sz w:val="18"/>
+          <w:szCs w:val="18"/>
+          <w:rtl w:val="0"/>
+        </w:rPr>
+        <w:t xml:space="preserve">&lt;lb/&gt;</w:t>
+      </w:r>
+      <w:r>
+        <w:rPr>
+          <w:rtl w:val="0"/>
+        </w:rPr>
+      </w:r>
+    </w:p>
+    <w:p>
+      <w:pPr>
+        <w:widowControl w:val="0"/>
+        <w:pBdr>
+          <w:top w:space="0" w:sz="0" w:val="nil"/>
+          <w:left w:space="0" w:sz="0" w:val="nil"/>
+          <w:bottom w:space="0" w:sz="0" w:val="nil"/>
+          <w:right w:space="0" w:sz="0" w:val="nil"/>
+          <w:between w:space="0" w:sz="0" w:val="nil"/>
+        </w:pBdr>
+        <w:shd w:fill="auto" w:val="clear"/>
+        <w:contextualSpacing w:val="0"/>
+        <w:rPr>
+          <w:color w:val="000000"/>
+        </w:rPr>
+      </w:pPr>
+      <w:r>
+        <w:rPr>
+          <w:color w:val="000000"/>
+          <w:rtl w:val="0"/>
+        </w:rPr>
+        <w:t xml:space="preserve">la bave</w:t>
+      </w:r>
+      <w:r>
+        <w:rPr>
+          <w:rFonts w:ascii="Courier New" w:cs="Courier New" w:eastAsia="Courier New" w:hAnsi="Courier New"/>
+          <w:color w:val="a9a9a9"/>
+          <w:sz w:val="18"/>
+          <w:szCs w:val="18"/>
+          <w:rtl w:val="0"/>
+        </w:rPr>
+        <w:t xml:space="preserve">&lt;lb/&gt;</w:t>
+      </w:r>
+      <w:r>
+        <w:rPr>
+          <w:rtl w:val="0"/>
+        </w:rPr>
+      </w:r>
+    </w:p>
+    <w:p>
+      <w:pPr>
+        <w:widowControl w:val="0"/>
+        <w:pBdr>
+          <w:top w:space="0" w:sz="0" w:val="nil"/>
+          <w:left w:space="0" w:sz="0" w:val="nil"/>
+          <w:bottom w:space="0" w:sz="0" w:val="nil"/>
+          <w:right w:space="0" w:sz="0" w:val="nil"/>
+          <w:between w:space="0" w:sz="0" w:val="nil"/>
+        </w:pBdr>
+        <w:shd w:fill="auto" w:val="clear"/>
+        <w:contextualSpacing w:val="0"/>
+        <w:rPr>
+          <w:color w:val="000000"/>
+        </w:rPr>
+      </w:pPr>
+      <w:r>
+        <w:rPr>
+          <w:color w:val="000000"/>
+          <w:rtl w:val="0"/>
+        </w:rPr>
+        <w:t xml:space="preserve">qui en</w:t>
+      </w:r>
+      <w:r>
+        <w:rPr>
+          <w:rFonts w:ascii="Courier New" w:cs="Courier New" w:eastAsia="Courier New" w:hAnsi="Courier New"/>
+          <w:color w:val="a9a9a9"/>
+          <w:sz w:val="18"/>
+          <w:szCs w:val="18"/>
+          <w:rtl w:val="0"/>
+        </w:rPr>
+        <w:t xml:space="preserve">&lt;lb/&gt;</w:t>
+      </w:r>
+      <w:r>
+        <w:rPr>
+          <w:rtl w:val="0"/>
+        </w:rPr>
+      </w:r>
+    </w:p>
+    <w:p>
+      <w:pPr>
+        <w:widowControl w:val="0"/>
+        <w:pBdr>
+          <w:top w:space="0" w:sz="0" w:val="nil"/>
+          <w:left w:space="0" w:sz="0" w:val="nil"/>
+          <w:bottom w:space="0" w:sz="0" w:val="nil"/>
+          <w:right w:space="0" w:sz="0" w:val="nil"/>
+          <w:between w:space="0" w:sz="0" w:val="nil"/>
+        </w:pBdr>
+        <w:shd w:fill="auto" w:val="clear"/>
+        <w:contextualSpacing w:val="0"/>
+        <w:rPr>
+          <w:color w:val="000000"/>
+        </w:rPr>
+      </w:pPr>
+      <w:r>
+        <w:rPr>
+          <w:color w:val="000000"/>
+          <w:rtl w:val="0"/>
+        </w:rPr>
+        <w:t xml:space="preserve">sort,</w:t>
+      </w:r>
+      <w:r>
+        <w:rPr>
+          <w:rFonts w:ascii="Courier New" w:cs="Courier New" w:eastAsia="Courier New" w:hAnsi="Courier New"/>
+          <w:color w:val="a9a9a9"/>
+          <w:sz w:val="18"/>
+          <w:szCs w:val="18"/>
+          <w:rtl w:val="0"/>
+        </w:rPr>
+        <w:t xml:space="preserve">&lt;lb/&gt;</w:t>
+      </w:r>
+      <w:r>
+        <w:rPr>
+          <w:rtl w:val="0"/>
+        </w:rPr>
+      </w:r>
+    </w:p>
+    <w:p>
+      <w:pPr>
+        <w:widowControl w:val="0"/>
+        <w:pBdr>
+          <w:top w:space="0" w:sz="0" w:val="nil"/>
+          <w:left w:space="0" w:sz="0" w:val="nil"/>
+          <w:bottom w:space="0" w:sz="0" w:val="nil"/>
+          <w:right w:space="0" w:sz="0" w:val="nil"/>
+          <w:between w:space="0" w:sz="0" w:val="nil"/>
+        </w:pBdr>
+        <w:shd w:fill="auto" w:val="clear"/>
+        <w:contextualSpacing w:val="0"/>
+        <w:rPr>
+          <w:color w:val="000000"/>
+        </w:rPr>
+      </w:pPr>
+      <w:r>
+        <w:rPr>
+          <w:color w:val="000000"/>
+          <w:rtl w:val="0"/>
+        </w:rPr>
+        <w:t xml:space="preserve">car</w:t>
+      </w:r>
+      <w:r>
+        <w:rPr>
+          <w:rFonts w:ascii="Courier New" w:cs="Courier New" w:eastAsia="Courier New" w:hAnsi="Courier New"/>
+          <w:color w:val="a9a9a9"/>
+          <w:sz w:val="18"/>
+          <w:szCs w:val="18"/>
+          <w:rtl w:val="0"/>
+        </w:rPr>
+        <w:t xml:space="preserve">&lt;lb/&gt;</w:t>
+      </w:r>
+      <w:r>
+        <w:rPr>
+          <w:rtl w:val="0"/>
+        </w:rPr>
+      </w:r>
+    </w:p>
+    <w:p>
+      <w:pPr>
+        <w:widowControl w:val="0"/>
+        <w:pBdr>
+          <w:top w:space="0" w:sz="0" w:val="nil"/>
+          <w:left w:space="0" w:sz="0" w:val="nil"/>
+          <w:bottom w:space="0" w:sz="0" w:val="nil"/>
+          <w:right w:space="0" w:sz="0" w:val="nil"/>
+          <w:between w:space="0" w:sz="0" w:val="nil"/>
+        </w:pBdr>
+        <w:shd w:fill="auto" w:val="clear"/>
+        <w:contextualSpacing w:val="0"/>
+        <w:rPr>
+          <w:color w:val="000000"/>
+        </w:rPr>
+      </w:pPr>
+      <w:r>
+        <w:rPr>
+          <w:color w:val="000000"/>
+          <w:rtl w:val="0"/>
+        </w:rPr>
+        <w:t xml:space="preserve">jamays</w:t>
+      </w:r>
+      <w:r>
+        <w:rPr>
+          <w:rFonts w:ascii="Courier New" w:cs="Courier New" w:eastAsia="Courier New" w:hAnsi="Courier New"/>
+          <w:color w:val="a9a9a9"/>
+          <w:sz w:val="18"/>
+          <w:szCs w:val="18"/>
+          <w:rtl w:val="0"/>
+        </w:rPr>
+        <w:t xml:space="preserve">&lt;lb/&gt;</w:t>
+      </w:r>
+      <w:r>
+        <w:rPr>
+          <w:rtl w:val="0"/>
+        </w:rPr>
+      </w:r>
+    </w:p>
+    <w:p>
+      <w:pPr>
+        <w:widowControl w:val="0"/>
+        <w:pBdr>
+          <w:top w:space="0" w:sz="0" w:val="nil"/>
+          <w:left w:space="0" w:sz="0" w:val="nil"/>
+          <w:bottom w:space="0" w:sz="0" w:val="nil"/>
+          <w:right w:space="0" w:sz="0" w:val="nil"/>
+          <w:between w:space="0" w:sz="0" w:val="nil"/>
+        </w:pBdr>
+        <w:shd w:fill="auto" w:val="clear"/>
+        <w:contextualSpacing w:val="0"/>
+        <w:rPr>
+          <w:color w:val="000000"/>
+        </w:rPr>
+      </w:pPr>
+      <w:r>
+        <w:rPr>
+          <w:color w:val="000000"/>
+          <w:rtl w:val="0"/>
+        </w:rPr>
+        <w:t xml:space="preserve">le </w:t>
+      </w:r>
+      <w:r>
+        <w:rPr>
+          <w:b w:val="0"/>
+          <w:color w:val="000000"/>
+          <w:rtl w:val="0"/>
+        </w:rPr>
+        <w:t xml:space="preserve">s</w:t>
+      </w:r>
+      <w:r>
+        <w:rPr>
+          <w:b w:val="0"/>
+          <w:color w:val="000000"/>
+          <w:rtl w:val="0"/>
+        </w:rPr>
+        <w:t xml:space="preserve">able</w:t>
+      </w:r>
+      <w:r>
+        <w:rPr>
+          <w:rFonts w:ascii="Courier New" w:cs="Courier New" w:eastAsia="Courier New" w:hAnsi="Courier New"/>
+          <w:b w:val="0"/>
+          <w:color w:val="a9a9a9"/>
+          <w:sz w:val="18"/>
+          <w:szCs w:val="18"/>
+          <w:rtl w:val="0"/>
+        </w:rPr>
+        <w:t xml:space="preserve">&lt;</w:t>
+      </w:r>
+      <w:r>
+        <w:rPr>
+          <w:rFonts w:ascii="Courier New" w:cs="Courier New" w:eastAsia="Courier New" w:hAnsi="Courier New"/>
+          <w:color w:val="a9a9a9"/>
+          <w:sz w:val="18"/>
+          <w:szCs w:val="18"/>
+          <w:rtl w:val="0"/>
+        </w:rPr>
+        <w:t xml:space="preserve">lb/&gt;</w:t>
+      </w:r>
+      <w:r>
+        <w:rPr>
+          <w:rtl w:val="0"/>
+        </w:rPr>
+      </w:r>
+    </w:p>
+    <w:p>
+      <w:pPr>
+        <w:widowControl w:val="0"/>
+        <w:pBdr>
+          <w:top w:space="0" w:sz="0" w:val="nil"/>
+          <w:left w:space="0" w:sz="0" w:val="nil"/>
+          <w:bottom w:space="0" w:sz="0" w:val="nil"/>
+          <w:right w:space="0" w:sz="0" w:val="nil"/>
+          <w:between w:space="0" w:sz="0" w:val="nil"/>
+        </w:pBdr>
+        <w:shd w:fill="auto" w:val="clear"/>
+        <w:contextualSpacing w:val="0"/>
+        <w:rPr>
+          <w:color w:val="000000"/>
+        </w:rPr>
+      </w:pPr>
+      <w:r>
+        <w:rPr>
+          <w:color w:val="000000"/>
+          <w:rtl w:val="0"/>
+        </w:rPr>
+        <w:t xml:space="preserve">n'y prendroit</w:t>
+      </w:r>
+      <w:r>
+        <w:rPr>
+          <w:rFonts w:ascii="Courier New" w:cs="Courier New" w:eastAsia="Courier New" w:hAnsi="Courier New"/>
+          <w:color w:val="a9a9a9"/>
+          <w:sz w:val="18"/>
+          <w:szCs w:val="18"/>
+          <w:rtl w:val="0"/>
+        </w:rPr>
+        <w:t xml:space="preserve">&lt;lb/&gt;</w:t>
+      </w:r>
+      <w:r>
+        <w:rPr>
+          <w:rtl w:val="0"/>
+        </w:rPr>
+      </w:r>
+    </w:p>
+    <w:p>
+      <w:pPr>
+        <w:widowControl w:val="0"/>
+        <w:pBdr>
+          <w:top w:space="0" w:sz="0" w:val="nil"/>
+          <w:left w:space="0" w:sz="0" w:val="nil"/>
+          <w:bottom w:space="0" w:sz="0" w:val="nil"/>
+          <w:right w:space="0" w:sz="0" w:val="nil"/>
+          <w:between w:space="0" w:sz="0" w:val="nil"/>
+        </w:pBdr>
+        <w:shd w:fill="auto" w:val="clear"/>
+        <w:contextualSpacing w:val="0"/>
+        <w:rPr>
+          <w:color w:val="000000"/>
+        </w:rPr>
+      </w:pPr>
+      <w:r>
+        <w:rPr>
+          <w:color w:val="000000"/>
+          <w:rtl w:val="0"/>
+        </w:rPr>
+        <w:t xml:space="preserve">bien, et</w:t>
+      </w:r>
+      <w:r>
+        <w:rPr>
+          <w:rFonts w:ascii="Courier New" w:cs="Courier New" w:eastAsia="Courier New" w:hAnsi="Courier New"/>
+          <w:color w:val="a9a9a9"/>
+          <w:sz w:val="18"/>
+          <w:szCs w:val="18"/>
+          <w:rtl w:val="0"/>
+        </w:rPr>
+        <w:t xml:space="preserve">&lt;lb/&gt;</w:t>
+      </w:r>
+      <w:r>
+        <w:rPr>
+          <w:rtl w:val="0"/>
+        </w:rPr>
+      </w:r>
+    </w:p>
+    <w:p>
+      <w:pPr>
+        <w:widowControl w:val="0"/>
+        <w:pBdr>
+          <w:top w:space="0" w:sz="0" w:val="nil"/>
+          <w:left w:space="0" w:sz="0" w:val="nil"/>
+          <w:bottom w:space="0" w:sz="0" w:val="nil"/>
+          <w:right w:space="0" w:sz="0" w:val="nil"/>
+          <w:between w:space="0" w:sz="0" w:val="nil"/>
+        </w:pBdr>
+        <w:shd w:fill="auto" w:val="clear"/>
+        <w:contextualSpacing w:val="0"/>
+        <w:rPr>
+          <w:color w:val="000000"/>
+        </w:rPr>
+      </w:pPr>
+      <w:r>
+        <w:rPr>
+          <w:color w:val="000000"/>
+          <w:rtl w:val="0"/>
+        </w:rPr>
+        <w:t xml:space="preserve">viendroit</w:t>
+      </w:r>
+      <w:r>
+        <w:rPr>
+          <w:rFonts w:ascii="Courier New" w:cs="Courier New" w:eastAsia="Courier New" w:hAnsi="Courier New"/>
+          <w:color w:val="a9a9a9"/>
+          <w:sz w:val="18"/>
+          <w:szCs w:val="18"/>
+          <w:rtl w:val="0"/>
+        </w:rPr>
+        <w:t xml:space="preserve">&lt;lb/&gt;</w:t>
+      </w:r>
+      <w:r>
+        <w:rPr>
+          <w:color w:val="000000"/>
+          <w:rtl w:val="0"/>
+        </w:rPr>
+        <w:t xml:space="preserve"> </w:t>
+      </w:r>
+      <w:r>
+        <w:rPr>
+          <w:rtl w:val="0"/>
+        </w:rPr>
+      </w:r>
+    </w:p>
+    <w:p>
+      <w:pPr>
+        <w:widowControl w:val="0"/>
+        <w:pBdr>
+          <w:top w:space="0" w:sz="0" w:val="nil"/>
+          <w:left w:space="0" w:sz="0" w:val="nil"/>
+          <w:bottom w:space="0" w:sz="0" w:val="nil"/>
+          <w:right w:space="0" w:sz="0" w:val="nil"/>
+          <w:between w:space="0" w:sz="0" w:val="nil"/>
+        </w:pBdr>
+        <w:shd w:fill="auto" w:val="clear"/>
+        <w:contextualSpacing w:val="0"/>
+        <w:rPr>
+          <w:color w:val="000000"/>
+        </w:rPr>
+      </w:pPr>
+      <w:r>
+        <w:rPr>
+          <w:color w:val="000000"/>
+          <w:rtl w:val="0"/>
+        </w:rPr>
+        <w:t xml:space="preserve">grumeleux</w:t>
+      </w:r>
+      <w:r>
+        <w:rPr>
+          <w:color w:val="000000"/>
+          <w:rtl w:val="0"/>
+        </w:rPr>
+        <w:t xml:space="preserve">.</w:t>
+      </w:r>
+      <w:r>
+        <w:rPr>
+          <w:rFonts w:ascii="Courier New" w:cs="Courier New" w:eastAsia="Courier New" w:hAnsi="Courier New"/>
+          <w:color w:val="7f6000"/>
+          <w:sz w:val="18"/>
+          <w:szCs w:val="18"/>
+          <w:rtl w:val="0"/>
+        </w:rPr>
+        <w:t xml:space="preserve">&lt;/add&gt;&lt;/ab&gt;</w:t>
+      </w:r>
+      <w:r>
+        <w:rPr>
+          <w:rtl w:val="0"/>
+        </w:rPr>
+      </w:r>
+    </w:p>
+    <w:p>
+      <w:pPr>
+        <w:widowControl w:val="0"/>
+        <w:pBdr>
+          <w:top w:space="0" w:sz="0" w:val="nil"/>
+          <w:left w:space="0" w:sz="0" w:val="nil"/>
+          <w:bottom w:space="0" w:sz="0" w:val="nil"/>
+          <w:right w:space="0" w:sz="0" w:val="nil"/>
+          <w:between w:space="0" w:sz="0" w:val="nil"/>
+        </w:pBdr>
+        <w:shd w:fill="auto" w:val="clear"/>
+        <w:contextualSpacing w:val="0"/>
+        <w:rPr>
+          <w:color w:val="000000"/>
+        </w:rPr>
+      </w:pPr>
+      <w:r>
+        <w:rPr>
+          <w:rtl w:val="0"/>
+        </w:rPr>
+      </w:r>
+    </w:p>
+    <w:p>
+      <w:pPr>
+        <w:widowControl w:val="0"/>
+        <w:pBdr>
+          <w:top w:space="0" w:sz="0" w:val="nil"/>
+          <w:left w:space="0" w:sz="0" w:val="nil"/>
+          <w:bottom w:space="0" w:sz="0" w:val="nil"/>
+          <w:right w:space="0" w:sz="0" w:val="nil"/>
+          <w:between w:space="0" w:sz="0" w:val="nil"/>
+        </w:pBdr>
+        <w:shd w:fill="auto" w:val="clear"/>
+        <w:contextualSpacing w:val="0"/>
+        <w:rPr>
+          <w:color w:val="000000"/>
+        </w:rPr>
+      </w:pPr>
+      <w:r>
+        <w:rPr>
+          <w:rFonts w:ascii="Courier New" w:cs="Courier New" w:eastAsia="Courier New" w:hAnsi="Courier New"/>
+          <w:color w:val="7f6000"/>
+          <w:sz w:val="18"/>
+          <w:szCs w:val="18"/>
+          <w:rtl w:val="0"/>
+        </w:rPr>
+        <w:t xml:space="preserve">&lt;ab&gt;</w:t>
+      </w:r>
+      <w:r>
+        <w:rPr>
+          <w:color w:val="000000"/>
+          <w:rtl w:val="0"/>
+        </w:rPr>
+        <w:br w:type="textWrapping"/>
+      </w:r>
+      <w:r>
+        <w:rPr>
+          <w:rFonts w:ascii="Courier New" w:cs="Courier New" w:eastAsia="Courier New" w:hAnsi="Courier New"/>
+          <w:color w:val="7f6000"/>
+          <w:sz w:val="18"/>
+          <w:szCs w:val="18"/>
+          <w:rtl w:val="0"/>
+        </w:rPr>
+        <w:t xml:space="preserve">&lt;margin&gt;</w:t>
+      </w:r>
+      <w:r>
+        <w:rPr>
+          <w:rtl w:val="0"/>
+        </w:rPr>
+        <w:t xml:space="preserve">left-middle</w:t>
+      </w:r>
+      <w:r>
+        <w:rPr>
+          <w:rFonts w:ascii="Courier New" w:cs="Courier New" w:eastAsia="Courier New" w:hAnsi="Courier New"/>
+          <w:color w:val="7f6000"/>
+          <w:sz w:val="18"/>
+          <w:szCs w:val="18"/>
+          <w:rtl w:val="0"/>
+        </w:rPr>
+        <w:t xml:space="preserve">&lt;/margin&gt;</w:t>
+      </w:r>
+      <w:r>
+        <w:rPr>
+          <w:color w:val="000000"/>
+          <w:rtl w:val="0"/>
+        </w:rPr>
+        <w:br w:type="textWrapping"/>
+      </w:r>
+      <w:r>
+        <w:rPr>
+          <w:color w:val="000000"/>
+          <w:rtl w:val="0"/>
+        </w:rPr>
+        <w:t xml:space="preserve">Si tu leur veulx fayre tenir</w:t>
+      </w:r>
+      <w:r>
+        <w:rPr>
+          <w:rFonts w:ascii="Courier New" w:cs="Courier New" w:eastAsia="Courier New" w:hAnsi="Courier New"/>
+          <w:color w:val="a9a9a9"/>
+          <w:sz w:val="18"/>
+          <w:szCs w:val="18"/>
+          <w:rtl w:val="0"/>
+        </w:rPr>
+        <w:t xml:space="preserve">&lt;lb/&gt;</w:t>
+      </w:r>
+      <w:r>
+        <w:rPr>
+          <w:rtl w:val="0"/>
+        </w:rPr>
+      </w:r>
+    </w:p>
+    <w:p>
+      <w:pPr>
+        <w:widowControl w:val="0"/>
+        <w:pBdr>
+          <w:top w:space="0" w:sz="0" w:val="nil"/>
+          <w:left w:space="0" w:sz="0" w:val="nil"/>
+          <w:bottom w:space="0" w:sz="0" w:val="nil"/>
+          <w:right w:space="0" w:sz="0" w:val="nil"/>
+          <w:between w:space="0" w:sz="0" w:val="nil"/>
+        </w:pBdr>
+        <w:shd w:fill="auto" w:val="clear"/>
+        <w:contextualSpacing w:val="0"/>
+        <w:rPr>
+          <w:color w:val="000000"/>
+        </w:rPr>
+      </w:pPr>
+      <w:r>
+        <w:rPr>
+          <w:color w:val="000000"/>
+          <w:rtl w:val="0"/>
+        </w:rPr>
+        <w:t xml:space="preserve">la bouche ouverte,</w:t>
+      </w:r>
+      <w:r>
+        <w:rPr>
+          <w:rFonts w:ascii="Courier New" w:cs="Courier New" w:eastAsia="Courier New" w:hAnsi="Courier New"/>
+          <w:color w:val="a9a9a9"/>
+          <w:sz w:val="18"/>
+          <w:szCs w:val="18"/>
+          <w:rtl w:val="0"/>
+        </w:rPr>
+        <w:t xml:space="preserve">&lt;lb/&gt;</w:t>
+      </w:r>
+      <w:r>
+        <w:rPr>
+          <w:rtl w:val="0"/>
+        </w:rPr>
+      </w:r>
+    </w:p>
+    <w:p>
+      <w:pPr>
+        <w:widowControl w:val="0"/>
+        <w:pBdr>
+          <w:top w:space="0" w:sz="0" w:val="nil"/>
+          <w:left w:space="0" w:sz="0" w:val="nil"/>
+          <w:bottom w:space="0" w:sz="0" w:val="nil"/>
+          <w:right w:space="0" w:sz="0" w:val="nil"/>
+          <w:between w:space="0" w:sz="0" w:val="nil"/>
+        </w:pBdr>
+        <w:shd w:fill="auto" w:val="clear"/>
+        <w:contextualSpacing w:val="0"/>
+        <w:rPr>
+          <w:color w:val="000000"/>
+        </w:rPr>
+      </w:pPr>
+      <w:r>
+        <w:rPr>
+          <w:color w:val="000000"/>
+          <w:rtl w:val="0"/>
+        </w:rPr>
+        <w:t xml:space="preserve">mects y un petit</w:t>
+      </w:r>
+      <w:r>
+        <w:rPr>
+          <w:rFonts w:ascii="Courier New" w:cs="Courier New" w:eastAsia="Courier New" w:hAnsi="Courier New"/>
+          <w:color w:val="a9a9a9"/>
+          <w:sz w:val="18"/>
+          <w:szCs w:val="18"/>
+          <w:rtl w:val="0"/>
+        </w:rPr>
+        <w:t xml:space="preserve">&lt;lb/&gt;</w:t>
+      </w:r>
+      <w:r>
+        <w:rPr>
+          <w:rtl w:val="0"/>
+        </w:rPr>
+      </w:r>
+    </w:p>
+    <w:p>
+      <w:pPr>
+        <w:widowControl w:val="0"/>
+        <w:pBdr>
+          <w:top w:space="0" w:sz="0" w:val="nil"/>
+          <w:left w:space="0" w:sz="0" w:val="nil"/>
+          <w:bottom w:space="0" w:sz="0" w:val="nil"/>
+          <w:right w:space="0" w:sz="0" w:val="nil"/>
+          <w:between w:space="0" w:sz="0" w:val="nil"/>
+        </w:pBdr>
+        <w:shd w:fill="auto" w:val="clear"/>
+        <w:contextualSpacing w:val="0"/>
+        <w:rPr>
+          <w:color w:val="000000"/>
+        </w:rPr>
+      </w:pPr>
+      <w:r>
+        <w:rPr>
+          <w:color w:val="000000"/>
+          <w:rtl w:val="0"/>
+        </w:rPr>
+        <w:t xml:space="preserve">bout de </w:t>
+      </w:r>
+      <w:r>
+        <w:rPr>
+          <w:rFonts w:ascii="Courier New" w:cs="Courier New" w:eastAsia="Courier New" w:hAnsi="Courier New"/>
+          <w:b w:val="0"/>
+          <w:color w:val="0000ff"/>
+          <w:sz w:val="18"/>
+          <w:szCs w:val="18"/>
+          <w:rtl w:val="0"/>
+        </w:rPr>
+        <w:t xml:space="preserve">&lt;</w:t>
+      </w:r>
+      <w:r>
+        <w:rPr>
+          <w:rFonts w:ascii="Courier New" w:cs="Courier New" w:eastAsia="Courier New" w:hAnsi="Courier New"/>
+          <w:color w:val="0000ff"/>
+          <w:sz w:val="18"/>
+          <w:szCs w:val="18"/>
+          <w:rtl w:val="0"/>
+        </w:rPr>
+        <w:t xml:space="preserve">tl</w:t>
+      </w:r>
+      <w:r>
+        <w:rPr>
+          <w:rFonts w:ascii="Courier New" w:cs="Courier New" w:eastAsia="Courier New" w:hAnsi="Courier New"/>
+          <w:b w:val="0"/>
+          <w:color w:val="0000ff"/>
+          <w:sz w:val="18"/>
+          <w:szCs w:val="18"/>
+          <w:rtl w:val="0"/>
+        </w:rPr>
+        <w:t xml:space="preserve">&gt;</w:t>
+      </w:r>
+      <w:r>
+        <w:rPr>
+          <w:b w:val="0"/>
+          <w:color w:val="000000"/>
+          <w:rtl w:val="0"/>
+        </w:rPr>
+        <w:t xml:space="preserve">c</w:t>
+      </w:r>
+      <w:r>
+        <w:rPr>
+          <w:b w:val="0"/>
+          <w:color w:val="000000"/>
+          <w:rtl w:val="0"/>
+        </w:rPr>
+        <w:t xml:space="preserve">orde</w:t>
+      </w:r>
+      <w:r>
+        <w:rPr>
+          <w:rFonts w:ascii="Courier New" w:cs="Courier New" w:eastAsia="Courier New" w:hAnsi="Courier New"/>
+          <w:b w:val="0"/>
+          <w:color w:val="a9a9a9"/>
+          <w:sz w:val="18"/>
+          <w:szCs w:val="18"/>
+          <w:rtl w:val="0"/>
+        </w:rPr>
+        <w:t xml:space="preserve">&lt;</w:t>
+      </w:r>
+      <w:r>
+        <w:rPr>
+          <w:rFonts w:ascii="Courier New" w:cs="Courier New" w:eastAsia="Courier New" w:hAnsi="Courier New"/>
+          <w:color w:val="a9a9a9"/>
+          <w:sz w:val="18"/>
+          <w:szCs w:val="18"/>
+          <w:rtl w:val="0"/>
+        </w:rPr>
+        <w:t xml:space="preserve">lb/&gt;</w:t>
+      </w:r>
+      <w:r>
+        <w:rPr>
+          <w:rtl w:val="0"/>
+        </w:rPr>
+      </w:r>
+    </w:p>
+    <w:p>
+      <w:pPr>
+        <w:widowControl w:val="0"/>
+        <w:pBdr>
+          <w:top w:space="0" w:sz="0" w:val="nil"/>
+          <w:left w:space="0" w:sz="0" w:val="nil"/>
+          <w:bottom w:space="0" w:sz="0" w:val="nil"/>
+          <w:right w:space="0" w:sz="0" w:val="nil"/>
+          <w:between w:space="0" w:sz="0" w:val="nil"/>
+        </w:pBdr>
+        <w:shd w:fill="auto" w:val="clear"/>
+        <w:contextualSpacing w:val="0"/>
+        <w:rPr>
+          <w:color w:val="000000"/>
+        </w:rPr>
+      </w:pPr>
+      <w:r>
+        <w:rPr>
+          <w:b w:val="0"/>
+          <w:color w:val="000000"/>
+          <w:rtl w:val="0"/>
+        </w:rPr>
+        <w:t xml:space="preserve">d</w:t>
+      </w:r>
+      <w:r>
+        <w:rPr>
+          <w:b w:val="0"/>
+          <w:color w:val="000000"/>
+          <w:rtl w:val="0"/>
+        </w:rPr>
+        <w:t xml:space="preserve">'</w:t>
+      </w:r>
+      <w:r>
+        <w:rPr>
+          <w:rFonts w:ascii="Courier New" w:cs="Courier New" w:eastAsia="Courier New" w:hAnsi="Courier New"/>
+          <w:b w:val="0"/>
+          <w:color w:val="0000ff"/>
+          <w:sz w:val="18"/>
+          <w:szCs w:val="18"/>
+          <w:rtl w:val="0"/>
+        </w:rPr>
+        <w:t xml:space="preserve">&lt;</w:t>
+      </w:r>
+      <w:r>
+        <w:rPr>
+          <w:rFonts w:ascii="Courier New" w:cs="Courier New" w:eastAsia="Courier New" w:hAnsi="Courier New"/>
+          <w:color w:val="0000ff"/>
+          <w:sz w:val="18"/>
+          <w:szCs w:val="18"/>
+          <w:rtl w:val="0"/>
+        </w:rPr>
+        <w:t xml:space="preserve">mu</w:t>
+      </w:r>
+      <w:r>
+        <w:rPr>
+          <w:rFonts w:ascii="Courier New" w:cs="Courier New" w:eastAsia="Courier New" w:hAnsi="Courier New"/>
+          <w:b w:val="0"/>
+          <w:color w:val="0000ff"/>
+          <w:sz w:val="18"/>
+          <w:szCs w:val="18"/>
+          <w:rtl w:val="0"/>
+        </w:rPr>
+        <w:t xml:space="preserve">&gt;</w:t>
+      </w:r>
+      <w:r>
+        <w:rPr>
+          <w:b w:val="0"/>
+          <w:color w:val="000000"/>
+          <w:rtl w:val="0"/>
+        </w:rPr>
+        <w:t xml:space="preserve">espinette</w:t>
+      </w:r>
+      <w:r>
+        <w:rPr>
+          <w:rFonts w:ascii="Courier New" w:cs="Courier New" w:eastAsia="Courier New" w:hAnsi="Courier New"/>
+          <w:b w:val="0"/>
+          <w:color w:val="0000ff"/>
+          <w:sz w:val="18"/>
+          <w:szCs w:val="18"/>
+          <w:rtl w:val="0"/>
+        </w:rPr>
+        <w:t xml:space="preserve">&lt;/</w:t>
+      </w:r>
+      <w:r>
+        <w:rPr>
+          <w:rFonts w:ascii="Courier New" w:cs="Courier New" w:eastAsia="Courier New" w:hAnsi="Courier New"/>
+          <w:color w:val="0000ff"/>
+          <w:sz w:val="18"/>
+          <w:szCs w:val="18"/>
+          <w:rtl w:val="0"/>
+        </w:rPr>
+        <w:t xml:space="preserve">mu</w:t>
+      </w:r>
+      <w:r>
+        <w:rPr>
+          <w:rFonts w:ascii="Courier New" w:cs="Courier New" w:eastAsia="Courier New" w:hAnsi="Courier New"/>
+          <w:b w:val="0"/>
+          <w:color w:val="0000ff"/>
+          <w:sz w:val="18"/>
+          <w:szCs w:val="18"/>
+          <w:rtl w:val="0"/>
+        </w:rPr>
+        <w:t xml:space="preserve">&gt;</w:t>
+      </w:r>
+      <w:r>
+        <w:rPr>
+          <w:rFonts w:ascii="Courier New" w:cs="Courier New" w:eastAsia="Courier New" w:hAnsi="Courier New"/>
+          <w:color w:val="0000ff"/>
+          <w:sz w:val="18"/>
+          <w:szCs w:val="18"/>
+          <w:rtl w:val="0"/>
+        </w:rPr>
+        <w:t xml:space="preserve">&lt;/tl&gt;</w:t>
+      </w:r>
+      <w:r>
+        <w:rPr>
+          <w:b w:val="0"/>
+          <w:color w:val="000000"/>
+          <w:rtl w:val="0"/>
+        </w:rPr>
+        <w:t xml:space="preserve">,</w:t>
+      </w:r>
+      <w:r>
+        <w:rPr>
+          <w:color w:val="000000"/>
+          <w:rtl w:val="0"/>
+        </w:rPr>
+        <w:t xml:space="preserve"> </w:t>
+      </w:r>
+      <w:r>
+        <w:rPr>
+          <w:color w:val="000000"/>
+          <w:rtl w:val="0"/>
+        </w:rPr>
+        <w:t xml:space="preserve">qui ne</w:t>
+      </w:r>
+      <w:r>
+        <w:rPr>
+          <w:rFonts w:ascii="Courier New" w:cs="Courier New" w:eastAsia="Courier New" w:hAnsi="Courier New"/>
+          <w:color w:val="a9a9a9"/>
+          <w:sz w:val="18"/>
+          <w:szCs w:val="18"/>
+          <w:rtl w:val="0"/>
+        </w:rPr>
+        <w:t xml:space="preserve">&lt;lb/&gt;</w:t>
+      </w:r>
+      <w:r>
+        <w:rPr>
+          <w:rtl w:val="0"/>
+        </w:rPr>
+      </w:r>
+    </w:p>
+    <w:p>
+      <w:pPr>
+        <w:widowControl w:val="0"/>
+        <w:pBdr>
+          <w:top w:space="0" w:sz="0" w:val="nil"/>
+          <w:left w:space="0" w:sz="0" w:val="nil"/>
+          <w:bottom w:space="0" w:sz="0" w:val="nil"/>
+          <w:right w:space="0" w:sz="0" w:val="nil"/>
+          <w:between w:space="0" w:sz="0" w:val="nil"/>
+        </w:pBdr>
+        <w:shd w:fill="auto" w:val="clear"/>
+        <w:contextualSpacing w:val="0"/>
+        <w:rPr>
+          <w:color w:val="000000"/>
+        </w:rPr>
+      </w:pPr>
+      <w:r>
+        <w:rPr>
+          <w:color w:val="000000"/>
+          <w:rtl w:val="0"/>
+        </w:rPr>
+        <w:t xml:space="preserve">tiendra point de</w:t>
+      </w:r>
+      <w:r>
+        <w:rPr>
+          <w:rFonts w:ascii="Courier New" w:cs="Courier New" w:eastAsia="Courier New" w:hAnsi="Courier New"/>
+          <w:color w:val="a9a9a9"/>
+          <w:sz w:val="18"/>
+          <w:szCs w:val="18"/>
+          <w:rtl w:val="0"/>
+        </w:rPr>
+        <w:t xml:space="preserve">&lt;lb/&gt;</w:t>
+      </w:r>
+      <w:r>
+        <w:rPr>
+          <w:rtl w:val="0"/>
+        </w:rPr>
+      </w:r>
+    </w:p>
+    <w:p>
+      <w:pPr>
+        <w:widowControl w:val="0"/>
+        <w:pBdr>
+          <w:top w:space="0" w:sz="0" w:val="nil"/>
+          <w:left w:space="0" w:sz="0" w:val="nil"/>
+          <w:bottom w:space="0" w:sz="0" w:val="nil"/>
+          <w:right w:space="0" w:sz="0" w:val="nil"/>
+          <w:between w:space="0" w:sz="0" w:val="nil"/>
+        </w:pBdr>
+        <w:shd w:fill="auto" w:val="clear"/>
+        <w:contextualSpacing w:val="0"/>
+        <w:rPr>
+          <w:color w:val="000000"/>
+        </w:rPr>
+      </w:pPr>
+      <w:r>
+        <w:rPr>
+          <w:color w:val="000000"/>
+          <w:rtl w:val="0"/>
+        </w:rPr>
+        <w:t xml:space="preserve">lieu.</w:t>
+      </w:r>
+      <w:r>
+        <w:rPr>
+          <w:rFonts w:ascii="Courier New" w:cs="Courier New" w:eastAsia="Courier New" w:hAnsi="Courier New"/>
+          <w:color w:val="7f6000"/>
+          <w:sz w:val="18"/>
+          <w:szCs w:val="18"/>
+          <w:rtl w:val="0"/>
+        </w:rPr>
+        <w:t xml:space="preserve">&lt;/ab&gt;</w:t>
+      </w:r>
+      <w:r>
+        <w:rPr>
+          <w:rtl w:val="0"/>
+        </w:rPr>
+      </w:r>
+    </w:p>
+    <w:p>
+      <w:pPr>
+        <w:widowControl w:val="0"/>
+        <w:pBdr>
+          <w:top w:space="0" w:sz="0" w:val="nil"/>
+          <w:left w:space="0" w:sz="0" w:val="nil"/>
+          <w:bottom w:space="0" w:sz="0" w:val="nil"/>
+          <w:right w:space="0" w:sz="0" w:val="nil"/>
+          <w:between w:space="0" w:sz="0" w:val="nil"/>
+        </w:pBdr>
+        <w:shd w:fill="auto" w:val="clear"/>
+        <w:contextualSpacing w:val="0"/>
+        <w:rPr>
+          <w:color w:val="000000"/>
+        </w:rPr>
+      </w:pPr>
+      <w:r>
+        <w:rPr>
+          <w:rtl w:val="0"/>
+        </w:rPr>
+      </w:r>
+    </w:p>
+    <w:p>
+      <w:pPr>
+        <w:widowControl w:val="0"/>
+        <w:pBdr>
+          <w:top w:space="0" w:sz="0" w:val="nil"/>
+          <w:left w:space="0" w:sz="0" w:val="nil"/>
+          <w:bottom w:space="0" w:sz="0" w:val="nil"/>
+          <w:right w:space="0" w:sz="0" w:val="nil"/>
+          <w:between w:space="0" w:sz="0" w:val="nil"/>
+        </w:pBdr>
+        <w:shd w:fill="auto" w:val="clear"/>
+        <w:contextualSpacing w:val="0"/>
+        <w:rPr>
+          <w:color w:val="000000"/>
+        </w:rPr>
+      </w:pPr>
+      <w:r>
+        <w:rPr>
+          <w:rFonts w:ascii="Courier New" w:cs="Courier New" w:eastAsia="Courier New" w:hAnsi="Courier New"/>
+          <w:color w:val="7f6000"/>
+          <w:sz w:val="18"/>
+          <w:szCs w:val="18"/>
+          <w:rtl w:val="0"/>
+        </w:rPr>
+        <w:t xml:space="preserve">&lt;/div&gt;</w:t>
+      </w:r>
+      <w:r>
+        <w:rPr>
+          <w:color w:val="000000"/>
+          <w:rtl w:val="0"/>
+        </w:rPr>
+        <w:br w:type="textWrapping"/>
+      </w:r>
+      <w:r>
+        <w:rPr>
+          <w:rFonts w:ascii="Courier New" w:cs="Courier New" w:eastAsia="Courier New" w:hAnsi="Courier New"/>
+          <w:color w:val="7f6000"/>
+          <w:sz w:val="18"/>
+          <w:szCs w:val="18"/>
+          <w:rtl w:val="0"/>
+        </w:rPr>
+        <w:t xml:space="preserve">&lt;div&gt;</w:t>
+      </w:r>
+      <w:r>
+        <w:rPr>
+          <w:color w:val="000000"/>
+          <w:rtl w:val="0"/>
+        </w:rPr>
+        <w:br w:type="textWrapping"/>
+      </w:r>
+      <w:r>
+        <w:rPr>
+          <w:rFonts w:ascii="Courier New" w:cs="Courier New" w:eastAsia="Courier New" w:hAnsi="Courier New"/>
+          <w:color w:val="7f6000"/>
+          <w:sz w:val="18"/>
+          <w:szCs w:val="18"/>
+          <w:rtl w:val="0"/>
+        </w:rPr>
+        <w:t xml:space="preserve">&lt;id&gt;p165v_2&lt;/id&gt;</w:t>
+      </w:r>
+      <w:r>
+        <w:rPr>
+          <w:color w:val="000000"/>
+          <w:rtl w:val="0"/>
+        </w:rPr>
+        <w:br w:type="textWrapping"/>
+      </w:r>
+      <w:r>
+        <w:rPr>
+          <w:rFonts w:ascii="Courier New" w:cs="Courier New" w:eastAsia="Courier New" w:hAnsi="Courier New"/>
+          <w:color w:val="7f6000"/>
+          <w:sz w:val="18"/>
+          <w:szCs w:val="18"/>
+          <w:rtl w:val="0"/>
+        </w:rPr>
+        <w:t xml:space="preserve">&lt;head&gt;</w:t>
+      </w:r>
+      <w:r>
+        <w:rPr>
+          <w:color w:val="000000"/>
+          <w:rtl w:val="0"/>
+        </w:rPr>
+        <w:t xml:space="preserve">Garde</w:t>
+      </w:r>
+      <w:r>
+        <w:rPr>
+          <w:rtl w:val="0"/>
+        </w:rPr>
+        <w:t xml:space="preserve">s</w:t>
+      </w:r>
+      <w:r>
+        <w:rPr>
+          <w:color w:val="000000"/>
+          <w:rtl w:val="0"/>
+        </w:rPr>
+        <w:t xml:space="preserve"> animaulx</w:t>
+      </w:r>
+      <w:r>
+        <w:rPr>
+          <w:rFonts w:ascii="Courier New" w:cs="Courier New" w:eastAsia="Courier New" w:hAnsi="Courier New"/>
+          <w:color w:val="7f6000"/>
+          <w:sz w:val="18"/>
+          <w:szCs w:val="18"/>
+          <w:rtl w:val="0"/>
+        </w:rPr>
+        <w:t xml:space="preserve">&lt;/head&gt;</w:t>
+      </w:r>
+      <w:r>
+        <w:rPr>
+          <w:rtl w:val="0"/>
+        </w:rPr>
+      </w:r>
+    </w:p>
+    <w:p>
+      <w:pPr>
+        <w:widowControl w:val="0"/>
+        <w:pBdr>
+          <w:top w:space="0" w:sz="0" w:val="nil"/>
+          <w:left w:space="0" w:sz="0" w:val="nil"/>
+          <w:bottom w:space="0" w:sz="0" w:val="nil"/>
+          <w:right w:space="0" w:sz="0" w:val="nil"/>
+          <w:between w:space="0" w:sz="0" w:val="nil"/>
+        </w:pBdr>
+        <w:shd w:fill="auto" w:val="clear"/>
+        <w:contextualSpacing w:val="0"/>
+        <w:rPr>
+          <w:color w:val="000000"/>
+        </w:rPr>
+      </w:pPr>
+      <w:r>
+        <w:rPr>
+          <w:color w:val="000000"/>
+          <w:rtl w:val="0"/>
+        </w:rPr>
+        <w:t xml:space="preserve"> </w:t>
+      </w:r>
+      <w:r>
+        <w:rPr>
+          <w:rtl w:val="0"/>
+        </w:rPr>
+      </w:r>
+    </w:p>
+    <w:p>
+      <w:pPr>
+        <w:widowControl w:val="0"/>
+        <w:pBdr>
+          <w:top w:space="0" w:sz="0" w:val="nil"/>
+          <w:left w:space="0" w:sz="0" w:val="nil"/>
+          <w:bottom w:space="0" w:sz="0" w:val="nil"/>
+          <w:right w:space="0" w:sz="0" w:val="nil"/>
+          <w:between w:space="0" w:sz="0" w:val="nil"/>
+        </w:pBdr>
+        <w:shd w:fill="auto" w:val="clear"/>
+        <w:contextualSpacing w:val="0"/>
+        <w:rPr>
+          <w:color w:val="000000"/>
+        </w:rPr>
+      </w:pPr>
+      <w:r>
+        <w:rPr>
+          <w:rFonts w:ascii="Courier New" w:cs="Courier New" w:eastAsia="Courier New" w:hAnsi="Courier New"/>
+          <w:color w:val="7f6000"/>
+          <w:sz w:val="18"/>
+          <w:szCs w:val="18"/>
+          <w:rtl w:val="0"/>
+        </w:rPr>
+        <w:t xml:space="preserve">&lt;ab&gt;</w:t>
+      </w:r>
+      <w:r>
+        <w:rPr>
+          <w:color w:val="000000"/>
+          <w:rtl w:val="0"/>
+        </w:rPr>
+        <w:t xml:space="preserve">Si les ayant moulés une foys, tu les veulx garder</w:t>
+      </w:r>
+      <w:r>
+        <w:rPr>
+          <w:rFonts w:ascii="Courier New" w:cs="Courier New" w:eastAsia="Courier New" w:hAnsi="Courier New"/>
+          <w:color w:val="a9a9a9"/>
+          <w:sz w:val="18"/>
+          <w:szCs w:val="18"/>
+          <w:rtl w:val="0"/>
+        </w:rPr>
+        <w:t xml:space="preserve">&lt;lb/&gt;</w:t>
+      </w:r>
+      <w:r>
+        <w:rPr>
+          <w:rtl w:val="0"/>
+        </w:rPr>
+      </w:r>
+    </w:p>
+    <w:p>
+      <w:pPr>
+        <w:widowControl w:val="0"/>
+        <w:pBdr>
+          <w:top w:space="0" w:sz="0" w:val="nil"/>
+          <w:left w:space="0" w:sz="0" w:val="nil"/>
+          <w:bottom w:space="0" w:sz="0" w:val="nil"/>
+          <w:right w:space="0" w:sz="0" w:val="nil"/>
+          <w:between w:space="0" w:sz="0" w:val="nil"/>
+        </w:pBdr>
+        <w:shd w:fill="auto" w:val="clear"/>
+        <w:contextualSpacing w:val="0"/>
+        <w:rPr>
+          <w:color w:val="000000"/>
+        </w:rPr>
+      </w:pPr>
+      <w:r>
+        <w:rPr>
+          <w:color w:val="000000"/>
+          <w:rtl w:val="0"/>
+        </w:rPr>
+        <w:t xml:space="preserve">pour les mouler dadvantage, remects les dans ceste</w:t>
+      </w:r>
+      <w:r>
+        <w:rPr>
+          <w:rFonts w:ascii="Courier New" w:cs="Courier New" w:eastAsia="Courier New" w:hAnsi="Courier New"/>
+          <w:color w:val="a9a9a9"/>
+          <w:sz w:val="18"/>
+          <w:szCs w:val="18"/>
+          <w:rtl w:val="0"/>
+        </w:rPr>
+        <w:t xml:space="preserve">&lt;lb/&gt;</w:t>
+      </w:r>
+      <w:r>
+        <w:rPr>
+          <w:rtl w:val="0"/>
+        </w:rPr>
+      </w:r>
+    </w:p>
+    <w:p>
+      <w:pPr>
+        <w:widowControl w:val="0"/>
+        <w:pBdr>
+          <w:top w:space="0" w:sz="0" w:val="nil"/>
+          <w:left w:space="0" w:sz="0" w:val="nil"/>
+          <w:bottom w:space="0" w:sz="0" w:val="nil"/>
+          <w:right w:space="0" w:sz="0" w:val="nil"/>
+          <w:between w:space="0" w:sz="0" w:val="nil"/>
+        </w:pBdr>
+        <w:shd w:fill="auto" w:val="clear"/>
+        <w:contextualSpacing w:val="0"/>
+        <w:rPr>
+          <w:color w:val="000000"/>
+        </w:rPr>
+      </w:pPr>
+      <w:r>
+        <w:rPr>
+          <w:color w:val="000000"/>
+          <w:rtl w:val="0"/>
+        </w:rPr>
+        <w:t xml:space="preserve">mixtion d'</w:t>
+      </w:r>
+      <w:r>
+        <w:rPr>
+          <w:rFonts w:ascii="Courier New" w:cs="Courier New" w:eastAsia="Courier New" w:hAnsi="Courier New"/>
+          <w:b w:val="0"/>
+          <w:color w:val="0000ff"/>
+          <w:sz w:val="18"/>
+          <w:szCs w:val="18"/>
+          <w:rtl w:val="0"/>
+        </w:rPr>
         <w:t xml:space="preserve">&lt;m&gt;</w:t>
       </w:r>
       <w:r>
@@ -753,6 +2276,136 @@
       </w:r>
       <w:r>
         <w:rPr>
+          <w:color w:val="000000"/>
+          <w:rtl w:val="0"/>
+        </w:rPr>
+        <w:t xml:space="preserve"> </w:t>
+      </w:r>
+      <w:r>
+        <w:rPr>
+          <w:rFonts w:ascii="Courier New" w:cs="Courier New" w:eastAsia="Courier New" w:hAnsi="Courier New"/>
+          <w:b w:val="0"/>
+          <w:color w:val="0000ff"/>
+          <w:sz w:val="18"/>
+          <w:szCs w:val="18"/>
+          <w:rtl w:val="0"/>
+        </w:rPr>
+        <w:t xml:space="preserve">&lt;m&gt;</w:t>
+      </w:r>
+      <w:r>
+        <w:rPr>
+          <w:b w:val="0"/>
+          <w:color w:val="000000"/>
+          <w:rtl w:val="0"/>
+        </w:rPr>
+        <w:t xml:space="preserve">v</w:t>
+      </w:r>
+      <w:r>
+        <w:rPr>
+          <w:b w:val="0"/>
+          <w:color w:val="000000"/>
+          <w:rtl w:val="0"/>
+        </w:rPr>
+        <w:t xml:space="preserve">inaigre</w:t>
+      </w:r>
+      <w:r>
+        <w:rPr>
+          <w:rFonts w:ascii="Courier New" w:cs="Courier New" w:eastAsia="Courier New" w:hAnsi="Courier New"/>
+          <w:b w:val="0"/>
+          <w:color w:val="0000ff"/>
+          <w:sz w:val="18"/>
+          <w:szCs w:val="18"/>
+          <w:rtl w:val="0"/>
+        </w:rPr>
+        <w:t xml:space="preserve">&lt;/m&gt;</w:t>
+      </w:r>
+      <w:r>
+        <w:rPr>
+          <w:b w:val="0"/>
+          <w:color w:val="000000"/>
+          <w:rtl w:val="0"/>
+        </w:rPr>
+        <w:t xml:space="preserve"> </w:t>
+      </w:r>
+      <w:r>
+        <w:rPr>
+          <w:color w:val="000000"/>
+          <w:rtl w:val="0"/>
+        </w:rPr>
+        <w:t xml:space="preserve">&amp;</w:t>
+      </w:r>
+      <w:r>
+        <w:rPr>
+          <w:rFonts w:ascii="Courier New" w:cs="Courier New" w:eastAsia="Courier New" w:hAnsi="Courier New"/>
+          <w:color w:val="a9a9a9"/>
+          <w:sz w:val="18"/>
+          <w:szCs w:val="18"/>
+          <w:rtl w:val="0"/>
+        </w:rPr>
+        <w:t xml:space="preserve">amp;</w:t>
+      </w:r>
+      <w:r>
+        <w:rPr>
+          <w:color w:val="000000"/>
+          <w:rtl w:val="0"/>
+        </w:rPr>
+        <w:t xml:space="preserve"> </w:t>
+      </w:r>
+      <w:r>
+        <w:rPr>
+          <w:rFonts w:ascii="Courier New" w:cs="Courier New" w:eastAsia="Courier New" w:hAnsi="Courier New"/>
+          <w:b w:val="0"/>
+          <w:color w:val="0000ff"/>
+          <w:sz w:val="18"/>
+          <w:szCs w:val="18"/>
+          <w:rtl w:val="0"/>
+        </w:rPr>
+        <w:t xml:space="preserve">&lt;m&gt;</w:t>
+      </w:r>
+      <w:r>
+        <w:rPr>
+          <w:b w:val="0"/>
+          <w:color w:val="000000"/>
+          <w:rtl w:val="0"/>
+        </w:rPr>
+        <w:t xml:space="preserve">e</w:t>
+      </w:r>
+      <w:r>
+        <w:rPr>
+          <w:b w:val="0"/>
+          <w:color w:val="000000"/>
+          <w:rtl w:val="0"/>
+        </w:rPr>
+        <w:t xml:space="preserve">au de vye</w:t>
+      </w:r>
+      <w:r>
+        <w:rPr>
+          <w:rFonts w:ascii="Courier New" w:cs="Courier New" w:eastAsia="Courier New" w:hAnsi="Courier New"/>
+          <w:b w:val="0"/>
+          <w:color w:val="0000ff"/>
+          <w:sz w:val="18"/>
+          <w:szCs w:val="18"/>
+          <w:rtl w:val="0"/>
+        </w:rPr>
+        <w:t xml:space="preserve">&lt;/m&gt;</w:t>
+      </w:r>
+      <w:r>
+        <w:rPr>
+          <w:b w:val="0"/>
+          <w:color w:val="000000"/>
+          <w:rtl w:val="0"/>
+        </w:rPr>
+        <w:t xml:space="preserve">,</w:t>
+      </w:r>
+      <w:r>
+        <w:rPr>
+          <w:color w:val="000000"/>
+          <w:rtl w:val="0"/>
+        </w:rPr>
+        <w:t xml:space="preserve"> où tu as</w:t>
+      </w:r>
+      <w:r>
+        <w:rPr>
           <w:rFonts w:ascii="Courier New" w:cs="Courier New" w:eastAsia="Courier New" w:hAnsi="Courier New"/>
           <w:color w:val="a9a9a9"/>
           <w:sz w:val="18"/>
@@ -785,53 +2438,10 @@
       </w:pPr>
       <w:r>
         <w:rPr>
-          <w:rtl w:val="0"/>
-        </w:rPr>
-        <w:t xml:space="preserve">&amp;</w:t>
-      </w:r>
-      <w:r>
-        <w:rPr>
-          <w:rFonts w:ascii="Courier New" w:cs="Courier New" w:eastAsia="Courier New" w:hAnsi="Courier New"/>
-          <w:color w:val="a9a9a9"/>
-          <w:sz w:val="18"/>
-          <w:szCs w:val="18"/>
-          <w:rtl w:val="0"/>
-        </w:rPr>
-        <w:t xml:space="preserve">amp;</w:t>
-      </w:r>
-      <w:r>
-        <w:rPr>
-          <w:color w:val="000000"/>
-          <w:rtl w:val="0"/>
-        </w:rPr>
-        <w:t xml:space="preserve"> avecq une </w:t>
-      </w:r>
-      <w:r>
-        <w:rPr>
-          <w:rFonts w:ascii="Courier New" w:cs="Courier New" w:eastAsia="Courier New" w:hAnsi="Courier New"/>
-          <w:color w:val="0000ff"/>
-          <w:sz w:val="18"/>
-          <w:szCs w:val="18"/>
-          <w:rtl w:val="0"/>
-        </w:rPr>
-        <w:t xml:space="preserve">&lt;tl&gt;</w:t>
-      </w:r>
-      <w:r>
-        <w:rPr>
-          <w:color w:val="000000"/>
-          <w:rtl w:val="0"/>
-        </w:rPr>
-        <w:t xml:space="preserve">esponge</w:t>
-      </w:r>
-      <w:r>
-        <w:rPr>
-          <w:rFonts w:ascii="Courier New" w:cs="Courier New" w:eastAsia="Courier New" w:hAnsi="Courier New"/>
-          <w:color w:val="0000ff"/>
-          <w:sz w:val="18"/>
-          <w:szCs w:val="18"/>
-          <w:rtl w:val="0"/>
-        </w:rPr>
-        <w:t xml:space="preserve">&lt;/tl&gt;</w:t>
+          <w:color w:val="000000"/>
+          <w:rtl w:val="0"/>
+        </w:rPr>
+        <w:t xml:space="preserve">faict mourir les aultres, et il s'y gardera fort</w:t>
       </w:r>
       <w:r>
         <w:rPr>
@@ -870,7 +2480,31 @@
           <w:color w:val="000000"/>
           <w:rtl w:val="0"/>
         </w:rPr>
-        <w:t xml:space="preserve">repurge leur la gueule,</w:t>
+        <w:t xml:space="preserve">long temps sans se gaster. </w:t>
+      </w:r>
+      <w:r>
+        <w:rPr>
+          <w:color w:val="000000"/>
+          <w:rtl w:val="0"/>
+        </w:rPr>
+        <w:t xml:space="preserve">Si tu as quelque</w:t>
+      </w:r>
+      <w:r>
+        <w:rPr>
+          <w:rFonts w:ascii="Courier New" w:cs="Courier New" w:eastAsia="Courier New" w:hAnsi="Courier New"/>
+          <w:color w:val="0000ff"/>
+          <w:sz w:val="18"/>
+          <w:szCs w:val="18"/>
+          <w:rtl w:val="0"/>
+        </w:rPr>
+        <w:t xml:space="preserve">&lt;md&gt;</w:t>
+      </w:r>
+      <w:r>
+        <w:rPr>
+          <w:color w:val="000000"/>
+          <w:rtl w:val="0"/>
+        </w:rPr>
+        <w:t xml:space="preserve"> entameure en</w:t>
       </w:r>
       <w:r>
         <w:rPr>
@@ -884,499 +2518,102 @@
       </w:r>
       <w:r>
         <w:rPr>
-          <w:rtl w:val="0"/>
-        </w:rPr>
-      </w:r>
-    </w:p>
-    <w:p>
-      <w:pPr>
-        <w:widowControl w:val="0"/>
-        <w:pBdr>
-          <w:top w:space="0" w:sz="0" w:val="nil"/>
-          <w:left w:space="0" w:sz="0" w:val="nil"/>
-          <w:bottom w:space="0" w:sz="0" w:val="nil"/>
-          <w:right w:space="0" w:sz="0" w:val="nil"/>
-          <w:between w:space="0" w:sz="0" w:val="nil"/>
-        </w:pBdr>
-        <w:shd w:fill="auto" w:val="clear"/>
-        <w:contextualSpacing w:val="0"/>
-        <w:rPr>
-          <w:color w:val="000000"/>
-        </w:rPr>
-      </w:pPr>
-      <w:r>
-        <w:rPr>
-          <w:color w:val="000000"/>
-          <w:rtl w:val="0"/>
-        </w:rPr>
-        <w:t xml:space="preserve">les yeulx</w:t>
-      </w:r>
-      <w:r>
-        <w:rPr>
-          <w:rFonts w:ascii="Courier New" w:cs="Courier New" w:eastAsia="Courier New" w:hAnsi="Courier New"/>
-          <w:color w:val="a9a9a9"/>
-          <w:sz w:val="18"/>
-          <w:szCs w:val="18"/>
-          <w:rtl w:val="0"/>
-        </w:rPr>
-        <w:t xml:space="preserve">&lt;lb/&gt;</w:t>
-      </w:r>
-      <w:r>
-        <w:rPr>
-          <w:rtl w:val="0"/>
-        </w:rPr>
-      </w:r>
-    </w:p>
-    <w:p>
-      <w:pPr>
-        <w:widowControl w:val="0"/>
-        <w:pBdr>
-          <w:top w:space="0" w:sz="0" w:val="nil"/>
-          <w:left w:space="0" w:sz="0" w:val="nil"/>
-          <w:bottom w:space="0" w:sz="0" w:val="nil"/>
-          <w:right w:space="0" w:sz="0" w:val="nil"/>
-          <w:between w:space="0" w:sz="0" w:val="nil"/>
-        </w:pBdr>
-        <w:shd w:fill="auto" w:val="clear"/>
-        <w:contextualSpacing w:val="0"/>
-        <w:rPr>
-          <w:color w:val="000000"/>
-        </w:rPr>
-      </w:pPr>
-      <w:r>
-        <w:rPr>
-          <w:color w:val="000000"/>
-          <w:rtl w:val="0"/>
-        </w:rPr>
-        <w:t xml:space="preserve">et la</w:t>
-      </w:r>
-      <w:r>
-        <w:rPr>
-          <w:rFonts w:ascii="Courier New" w:cs="Courier New" w:eastAsia="Courier New" w:hAnsi="Courier New"/>
-          <w:color w:val="a9a9a9"/>
-          <w:sz w:val="18"/>
-          <w:szCs w:val="18"/>
-          <w:rtl w:val="0"/>
-        </w:rPr>
-        <w:t xml:space="preserve">&lt;lb/&gt;</w:t>
-      </w:r>
-      <w:r>
-        <w:rPr>
-          <w:rtl w:val="0"/>
-        </w:rPr>
-      </w:r>
-    </w:p>
-    <w:p>
-      <w:pPr>
-        <w:widowControl w:val="0"/>
-        <w:pBdr>
-          <w:top w:space="0" w:sz="0" w:val="nil"/>
-          <w:left w:space="0" w:sz="0" w:val="nil"/>
-          <w:bottom w:space="0" w:sz="0" w:val="nil"/>
-          <w:right w:space="0" w:sz="0" w:val="nil"/>
-          <w:between w:space="0" w:sz="0" w:val="nil"/>
-        </w:pBdr>
-        <w:shd w:fill="auto" w:val="clear"/>
-        <w:contextualSpacing w:val="0"/>
-        <w:rPr>
-          <w:color w:val="000000"/>
-        </w:rPr>
-      </w:pPr>
-      <w:r>
-        <w:rPr>
-          <w:color w:val="000000"/>
-          <w:rtl w:val="0"/>
-        </w:rPr>
-        <w:t xml:space="preserve">teste de</w:t>
-      </w:r>
-      <w:r>
-        <w:rPr>
-          <w:rFonts w:ascii="Courier New" w:cs="Courier New" w:eastAsia="Courier New" w:hAnsi="Courier New"/>
-          <w:color w:val="a9a9a9"/>
-          <w:sz w:val="18"/>
-          <w:szCs w:val="18"/>
-          <w:rtl w:val="0"/>
-        </w:rPr>
-        <w:t xml:space="preserve">&lt;lb/&gt;</w:t>
-      </w:r>
-      <w:r>
-        <w:rPr>
-          <w:rtl w:val="0"/>
-        </w:rPr>
-      </w:r>
-    </w:p>
-    <w:p>
-      <w:pPr>
-        <w:widowControl w:val="0"/>
-        <w:pBdr>
-          <w:top w:space="0" w:sz="0" w:val="nil"/>
-          <w:left w:space="0" w:sz="0" w:val="nil"/>
-          <w:bottom w:space="0" w:sz="0" w:val="nil"/>
-          <w:right w:space="0" w:sz="0" w:val="nil"/>
-          <w:between w:space="0" w:sz="0" w:val="nil"/>
-        </w:pBdr>
-        <w:shd w:fill="auto" w:val="clear"/>
-        <w:contextualSpacing w:val="0"/>
-        <w:rPr>
-          <w:color w:val="000000"/>
-        </w:rPr>
-      </w:pPr>
-      <w:r>
-        <w:rPr>
-          <w:color w:val="000000"/>
-          <w:rtl w:val="0"/>
-        </w:rPr>
-        <w:t xml:space="preserve">la bave</w:t>
-      </w:r>
-      <w:r>
-        <w:rPr>
-          <w:rFonts w:ascii="Courier New" w:cs="Courier New" w:eastAsia="Courier New" w:hAnsi="Courier New"/>
-          <w:color w:val="a9a9a9"/>
-          <w:sz w:val="18"/>
-          <w:szCs w:val="18"/>
-          <w:rtl w:val="0"/>
-        </w:rPr>
-        <w:t xml:space="preserve">&lt;lb/&gt;</w:t>
-      </w:r>
-      <w:r>
-        <w:rPr>
-          <w:rtl w:val="0"/>
-        </w:rPr>
-      </w:r>
-    </w:p>
-    <w:p>
-      <w:pPr>
-        <w:widowControl w:val="0"/>
-        <w:pBdr>
-          <w:top w:space="0" w:sz="0" w:val="nil"/>
-          <w:left w:space="0" w:sz="0" w:val="nil"/>
-          <w:bottom w:space="0" w:sz="0" w:val="nil"/>
-          <w:right w:space="0" w:sz="0" w:val="nil"/>
-          <w:between w:space="0" w:sz="0" w:val="nil"/>
-        </w:pBdr>
-        <w:shd w:fill="auto" w:val="clear"/>
-        <w:contextualSpacing w:val="0"/>
-        <w:rPr>
-          <w:color w:val="000000"/>
-        </w:rPr>
-      </w:pPr>
-      <w:r>
-        <w:rPr>
-          <w:color w:val="000000"/>
-          <w:rtl w:val="0"/>
-        </w:rPr>
-        <w:t xml:space="preserve">qui en</w:t>
-      </w:r>
-      <w:r>
-        <w:rPr>
-          <w:rFonts w:ascii="Courier New" w:cs="Courier New" w:eastAsia="Courier New" w:hAnsi="Courier New"/>
-          <w:color w:val="a9a9a9"/>
-          <w:sz w:val="18"/>
-          <w:szCs w:val="18"/>
-          <w:rtl w:val="0"/>
-        </w:rPr>
-        <w:t xml:space="preserve">&lt;lb/&gt;</w:t>
-      </w:r>
-      <w:r>
-        <w:rPr>
-          <w:rtl w:val="0"/>
-        </w:rPr>
-      </w:r>
-    </w:p>
-    <w:p>
-      <w:pPr>
-        <w:widowControl w:val="0"/>
-        <w:pBdr>
-          <w:top w:space="0" w:sz="0" w:val="nil"/>
-          <w:left w:space="0" w:sz="0" w:val="nil"/>
-          <w:bottom w:space="0" w:sz="0" w:val="nil"/>
-          <w:right w:space="0" w:sz="0" w:val="nil"/>
-          <w:between w:space="0" w:sz="0" w:val="nil"/>
-        </w:pBdr>
-        <w:shd w:fill="auto" w:val="clear"/>
-        <w:contextualSpacing w:val="0"/>
-        <w:rPr>
-          <w:color w:val="000000"/>
-        </w:rPr>
-      </w:pPr>
-      <w:r>
-        <w:rPr>
-          <w:color w:val="000000"/>
-          <w:rtl w:val="0"/>
-        </w:rPr>
-        <w:t xml:space="preserve">sort,</w:t>
-      </w:r>
-      <w:r>
-        <w:rPr>
-          <w:rFonts w:ascii="Courier New" w:cs="Courier New" w:eastAsia="Courier New" w:hAnsi="Courier New"/>
-          <w:color w:val="a9a9a9"/>
-          <w:sz w:val="18"/>
-          <w:szCs w:val="18"/>
-          <w:rtl w:val="0"/>
-        </w:rPr>
-        <w:t xml:space="preserve">&lt;lb/&gt;</w:t>
-      </w:r>
-      <w:r>
-        <w:rPr>
-          <w:rtl w:val="0"/>
-        </w:rPr>
-      </w:r>
-    </w:p>
-    <w:p>
-      <w:pPr>
-        <w:widowControl w:val="0"/>
-        <w:pBdr>
-          <w:top w:space="0" w:sz="0" w:val="nil"/>
-          <w:left w:space="0" w:sz="0" w:val="nil"/>
-          <w:bottom w:space="0" w:sz="0" w:val="nil"/>
-          <w:right w:space="0" w:sz="0" w:val="nil"/>
-          <w:between w:space="0" w:sz="0" w:val="nil"/>
-        </w:pBdr>
-        <w:shd w:fill="auto" w:val="clear"/>
-        <w:contextualSpacing w:val="0"/>
-        <w:rPr>
-          <w:color w:val="000000"/>
-        </w:rPr>
-      </w:pPr>
-      <w:r>
-        <w:rPr>
-          <w:color w:val="000000"/>
-          <w:rtl w:val="0"/>
-        </w:rPr>
-        <w:t xml:space="preserve">car</w:t>
-      </w:r>
-      <w:r>
-        <w:rPr>
-          <w:rFonts w:ascii="Courier New" w:cs="Courier New" w:eastAsia="Courier New" w:hAnsi="Courier New"/>
-          <w:color w:val="a9a9a9"/>
-          <w:sz w:val="18"/>
-          <w:szCs w:val="18"/>
-          <w:rtl w:val="0"/>
-        </w:rPr>
-        <w:t xml:space="preserve">&lt;lb/&gt;</w:t>
-      </w:r>
-      <w:r>
-        <w:rPr>
-          <w:rtl w:val="0"/>
-        </w:rPr>
-      </w:r>
-    </w:p>
-    <w:p>
-      <w:pPr>
-        <w:widowControl w:val="0"/>
-        <w:pBdr>
-          <w:top w:space="0" w:sz="0" w:val="nil"/>
-          <w:left w:space="0" w:sz="0" w:val="nil"/>
-          <w:bottom w:space="0" w:sz="0" w:val="nil"/>
-          <w:right w:space="0" w:sz="0" w:val="nil"/>
-          <w:between w:space="0" w:sz="0" w:val="nil"/>
-        </w:pBdr>
-        <w:shd w:fill="auto" w:val="clear"/>
-        <w:contextualSpacing w:val="0"/>
-        <w:rPr>
-          <w:color w:val="000000"/>
-        </w:rPr>
-      </w:pPr>
-      <w:r>
-        <w:rPr>
-          <w:color w:val="000000"/>
-          <w:rtl w:val="0"/>
-        </w:rPr>
-        <w:t xml:space="preserve">jamays</w:t>
-      </w:r>
-      <w:r>
-        <w:rPr>
-          <w:rFonts w:ascii="Courier New" w:cs="Courier New" w:eastAsia="Courier New" w:hAnsi="Courier New"/>
-          <w:color w:val="a9a9a9"/>
-          <w:sz w:val="18"/>
-          <w:szCs w:val="18"/>
-          <w:rtl w:val="0"/>
-        </w:rPr>
-        <w:t xml:space="preserve">&lt;lb/&gt;</w:t>
-      </w:r>
-      <w:r>
-        <w:rPr>
-          <w:rtl w:val="0"/>
-        </w:rPr>
-      </w:r>
-    </w:p>
-    <w:p>
-      <w:pPr>
-        <w:widowControl w:val="0"/>
-        <w:pBdr>
-          <w:top w:space="0" w:sz="0" w:val="nil"/>
-          <w:left w:space="0" w:sz="0" w:val="nil"/>
-          <w:bottom w:space="0" w:sz="0" w:val="nil"/>
-          <w:right w:space="0" w:sz="0" w:val="nil"/>
-          <w:between w:space="0" w:sz="0" w:val="nil"/>
-        </w:pBdr>
-        <w:shd w:fill="auto" w:val="clear"/>
-        <w:contextualSpacing w:val="0"/>
-        <w:rPr>
-          <w:color w:val="000000"/>
-        </w:rPr>
-      </w:pPr>
-      <w:r>
-        <w:rPr>
-          <w:color w:val="000000"/>
-          <w:rtl w:val="0"/>
-        </w:rPr>
-        <w:t xml:space="preserve">le </w:t>
-      </w:r>
-      <w:r>
-        <w:rPr>
-          <w:b w:val="0"/>
-          <w:color w:val="000000"/>
-          <w:rtl w:val="0"/>
-        </w:rPr>
-        <w:t xml:space="preserve">s</w:t>
-      </w:r>
-      <w:r>
-        <w:rPr>
-          <w:b w:val="0"/>
-          <w:color w:val="000000"/>
-          <w:rtl w:val="0"/>
-        </w:rPr>
-        <w:t xml:space="preserve">able</w:t>
-      </w:r>
-      <w:r>
-        <w:rPr>
-          <w:rFonts w:ascii="Courier New" w:cs="Courier New" w:eastAsia="Courier New" w:hAnsi="Courier New"/>
-          <w:b w:val="0"/>
-          <w:color w:val="a9a9a9"/>
-          <w:sz w:val="18"/>
-          <w:szCs w:val="18"/>
-          <w:rtl w:val="0"/>
-        </w:rPr>
-        <w:t xml:space="preserve">&lt;</w:t>
-      </w:r>
-      <w:r>
-        <w:rPr>
-          <w:rFonts w:ascii="Courier New" w:cs="Courier New" w:eastAsia="Courier New" w:hAnsi="Courier New"/>
-          <w:color w:val="a9a9a9"/>
-          <w:sz w:val="18"/>
-          <w:szCs w:val="18"/>
-          <w:rtl w:val="0"/>
-        </w:rPr>
-        <w:t xml:space="preserve">lb/&gt;</w:t>
-      </w:r>
-      <w:r>
-        <w:rPr>
-          <w:rtl w:val="0"/>
-        </w:rPr>
-      </w:r>
-    </w:p>
-    <w:p>
-      <w:pPr>
-        <w:widowControl w:val="0"/>
-        <w:pBdr>
-          <w:top w:space="0" w:sz="0" w:val="nil"/>
-          <w:left w:space="0" w:sz="0" w:val="nil"/>
-          <w:bottom w:space="0" w:sz="0" w:val="nil"/>
-          <w:right w:space="0" w:sz="0" w:val="nil"/>
-          <w:between w:space="0" w:sz="0" w:val="nil"/>
-        </w:pBdr>
-        <w:shd w:fill="auto" w:val="clear"/>
-        <w:contextualSpacing w:val="0"/>
-        <w:rPr>
-          <w:color w:val="000000"/>
-        </w:rPr>
-      </w:pPr>
-      <w:r>
-        <w:rPr>
-          <w:color w:val="000000"/>
-          <w:rtl w:val="0"/>
-        </w:rPr>
-        <w:t xml:space="preserve">n'y prendroit</w:t>
-      </w:r>
-      <w:r>
-        <w:rPr>
-          <w:rFonts w:ascii="Courier New" w:cs="Courier New" w:eastAsia="Courier New" w:hAnsi="Courier New"/>
-          <w:color w:val="a9a9a9"/>
-          <w:sz w:val="18"/>
-          <w:szCs w:val="18"/>
-          <w:rtl w:val="0"/>
-        </w:rPr>
-        <w:t xml:space="preserve">&lt;lb/&gt;</w:t>
-      </w:r>
-      <w:r>
-        <w:rPr>
-          <w:rtl w:val="0"/>
-        </w:rPr>
-      </w:r>
-    </w:p>
-    <w:p>
-      <w:pPr>
-        <w:widowControl w:val="0"/>
-        <w:pBdr>
-          <w:top w:space="0" w:sz="0" w:val="nil"/>
-          <w:left w:space="0" w:sz="0" w:val="nil"/>
-          <w:bottom w:space="0" w:sz="0" w:val="nil"/>
-          <w:right w:space="0" w:sz="0" w:val="nil"/>
-          <w:between w:space="0" w:sz="0" w:val="nil"/>
-        </w:pBdr>
-        <w:shd w:fill="auto" w:val="clear"/>
-        <w:contextualSpacing w:val="0"/>
-        <w:rPr>
-          <w:color w:val="000000"/>
-        </w:rPr>
-      </w:pPr>
-      <w:r>
-        <w:rPr>
-          <w:color w:val="000000"/>
-          <w:rtl w:val="0"/>
-        </w:rPr>
-        <w:t xml:space="preserve">bien, et</w:t>
-      </w:r>
-      <w:r>
-        <w:rPr>
-          <w:rFonts w:ascii="Courier New" w:cs="Courier New" w:eastAsia="Courier New" w:hAnsi="Courier New"/>
-          <w:color w:val="a9a9a9"/>
-          <w:sz w:val="18"/>
-          <w:szCs w:val="18"/>
-          <w:rtl w:val="0"/>
-        </w:rPr>
-        <w:t xml:space="preserve">&lt;lb/&gt;</w:t>
-      </w:r>
-      <w:r>
-        <w:rPr>
-          <w:rtl w:val="0"/>
-        </w:rPr>
-      </w:r>
-    </w:p>
-    <w:p>
-      <w:pPr>
-        <w:widowControl w:val="0"/>
-        <w:pBdr>
-          <w:top w:space="0" w:sz="0" w:val="nil"/>
-          <w:left w:space="0" w:sz="0" w:val="nil"/>
-          <w:bottom w:space="0" w:sz="0" w:val="nil"/>
-          <w:right w:space="0" w:sz="0" w:val="nil"/>
-          <w:between w:space="0" w:sz="0" w:val="nil"/>
-        </w:pBdr>
-        <w:shd w:fill="auto" w:val="clear"/>
-        <w:contextualSpacing w:val="0"/>
-        <w:rPr>
-          <w:color w:val="000000"/>
-        </w:rPr>
-      </w:pPr>
-      <w:r>
-        <w:rPr>
-          <w:color w:val="000000"/>
-          <w:rtl w:val="0"/>
-        </w:rPr>
-        <w:t xml:space="preserve">viendroit</w:t>
-      </w:r>
-      <w:r>
-        <w:rPr>
-          <w:rFonts w:ascii="Courier New" w:cs="Courier New" w:eastAsia="Courier New" w:hAnsi="Courier New"/>
-          <w:color w:val="a9a9a9"/>
-          <w:sz w:val="18"/>
-          <w:szCs w:val="18"/>
-          <w:rtl w:val="0"/>
-        </w:rPr>
-        <w:t xml:space="preserve">&lt;lb/&gt;</w:t>
-      </w:r>
+          <w:rFonts w:ascii="Courier New" w:cs="Courier New" w:eastAsia="Courier New" w:hAnsi="Courier New"/>
+          <w:color w:val="0000ff"/>
+          <w:sz w:val="18"/>
+          <w:szCs w:val="18"/>
+          <w:rtl w:val="0"/>
+        </w:rPr>
+        <w:t xml:space="preserve">&lt;/md&gt;</w:t>
+      </w:r>
+      <w:r>
+        <w:rPr>
+          <w:rtl w:val="0"/>
+        </w:rPr>
+      </w:r>
+    </w:p>
+    <w:p>
+      <w:pPr>
+        <w:widowControl w:val="0"/>
+        <w:pBdr>
+          <w:top w:space="0" w:sz="0" w:val="nil"/>
+          <w:left w:space="0" w:sz="0" w:val="nil"/>
+          <w:bottom w:space="0" w:sz="0" w:val="nil"/>
+          <w:right w:space="0" w:sz="0" w:val="nil"/>
+          <w:between w:space="0" w:sz="0" w:val="nil"/>
+        </w:pBdr>
+        <w:shd w:fill="auto" w:val="clear"/>
+        <w:contextualSpacing w:val="0"/>
+        <w:rPr>
+          <w:color w:val="000000"/>
+        </w:rPr>
+      </w:pPr>
+      <w:r>
+        <w:rPr>
+          <w:rFonts w:ascii="Courier New" w:cs="Courier New" w:eastAsia="Courier New" w:hAnsi="Courier New"/>
+          <w:color w:val="0000ff"/>
+          <w:sz w:val="18"/>
+          <w:szCs w:val="18"/>
+          <w:rtl w:val="0"/>
+        </w:rPr>
+        <w:t xml:space="preserve">&lt;md&gt;</w:t>
+      </w:r>
+      <w:r>
+        <w:rPr>
+          <w:color w:val="000000"/>
+          <w:rtl w:val="0"/>
+        </w:rPr>
+        <w:t xml:space="preserve">la main, gardes bien que ceste mixtion n'y touche</w:t>
+      </w:r>
+      <w:r>
+        <w:rPr>
+          <w:rFonts w:ascii="Courier New" w:cs="Courier New" w:eastAsia="Courier New" w:hAnsi="Courier New"/>
+          <w:color w:val="0000ff"/>
+          <w:sz w:val="18"/>
+          <w:szCs w:val="18"/>
+          <w:rtl w:val="0"/>
+        </w:rPr>
+        <w:t xml:space="preserve">&lt;/md&gt;</w:t>
+      </w:r>
+      <w:r>
+        <w:rPr>
+          <w:color w:val="000000"/>
+          <w:rtl w:val="0"/>
+        </w:rPr>
+        <w:t xml:space="preserve">.</w:t>
+      </w:r>
+      <w:r>
+        <w:rPr>
+          <w:rFonts w:ascii="Courier New" w:cs="Courier New" w:eastAsia="Courier New" w:hAnsi="Courier New"/>
+          <w:color w:val="7f6000"/>
+          <w:sz w:val="18"/>
+          <w:szCs w:val="18"/>
+          <w:rtl w:val="0"/>
+        </w:rPr>
+        <w:t xml:space="preserve">&lt;/ab&gt;</w:t>
+      </w:r>
+      <w:r>
+        <w:rPr>
+          <w:rtl w:val="0"/>
+        </w:rPr>
+      </w:r>
+    </w:p>
+    <w:p>
+      <w:pPr>
+        <w:widowControl w:val="0"/>
+        <w:pBdr>
+          <w:top w:space="0" w:sz="0" w:val="nil"/>
+          <w:left w:space="0" w:sz="0" w:val="nil"/>
+          <w:bottom w:space="0" w:sz="0" w:val="nil"/>
+          <w:right w:space="0" w:sz="0" w:val="nil"/>
+          <w:between w:space="0" w:sz="0" w:val="nil"/>
+        </w:pBdr>
+        <w:shd w:fill="auto" w:val="clear"/>
+        <w:contextualSpacing w:val="0"/>
+        <w:rPr>
+          <w:color w:val="000000"/>
+        </w:rPr>
+      </w:pPr>
       <w:r>
         <w:rPr>
           <w:color w:val="000000"/>
@@ -1408,72 +2645,21 @@
       </w:pPr>
       <w:r>
         <w:rPr>
-          <w:color w:val="000000"/>
-          <w:rtl w:val="0"/>
-        </w:rPr>
-        <w:t xml:space="preserve">grumeleux</w:t>
-      </w:r>
-      <w:r>
-        <w:rPr>
-          <w:color w:val="000000"/>
-          <w:rtl w:val="0"/>
-        </w:rPr>
-        <w:t xml:space="preserve">.</w:t>
-      </w:r>
-      <w:r>
-        <w:rPr>
           <w:rFonts w:ascii="Courier New" w:cs="Courier New" w:eastAsia="Courier New" w:hAnsi="Courier New"/>
           <w:color w:val="7f6000"/>
           <w:sz w:val="18"/>
           <w:szCs w:val="18"/>
           <w:rtl w:val="0"/>
         </w:rPr>
-        <w:t xml:space="preserve">&lt;/add&gt;&lt;/ab&gt;</w:t>
-      </w:r>
-      <w:r>
-        <w:rPr>
-          <w:rtl w:val="0"/>
-        </w:rPr>
-      </w:r>
-    </w:p>
-    <w:p>
-      <w:pPr>
-        <w:widowControl w:val="0"/>
-        <w:pBdr>
-          <w:top w:space="0" w:sz="0" w:val="nil"/>
-          <w:left w:space="0" w:sz="0" w:val="nil"/>
-          <w:bottom w:space="0" w:sz="0" w:val="nil"/>
-          <w:right w:space="0" w:sz="0" w:val="nil"/>
-          <w:between w:space="0" w:sz="0" w:val="nil"/>
-        </w:pBdr>
-        <w:shd w:fill="auto" w:val="clear"/>
-        <w:contextualSpacing w:val="0"/>
-        <w:rPr>
-          <w:color w:val="000000"/>
-        </w:rPr>
-      </w:pPr>
-      <w:r>
-        <w:rPr>
-          <w:rtl w:val="0"/>
-        </w:rPr>
-      </w:r>
-    </w:p>
-    <w:p>
-      <w:pPr>
-        <w:widowControl w:val="0"/>
-        <w:pBdr>
-          <w:top w:space="0" w:sz="0" w:val="nil"/>
-          <w:left w:space="0" w:sz="0" w:val="nil"/>
-          <w:bottom w:space="0" w:sz="0" w:val="nil"/>
-          <w:right w:space="0" w:sz="0" w:val="nil"/>
-          <w:between w:space="0" w:sz="0" w:val="nil"/>
-        </w:pBdr>
-        <w:shd w:fill="auto" w:val="clear"/>
-        <w:contextualSpacing w:val="0"/>
-        <w:rPr>
-          <w:color w:val="000000"/>
-        </w:rPr>
-      </w:pPr>
+        <w:t xml:space="preserve">&lt;/div&gt;</w:t>
+      </w:r>
+      <w:r>
+        <w:rPr>
+          <w:color w:val="000000"/>
+          <w:rtl w:val="0"/>
+        </w:rPr>
+        <w:br w:type="textWrapping"/>
+      </w:r>
       <w:r>
         <w:rPr>
           <w:rFonts w:ascii="Courier New" w:cs="Courier New" w:eastAsia="Courier New" w:hAnsi="Courier New"/>
@@ -1482,7 +2668,7 @@
           <w:szCs w:val="18"/>
           <w:rtl w:val="0"/>
         </w:rPr>
-        <w:t xml:space="preserve">&lt;ab&gt;</w:t>
+        <w:t xml:space="preserve">&lt;div&gt;</w:t>
       </w:r>
       <w:r>
         <w:rPr>
@@ -1499,13 +2685,14 @@
           <w:szCs w:val="18"/>
           <w:rtl w:val="0"/>
         </w:rPr>
-        <w:t xml:space="preserve">&lt;margin&gt;</w:t>
-      </w:r>
-      <w:r>
-        <w:rPr>
-          <w:rtl w:val="0"/>
-        </w:rPr>
-        <w:t xml:space="preserve">left-top</w:t>
+        <w:t xml:space="preserve">&lt;id&gt;p165v_3&lt;/id&gt;</w:t>
+      </w:r>
+      <w:r>
+        <w:rPr>
+          <w:color w:val="000000"/>
+          <w:rtl w:val="0"/>
+        </w:rPr>
+        <w:br w:type="textWrapping"/>
       </w:r>
       <w:r>
         <w:rPr>
@@ -1515,1157 +2702,17 @@
           <w:szCs w:val="18"/>
           <w:rtl w:val="0"/>
         </w:rPr>
-        <w:t xml:space="preserve">&lt;/margin&gt;</w:t>
-      </w:r>
-      <w:r>
-        <w:rPr>
-          <w:color w:val="000000"/>
-          <w:rtl w:val="0"/>
-        </w:rPr>
-        <w:br w:type="textWrapping"/>
-      </w:r>
-      <w:r>
-        <w:rPr>
-          <w:color w:val="000000"/>
-          <w:rtl w:val="0"/>
-        </w:rPr>
-        <w:t xml:space="preserve">Si tu leur veulx fayre tenir</w:t>
-      </w:r>
-      <w:r>
-        <w:rPr>
-          <w:rFonts w:ascii="Courier New" w:cs="Courier New" w:eastAsia="Courier New" w:hAnsi="Courier New"/>
-          <w:color w:val="a9a9a9"/>
-          <w:sz w:val="18"/>
-          <w:szCs w:val="18"/>
-          <w:rtl w:val="0"/>
-        </w:rPr>
-        <w:t xml:space="preserve">&lt;lb/&gt;</w:t>
-      </w:r>
-      <w:r>
-        <w:rPr>
-          <w:rtl w:val="0"/>
-        </w:rPr>
-      </w:r>
-    </w:p>
-    <w:p>
-      <w:pPr>
-        <w:widowControl w:val="0"/>
-        <w:pBdr>
-          <w:top w:space="0" w:sz="0" w:val="nil"/>
-          <w:left w:space="0" w:sz="0" w:val="nil"/>
-          <w:bottom w:space="0" w:sz="0" w:val="nil"/>
-          <w:right w:space="0" w:sz="0" w:val="nil"/>
-          <w:between w:space="0" w:sz="0" w:val="nil"/>
-        </w:pBdr>
-        <w:shd w:fill="auto" w:val="clear"/>
-        <w:contextualSpacing w:val="0"/>
-        <w:rPr>
-          <w:color w:val="000000"/>
-        </w:rPr>
-      </w:pPr>
-      <w:r>
-        <w:rPr>
-          <w:color w:val="000000"/>
-          <w:rtl w:val="0"/>
-        </w:rPr>
-        <w:t xml:space="preserve">la bouche ouverte,</w:t>
-      </w:r>
-      <w:r>
-        <w:rPr>
-          <w:rFonts w:ascii="Courier New" w:cs="Courier New" w:eastAsia="Courier New" w:hAnsi="Courier New"/>
-          <w:color w:val="a9a9a9"/>
-          <w:sz w:val="18"/>
-          <w:szCs w:val="18"/>
-          <w:rtl w:val="0"/>
-        </w:rPr>
-        <w:t xml:space="preserve">&lt;lb/&gt;</w:t>
-      </w:r>
-      <w:r>
-        <w:rPr>
-          <w:rtl w:val="0"/>
-        </w:rPr>
-      </w:r>
-    </w:p>
-    <w:p>
-      <w:pPr>
-        <w:widowControl w:val="0"/>
-        <w:pBdr>
-          <w:top w:space="0" w:sz="0" w:val="nil"/>
-          <w:left w:space="0" w:sz="0" w:val="nil"/>
-          <w:bottom w:space="0" w:sz="0" w:val="nil"/>
-          <w:right w:space="0" w:sz="0" w:val="nil"/>
-          <w:between w:space="0" w:sz="0" w:val="nil"/>
-        </w:pBdr>
-        <w:shd w:fill="auto" w:val="clear"/>
-        <w:contextualSpacing w:val="0"/>
-        <w:rPr>
-          <w:color w:val="000000"/>
-        </w:rPr>
-      </w:pPr>
-      <w:r>
-        <w:rPr>
-          <w:color w:val="000000"/>
-          <w:rtl w:val="0"/>
-        </w:rPr>
-        <w:t xml:space="preserve">mects y un petit</w:t>
-      </w:r>
-      <w:r>
-        <w:rPr>
-          <w:rFonts w:ascii="Courier New" w:cs="Courier New" w:eastAsia="Courier New" w:hAnsi="Courier New"/>
-          <w:color w:val="a9a9a9"/>
-          <w:sz w:val="18"/>
-          <w:szCs w:val="18"/>
-          <w:rtl w:val="0"/>
-        </w:rPr>
-        <w:t xml:space="preserve">&lt;lb/&gt;</w:t>
-      </w:r>
-      <w:r>
-        <w:rPr>
-          <w:rtl w:val="0"/>
-        </w:rPr>
-      </w:r>
-    </w:p>
-    <w:p>
-      <w:pPr>
-        <w:widowControl w:val="0"/>
-        <w:pBdr>
-          <w:top w:space="0" w:sz="0" w:val="nil"/>
-          <w:left w:space="0" w:sz="0" w:val="nil"/>
-          <w:bottom w:space="0" w:sz="0" w:val="nil"/>
-          <w:right w:space="0" w:sz="0" w:val="nil"/>
-          <w:between w:space="0" w:sz="0" w:val="nil"/>
-        </w:pBdr>
-        <w:shd w:fill="auto" w:val="clear"/>
-        <w:contextualSpacing w:val="0"/>
-        <w:rPr>
-          <w:color w:val="000000"/>
-        </w:rPr>
-      </w:pPr>
-      <w:r>
-        <w:rPr>
-          <w:color w:val="000000"/>
-          <w:rtl w:val="0"/>
-        </w:rPr>
-        <w:t xml:space="preserve">bout de </w:t>
-      </w:r>
-      <w:r>
-        <w:rPr>
-          <w:rFonts w:ascii="Courier New" w:cs="Courier New" w:eastAsia="Courier New" w:hAnsi="Courier New"/>
-          <w:b w:val="0"/>
-          <w:color w:val="0000ff"/>
-          <w:sz w:val="18"/>
-          <w:szCs w:val="18"/>
-          <w:rtl w:val="0"/>
-        </w:rPr>
-        <w:t xml:space="preserve">&lt;</w:t>
-      </w:r>
-      <w:r>
-        <w:rPr>
-          <w:rFonts w:ascii="Courier New" w:cs="Courier New" w:eastAsia="Courier New" w:hAnsi="Courier New"/>
-          <w:color w:val="0000ff"/>
-          <w:sz w:val="18"/>
-          <w:szCs w:val="18"/>
-          <w:rtl w:val="0"/>
-        </w:rPr>
-        <w:t xml:space="preserve">tl</w:t>
-      </w:r>
-      <w:r>
-        <w:rPr>
-          <w:rFonts w:ascii="Courier New" w:cs="Courier New" w:eastAsia="Courier New" w:hAnsi="Courier New"/>
-          <w:b w:val="0"/>
-          <w:color w:val="0000ff"/>
-          <w:sz w:val="18"/>
-          <w:szCs w:val="18"/>
-          <w:rtl w:val="0"/>
-        </w:rPr>
-        <w:t xml:space="preserve">&gt;</w:t>
-      </w:r>
-      <w:r>
-        <w:rPr>
-          <w:b w:val="0"/>
-          <w:color w:val="000000"/>
-          <w:rtl w:val="0"/>
-        </w:rPr>
-        <w:t xml:space="preserve">c</w:t>
-      </w:r>
-      <w:r>
-        <w:rPr>
-          <w:b w:val="0"/>
-          <w:color w:val="000000"/>
-          <w:rtl w:val="0"/>
-        </w:rPr>
-        <w:t xml:space="preserve">orde</w:t>
-      </w:r>
-      <w:r>
-        <w:rPr>
-          <w:rFonts w:ascii="Courier New" w:cs="Courier New" w:eastAsia="Courier New" w:hAnsi="Courier New"/>
-          <w:b w:val="0"/>
-          <w:color w:val="a9a9a9"/>
-          <w:sz w:val="18"/>
-          <w:szCs w:val="18"/>
-          <w:rtl w:val="0"/>
-        </w:rPr>
-        <w:t xml:space="preserve">&lt;</w:t>
-      </w:r>
-      <w:r>
-        <w:rPr>
-          <w:rFonts w:ascii="Courier New" w:cs="Courier New" w:eastAsia="Courier New" w:hAnsi="Courier New"/>
-          <w:color w:val="a9a9a9"/>
-          <w:sz w:val="18"/>
-          <w:szCs w:val="18"/>
-          <w:rtl w:val="0"/>
-        </w:rPr>
-        <w:t xml:space="preserve">lb/&gt;</w:t>
-      </w:r>
-      <w:r>
-        <w:rPr>
-          <w:rtl w:val="0"/>
-        </w:rPr>
-      </w:r>
-    </w:p>
-    <w:p>
-      <w:pPr>
-        <w:widowControl w:val="0"/>
-        <w:pBdr>
-          <w:top w:space="0" w:sz="0" w:val="nil"/>
-          <w:left w:space="0" w:sz="0" w:val="nil"/>
-          <w:bottom w:space="0" w:sz="0" w:val="nil"/>
-          <w:right w:space="0" w:sz="0" w:val="nil"/>
-          <w:between w:space="0" w:sz="0" w:val="nil"/>
-        </w:pBdr>
-        <w:shd w:fill="auto" w:val="clear"/>
-        <w:contextualSpacing w:val="0"/>
-        <w:rPr>
-          <w:color w:val="000000"/>
-        </w:rPr>
-      </w:pPr>
-      <w:r>
-        <w:rPr>
-          <w:b w:val="0"/>
-          <w:color w:val="000000"/>
-          <w:rtl w:val="0"/>
-        </w:rPr>
-        <w:t xml:space="preserve">d</w:t>
-      </w:r>
-      <w:r>
-        <w:rPr>
-          <w:b w:val="0"/>
-          <w:color w:val="000000"/>
-          <w:rtl w:val="0"/>
-        </w:rPr>
-        <w:t xml:space="preserve">'</w:t>
-      </w:r>
-      <w:r>
-        <w:rPr>
-          <w:rFonts w:ascii="Courier New" w:cs="Courier New" w:eastAsia="Courier New" w:hAnsi="Courier New"/>
-          <w:b w:val="0"/>
-          <w:color w:val="0000ff"/>
-          <w:sz w:val="18"/>
-          <w:szCs w:val="18"/>
-          <w:rtl w:val="0"/>
-        </w:rPr>
-        <w:t xml:space="preserve">&lt;</w:t>
-      </w:r>
-      <w:r>
-        <w:rPr>
-          <w:rFonts w:ascii="Courier New" w:cs="Courier New" w:eastAsia="Courier New" w:hAnsi="Courier New"/>
-          <w:color w:val="0000ff"/>
-          <w:sz w:val="18"/>
-          <w:szCs w:val="18"/>
-          <w:rtl w:val="0"/>
-        </w:rPr>
-        <w:t xml:space="preserve">mu</w:t>
-      </w:r>
-      <w:r>
-        <w:rPr>
-          <w:rFonts w:ascii="Courier New" w:cs="Courier New" w:eastAsia="Courier New" w:hAnsi="Courier New"/>
-          <w:b w:val="0"/>
-          <w:color w:val="0000ff"/>
-          <w:sz w:val="18"/>
-          <w:szCs w:val="18"/>
-          <w:rtl w:val="0"/>
-        </w:rPr>
-        <w:t xml:space="preserve">&gt;</w:t>
-      </w:r>
-      <w:r>
-        <w:rPr>
-          <w:b w:val="0"/>
-          <w:color w:val="000000"/>
-          <w:rtl w:val="0"/>
-        </w:rPr>
-        <w:t xml:space="preserve">espinette</w:t>
-      </w:r>
-      <w:r>
-        <w:rPr>
-          <w:rFonts w:ascii="Courier New" w:cs="Courier New" w:eastAsia="Courier New" w:hAnsi="Courier New"/>
-          <w:b w:val="0"/>
-          <w:color w:val="0000ff"/>
-          <w:sz w:val="18"/>
-          <w:szCs w:val="18"/>
-          <w:rtl w:val="0"/>
-        </w:rPr>
-        <w:t xml:space="preserve">&lt;/</w:t>
-      </w:r>
-      <w:r>
-        <w:rPr>
-          <w:rFonts w:ascii="Courier New" w:cs="Courier New" w:eastAsia="Courier New" w:hAnsi="Courier New"/>
-          <w:color w:val="0000ff"/>
-          <w:sz w:val="18"/>
-          <w:szCs w:val="18"/>
-          <w:rtl w:val="0"/>
-        </w:rPr>
-        <w:t xml:space="preserve">mu</w:t>
-      </w:r>
-      <w:r>
-        <w:rPr>
-          <w:rFonts w:ascii="Courier New" w:cs="Courier New" w:eastAsia="Courier New" w:hAnsi="Courier New"/>
-          <w:b w:val="0"/>
-          <w:color w:val="0000ff"/>
-          <w:sz w:val="18"/>
-          <w:szCs w:val="18"/>
-          <w:rtl w:val="0"/>
-        </w:rPr>
-        <w:t xml:space="preserve">&gt;</w:t>
-      </w:r>
-      <w:r>
-        <w:rPr>
-          <w:rFonts w:ascii="Courier New" w:cs="Courier New" w:eastAsia="Courier New" w:hAnsi="Courier New"/>
-          <w:color w:val="0000ff"/>
-          <w:sz w:val="18"/>
-          <w:szCs w:val="18"/>
-          <w:rtl w:val="0"/>
-        </w:rPr>
-        <w:t xml:space="preserve">&lt;/tl&gt;</w:t>
-      </w:r>
-      <w:r>
-        <w:rPr>
-          <w:b w:val="0"/>
-          <w:color w:val="000000"/>
-          <w:rtl w:val="0"/>
-        </w:rPr>
-        <w:t xml:space="preserve">,</w:t>
-      </w:r>
-      <w:r>
-        <w:rPr>
-          <w:color w:val="000000"/>
-          <w:rtl w:val="0"/>
-        </w:rPr>
-        <w:t xml:space="preserve"> </w:t>
-      </w:r>
-      <w:r>
-        <w:rPr>
-          <w:color w:val="000000"/>
-          <w:rtl w:val="0"/>
-        </w:rPr>
-        <w:t xml:space="preserve">qui ne</w:t>
-      </w:r>
-      <w:r>
-        <w:rPr>
-          <w:rFonts w:ascii="Courier New" w:cs="Courier New" w:eastAsia="Courier New" w:hAnsi="Courier New"/>
-          <w:color w:val="a9a9a9"/>
-          <w:sz w:val="18"/>
-          <w:szCs w:val="18"/>
-          <w:rtl w:val="0"/>
-        </w:rPr>
-        <w:t xml:space="preserve">&lt;lb/&gt;</w:t>
-      </w:r>
-      <w:r>
-        <w:rPr>
-          <w:rtl w:val="0"/>
-        </w:rPr>
-      </w:r>
-    </w:p>
-    <w:p>
-      <w:pPr>
-        <w:widowControl w:val="0"/>
-        <w:pBdr>
-          <w:top w:space="0" w:sz="0" w:val="nil"/>
-          <w:left w:space="0" w:sz="0" w:val="nil"/>
-          <w:bottom w:space="0" w:sz="0" w:val="nil"/>
-          <w:right w:space="0" w:sz="0" w:val="nil"/>
-          <w:between w:space="0" w:sz="0" w:val="nil"/>
-        </w:pBdr>
-        <w:shd w:fill="auto" w:val="clear"/>
-        <w:contextualSpacing w:val="0"/>
-        <w:rPr>
-          <w:color w:val="000000"/>
-        </w:rPr>
-      </w:pPr>
-      <w:r>
-        <w:rPr>
-          <w:color w:val="000000"/>
-          <w:rtl w:val="0"/>
-        </w:rPr>
-        <w:t xml:space="preserve">tiendra point de</w:t>
-      </w:r>
-      <w:r>
-        <w:rPr>
-          <w:rFonts w:ascii="Courier New" w:cs="Courier New" w:eastAsia="Courier New" w:hAnsi="Courier New"/>
-          <w:color w:val="a9a9a9"/>
-          <w:sz w:val="18"/>
-          <w:szCs w:val="18"/>
-          <w:rtl w:val="0"/>
-        </w:rPr>
-        <w:t xml:space="preserve">&lt;lb/&gt;</w:t>
-      </w:r>
-      <w:r>
-        <w:rPr>
-          <w:rtl w:val="0"/>
-        </w:rPr>
-      </w:r>
-    </w:p>
-    <w:p>
-      <w:pPr>
-        <w:widowControl w:val="0"/>
-        <w:pBdr>
-          <w:top w:space="0" w:sz="0" w:val="nil"/>
-          <w:left w:space="0" w:sz="0" w:val="nil"/>
-          <w:bottom w:space="0" w:sz="0" w:val="nil"/>
-          <w:right w:space="0" w:sz="0" w:val="nil"/>
-          <w:between w:space="0" w:sz="0" w:val="nil"/>
-        </w:pBdr>
-        <w:shd w:fill="auto" w:val="clear"/>
-        <w:contextualSpacing w:val="0"/>
-        <w:rPr>
-          <w:color w:val="000000"/>
-        </w:rPr>
-      </w:pPr>
-      <w:r>
-        <w:rPr>
-          <w:color w:val="000000"/>
-          <w:rtl w:val="0"/>
-        </w:rPr>
-        <w:t xml:space="preserve">lieu.</w:t>
-      </w:r>
-      <w:r>
-        <w:rPr>
-          <w:rFonts w:ascii="Courier New" w:cs="Courier New" w:eastAsia="Courier New" w:hAnsi="Courier New"/>
-          <w:color w:val="7f6000"/>
-          <w:sz w:val="18"/>
-          <w:szCs w:val="18"/>
-          <w:rtl w:val="0"/>
-        </w:rPr>
-        <w:t xml:space="preserve">&lt;/ab&gt;</w:t>
-      </w:r>
-      <w:r>
-        <w:rPr>
-          <w:rtl w:val="0"/>
-        </w:rPr>
-      </w:r>
-    </w:p>
-    <w:p>
-      <w:pPr>
-        <w:widowControl w:val="0"/>
-        <w:pBdr>
-          <w:top w:space="0" w:sz="0" w:val="nil"/>
-          <w:left w:space="0" w:sz="0" w:val="nil"/>
-          <w:bottom w:space="0" w:sz="0" w:val="nil"/>
-          <w:right w:space="0" w:sz="0" w:val="nil"/>
-          <w:between w:space="0" w:sz="0" w:val="nil"/>
-        </w:pBdr>
-        <w:shd w:fill="auto" w:val="clear"/>
-        <w:contextualSpacing w:val="0"/>
-        <w:rPr>
-          <w:color w:val="000000"/>
-        </w:rPr>
-      </w:pPr>
-      <w:r>
-        <w:rPr>
-          <w:rtl w:val="0"/>
-        </w:rPr>
-      </w:r>
-    </w:p>
-    <w:p>
-      <w:pPr>
-        <w:widowControl w:val="0"/>
-        <w:pBdr>
-          <w:top w:space="0" w:sz="0" w:val="nil"/>
-          <w:left w:space="0" w:sz="0" w:val="nil"/>
-          <w:bottom w:space="0" w:sz="0" w:val="nil"/>
-          <w:right w:space="0" w:sz="0" w:val="nil"/>
-          <w:between w:space="0" w:sz="0" w:val="nil"/>
-        </w:pBdr>
-        <w:shd w:fill="auto" w:val="clear"/>
-        <w:contextualSpacing w:val="0"/>
-        <w:rPr>
-          <w:color w:val="000000"/>
-        </w:rPr>
-      </w:pPr>
-      <w:r>
-        <w:rPr>
-          <w:rFonts w:ascii="Courier New" w:cs="Courier New" w:eastAsia="Courier New" w:hAnsi="Courier New"/>
-          <w:color w:val="7f6000"/>
-          <w:sz w:val="18"/>
-          <w:szCs w:val="18"/>
-          <w:rtl w:val="0"/>
-        </w:rPr>
-        <w:t xml:space="preserve">&lt;/div&gt;</w:t>
-      </w:r>
-      <w:r>
-        <w:rPr>
-          <w:color w:val="000000"/>
-          <w:rtl w:val="0"/>
-        </w:rPr>
-        <w:br w:type="textWrapping"/>
-      </w:r>
-      <w:r>
-        <w:rPr>
-          <w:rFonts w:ascii="Courier New" w:cs="Courier New" w:eastAsia="Courier New" w:hAnsi="Courier New"/>
-          <w:color w:val="7f6000"/>
-          <w:sz w:val="18"/>
-          <w:szCs w:val="18"/>
-          <w:rtl w:val="0"/>
-        </w:rPr>
-        <w:t xml:space="preserve">&lt;div&gt;</w:t>
-      </w:r>
-      <w:r>
-        <w:rPr>
-          <w:color w:val="000000"/>
-          <w:rtl w:val="0"/>
-        </w:rPr>
-        <w:br w:type="textWrapping"/>
-      </w:r>
-      <w:r>
-        <w:rPr>
-          <w:rFonts w:ascii="Courier New" w:cs="Courier New" w:eastAsia="Courier New" w:hAnsi="Courier New"/>
-          <w:color w:val="7f6000"/>
-          <w:sz w:val="18"/>
-          <w:szCs w:val="18"/>
-          <w:rtl w:val="0"/>
-        </w:rPr>
-        <w:t xml:space="preserve">&lt;id&gt;p165v_2&lt;/id&gt;</w:t>
-      </w:r>
-      <w:r>
-        <w:rPr>
-          <w:color w:val="000000"/>
-          <w:rtl w:val="0"/>
-        </w:rPr>
-        <w:br w:type="textWrapping"/>
-      </w:r>
-      <w:r>
-        <w:rPr>
-          <w:rFonts w:ascii="Courier New" w:cs="Courier New" w:eastAsia="Courier New" w:hAnsi="Courier New"/>
-          <w:color w:val="7f6000"/>
-          <w:sz w:val="18"/>
-          <w:szCs w:val="18"/>
-          <w:rtl w:val="0"/>
-        </w:rPr>
         <w:t xml:space="preserve">&lt;head&gt;</w:t>
       </w:r>
       <w:r>
         <w:rPr>
-          <w:color w:val="000000"/>
-          <w:rtl w:val="0"/>
-        </w:rPr>
-        <w:t xml:space="preserve">Garde</w:t>
-      </w:r>
-      <w:r>
-        <w:rPr>
-          <w:rtl w:val="0"/>
-        </w:rPr>
-        <w:t xml:space="preserve">s</w:t>
-      </w:r>
-      <w:r>
-        <w:rPr>
-          <w:color w:val="000000"/>
-          <w:rtl w:val="0"/>
-        </w:rPr>
-        <w:t xml:space="preserve"> animaulx</w:t>
-      </w:r>
-      <w:r>
-        <w:rPr>
-          <w:rFonts w:ascii="Courier New" w:cs="Courier New" w:eastAsia="Courier New" w:hAnsi="Courier New"/>
-          <w:color w:val="7f6000"/>
-          <w:sz w:val="18"/>
-          <w:szCs w:val="18"/>
-          <w:rtl w:val="0"/>
-        </w:rPr>
-        <w:t xml:space="preserve">&lt;/head&gt;</w:t>
-      </w:r>
-      <w:r>
-        <w:rPr>
-          <w:rtl w:val="0"/>
-        </w:rPr>
-      </w:r>
-    </w:p>
-    <w:p>
-      <w:pPr>
-        <w:widowControl w:val="0"/>
-        <w:pBdr>
-          <w:top w:space="0" w:sz="0" w:val="nil"/>
-          <w:left w:space="0" w:sz="0" w:val="nil"/>
-          <w:bottom w:space="0" w:sz="0" w:val="nil"/>
-          <w:right w:space="0" w:sz="0" w:val="nil"/>
-          <w:between w:space="0" w:sz="0" w:val="nil"/>
-        </w:pBdr>
-        <w:shd w:fill="auto" w:val="clear"/>
-        <w:contextualSpacing w:val="0"/>
-        <w:rPr>
-          <w:color w:val="000000"/>
-        </w:rPr>
-      </w:pPr>
-      <w:r>
-        <w:rPr>
-          <w:color w:val="000000"/>
-          <w:rtl w:val="0"/>
-        </w:rPr>
-        <w:t xml:space="preserve"> </w:t>
-      </w:r>
-      <w:r>
-        <w:rPr>
-          <w:rtl w:val="0"/>
-        </w:rPr>
-      </w:r>
-    </w:p>
-    <w:p>
-      <w:pPr>
-        <w:widowControl w:val="0"/>
-        <w:pBdr>
-          <w:top w:space="0" w:sz="0" w:val="nil"/>
-          <w:left w:space="0" w:sz="0" w:val="nil"/>
-          <w:bottom w:space="0" w:sz="0" w:val="nil"/>
-          <w:right w:space="0" w:sz="0" w:val="nil"/>
-          <w:between w:space="0" w:sz="0" w:val="nil"/>
-        </w:pBdr>
-        <w:shd w:fill="auto" w:val="clear"/>
-        <w:contextualSpacing w:val="0"/>
-        <w:rPr>
-          <w:color w:val="000000"/>
-        </w:rPr>
-      </w:pPr>
-      <w:r>
-        <w:rPr>
-          <w:rFonts w:ascii="Courier New" w:cs="Courier New" w:eastAsia="Courier New" w:hAnsi="Courier New"/>
-          <w:color w:val="7f6000"/>
-          <w:sz w:val="18"/>
-          <w:szCs w:val="18"/>
-          <w:rtl w:val="0"/>
-        </w:rPr>
-        <w:t xml:space="preserve">&lt;ab&gt;</w:t>
-      </w:r>
-      <w:r>
-        <w:rPr>
-          <w:color w:val="000000"/>
-          <w:rtl w:val="0"/>
-        </w:rPr>
-        <w:t xml:space="preserve">Si les ayant moulés une foys, tu les veulx garder</w:t>
-      </w:r>
-      <w:r>
-        <w:rPr>
-          <w:rFonts w:ascii="Courier New" w:cs="Courier New" w:eastAsia="Courier New" w:hAnsi="Courier New"/>
-          <w:color w:val="a9a9a9"/>
-          <w:sz w:val="18"/>
-          <w:szCs w:val="18"/>
-          <w:rtl w:val="0"/>
-        </w:rPr>
-        <w:t xml:space="preserve">&lt;lb/&gt;</w:t>
-      </w:r>
-      <w:r>
-        <w:rPr>
-          <w:rtl w:val="0"/>
-        </w:rPr>
-      </w:r>
-    </w:p>
-    <w:p>
-      <w:pPr>
-        <w:widowControl w:val="0"/>
-        <w:pBdr>
-          <w:top w:space="0" w:sz="0" w:val="nil"/>
-          <w:left w:space="0" w:sz="0" w:val="nil"/>
-          <w:bottom w:space="0" w:sz="0" w:val="nil"/>
-          <w:right w:space="0" w:sz="0" w:val="nil"/>
-          <w:between w:space="0" w:sz="0" w:val="nil"/>
-        </w:pBdr>
-        <w:shd w:fill="auto" w:val="clear"/>
-        <w:contextualSpacing w:val="0"/>
-        <w:rPr>
-          <w:color w:val="000000"/>
-        </w:rPr>
-      </w:pPr>
-      <w:r>
-        <w:rPr>
-          <w:color w:val="000000"/>
-          <w:rtl w:val="0"/>
-        </w:rPr>
-        <w:t xml:space="preserve">pour les mouler dadvantage, remects les dans ceste</w:t>
-      </w:r>
-      <w:r>
-        <w:rPr>
-          <w:rFonts w:ascii="Courier New" w:cs="Courier New" w:eastAsia="Courier New" w:hAnsi="Courier New"/>
-          <w:color w:val="a9a9a9"/>
-          <w:sz w:val="18"/>
-          <w:szCs w:val="18"/>
-          <w:rtl w:val="0"/>
-        </w:rPr>
-        <w:t xml:space="preserve">&lt;lb/&gt;</w:t>
-      </w:r>
-      <w:r>
-        <w:rPr>
-          <w:rtl w:val="0"/>
-        </w:rPr>
-      </w:r>
-    </w:p>
-    <w:p>
-      <w:pPr>
-        <w:widowControl w:val="0"/>
-        <w:pBdr>
-          <w:top w:space="0" w:sz="0" w:val="nil"/>
-          <w:left w:space="0" w:sz="0" w:val="nil"/>
-          <w:bottom w:space="0" w:sz="0" w:val="nil"/>
-          <w:right w:space="0" w:sz="0" w:val="nil"/>
-          <w:between w:space="0" w:sz="0" w:val="nil"/>
-        </w:pBdr>
-        <w:shd w:fill="auto" w:val="clear"/>
-        <w:contextualSpacing w:val="0"/>
-        <w:rPr>
-          <w:color w:val="000000"/>
-        </w:rPr>
-      </w:pPr>
-      <w:r>
-        <w:rPr>
-          <w:color w:val="000000"/>
-          <w:rtl w:val="0"/>
-        </w:rPr>
-        <w:t xml:space="preserve">mixtion d'</w:t>
-      </w:r>
-      <w:r>
-        <w:rPr>
-          <w:rFonts w:ascii="Courier New" w:cs="Courier New" w:eastAsia="Courier New" w:hAnsi="Courier New"/>
-          <w:b w:val="0"/>
-          <w:color w:val="0000ff"/>
-          <w:sz w:val="18"/>
-          <w:szCs w:val="18"/>
-          <w:rtl w:val="0"/>
-        </w:rPr>
-        <w:t xml:space="preserve">&lt;m&gt;</w:t>
-      </w:r>
-      <w:r>
-        <w:rPr>
-          <w:b w:val="0"/>
-          <w:color w:val="000000"/>
-          <w:rtl w:val="0"/>
-        </w:rPr>
-        <w:t xml:space="preserve">u</w:t>
-      </w:r>
-      <w:r>
-        <w:rPr>
-          <w:b w:val="0"/>
-          <w:color w:val="000000"/>
-          <w:rtl w:val="0"/>
-        </w:rPr>
-        <w:t xml:space="preserve">rine</w:t>
-      </w:r>
-      <w:r>
-        <w:rPr>
-          <w:rFonts w:ascii="Courier New" w:cs="Courier New" w:eastAsia="Courier New" w:hAnsi="Courier New"/>
-          <w:b w:val="0"/>
-          <w:color w:val="0000ff"/>
-          <w:sz w:val="18"/>
-          <w:szCs w:val="18"/>
-          <w:rtl w:val="0"/>
-        </w:rPr>
-        <w:t xml:space="preserve">&lt;/m&gt;</w:t>
-      </w:r>
-      <w:r>
-        <w:rPr>
-          <w:b w:val="0"/>
-          <w:color w:val="000000"/>
-          <w:rtl w:val="0"/>
-        </w:rPr>
-        <w:t xml:space="preserve">,</w:t>
-      </w:r>
-      <w:r>
-        <w:rPr>
-          <w:color w:val="000000"/>
-          <w:rtl w:val="0"/>
-        </w:rPr>
-        <w:t xml:space="preserve"> </w:t>
-      </w:r>
-      <w:r>
-        <w:rPr>
-          <w:rFonts w:ascii="Courier New" w:cs="Courier New" w:eastAsia="Courier New" w:hAnsi="Courier New"/>
-          <w:b w:val="0"/>
-          <w:color w:val="0000ff"/>
-          <w:sz w:val="18"/>
-          <w:szCs w:val="18"/>
-          <w:rtl w:val="0"/>
-        </w:rPr>
-        <w:t xml:space="preserve">&lt;m&gt;</w:t>
-      </w:r>
-      <w:r>
-        <w:rPr>
-          <w:b w:val="0"/>
-          <w:color w:val="000000"/>
-          <w:rtl w:val="0"/>
-        </w:rPr>
-        <w:t xml:space="preserve">v</w:t>
-      </w:r>
-      <w:r>
-        <w:rPr>
-          <w:b w:val="0"/>
-          <w:color w:val="000000"/>
-          <w:rtl w:val="0"/>
-        </w:rPr>
-        <w:t xml:space="preserve">inaigre</w:t>
-      </w:r>
-      <w:r>
-        <w:rPr>
-          <w:rFonts w:ascii="Courier New" w:cs="Courier New" w:eastAsia="Courier New" w:hAnsi="Courier New"/>
-          <w:b w:val="0"/>
-          <w:color w:val="0000ff"/>
-          <w:sz w:val="18"/>
-          <w:szCs w:val="18"/>
-          <w:rtl w:val="0"/>
-        </w:rPr>
-        <w:t xml:space="preserve">&lt;/m&gt;</w:t>
-      </w:r>
-      <w:r>
-        <w:rPr>
-          <w:b w:val="0"/>
-          <w:color w:val="000000"/>
-          <w:rtl w:val="0"/>
-        </w:rPr>
-        <w:t xml:space="preserve"> </w:t>
-      </w:r>
-      <w:r>
-        <w:rPr>
-          <w:color w:val="000000"/>
-          <w:rtl w:val="0"/>
-        </w:rPr>
-        <w:t xml:space="preserve">&amp;</w:t>
-      </w:r>
-      <w:r>
-        <w:rPr>
-          <w:rFonts w:ascii="Courier New" w:cs="Courier New" w:eastAsia="Courier New" w:hAnsi="Courier New"/>
-          <w:color w:val="a9a9a9"/>
-          <w:sz w:val="18"/>
-          <w:szCs w:val="18"/>
-          <w:rtl w:val="0"/>
-        </w:rPr>
-        <w:t xml:space="preserve">amp;</w:t>
-      </w:r>
-      <w:r>
-        <w:rPr>
-          <w:color w:val="000000"/>
-          <w:rtl w:val="0"/>
-        </w:rPr>
-        <w:t xml:space="preserve"> </w:t>
-      </w:r>
-      <w:r>
-        <w:rPr>
-          <w:rFonts w:ascii="Courier New" w:cs="Courier New" w:eastAsia="Courier New" w:hAnsi="Courier New"/>
-          <w:b w:val="0"/>
-          <w:color w:val="0000ff"/>
-          <w:sz w:val="18"/>
-          <w:szCs w:val="18"/>
-          <w:rtl w:val="0"/>
-        </w:rPr>
-        <w:t xml:space="preserve">&lt;m&gt;</w:t>
-      </w:r>
-      <w:r>
-        <w:rPr>
-          <w:b w:val="0"/>
-          <w:color w:val="000000"/>
-          <w:rtl w:val="0"/>
-        </w:rPr>
-        <w:t xml:space="preserve">e</w:t>
-      </w:r>
-      <w:r>
-        <w:rPr>
-          <w:b w:val="0"/>
-          <w:color w:val="000000"/>
-          <w:rtl w:val="0"/>
-        </w:rPr>
-        <w:t xml:space="preserve">au de vye</w:t>
-      </w:r>
-      <w:r>
-        <w:rPr>
-          <w:rFonts w:ascii="Courier New" w:cs="Courier New" w:eastAsia="Courier New" w:hAnsi="Courier New"/>
-          <w:b w:val="0"/>
-          <w:color w:val="0000ff"/>
-          <w:sz w:val="18"/>
-          <w:szCs w:val="18"/>
-          <w:rtl w:val="0"/>
-        </w:rPr>
-        <w:t xml:space="preserve">&lt;/m&gt;</w:t>
-      </w:r>
-      <w:r>
-        <w:rPr>
-          <w:b w:val="0"/>
-          <w:color w:val="000000"/>
-          <w:rtl w:val="0"/>
-        </w:rPr>
-        <w:t xml:space="preserve">,</w:t>
-      </w:r>
-      <w:r>
-        <w:rPr>
-          <w:color w:val="000000"/>
-          <w:rtl w:val="0"/>
-        </w:rPr>
-        <w:t xml:space="preserve"> où tu as</w:t>
-      </w:r>
-      <w:r>
-        <w:rPr>
-          <w:rFonts w:ascii="Courier New" w:cs="Courier New" w:eastAsia="Courier New" w:hAnsi="Courier New"/>
-          <w:color w:val="a9a9a9"/>
-          <w:sz w:val="18"/>
-          <w:szCs w:val="18"/>
-          <w:rtl w:val="0"/>
-        </w:rPr>
-        <w:t xml:space="preserve">&lt;lb/&gt;</w:t>
-      </w:r>
-      <w:r>
-        <w:rPr>
-          <w:rtl w:val="0"/>
-        </w:rPr>
-      </w:r>
-    </w:p>
-    <w:p>
-      <w:pPr>
-        <w:widowControl w:val="0"/>
-        <w:pBdr>
-          <w:top w:space="0" w:sz="0" w:val="nil"/>
-          <w:left w:space="0" w:sz="0" w:val="nil"/>
-          <w:bottom w:space="0" w:sz="0" w:val="nil"/>
-          <w:right w:space="0" w:sz="0" w:val="nil"/>
-          <w:between w:space="0" w:sz="0" w:val="nil"/>
-        </w:pBdr>
-        <w:shd w:fill="auto" w:val="clear"/>
-        <w:contextualSpacing w:val="0"/>
-        <w:rPr>
-          <w:color w:val="000000"/>
-        </w:rPr>
-      </w:pPr>
-      <w:r>
-        <w:rPr>
-          <w:color w:val="000000"/>
-          <w:rtl w:val="0"/>
-        </w:rPr>
-        <w:t xml:space="preserve">faict mourir les aultres, et il s'y gardera fort</w:t>
-      </w:r>
-      <w:r>
-        <w:rPr>
-          <w:rFonts w:ascii="Courier New" w:cs="Courier New" w:eastAsia="Courier New" w:hAnsi="Courier New"/>
-          <w:color w:val="a9a9a9"/>
-          <w:sz w:val="18"/>
-          <w:szCs w:val="18"/>
-          <w:rtl w:val="0"/>
-        </w:rPr>
-        <w:t xml:space="preserve">&lt;lb/&gt;</w:t>
-      </w:r>
-      <w:r>
-        <w:rPr>
-          <w:rtl w:val="0"/>
-        </w:rPr>
-      </w:r>
-    </w:p>
-    <w:p>
-      <w:pPr>
-        <w:widowControl w:val="0"/>
-        <w:pBdr>
-          <w:top w:space="0" w:sz="0" w:val="nil"/>
-          <w:left w:space="0" w:sz="0" w:val="nil"/>
-          <w:bottom w:space="0" w:sz="0" w:val="nil"/>
-          <w:right w:space="0" w:sz="0" w:val="nil"/>
-          <w:between w:space="0" w:sz="0" w:val="nil"/>
-        </w:pBdr>
-        <w:shd w:fill="auto" w:val="clear"/>
-        <w:contextualSpacing w:val="0"/>
-        <w:rPr>
-          <w:color w:val="000000"/>
-        </w:rPr>
-      </w:pPr>
-      <w:r>
-        <w:rPr>
-          <w:color w:val="000000"/>
-          <w:rtl w:val="0"/>
-        </w:rPr>
-        <w:t xml:space="preserve">long temps sans se gaster. </w:t>
-      </w:r>
-      <w:r>
-        <w:rPr>
-          <w:color w:val="000000"/>
-          <w:rtl w:val="0"/>
-        </w:rPr>
-        <w:t xml:space="preserve">Si tu as quelque entameure en</w:t>
-      </w:r>
-      <w:r>
-        <w:rPr>
-          <w:rFonts w:ascii="Courier New" w:cs="Courier New" w:eastAsia="Courier New" w:hAnsi="Courier New"/>
-          <w:color w:val="a9a9a9"/>
-          <w:sz w:val="18"/>
-          <w:szCs w:val="18"/>
-          <w:rtl w:val="0"/>
-        </w:rPr>
-        <w:t xml:space="preserve">&lt;lb/&gt;</w:t>
-      </w:r>
-      <w:r>
-        <w:rPr>
-          <w:rtl w:val="0"/>
-        </w:rPr>
-      </w:r>
-    </w:p>
-    <w:p>
-      <w:pPr>
-        <w:widowControl w:val="0"/>
-        <w:pBdr>
-          <w:top w:space="0" w:sz="0" w:val="nil"/>
-          <w:left w:space="0" w:sz="0" w:val="nil"/>
-          <w:bottom w:space="0" w:sz="0" w:val="nil"/>
-          <w:right w:space="0" w:sz="0" w:val="nil"/>
-          <w:between w:space="0" w:sz="0" w:val="nil"/>
-        </w:pBdr>
-        <w:shd w:fill="auto" w:val="clear"/>
-        <w:contextualSpacing w:val="0"/>
-        <w:rPr>
-          <w:color w:val="000000"/>
-        </w:rPr>
-      </w:pPr>
-      <w:r>
-        <w:rPr>
-          <w:color w:val="000000"/>
-          <w:rtl w:val="0"/>
-        </w:rPr>
-        <w:t xml:space="preserve">la main, gardes bien que ceste mixtion n'y touche</w:t>
-      </w:r>
-      <w:r>
-        <w:rPr>
-          <w:color w:val="000000"/>
-          <w:rtl w:val="0"/>
-        </w:rPr>
-        <w:t xml:space="preserve">.</w:t>
-      </w:r>
-      <w:r>
-        <w:rPr>
-          <w:rFonts w:ascii="Courier New" w:cs="Courier New" w:eastAsia="Courier New" w:hAnsi="Courier New"/>
-          <w:color w:val="7f6000"/>
-          <w:sz w:val="18"/>
-          <w:szCs w:val="18"/>
-          <w:rtl w:val="0"/>
-        </w:rPr>
-        <w:t xml:space="preserve">&lt;/ab&gt;</w:t>
-      </w:r>
-      <w:r>
-        <w:rPr>
-          <w:rtl w:val="0"/>
-        </w:rPr>
-      </w:r>
-    </w:p>
-    <w:p>
-      <w:pPr>
-        <w:widowControl w:val="0"/>
-        <w:pBdr>
-          <w:top w:space="0" w:sz="0" w:val="nil"/>
-          <w:left w:space="0" w:sz="0" w:val="nil"/>
-          <w:bottom w:space="0" w:sz="0" w:val="nil"/>
-          <w:right w:space="0" w:sz="0" w:val="nil"/>
-          <w:between w:space="0" w:sz="0" w:val="nil"/>
-        </w:pBdr>
-        <w:shd w:fill="auto" w:val="clear"/>
-        <w:contextualSpacing w:val="0"/>
-        <w:rPr>
-          <w:color w:val="000000"/>
-        </w:rPr>
-      </w:pPr>
-      <w:r>
-        <w:rPr>
-          <w:color w:val="000000"/>
-          <w:rtl w:val="0"/>
-        </w:rPr>
-        <w:t xml:space="preserve"> </w:t>
-      </w:r>
-      <w:r>
-        <w:rPr>
-          <w:rtl w:val="0"/>
-        </w:rPr>
-      </w:r>
-    </w:p>
-    <w:p>
-      <w:pPr>
-        <w:widowControl w:val="0"/>
-        <w:pBdr>
-          <w:top w:space="0" w:sz="0" w:val="nil"/>
-          <w:left w:space="0" w:sz="0" w:val="nil"/>
-          <w:bottom w:space="0" w:sz="0" w:val="nil"/>
-          <w:right w:space="0" w:sz="0" w:val="nil"/>
-          <w:between w:space="0" w:sz="0" w:val="nil"/>
-        </w:pBdr>
-        <w:shd w:fill="auto" w:val="clear"/>
-        <w:contextualSpacing w:val="0"/>
-        <w:rPr>
-          <w:color w:val="000000"/>
-        </w:rPr>
-      </w:pPr>
-      <w:r>
-        <w:rPr>
-          <w:rFonts w:ascii="Courier New" w:cs="Courier New" w:eastAsia="Courier New" w:hAnsi="Courier New"/>
-          <w:color w:val="7f6000"/>
-          <w:sz w:val="18"/>
-          <w:szCs w:val="18"/>
-          <w:rtl w:val="0"/>
-        </w:rPr>
-        <w:t xml:space="preserve">&lt;/div&gt;</w:t>
-      </w:r>
-      <w:r>
-        <w:rPr>
-          <w:color w:val="000000"/>
-          <w:rtl w:val="0"/>
-        </w:rPr>
-        <w:br w:type="textWrapping"/>
-      </w:r>
-      <w:r>
-        <w:rPr>
-          <w:rFonts w:ascii="Courier New" w:cs="Courier New" w:eastAsia="Courier New" w:hAnsi="Courier New"/>
-          <w:color w:val="7f6000"/>
-          <w:sz w:val="18"/>
-          <w:szCs w:val="18"/>
-          <w:rtl w:val="0"/>
-        </w:rPr>
-        <w:t xml:space="preserve">&lt;div&gt;</w:t>
-      </w:r>
-      <w:r>
-        <w:rPr>
-          <w:color w:val="000000"/>
-          <w:rtl w:val="0"/>
-        </w:rPr>
-        <w:br w:type="textWrapping"/>
-      </w:r>
-      <w:r>
-        <w:rPr>
-          <w:rFonts w:ascii="Courier New" w:cs="Courier New" w:eastAsia="Courier New" w:hAnsi="Courier New"/>
-          <w:color w:val="7f6000"/>
-          <w:sz w:val="18"/>
-          <w:szCs w:val="18"/>
-          <w:rtl w:val="0"/>
-        </w:rPr>
-        <w:t xml:space="preserve">&lt;id&gt;p165v_3&lt;/id&gt;</w:t>
-      </w:r>
-      <w:r>
-        <w:rPr>
-          <w:color w:val="000000"/>
-          <w:rtl w:val="0"/>
-        </w:rPr>
-        <w:br w:type="textWrapping"/>
-      </w:r>
-      <w:r>
-        <w:rPr>
-          <w:rFonts w:ascii="Courier New" w:cs="Courier New" w:eastAsia="Courier New" w:hAnsi="Courier New"/>
-          <w:color w:val="7f6000"/>
-          <w:sz w:val="18"/>
-          <w:szCs w:val="18"/>
-          <w:rtl w:val="0"/>
-        </w:rPr>
-        <w:t xml:space="preserve">&lt;head&gt;</w:t>
-      </w:r>
-      <w:r>
-        <w:rPr>
-          <w:rFonts w:ascii="Courier New" w:cs="Courier New" w:eastAsia="Courier New" w:hAnsi="Courier New"/>
-          <w:color w:val="0000ff"/>
-          <w:sz w:val="18"/>
-          <w:szCs w:val="18"/>
-          <w:rtl w:val="0"/>
-        </w:rPr>
-        <w:t xml:space="preserve">&lt;tl&gt;</w:t>
+          <w:rFonts w:ascii="Courier New" w:cs="Courier New" w:eastAsia="Courier New" w:hAnsi="Courier New"/>
+          <w:color w:val="0000ff"/>
+          <w:sz w:val="18"/>
+          <w:szCs w:val="18"/>
+          <w:rtl w:val="0"/>
+        </w:rPr>
+        <w:t xml:space="preserve">&lt;tl&gt;&lt;al&gt;</w:t>
       </w:r>
       <w:r>
         <w:rPr>
@@ -2682,7 +2729,7 @@
           <w:szCs w:val="18"/>
           <w:rtl w:val="0"/>
         </w:rPr>
-        <w:t xml:space="preserve">&lt;/tl&gt;</w:t>
+        <w:t xml:space="preserve">&lt;/al&gt;&lt;/tl&gt;</w:t>
       </w:r>
       <w:r>
         <w:rPr>
@@ -3761,17 +3808,34 @@
           <w:color w:val="000000"/>
           <w:rtl w:val="0"/>
         </w:rPr>
-        <w:t xml:space="preserve">servy aulx moules</w:t>
-      </w:r>
-      <w:r>
-        <w:rPr>
-          <w:rFonts w:ascii="Courier New" w:cs="Courier New" w:eastAsia="Courier New" w:hAnsi="Courier New"/>
-          <w:color w:val="0000ff"/>
-          <w:sz w:val="18"/>
-          <w:szCs w:val="18"/>
-          <w:rtl w:val="0"/>
-        </w:rPr>
-        <w:t xml:space="preserve">&lt;/m&gt;</w:t>
+        <w:t xml:space="preserve">servy aulx </w:t>
+      </w:r>
+      <w:r>
+        <w:rPr>
+          <w:rFonts w:ascii="Courier New" w:cs="Courier New" w:eastAsia="Courier New" w:hAnsi="Courier New"/>
+          <w:color w:val="0000ff"/>
+          <w:sz w:val="18"/>
+          <w:szCs w:val="18"/>
+          <w:rtl w:val="0"/>
+        </w:rPr>
+        <w:t xml:space="preserve">&lt;tl&gt;</w:t>
+      </w:r>
+      <w:r>
+        <w:rPr>
+          <w:color w:val="000000"/>
+          <w:rtl w:val="0"/>
+        </w:rPr>
+        <w:t xml:space="preserve">moules</w:t>
+      </w:r>
+      <w:r>
+        <w:rPr>
+          <w:rFonts w:ascii="Courier New" w:cs="Courier New" w:eastAsia="Courier New" w:hAnsi="Courier New"/>
+          <w:color w:val="0000ff"/>
+          <w:sz w:val="18"/>
+          <w:szCs w:val="18"/>
+          <w:rtl w:val="0"/>
+        </w:rPr>
+        <w:t xml:space="preserve">&lt;/tl&gt;&lt;/m&gt;</w:t>
       </w:r>
       <w:r>
         <w:rPr>

--- a/TEMP/input/p165v_HW_++MHS_JAK/tcn_p165v.docx
+++ b/TEMP/input/p165v_HW_++MHS_JAK/tcn_p165v.docx
@@ -265,2620 +265,13 @@
           <w:color w:val="000000"/>
           <w:rtl w:val="0"/>
         </w:rPr>
-        <w:t xml:space="preserve">Non seulement avec les </w:t>
-      </w:r>
-      <w:r>
-        <w:rPr>
-          <w:rFonts w:ascii="Courier New" w:cs="Courier New" w:eastAsia="Courier New" w:hAnsi="Courier New"/>
-          <w:color w:val="0000ff"/>
-          <w:sz w:val="18"/>
-          <w:szCs w:val="18"/>
-          <w:rtl w:val="0"/>
-        </w:rPr>
-        <w:t xml:space="preserve">&lt;tl&gt;</w:t>
-      </w:r>
-      <w:r>
-        <w:rPr>
-          <w:color w:val="000000"/>
-          <w:rtl w:val="0"/>
-        </w:rPr>
-        <w:t xml:space="preserve">poinctes de </w:t>
-      </w:r>
-      <w:r>
-        <w:rPr>
-          <w:rFonts w:ascii="Courier New" w:cs="Courier New" w:eastAsia="Courier New" w:hAnsi="Courier New"/>
-          <w:b w:val="0"/>
-          <w:color w:val="0000ff"/>
-          <w:sz w:val="18"/>
-          <w:szCs w:val="18"/>
-          <w:rtl w:val="0"/>
-        </w:rPr>
-        <w:t xml:space="preserve">&lt;m&gt;</w:t>
-      </w:r>
-      <w:r>
-        <w:rPr>
-          <w:b w:val="0"/>
-          <w:color w:val="000000"/>
-          <w:rtl w:val="0"/>
-        </w:rPr>
-        <w:t xml:space="preserve">f</w:t>
-      </w:r>
-      <w:r>
-        <w:rPr>
-          <w:b w:val="0"/>
-          <w:color w:val="000000"/>
-          <w:rtl w:val="0"/>
-        </w:rPr>
-        <w:t xml:space="preserve">er</w:t>
-      </w:r>
-      <w:r>
-        <w:rPr>
-          <w:rFonts w:ascii="Courier New" w:cs="Courier New" w:eastAsia="Courier New" w:hAnsi="Courier New"/>
-          <w:b w:val="0"/>
-          <w:color w:val="0000ff"/>
-          <w:sz w:val="18"/>
-          <w:szCs w:val="18"/>
-          <w:rtl w:val="0"/>
-        </w:rPr>
-        <w:t xml:space="preserve">&lt;/m&gt;&lt;/tl&gt;</w:t>
-      </w:r>
-      <w:r>
-        <w:rPr>
-          <w:b w:val="0"/>
-          <w:color w:val="000000"/>
-          <w:rtl w:val="0"/>
-        </w:rPr>
-        <w:t xml:space="preserve"> </w:t>
-      </w:r>
-      <w:r>
-        <w:rPr>
-          <w:color w:val="000000"/>
-          <w:rtl w:val="0"/>
-        </w:rPr>
-        <w:t xml:space="preserve">mays avecq de la</w:t>
-      </w:r>
-      <w:r>
-        <w:rPr>
-          <w:rFonts w:ascii="Courier New" w:cs="Courier New" w:eastAsia="Courier New" w:hAnsi="Courier New"/>
-          <w:color w:val="a9a9a9"/>
-          <w:sz w:val="18"/>
-          <w:szCs w:val="18"/>
-          <w:rtl w:val="0"/>
-        </w:rPr>
-        <w:t xml:space="preserve">&lt;lb/&gt;</w:t>
-      </w:r>
-      <w:r>
-        <w:rPr>
-          <w:rtl w:val="0"/>
-        </w:rPr>
-      </w:r>
-    </w:p>
-    <w:p>
-      <w:pPr>
-        <w:widowControl w:val="0"/>
-        <w:pBdr>
-          <w:top w:space="0" w:sz="0" w:val="nil"/>
-          <w:left w:space="0" w:sz="0" w:val="nil"/>
-          <w:bottom w:space="0" w:sz="0" w:val="nil"/>
-          <w:right w:space="0" w:sz="0" w:val="nil"/>
-          <w:between w:space="0" w:sz="0" w:val="nil"/>
-        </w:pBdr>
-        <w:shd w:fill="auto" w:val="clear"/>
-        <w:contextualSpacing w:val="0"/>
-        <w:rPr>
-          <w:color w:val="000000"/>
-        </w:rPr>
-      </w:pPr>
-      <w:r>
-        <w:rPr>
-          <w:rFonts w:ascii="Courier New" w:cs="Courier New" w:eastAsia="Courier New" w:hAnsi="Courier New"/>
-          <w:b w:val="0"/>
-          <w:color w:val="0000ff"/>
-          <w:sz w:val="18"/>
-          <w:szCs w:val="18"/>
-          <w:rtl w:val="0"/>
-        </w:rPr>
-        <w:t xml:space="preserve">&lt;m&gt;</w:t>
-      </w:r>
-      <w:r>
-        <w:rPr>
-          <w:b w:val="0"/>
-          <w:color w:val="000000"/>
-          <w:rtl w:val="0"/>
-        </w:rPr>
-        <w:t xml:space="preserve">c</w:t>
-      </w:r>
-      <w:r>
-        <w:rPr>
-          <w:b w:val="0"/>
-          <w:color w:val="000000"/>
-          <w:rtl w:val="0"/>
-        </w:rPr>
-        <w:t xml:space="preserve">ire </w:t>
-      </w:r>
-      <w:r>
-        <w:rPr>
-          <w:color w:val="000000"/>
-          <w:rtl w:val="0"/>
-        </w:rPr>
-        <w:t xml:space="preserve">fondue</w:t>
-      </w:r>
-      <w:r>
-        <w:rPr>
-          <w:rFonts w:ascii="Courier New" w:cs="Courier New" w:eastAsia="Courier New" w:hAnsi="Courier New"/>
-          <w:color w:val="0000ff"/>
-          <w:sz w:val="18"/>
-          <w:szCs w:val="18"/>
-          <w:rtl w:val="0"/>
-        </w:rPr>
-        <w:t xml:space="preserve">&lt;/m&gt;</w:t>
-      </w:r>
-      <w:r>
-        <w:rPr>
-          <w:color w:val="000000"/>
-          <w:rtl w:val="0"/>
-        </w:rPr>
-        <w:t xml:space="preserve">, les animaul</w:t>
-      </w:r>
-      <w:r>
-        <w:rPr>
-          <w:rtl w:val="0"/>
-        </w:rPr>
-        <w:t xml:space="preserve">x</w:t>
-      </w:r>
-      <w:r>
-        <w:rPr>
-          <w:color w:val="000000"/>
-          <w:rtl w:val="0"/>
-        </w:rPr>
-        <w:t xml:space="preserve"> s'asseurent sur la </w:t>
-      </w:r>
-      <w:r>
-        <w:rPr>
-          <w:rFonts w:ascii="Courier New" w:cs="Courier New" w:eastAsia="Courier New" w:hAnsi="Courier New"/>
-          <w:color w:val="0000ff"/>
-          <w:sz w:val="18"/>
-          <w:szCs w:val="18"/>
-          <w:rtl w:val="0"/>
-        </w:rPr>
-        <w:t xml:space="preserve">&lt;tl&gt;</w:t>
-      </w:r>
-      <w:r>
-        <w:rPr>
-          <w:color w:val="000000"/>
-          <w:rtl w:val="0"/>
-        </w:rPr>
-        <w:t xml:space="preserve">plaste de </w:t>
-      </w:r>
-      <w:r>
-        <w:rPr>
-          <w:rFonts w:ascii="Courier New" w:cs="Courier New" w:eastAsia="Courier New" w:hAnsi="Courier New"/>
-          <w:b w:val="0"/>
-          <w:color w:val="0000ff"/>
-          <w:sz w:val="18"/>
-          <w:szCs w:val="18"/>
-          <w:rtl w:val="0"/>
-        </w:rPr>
-        <w:t xml:space="preserve">&lt;m&gt;</w:t>
-      </w:r>
-      <w:r>
-        <w:rPr>
-          <w:b w:val="0"/>
-          <w:color w:val="000000"/>
-          <w:rtl w:val="0"/>
-        </w:rPr>
-        <w:t xml:space="preserve">t</w:t>
-      </w:r>
-      <w:r>
-        <w:rPr>
-          <w:b w:val="0"/>
-          <w:color w:val="000000"/>
-          <w:rtl w:val="0"/>
-        </w:rPr>
-        <w:t xml:space="preserve">erre</w:t>
-      </w:r>
-      <w:r>
-        <w:rPr>
-          <w:rFonts w:ascii="Courier New" w:cs="Courier New" w:eastAsia="Courier New" w:hAnsi="Courier New"/>
-          <w:b w:val="0"/>
-          <w:color w:val="0000ff"/>
-          <w:sz w:val="18"/>
-          <w:szCs w:val="18"/>
-          <w:rtl w:val="0"/>
-        </w:rPr>
-        <w:t xml:space="preserve">&lt;/m&gt;&lt;/tl&gt;</w:t>
-      </w:r>
-      <w:r>
-        <w:rPr>
-          <w:b w:val="0"/>
-          <w:color w:val="000000"/>
-          <w:rtl w:val="0"/>
-        </w:rPr>
-        <w:t xml:space="preserve">.</w:t>
-      </w:r>
-      <w:r>
-        <w:rPr>
-          <w:rFonts w:ascii="Courier New" w:cs="Courier New" w:eastAsia="Courier New" w:hAnsi="Courier New"/>
-          <w:color w:val="a9a9a9"/>
-          <w:sz w:val="18"/>
-          <w:szCs w:val="18"/>
-          <w:rtl w:val="0"/>
-        </w:rPr>
-        <w:t xml:space="preserve">&lt;lb/&gt;</w:t>
-      </w:r>
-      <w:r>
-        <w:rPr>
-          <w:rtl w:val="0"/>
-        </w:rPr>
-      </w:r>
-    </w:p>
-    <w:p>
-      <w:pPr>
-        <w:widowControl w:val="0"/>
-        <w:pBdr>
-          <w:top w:space="0" w:sz="0" w:val="nil"/>
-          <w:left w:space="0" w:sz="0" w:val="nil"/>
-          <w:bottom w:space="0" w:sz="0" w:val="nil"/>
-          <w:right w:space="0" w:sz="0" w:val="nil"/>
-          <w:between w:space="0" w:sz="0" w:val="nil"/>
-        </w:pBdr>
-        <w:shd w:fill="auto" w:val="clear"/>
-        <w:contextualSpacing w:val="0"/>
-        <w:rPr>
-          <w:color w:val="000000"/>
-        </w:rPr>
-      </w:pPr>
-      <w:r>
-        <w:rPr>
-          <w:rFonts w:ascii="Courier New" w:cs="Courier New" w:eastAsia="Courier New" w:hAnsi="Courier New"/>
-          <w:color w:val="7f6000"/>
-          <w:sz w:val="18"/>
-          <w:szCs w:val="18"/>
-          <w:rtl w:val="0"/>
-        </w:rPr>
-        <w:t xml:space="preserve">&lt;add&gt;</w:t>
-      </w:r>
-      <w:r>
-        <w:rPr>
-          <w:color w:val="000000"/>
-          <w:rtl w:val="0"/>
-        </w:rPr>
-        <w:t xml:space="preserve">Laves les premierement en </w:t>
-      </w:r>
-      <w:r>
-        <w:rPr>
-          <w:rFonts w:ascii="Courier New" w:cs="Courier New" w:eastAsia="Courier New" w:hAnsi="Courier New"/>
-          <w:b w:val="0"/>
-          <w:color w:val="0000ff"/>
-          <w:sz w:val="18"/>
-          <w:szCs w:val="18"/>
-          <w:rtl w:val="0"/>
-        </w:rPr>
-        <w:t xml:space="preserve">&lt;m&gt;</w:t>
-      </w:r>
-      <w:r>
-        <w:rPr>
-          <w:b w:val="0"/>
-          <w:color w:val="000000"/>
-          <w:rtl w:val="0"/>
-        </w:rPr>
-        <w:t xml:space="preserve">e</w:t>
-      </w:r>
-      <w:r>
-        <w:rPr>
-          <w:b w:val="0"/>
-          <w:color w:val="000000"/>
-          <w:rtl w:val="0"/>
-        </w:rPr>
-        <w:t xml:space="preserve">au </w:t>
-      </w:r>
-      <w:r>
-        <w:rPr>
-          <w:color w:val="000000"/>
-          <w:rtl w:val="0"/>
-        </w:rPr>
-        <w:t xml:space="preserve">claire</w:t>
-      </w:r>
-      <w:r>
-        <w:rPr>
-          <w:rFonts w:ascii="Courier New" w:cs="Courier New" w:eastAsia="Courier New" w:hAnsi="Courier New"/>
-          <w:color w:val="0000ff"/>
-          <w:sz w:val="18"/>
-          <w:szCs w:val="18"/>
-          <w:rtl w:val="0"/>
-        </w:rPr>
-        <w:t xml:space="preserve">&lt;/m&gt;</w:t>
-      </w:r>
-      <w:r>
-        <w:rPr>
-          <w:color w:val="000000"/>
-          <w:rtl w:val="0"/>
-        </w:rPr>
-        <w:t xml:space="preserve">, estant morts dans la mixtion</w:t>
-      </w:r>
-      <w:r>
-        <w:rPr>
-          <w:rFonts w:ascii="Courier New" w:cs="Courier New" w:eastAsia="Courier New" w:hAnsi="Courier New"/>
-          <w:color w:val="a9a9a9"/>
-          <w:sz w:val="18"/>
-          <w:szCs w:val="18"/>
-          <w:rtl w:val="0"/>
-        </w:rPr>
-        <w:t xml:space="preserve">&lt;lb/&gt;</w:t>
-      </w:r>
-      <w:r>
-        <w:rPr>
-          <w:rtl w:val="0"/>
-        </w:rPr>
-      </w:r>
-    </w:p>
-    <w:p>
-      <w:pPr>
-        <w:widowControl w:val="0"/>
-        <w:pBdr>
-          <w:top w:space="0" w:sz="0" w:val="nil"/>
-          <w:left w:space="0" w:sz="0" w:val="nil"/>
-          <w:bottom w:space="0" w:sz="0" w:val="nil"/>
-          <w:right w:space="0" w:sz="0" w:val="nil"/>
-          <w:between w:space="0" w:sz="0" w:val="nil"/>
-        </w:pBdr>
-        <w:shd w:fill="auto" w:val="clear"/>
-        <w:contextualSpacing w:val="0"/>
-        <w:rPr>
-          <w:color w:val="000000"/>
-        </w:rPr>
-      </w:pPr>
-      <w:r>
-        <w:rPr>
-          <w:color w:val="000000"/>
-          <w:rtl w:val="0"/>
-        </w:rPr>
-        <w:t xml:space="preserve">de </w:t>
-      </w:r>
-      <w:r>
-        <w:rPr>
-          <w:rFonts w:ascii="Courier New" w:cs="Courier New" w:eastAsia="Courier New" w:hAnsi="Courier New"/>
-          <w:b w:val="0"/>
-          <w:color w:val="0000ff"/>
-          <w:sz w:val="18"/>
-          <w:szCs w:val="18"/>
-          <w:rtl w:val="0"/>
-        </w:rPr>
-        <w:t xml:space="preserve">&lt;m&gt;</w:t>
-      </w:r>
-      <w:r>
-        <w:rPr>
-          <w:b w:val="0"/>
-          <w:color w:val="000000"/>
-          <w:rtl w:val="0"/>
-        </w:rPr>
-        <w:t xml:space="preserve">v</w:t>
-      </w:r>
-      <w:r>
-        <w:rPr>
-          <w:b w:val="0"/>
-          <w:color w:val="000000"/>
-          <w:rtl w:val="0"/>
-        </w:rPr>
-        <w:t xml:space="preserve">inaigre</w:t>
-      </w:r>
-      <w:r>
-        <w:rPr>
-          <w:rFonts w:ascii="Courier New" w:cs="Courier New" w:eastAsia="Courier New" w:hAnsi="Courier New"/>
-          <w:b w:val="0"/>
-          <w:color w:val="0000ff"/>
-          <w:sz w:val="18"/>
-          <w:szCs w:val="18"/>
-          <w:rtl w:val="0"/>
-        </w:rPr>
-        <w:t xml:space="preserve">&lt;/m&gt;</w:t>
-      </w:r>
-      <w:r>
-        <w:rPr>
-          <w:b w:val="0"/>
-          <w:color w:val="000000"/>
-          <w:rtl w:val="0"/>
-        </w:rPr>
-        <w:t xml:space="preserve"> </w:t>
-      </w:r>
-      <w:r>
-        <w:rPr>
-          <w:color w:val="000000"/>
-          <w:rtl w:val="0"/>
-        </w:rPr>
-        <w:t xml:space="preserve">&amp;</w:t>
-      </w:r>
-      <w:r>
-        <w:rPr>
-          <w:rFonts w:ascii="Courier New" w:cs="Courier New" w:eastAsia="Courier New" w:hAnsi="Courier New"/>
-          <w:color w:val="a9a9a9"/>
-          <w:sz w:val="18"/>
-          <w:szCs w:val="18"/>
-          <w:rtl w:val="0"/>
-        </w:rPr>
-        <w:t xml:space="preserve">amp;</w:t>
-      </w:r>
-      <w:r>
-        <w:rPr>
-          <w:color w:val="000000"/>
-          <w:rtl w:val="0"/>
-        </w:rPr>
-        <w:t xml:space="preserve"> </w:t>
-      </w:r>
-      <w:r>
-        <w:rPr>
-          <w:rFonts w:ascii="Courier New" w:cs="Courier New" w:eastAsia="Courier New" w:hAnsi="Courier New"/>
-          <w:b w:val="0"/>
-          <w:color w:val="0000ff"/>
-          <w:sz w:val="18"/>
-          <w:szCs w:val="18"/>
-          <w:rtl w:val="0"/>
-        </w:rPr>
-        <w:t xml:space="preserve">&lt;m&gt;&lt;bp&gt;</w:t>
-      </w:r>
-      <w:r>
-        <w:rPr>
-          <w:b w:val="0"/>
-          <w:color w:val="000000"/>
-          <w:rtl w:val="0"/>
-        </w:rPr>
-        <w:t xml:space="preserve">u</w:t>
-      </w:r>
-      <w:r>
-        <w:rPr>
-          <w:b w:val="0"/>
-          <w:color w:val="000000"/>
-          <w:rtl w:val="0"/>
-        </w:rPr>
-        <w:t xml:space="preserve">rine</w:t>
-      </w:r>
-      <w:r>
-        <w:rPr>
-          <w:rFonts w:ascii="Courier New" w:cs="Courier New" w:eastAsia="Courier New" w:hAnsi="Courier New"/>
-          <w:b w:val="0"/>
-          <w:color w:val="0000ff"/>
-          <w:sz w:val="18"/>
-          <w:szCs w:val="18"/>
-          <w:rtl w:val="0"/>
-        </w:rPr>
-        <w:t xml:space="preserve">&lt;/bp&gt;&lt;/m&gt;</w:t>
-      </w:r>
-      <w:r>
-        <w:rPr>
-          <w:b w:val="0"/>
-          <w:color w:val="000000"/>
-          <w:rtl w:val="0"/>
-        </w:rPr>
-        <w:t xml:space="preserve">,</w:t>
-      </w:r>
-      <w:r>
-        <w:rPr>
-          <w:rFonts w:ascii="Courier New" w:cs="Courier New" w:eastAsia="Courier New" w:hAnsi="Courier New"/>
-          <w:color w:val="a9a9a9"/>
-          <w:sz w:val="18"/>
-          <w:szCs w:val="18"/>
-          <w:rtl w:val="0"/>
-        </w:rPr>
-        <w:t xml:space="preserve">&lt;lb/&gt;</w:t>
-      </w:r>
-      <w:r>
-        <w:rPr>
-          <w:rtl w:val="0"/>
-        </w:rPr>
-      </w:r>
-    </w:p>
-    <w:p>
-      <w:pPr>
-        <w:widowControl w:val="0"/>
-        <w:pBdr>
-          <w:top w:space="0" w:sz="0" w:val="nil"/>
-          <w:left w:space="0" w:sz="0" w:val="nil"/>
-          <w:bottom w:space="0" w:sz="0" w:val="nil"/>
-          <w:right w:space="0" w:sz="0" w:val="nil"/>
-          <w:between w:space="0" w:sz="0" w:val="nil"/>
-        </w:pBdr>
-        <w:shd w:fill="auto" w:val="clear"/>
-        <w:contextualSpacing w:val="0"/>
-        <w:rPr>
-          <w:color w:val="000000"/>
-        </w:rPr>
-      </w:pPr>
-      <w:r>
-        <w:rPr>
-          <w:rtl w:val="0"/>
-        </w:rPr>
-        <w:t xml:space="preserve">&amp;</w:t>
-      </w:r>
-      <w:r>
-        <w:rPr>
-          <w:rFonts w:ascii="Courier New" w:cs="Courier New" w:eastAsia="Courier New" w:hAnsi="Courier New"/>
-          <w:color w:val="a9a9a9"/>
-          <w:sz w:val="18"/>
-          <w:szCs w:val="18"/>
-          <w:rtl w:val="0"/>
-        </w:rPr>
-        <w:t xml:space="preserve">amp;</w:t>
-      </w:r>
-      <w:r>
-        <w:rPr>
-          <w:color w:val="000000"/>
-          <w:rtl w:val="0"/>
-        </w:rPr>
-        <w:t xml:space="preserve"> avecq une </w:t>
-      </w:r>
-      <w:r>
-        <w:rPr>
-          <w:rFonts w:ascii="Courier New" w:cs="Courier New" w:eastAsia="Courier New" w:hAnsi="Courier New"/>
-          <w:color w:val="0000ff"/>
-          <w:sz w:val="18"/>
-          <w:szCs w:val="18"/>
-          <w:rtl w:val="0"/>
-        </w:rPr>
-        <w:t xml:space="preserve">&lt;tl&gt;</w:t>
-      </w:r>
-      <w:r>
-        <w:rPr>
-          <w:color w:val="000000"/>
-          <w:rtl w:val="0"/>
-        </w:rPr>
-        <w:t xml:space="preserve">esponge</w:t>
-      </w:r>
-      <w:r>
-        <w:rPr>
-          <w:rFonts w:ascii="Courier New" w:cs="Courier New" w:eastAsia="Courier New" w:hAnsi="Courier New"/>
-          <w:color w:val="0000ff"/>
-          <w:sz w:val="18"/>
-          <w:szCs w:val="18"/>
-          <w:rtl w:val="0"/>
-        </w:rPr>
-        <w:t xml:space="preserve">&lt;/tl&gt;</w:t>
-      </w:r>
-      <w:r>
-        <w:rPr>
-          <w:rFonts w:ascii="Courier New" w:cs="Courier New" w:eastAsia="Courier New" w:hAnsi="Courier New"/>
-          <w:color w:val="a9a9a9"/>
-          <w:sz w:val="18"/>
-          <w:szCs w:val="18"/>
-          <w:rtl w:val="0"/>
-        </w:rPr>
-        <w:t xml:space="preserve">&lt;lb/&gt;</w:t>
-      </w:r>
-      <w:r>
-        <w:rPr>
-          <w:rtl w:val="0"/>
-        </w:rPr>
-      </w:r>
-    </w:p>
-    <w:p>
-      <w:pPr>
-        <w:widowControl w:val="0"/>
-        <w:pBdr>
-          <w:top w:space="0" w:sz="0" w:val="nil"/>
-          <w:left w:space="0" w:sz="0" w:val="nil"/>
-          <w:bottom w:space="0" w:sz="0" w:val="nil"/>
-          <w:right w:space="0" w:sz="0" w:val="nil"/>
-          <w:between w:space="0" w:sz="0" w:val="nil"/>
-        </w:pBdr>
-        <w:shd w:fill="auto" w:val="clear"/>
-        <w:contextualSpacing w:val="0"/>
-        <w:rPr>
-          <w:color w:val="000000"/>
-        </w:rPr>
-      </w:pPr>
-      <w:r>
-        <w:rPr>
-          <w:color w:val="000000"/>
-          <w:rtl w:val="0"/>
-        </w:rPr>
-        <w:t xml:space="preserve">repurge leur la gueule,</w:t>
-      </w:r>
-      <w:r>
-        <w:rPr>
-          <w:rFonts w:ascii="Courier New" w:cs="Courier New" w:eastAsia="Courier New" w:hAnsi="Courier New"/>
-          <w:color w:val="a9a9a9"/>
-          <w:sz w:val="18"/>
-          <w:szCs w:val="18"/>
-          <w:rtl w:val="0"/>
-        </w:rPr>
-        <w:t xml:space="preserve">&lt;lb/&gt;</w:t>
-      </w:r>
-      <w:r>
-        <w:rPr>
-          <w:rtl w:val="0"/>
-        </w:rPr>
-      </w:r>
-    </w:p>
-    <w:p>
-      <w:pPr>
-        <w:widowControl w:val="0"/>
-        <w:pBdr>
-          <w:top w:space="0" w:sz="0" w:val="nil"/>
-          <w:left w:space="0" w:sz="0" w:val="nil"/>
-          <w:bottom w:space="0" w:sz="0" w:val="nil"/>
-          <w:right w:space="0" w:sz="0" w:val="nil"/>
-          <w:between w:space="0" w:sz="0" w:val="nil"/>
-        </w:pBdr>
-        <w:shd w:fill="auto" w:val="clear"/>
-        <w:contextualSpacing w:val="0"/>
-        <w:rPr>
-          <w:color w:val="000000"/>
-        </w:rPr>
-      </w:pPr>
-      <w:r>
-        <w:rPr>
-          <w:color w:val="000000"/>
-          <w:rtl w:val="0"/>
-        </w:rPr>
-        <w:t xml:space="preserve">les yeulx</w:t>
-      </w:r>
-      <w:r>
-        <w:rPr>
-          <w:rFonts w:ascii="Courier New" w:cs="Courier New" w:eastAsia="Courier New" w:hAnsi="Courier New"/>
-          <w:color w:val="a9a9a9"/>
-          <w:sz w:val="18"/>
-          <w:szCs w:val="18"/>
-          <w:rtl w:val="0"/>
-        </w:rPr>
-        <w:t xml:space="preserve">&lt;lb/&gt;</w:t>
-      </w:r>
-      <w:r>
-        <w:rPr>
-          <w:rtl w:val="0"/>
-        </w:rPr>
-      </w:r>
-    </w:p>
-    <w:p>
-      <w:pPr>
-        <w:widowControl w:val="0"/>
-        <w:pBdr>
-          <w:top w:space="0" w:sz="0" w:val="nil"/>
-          <w:left w:space="0" w:sz="0" w:val="nil"/>
-          <w:bottom w:space="0" w:sz="0" w:val="nil"/>
-          <w:right w:space="0" w:sz="0" w:val="nil"/>
-          <w:between w:space="0" w:sz="0" w:val="nil"/>
-        </w:pBdr>
-        <w:shd w:fill="auto" w:val="clear"/>
-        <w:contextualSpacing w:val="0"/>
-        <w:rPr>
-          <w:color w:val="000000"/>
-        </w:rPr>
-      </w:pPr>
-      <w:r>
-        <w:rPr>
-          <w:color w:val="000000"/>
-          <w:rtl w:val="0"/>
-        </w:rPr>
-        <w:t xml:space="preserve">et la</w:t>
-      </w:r>
-      <w:r>
-        <w:rPr>
-          <w:rFonts w:ascii="Courier New" w:cs="Courier New" w:eastAsia="Courier New" w:hAnsi="Courier New"/>
-          <w:color w:val="a9a9a9"/>
-          <w:sz w:val="18"/>
-          <w:szCs w:val="18"/>
-          <w:rtl w:val="0"/>
-        </w:rPr>
-        <w:t xml:space="preserve">&lt;lb/&gt;</w:t>
-      </w:r>
-      <w:r>
-        <w:rPr>
-          <w:rtl w:val="0"/>
-        </w:rPr>
-      </w:r>
-    </w:p>
-    <w:p>
-      <w:pPr>
-        <w:widowControl w:val="0"/>
-        <w:pBdr>
-          <w:top w:space="0" w:sz="0" w:val="nil"/>
-          <w:left w:space="0" w:sz="0" w:val="nil"/>
-          <w:bottom w:space="0" w:sz="0" w:val="nil"/>
-          <w:right w:space="0" w:sz="0" w:val="nil"/>
-          <w:between w:space="0" w:sz="0" w:val="nil"/>
-        </w:pBdr>
-        <w:shd w:fill="auto" w:val="clear"/>
-        <w:contextualSpacing w:val="0"/>
-        <w:rPr>
-          <w:color w:val="000000"/>
-        </w:rPr>
-      </w:pPr>
-      <w:r>
-        <w:rPr>
-          <w:color w:val="000000"/>
-          <w:rtl w:val="0"/>
-        </w:rPr>
-        <w:t xml:space="preserve">teste de</w:t>
-      </w:r>
-      <w:r>
-        <w:rPr>
-          <w:rFonts w:ascii="Courier New" w:cs="Courier New" w:eastAsia="Courier New" w:hAnsi="Courier New"/>
-          <w:color w:val="a9a9a9"/>
-          <w:sz w:val="18"/>
-          <w:szCs w:val="18"/>
-          <w:rtl w:val="0"/>
-        </w:rPr>
-        <w:t xml:space="preserve">&lt;lb/&gt;</w:t>
-      </w:r>
-      <w:r>
-        <w:rPr>
-          <w:rtl w:val="0"/>
-        </w:rPr>
-      </w:r>
-    </w:p>
-    <w:p>
-      <w:pPr>
-        <w:widowControl w:val="0"/>
-        <w:pBdr>
-          <w:top w:space="0" w:sz="0" w:val="nil"/>
-          <w:left w:space="0" w:sz="0" w:val="nil"/>
-          <w:bottom w:space="0" w:sz="0" w:val="nil"/>
-          <w:right w:space="0" w:sz="0" w:val="nil"/>
-          <w:between w:space="0" w:sz="0" w:val="nil"/>
-        </w:pBdr>
-        <w:shd w:fill="auto" w:val="clear"/>
-        <w:contextualSpacing w:val="0"/>
-        <w:rPr>
-          <w:color w:val="000000"/>
-        </w:rPr>
-      </w:pPr>
-      <w:r>
-        <w:rPr>
-          <w:color w:val="000000"/>
-          <w:rtl w:val="0"/>
-        </w:rPr>
-        <w:t xml:space="preserve">la bave</w:t>
-      </w:r>
-      <w:r>
-        <w:rPr>
-          <w:rFonts w:ascii="Courier New" w:cs="Courier New" w:eastAsia="Courier New" w:hAnsi="Courier New"/>
-          <w:color w:val="a9a9a9"/>
-          <w:sz w:val="18"/>
-          <w:szCs w:val="18"/>
-          <w:rtl w:val="0"/>
-        </w:rPr>
-        <w:t xml:space="preserve">&lt;lb/&gt;</w:t>
-      </w:r>
-      <w:r>
-        <w:rPr>
-          <w:rtl w:val="0"/>
-        </w:rPr>
-      </w:r>
-    </w:p>
-    <w:p>
-      <w:pPr>
-        <w:widowControl w:val="0"/>
-        <w:pBdr>
-          <w:top w:space="0" w:sz="0" w:val="nil"/>
-          <w:left w:space="0" w:sz="0" w:val="nil"/>
-          <w:bottom w:space="0" w:sz="0" w:val="nil"/>
-          <w:right w:space="0" w:sz="0" w:val="nil"/>
-          <w:between w:space="0" w:sz="0" w:val="nil"/>
-        </w:pBdr>
-        <w:shd w:fill="auto" w:val="clear"/>
-        <w:contextualSpacing w:val="0"/>
-        <w:rPr>
-          <w:color w:val="000000"/>
-        </w:rPr>
-      </w:pPr>
-      <w:r>
-        <w:rPr>
-          <w:color w:val="000000"/>
-          <w:rtl w:val="0"/>
-        </w:rPr>
-        <w:t xml:space="preserve">qui en</w:t>
-      </w:r>
-      <w:r>
-        <w:rPr>
-          <w:rFonts w:ascii="Courier New" w:cs="Courier New" w:eastAsia="Courier New" w:hAnsi="Courier New"/>
-          <w:color w:val="a9a9a9"/>
-          <w:sz w:val="18"/>
-          <w:szCs w:val="18"/>
-          <w:rtl w:val="0"/>
-        </w:rPr>
-        <w:t xml:space="preserve">&lt;lb/&gt;</w:t>
-      </w:r>
-      <w:r>
-        <w:rPr>
-          <w:rtl w:val="0"/>
-        </w:rPr>
-      </w:r>
-    </w:p>
-    <w:p>
-      <w:pPr>
-        <w:widowControl w:val="0"/>
-        <w:pBdr>
-          <w:top w:space="0" w:sz="0" w:val="nil"/>
-          <w:left w:space="0" w:sz="0" w:val="nil"/>
-          <w:bottom w:space="0" w:sz="0" w:val="nil"/>
-          <w:right w:space="0" w:sz="0" w:val="nil"/>
-          <w:between w:space="0" w:sz="0" w:val="nil"/>
-        </w:pBdr>
-        <w:shd w:fill="auto" w:val="clear"/>
-        <w:contextualSpacing w:val="0"/>
-        <w:rPr>
-          <w:color w:val="000000"/>
-        </w:rPr>
-      </w:pPr>
-      <w:r>
-        <w:rPr>
-          <w:color w:val="000000"/>
-          <w:rtl w:val="0"/>
-        </w:rPr>
-        <w:t xml:space="preserve">sort,</w:t>
-      </w:r>
-      <w:r>
-        <w:rPr>
-          <w:rFonts w:ascii="Courier New" w:cs="Courier New" w:eastAsia="Courier New" w:hAnsi="Courier New"/>
-          <w:color w:val="a9a9a9"/>
-          <w:sz w:val="18"/>
-          <w:szCs w:val="18"/>
-          <w:rtl w:val="0"/>
-        </w:rPr>
-        <w:t xml:space="preserve">&lt;lb/&gt;</w:t>
-      </w:r>
-      <w:r>
-        <w:rPr>
-          <w:rtl w:val="0"/>
-        </w:rPr>
-      </w:r>
-    </w:p>
-    <w:p>
-      <w:pPr>
-        <w:widowControl w:val="0"/>
-        <w:pBdr>
-          <w:top w:space="0" w:sz="0" w:val="nil"/>
-          <w:left w:space="0" w:sz="0" w:val="nil"/>
-          <w:bottom w:space="0" w:sz="0" w:val="nil"/>
-          <w:right w:space="0" w:sz="0" w:val="nil"/>
-          <w:between w:space="0" w:sz="0" w:val="nil"/>
-        </w:pBdr>
-        <w:shd w:fill="auto" w:val="clear"/>
-        <w:contextualSpacing w:val="0"/>
-        <w:rPr>
-          <w:color w:val="000000"/>
-        </w:rPr>
-      </w:pPr>
-      <w:r>
-        <w:rPr>
-          <w:color w:val="000000"/>
-          <w:rtl w:val="0"/>
-        </w:rPr>
-        <w:t xml:space="preserve">car</w:t>
-      </w:r>
-      <w:r>
-        <w:rPr>
-          <w:rFonts w:ascii="Courier New" w:cs="Courier New" w:eastAsia="Courier New" w:hAnsi="Courier New"/>
-          <w:color w:val="a9a9a9"/>
-          <w:sz w:val="18"/>
-          <w:szCs w:val="18"/>
-          <w:rtl w:val="0"/>
-        </w:rPr>
-        <w:t xml:space="preserve">&lt;lb/&gt;</w:t>
-      </w:r>
-      <w:r>
-        <w:rPr>
-          <w:rtl w:val="0"/>
-        </w:rPr>
-      </w:r>
-    </w:p>
-    <w:p>
-      <w:pPr>
-        <w:widowControl w:val="0"/>
-        <w:pBdr>
-          <w:top w:space="0" w:sz="0" w:val="nil"/>
-          <w:left w:space="0" w:sz="0" w:val="nil"/>
-          <w:bottom w:space="0" w:sz="0" w:val="nil"/>
-          <w:right w:space="0" w:sz="0" w:val="nil"/>
-          <w:between w:space="0" w:sz="0" w:val="nil"/>
-        </w:pBdr>
-        <w:shd w:fill="auto" w:val="clear"/>
-        <w:contextualSpacing w:val="0"/>
-        <w:rPr>
-          <w:color w:val="000000"/>
-        </w:rPr>
-      </w:pPr>
-      <w:r>
-        <w:rPr>
-          <w:color w:val="000000"/>
-          <w:rtl w:val="0"/>
-        </w:rPr>
-        <w:t xml:space="preserve">jamays</w:t>
-      </w:r>
-      <w:r>
-        <w:rPr>
-          <w:rFonts w:ascii="Courier New" w:cs="Courier New" w:eastAsia="Courier New" w:hAnsi="Courier New"/>
-          <w:color w:val="a9a9a9"/>
-          <w:sz w:val="18"/>
-          <w:szCs w:val="18"/>
-          <w:rtl w:val="0"/>
-        </w:rPr>
-        <w:t xml:space="preserve">&lt;lb/&gt;</w:t>
-      </w:r>
-      <w:r>
-        <w:rPr>
-          <w:rtl w:val="0"/>
-        </w:rPr>
-      </w:r>
-    </w:p>
-    <w:p>
-      <w:pPr>
-        <w:widowControl w:val="0"/>
-        <w:pBdr>
-          <w:top w:space="0" w:sz="0" w:val="nil"/>
-          <w:left w:space="0" w:sz="0" w:val="nil"/>
-          <w:bottom w:space="0" w:sz="0" w:val="nil"/>
-          <w:right w:space="0" w:sz="0" w:val="nil"/>
-          <w:between w:space="0" w:sz="0" w:val="nil"/>
-        </w:pBdr>
-        <w:shd w:fill="auto" w:val="clear"/>
-        <w:contextualSpacing w:val="0"/>
-        <w:rPr>
-          <w:color w:val="000000"/>
-        </w:rPr>
-      </w:pPr>
-      <w:r>
-        <w:rPr>
-          <w:color w:val="000000"/>
-          <w:rtl w:val="0"/>
-        </w:rPr>
-        <w:t xml:space="preserve">le </w:t>
-      </w:r>
-      <w:r>
-        <w:rPr>
-          <w:b w:val="0"/>
-          <w:color w:val="000000"/>
-          <w:rtl w:val="0"/>
-        </w:rPr>
-        <w:t xml:space="preserve">s</w:t>
-      </w:r>
-      <w:r>
-        <w:rPr>
-          <w:b w:val="0"/>
-          <w:color w:val="000000"/>
-          <w:rtl w:val="0"/>
-        </w:rPr>
-        <w:t xml:space="preserve">able</w:t>
-      </w:r>
-      <w:r>
-        <w:rPr>
-          <w:rFonts w:ascii="Courier New" w:cs="Courier New" w:eastAsia="Courier New" w:hAnsi="Courier New"/>
-          <w:b w:val="0"/>
-          <w:color w:val="a9a9a9"/>
-          <w:sz w:val="18"/>
-          <w:szCs w:val="18"/>
-          <w:rtl w:val="0"/>
-        </w:rPr>
-        <w:t xml:space="preserve">&lt;</w:t>
-      </w:r>
-      <w:r>
-        <w:rPr>
-          <w:rFonts w:ascii="Courier New" w:cs="Courier New" w:eastAsia="Courier New" w:hAnsi="Courier New"/>
-          <w:color w:val="a9a9a9"/>
-          <w:sz w:val="18"/>
-          <w:szCs w:val="18"/>
-          <w:rtl w:val="0"/>
-        </w:rPr>
-        <w:t xml:space="preserve">lb/&gt;</w:t>
-      </w:r>
-      <w:r>
-        <w:rPr>
-          <w:rtl w:val="0"/>
-        </w:rPr>
-      </w:r>
-    </w:p>
-    <w:p>
-      <w:pPr>
-        <w:widowControl w:val="0"/>
-        <w:pBdr>
-          <w:top w:space="0" w:sz="0" w:val="nil"/>
-          <w:left w:space="0" w:sz="0" w:val="nil"/>
-          <w:bottom w:space="0" w:sz="0" w:val="nil"/>
-          <w:right w:space="0" w:sz="0" w:val="nil"/>
-          <w:between w:space="0" w:sz="0" w:val="nil"/>
-        </w:pBdr>
-        <w:shd w:fill="auto" w:val="clear"/>
-        <w:contextualSpacing w:val="0"/>
-        <w:rPr>
-          <w:color w:val="000000"/>
-        </w:rPr>
-      </w:pPr>
-      <w:r>
-        <w:rPr>
-          <w:color w:val="000000"/>
-          <w:rtl w:val="0"/>
-        </w:rPr>
-        <w:t xml:space="preserve">n'y prendroit</w:t>
-      </w:r>
-      <w:r>
-        <w:rPr>
-          <w:rFonts w:ascii="Courier New" w:cs="Courier New" w:eastAsia="Courier New" w:hAnsi="Courier New"/>
-          <w:color w:val="a9a9a9"/>
-          <w:sz w:val="18"/>
-          <w:szCs w:val="18"/>
-          <w:rtl w:val="0"/>
-        </w:rPr>
-        <w:t xml:space="preserve">&lt;lb/&gt;</w:t>
-      </w:r>
-      <w:r>
-        <w:rPr>
-          <w:rtl w:val="0"/>
-        </w:rPr>
-      </w:r>
-    </w:p>
-    <w:p>
-      <w:pPr>
-        <w:widowControl w:val="0"/>
-        <w:pBdr>
-          <w:top w:space="0" w:sz="0" w:val="nil"/>
-          <w:left w:space="0" w:sz="0" w:val="nil"/>
-          <w:bottom w:space="0" w:sz="0" w:val="nil"/>
-          <w:right w:space="0" w:sz="0" w:val="nil"/>
-          <w:between w:space="0" w:sz="0" w:val="nil"/>
-        </w:pBdr>
-        <w:shd w:fill="auto" w:val="clear"/>
-        <w:contextualSpacing w:val="0"/>
-        <w:rPr>
-          <w:color w:val="000000"/>
-        </w:rPr>
-      </w:pPr>
-      <w:r>
-        <w:rPr>
-          <w:color w:val="000000"/>
-          <w:rtl w:val="0"/>
-        </w:rPr>
-        <w:t xml:space="preserve">bien, et</w:t>
-      </w:r>
-      <w:r>
-        <w:rPr>
-          <w:rFonts w:ascii="Courier New" w:cs="Courier New" w:eastAsia="Courier New" w:hAnsi="Courier New"/>
-          <w:color w:val="a9a9a9"/>
-          <w:sz w:val="18"/>
-          <w:szCs w:val="18"/>
-          <w:rtl w:val="0"/>
-        </w:rPr>
-        <w:t xml:space="preserve">&lt;lb/&gt;</w:t>
-      </w:r>
-      <w:r>
-        <w:rPr>
-          <w:rtl w:val="0"/>
-        </w:rPr>
-      </w:r>
-    </w:p>
-    <w:p>
-      <w:pPr>
-        <w:widowControl w:val="0"/>
-        <w:pBdr>
-          <w:top w:space="0" w:sz="0" w:val="nil"/>
-          <w:left w:space="0" w:sz="0" w:val="nil"/>
-          <w:bottom w:space="0" w:sz="0" w:val="nil"/>
-          <w:right w:space="0" w:sz="0" w:val="nil"/>
-          <w:between w:space="0" w:sz="0" w:val="nil"/>
-        </w:pBdr>
-        <w:shd w:fill="auto" w:val="clear"/>
-        <w:contextualSpacing w:val="0"/>
-        <w:rPr>
-          <w:color w:val="000000"/>
-        </w:rPr>
-      </w:pPr>
-      <w:r>
-        <w:rPr>
-          <w:color w:val="000000"/>
-          <w:rtl w:val="0"/>
-        </w:rPr>
-        <w:t xml:space="preserve">viendroit</w:t>
-      </w:r>
-      <w:r>
-        <w:rPr>
-          <w:rFonts w:ascii="Courier New" w:cs="Courier New" w:eastAsia="Courier New" w:hAnsi="Courier New"/>
-          <w:color w:val="a9a9a9"/>
-          <w:sz w:val="18"/>
-          <w:szCs w:val="18"/>
-          <w:rtl w:val="0"/>
-        </w:rPr>
-        <w:t xml:space="preserve">&lt;lb/&gt;</w:t>
-      </w:r>
-      <w:r>
-        <w:rPr>
-          <w:color w:val="000000"/>
-          <w:rtl w:val="0"/>
-        </w:rPr>
-        <w:t xml:space="preserve"> </w:t>
-      </w:r>
-      <w:r>
-        <w:rPr>
-          <w:rtl w:val="0"/>
-        </w:rPr>
-      </w:r>
-    </w:p>
-    <w:p>
-      <w:pPr>
-        <w:widowControl w:val="0"/>
-        <w:pBdr>
-          <w:top w:space="0" w:sz="0" w:val="nil"/>
-          <w:left w:space="0" w:sz="0" w:val="nil"/>
-          <w:bottom w:space="0" w:sz="0" w:val="nil"/>
-          <w:right w:space="0" w:sz="0" w:val="nil"/>
-          <w:between w:space="0" w:sz="0" w:val="nil"/>
-        </w:pBdr>
-        <w:shd w:fill="auto" w:val="clear"/>
-        <w:contextualSpacing w:val="0"/>
-        <w:rPr>
-          <w:color w:val="000000"/>
-        </w:rPr>
-      </w:pPr>
-      <w:r>
-        <w:rPr>
-          <w:color w:val="000000"/>
-          <w:rtl w:val="0"/>
-        </w:rPr>
-        <w:t xml:space="preserve">grumeleux</w:t>
-      </w:r>
-      <w:r>
-        <w:rPr>
-          <w:color w:val="000000"/>
-          <w:rtl w:val="0"/>
-        </w:rPr>
-        <w:t xml:space="preserve">.</w:t>
-      </w:r>
-      <w:r>
-        <w:rPr>
-          <w:rFonts w:ascii="Courier New" w:cs="Courier New" w:eastAsia="Courier New" w:hAnsi="Courier New"/>
-          <w:color w:val="7f6000"/>
-          <w:sz w:val="18"/>
-          <w:szCs w:val="18"/>
-          <w:rtl w:val="0"/>
-        </w:rPr>
-        <w:t xml:space="preserve">&lt;/add&gt;&lt;/ab&gt;</w:t>
-      </w:r>
-      <w:r>
-        <w:rPr>
-          <w:rtl w:val="0"/>
-        </w:rPr>
-      </w:r>
-    </w:p>
-    <w:p>
-      <w:pPr>
-        <w:widowControl w:val="0"/>
-        <w:pBdr>
-          <w:top w:space="0" w:sz="0" w:val="nil"/>
-          <w:left w:space="0" w:sz="0" w:val="nil"/>
-          <w:bottom w:space="0" w:sz="0" w:val="nil"/>
-          <w:right w:space="0" w:sz="0" w:val="nil"/>
-          <w:between w:space="0" w:sz="0" w:val="nil"/>
-        </w:pBdr>
-        <w:shd w:fill="auto" w:val="clear"/>
-        <w:contextualSpacing w:val="0"/>
-        <w:rPr>
-          <w:color w:val="000000"/>
-        </w:rPr>
-      </w:pPr>
-      <w:r>
-        <w:rPr>
-          <w:rtl w:val="0"/>
-        </w:rPr>
-      </w:r>
-    </w:p>
-    <w:p>
-      <w:pPr>
-        <w:widowControl w:val="0"/>
-        <w:pBdr>
-          <w:top w:space="0" w:sz="0" w:val="nil"/>
-          <w:left w:space="0" w:sz="0" w:val="nil"/>
-          <w:bottom w:space="0" w:sz="0" w:val="nil"/>
-          <w:right w:space="0" w:sz="0" w:val="nil"/>
-          <w:between w:space="0" w:sz="0" w:val="nil"/>
-        </w:pBdr>
-        <w:shd w:fill="auto" w:val="clear"/>
-        <w:contextualSpacing w:val="0"/>
-        <w:rPr>
-          <w:color w:val="000000"/>
-        </w:rPr>
-      </w:pPr>
-      <w:r>
-        <w:rPr>
-          <w:rFonts w:ascii="Courier New" w:cs="Courier New" w:eastAsia="Courier New" w:hAnsi="Courier New"/>
-          <w:color w:val="7f6000"/>
-          <w:sz w:val="18"/>
-          <w:szCs w:val="18"/>
-          <w:rtl w:val="0"/>
-        </w:rPr>
-        <w:t xml:space="preserve">&lt;ab&gt;</w:t>
-      </w:r>
-      <w:r>
-        <w:rPr>
-          <w:color w:val="000000"/>
-          <w:rtl w:val="0"/>
-        </w:rPr>
-        <w:br w:type="textWrapping"/>
-      </w:r>
-      <w:r>
-        <w:rPr>
-          <w:rFonts w:ascii="Courier New" w:cs="Courier New" w:eastAsia="Courier New" w:hAnsi="Courier New"/>
-          <w:color w:val="7f6000"/>
-          <w:sz w:val="18"/>
-          <w:szCs w:val="18"/>
-          <w:rtl w:val="0"/>
-        </w:rPr>
-        <w:t xml:space="preserve">&lt;margin&gt;</w:t>
-      </w:r>
-      <w:r>
-        <w:rPr>
-          <w:rtl w:val="0"/>
-        </w:rPr>
-        <w:t xml:space="preserve">left-middle</w:t>
-      </w:r>
-      <w:r>
-        <w:rPr>
-          <w:rFonts w:ascii="Courier New" w:cs="Courier New" w:eastAsia="Courier New" w:hAnsi="Courier New"/>
-          <w:color w:val="7f6000"/>
-          <w:sz w:val="18"/>
-          <w:szCs w:val="18"/>
-          <w:rtl w:val="0"/>
-        </w:rPr>
-        <w:t xml:space="preserve">&lt;/margin&gt;</w:t>
-      </w:r>
-      <w:r>
-        <w:rPr>
-          <w:color w:val="000000"/>
-          <w:rtl w:val="0"/>
-        </w:rPr>
-        <w:br w:type="textWrapping"/>
-      </w:r>
-      <w:r>
-        <w:rPr>
-          <w:color w:val="000000"/>
-          <w:rtl w:val="0"/>
-        </w:rPr>
-        <w:t xml:space="preserve">Si tu leur veulx fayre tenir</w:t>
-      </w:r>
-      <w:r>
-        <w:rPr>
-          <w:rFonts w:ascii="Courier New" w:cs="Courier New" w:eastAsia="Courier New" w:hAnsi="Courier New"/>
-          <w:color w:val="a9a9a9"/>
-          <w:sz w:val="18"/>
-          <w:szCs w:val="18"/>
-          <w:rtl w:val="0"/>
-        </w:rPr>
-        <w:t xml:space="preserve">&lt;lb/&gt;</w:t>
-      </w:r>
-      <w:r>
-        <w:rPr>
-          <w:rtl w:val="0"/>
-        </w:rPr>
-      </w:r>
-    </w:p>
-    <w:p>
-      <w:pPr>
-        <w:widowControl w:val="0"/>
-        <w:pBdr>
-          <w:top w:space="0" w:sz="0" w:val="nil"/>
-          <w:left w:space="0" w:sz="0" w:val="nil"/>
-          <w:bottom w:space="0" w:sz="0" w:val="nil"/>
-          <w:right w:space="0" w:sz="0" w:val="nil"/>
-          <w:between w:space="0" w:sz="0" w:val="nil"/>
-        </w:pBdr>
-        <w:shd w:fill="auto" w:val="clear"/>
-        <w:contextualSpacing w:val="0"/>
-        <w:rPr>
-          <w:color w:val="000000"/>
-        </w:rPr>
-      </w:pPr>
-      <w:r>
-        <w:rPr>
-          <w:color w:val="000000"/>
-          <w:rtl w:val="0"/>
-        </w:rPr>
-        <w:t xml:space="preserve">la bouche ouverte,</w:t>
-      </w:r>
-      <w:r>
-        <w:rPr>
-          <w:rFonts w:ascii="Courier New" w:cs="Courier New" w:eastAsia="Courier New" w:hAnsi="Courier New"/>
-          <w:color w:val="a9a9a9"/>
-          <w:sz w:val="18"/>
-          <w:szCs w:val="18"/>
-          <w:rtl w:val="0"/>
-        </w:rPr>
-        <w:t xml:space="preserve">&lt;lb/&gt;</w:t>
-      </w:r>
-      <w:r>
-        <w:rPr>
-          <w:rtl w:val="0"/>
-        </w:rPr>
-      </w:r>
-    </w:p>
-    <w:p>
-      <w:pPr>
-        <w:widowControl w:val="0"/>
-        <w:pBdr>
-          <w:top w:space="0" w:sz="0" w:val="nil"/>
-          <w:left w:space="0" w:sz="0" w:val="nil"/>
-          <w:bottom w:space="0" w:sz="0" w:val="nil"/>
-          <w:right w:space="0" w:sz="0" w:val="nil"/>
-          <w:between w:space="0" w:sz="0" w:val="nil"/>
-        </w:pBdr>
-        <w:shd w:fill="auto" w:val="clear"/>
-        <w:contextualSpacing w:val="0"/>
-        <w:rPr>
-          <w:color w:val="000000"/>
-        </w:rPr>
-      </w:pPr>
-      <w:r>
-        <w:rPr>
-          <w:color w:val="000000"/>
-          <w:rtl w:val="0"/>
-        </w:rPr>
-        <w:t xml:space="preserve">mects y un petit</w:t>
-      </w:r>
-      <w:r>
-        <w:rPr>
-          <w:rFonts w:ascii="Courier New" w:cs="Courier New" w:eastAsia="Courier New" w:hAnsi="Courier New"/>
-          <w:color w:val="a9a9a9"/>
-          <w:sz w:val="18"/>
-          <w:szCs w:val="18"/>
-          <w:rtl w:val="0"/>
-        </w:rPr>
-        <w:t xml:space="preserve">&lt;lb/&gt;</w:t>
-      </w:r>
-      <w:r>
-        <w:rPr>
-          <w:rtl w:val="0"/>
-        </w:rPr>
-      </w:r>
-    </w:p>
-    <w:p>
-      <w:pPr>
-        <w:widowControl w:val="0"/>
-        <w:pBdr>
-          <w:top w:space="0" w:sz="0" w:val="nil"/>
-          <w:left w:space="0" w:sz="0" w:val="nil"/>
-          <w:bottom w:space="0" w:sz="0" w:val="nil"/>
-          <w:right w:space="0" w:sz="0" w:val="nil"/>
-          <w:between w:space="0" w:sz="0" w:val="nil"/>
-        </w:pBdr>
-        <w:shd w:fill="auto" w:val="clear"/>
-        <w:contextualSpacing w:val="0"/>
-        <w:rPr>
-          <w:color w:val="000000"/>
-        </w:rPr>
-      </w:pPr>
-      <w:r>
-        <w:rPr>
-          <w:color w:val="000000"/>
-          <w:rtl w:val="0"/>
-        </w:rPr>
-        <w:t xml:space="preserve">bout de </w:t>
-      </w:r>
-      <w:r>
-        <w:rPr>
-          <w:rFonts w:ascii="Courier New" w:cs="Courier New" w:eastAsia="Courier New" w:hAnsi="Courier New"/>
-          <w:b w:val="0"/>
-          <w:color w:val="0000ff"/>
-          <w:sz w:val="18"/>
-          <w:szCs w:val="18"/>
-          <w:rtl w:val="0"/>
-        </w:rPr>
-        <w:t xml:space="preserve">&lt;</w:t>
-      </w:r>
-      <w:r>
-        <w:rPr>
-          <w:rFonts w:ascii="Courier New" w:cs="Courier New" w:eastAsia="Courier New" w:hAnsi="Courier New"/>
-          <w:color w:val="0000ff"/>
-          <w:sz w:val="18"/>
-          <w:szCs w:val="18"/>
-          <w:rtl w:val="0"/>
-        </w:rPr>
-        <w:t xml:space="preserve">tl</w:t>
-      </w:r>
-      <w:r>
-        <w:rPr>
-          <w:rFonts w:ascii="Courier New" w:cs="Courier New" w:eastAsia="Courier New" w:hAnsi="Courier New"/>
-          <w:b w:val="0"/>
-          <w:color w:val="0000ff"/>
-          <w:sz w:val="18"/>
-          <w:szCs w:val="18"/>
-          <w:rtl w:val="0"/>
-        </w:rPr>
-        <w:t xml:space="preserve">&gt;</w:t>
-      </w:r>
-      <w:r>
-        <w:rPr>
-          <w:b w:val="0"/>
-          <w:color w:val="000000"/>
-          <w:rtl w:val="0"/>
-        </w:rPr>
-        <w:t xml:space="preserve">c</w:t>
-      </w:r>
-      <w:r>
-        <w:rPr>
-          <w:b w:val="0"/>
-          <w:color w:val="000000"/>
-          <w:rtl w:val="0"/>
-        </w:rPr>
-        <w:t xml:space="preserve">orde</w:t>
-      </w:r>
-      <w:r>
-        <w:rPr>
-          <w:rFonts w:ascii="Courier New" w:cs="Courier New" w:eastAsia="Courier New" w:hAnsi="Courier New"/>
-          <w:b w:val="0"/>
-          <w:color w:val="a9a9a9"/>
-          <w:sz w:val="18"/>
-          <w:szCs w:val="18"/>
-          <w:rtl w:val="0"/>
-        </w:rPr>
-        <w:t xml:space="preserve">&lt;</w:t>
-      </w:r>
-      <w:r>
-        <w:rPr>
-          <w:rFonts w:ascii="Courier New" w:cs="Courier New" w:eastAsia="Courier New" w:hAnsi="Courier New"/>
-          <w:color w:val="a9a9a9"/>
-          <w:sz w:val="18"/>
-          <w:szCs w:val="18"/>
-          <w:rtl w:val="0"/>
-        </w:rPr>
-        <w:t xml:space="preserve">lb/&gt;</w:t>
-      </w:r>
-      <w:r>
-        <w:rPr>
-          <w:rtl w:val="0"/>
-        </w:rPr>
-      </w:r>
-    </w:p>
-    <w:p>
-      <w:pPr>
-        <w:widowControl w:val="0"/>
-        <w:pBdr>
-          <w:top w:space="0" w:sz="0" w:val="nil"/>
-          <w:left w:space="0" w:sz="0" w:val="nil"/>
-          <w:bottom w:space="0" w:sz="0" w:val="nil"/>
-          <w:right w:space="0" w:sz="0" w:val="nil"/>
-          <w:between w:space="0" w:sz="0" w:val="nil"/>
-        </w:pBdr>
-        <w:shd w:fill="auto" w:val="clear"/>
-        <w:contextualSpacing w:val="0"/>
-        <w:rPr>
-          <w:color w:val="000000"/>
-        </w:rPr>
-      </w:pPr>
-      <w:r>
-        <w:rPr>
-          <w:b w:val="0"/>
-          <w:color w:val="000000"/>
-          <w:rtl w:val="0"/>
-        </w:rPr>
-        <w:t xml:space="preserve">d</w:t>
-      </w:r>
-      <w:r>
-        <w:rPr>
-          <w:b w:val="0"/>
-          <w:color w:val="000000"/>
-          <w:rtl w:val="0"/>
-        </w:rPr>
-        <w:t xml:space="preserve">'</w:t>
-      </w:r>
-      <w:r>
-        <w:rPr>
-          <w:rFonts w:ascii="Courier New" w:cs="Courier New" w:eastAsia="Courier New" w:hAnsi="Courier New"/>
-          <w:b w:val="0"/>
-          <w:color w:val="0000ff"/>
-          <w:sz w:val="18"/>
-          <w:szCs w:val="18"/>
-          <w:rtl w:val="0"/>
-        </w:rPr>
-        <w:t xml:space="preserve">&lt;</w:t>
-      </w:r>
-      <w:r>
-        <w:rPr>
-          <w:rFonts w:ascii="Courier New" w:cs="Courier New" w:eastAsia="Courier New" w:hAnsi="Courier New"/>
-          <w:color w:val="0000ff"/>
-          <w:sz w:val="18"/>
-          <w:szCs w:val="18"/>
-          <w:rtl w:val="0"/>
-        </w:rPr>
-        <w:t xml:space="preserve">mu</w:t>
-      </w:r>
-      <w:r>
-        <w:rPr>
-          <w:rFonts w:ascii="Courier New" w:cs="Courier New" w:eastAsia="Courier New" w:hAnsi="Courier New"/>
-          <w:b w:val="0"/>
-          <w:color w:val="0000ff"/>
-          <w:sz w:val="18"/>
-          <w:szCs w:val="18"/>
-          <w:rtl w:val="0"/>
-        </w:rPr>
-        <w:t xml:space="preserve">&gt;</w:t>
-      </w:r>
-      <w:r>
-        <w:rPr>
-          <w:b w:val="0"/>
-          <w:color w:val="000000"/>
-          <w:rtl w:val="0"/>
-        </w:rPr>
-        <w:t xml:space="preserve">espinette</w:t>
-      </w:r>
-      <w:r>
-        <w:rPr>
-          <w:rFonts w:ascii="Courier New" w:cs="Courier New" w:eastAsia="Courier New" w:hAnsi="Courier New"/>
-          <w:b w:val="0"/>
-          <w:color w:val="0000ff"/>
-          <w:sz w:val="18"/>
-          <w:szCs w:val="18"/>
-          <w:rtl w:val="0"/>
-        </w:rPr>
-        <w:t xml:space="preserve">&lt;/</w:t>
-      </w:r>
-      <w:r>
-        <w:rPr>
-          <w:rFonts w:ascii="Courier New" w:cs="Courier New" w:eastAsia="Courier New" w:hAnsi="Courier New"/>
-          <w:color w:val="0000ff"/>
-          <w:sz w:val="18"/>
-          <w:szCs w:val="18"/>
-          <w:rtl w:val="0"/>
-        </w:rPr>
-        <w:t xml:space="preserve">mu</w:t>
-      </w:r>
-      <w:r>
-        <w:rPr>
-          <w:rFonts w:ascii="Courier New" w:cs="Courier New" w:eastAsia="Courier New" w:hAnsi="Courier New"/>
-          <w:b w:val="0"/>
-          <w:color w:val="0000ff"/>
-          <w:sz w:val="18"/>
-          <w:szCs w:val="18"/>
-          <w:rtl w:val="0"/>
-        </w:rPr>
-        <w:t xml:space="preserve">&gt;</w:t>
-      </w:r>
-      <w:r>
-        <w:rPr>
-          <w:rFonts w:ascii="Courier New" w:cs="Courier New" w:eastAsia="Courier New" w:hAnsi="Courier New"/>
-          <w:color w:val="0000ff"/>
-          <w:sz w:val="18"/>
-          <w:szCs w:val="18"/>
-          <w:rtl w:val="0"/>
-        </w:rPr>
-        <w:t xml:space="preserve">&lt;/tl&gt;</w:t>
-      </w:r>
-      <w:r>
-        <w:rPr>
-          <w:b w:val="0"/>
-          <w:color w:val="000000"/>
-          <w:rtl w:val="0"/>
-        </w:rPr>
-        <w:t xml:space="preserve">,</w:t>
-      </w:r>
-      <w:r>
-        <w:rPr>
-          <w:color w:val="000000"/>
-          <w:rtl w:val="0"/>
-        </w:rPr>
-        <w:t xml:space="preserve"> </w:t>
-      </w:r>
-      <w:r>
-        <w:rPr>
-          <w:color w:val="000000"/>
-          <w:rtl w:val="0"/>
-        </w:rPr>
-        <w:t xml:space="preserve">qui ne</w:t>
-      </w:r>
-      <w:r>
-        <w:rPr>
-          <w:rFonts w:ascii="Courier New" w:cs="Courier New" w:eastAsia="Courier New" w:hAnsi="Courier New"/>
-          <w:color w:val="a9a9a9"/>
-          <w:sz w:val="18"/>
-          <w:szCs w:val="18"/>
-          <w:rtl w:val="0"/>
-        </w:rPr>
-        <w:t xml:space="preserve">&lt;lb/&gt;</w:t>
-      </w:r>
-      <w:r>
-        <w:rPr>
-          <w:rtl w:val="0"/>
-        </w:rPr>
-      </w:r>
-    </w:p>
-    <w:p>
-      <w:pPr>
-        <w:widowControl w:val="0"/>
-        <w:pBdr>
-          <w:top w:space="0" w:sz="0" w:val="nil"/>
-          <w:left w:space="0" w:sz="0" w:val="nil"/>
-          <w:bottom w:space="0" w:sz="0" w:val="nil"/>
-          <w:right w:space="0" w:sz="0" w:val="nil"/>
-          <w:between w:space="0" w:sz="0" w:val="nil"/>
-        </w:pBdr>
-        <w:shd w:fill="auto" w:val="clear"/>
-        <w:contextualSpacing w:val="0"/>
-        <w:rPr>
-          <w:color w:val="000000"/>
-        </w:rPr>
-      </w:pPr>
-      <w:r>
-        <w:rPr>
-          <w:color w:val="000000"/>
-          <w:rtl w:val="0"/>
-        </w:rPr>
-        <w:t xml:space="preserve">tiendra point de</w:t>
-      </w:r>
-      <w:r>
-        <w:rPr>
-          <w:rFonts w:ascii="Courier New" w:cs="Courier New" w:eastAsia="Courier New" w:hAnsi="Courier New"/>
-          <w:color w:val="a9a9a9"/>
-          <w:sz w:val="18"/>
-          <w:szCs w:val="18"/>
-          <w:rtl w:val="0"/>
-        </w:rPr>
-        <w:t xml:space="preserve">&lt;lb/&gt;</w:t>
-      </w:r>
-      <w:r>
-        <w:rPr>
-          <w:rtl w:val="0"/>
-        </w:rPr>
-      </w:r>
-    </w:p>
-    <w:p>
-      <w:pPr>
-        <w:widowControl w:val="0"/>
-        <w:pBdr>
-          <w:top w:space="0" w:sz="0" w:val="nil"/>
-          <w:left w:space="0" w:sz="0" w:val="nil"/>
-          <w:bottom w:space="0" w:sz="0" w:val="nil"/>
-          <w:right w:space="0" w:sz="0" w:val="nil"/>
-          <w:between w:space="0" w:sz="0" w:val="nil"/>
-        </w:pBdr>
-        <w:shd w:fill="auto" w:val="clear"/>
-        <w:contextualSpacing w:val="0"/>
-        <w:rPr>
-          <w:color w:val="000000"/>
-        </w:rPr>
-      </w:pPr>
-      <w:r>
-        <w:rPr>
-          <w:color w:val="000000"/>
-          <w:rtl w:val="0"/>
-        </w:rPr>
-        <w:t xml:space="preserve">lieu.</w:t>
-      </w:r>
-      <w:r>
-        <w:rPr>
-          <w:rFonts w:ascii="Courier New" w:cs="Courier New" w:eastAsia="Courier New" w:hAnsi="Courier New"/>
-          <w:color w:val="7f6000"/>
-          <w:sz w:val="18"/>
-          <w:szCs w:val="18"/>
-          <w:rtl w:val="0"/>
-        </w:rPr>
-        <w:t xml:space="preserve">&lt;/ab&gt;</w:t>
-      </w:r>
-      <w:r>
-        <w:rPr>
-          <w:rtl w:val="0"/>
-        </w:rPr>
-      </w:r>
-    </w:p>
-    <w:p>
-      <w:pPr>
-        <w:widowControl w:val="0"/>
-        <w:pBdr>
-          <w:top w:space="0" w:sz="0" w:val="nil"/>
-          <w:left w:space="0" w:sz="0" w:val="nil"/>
-          <w:bottom w:space="0" w:sz="0" w:val="nil"/>
-          <w:right w:space="0" w:sz="0" w:val="nil"/>
-          <w:between w:space="0" w:sz="0" w:val="nil"/>
-        </w:pBdr>
-        <w:shd w:fill="auto" w:val="clear"/>
-        <w:contextualSpacing w:val="0"/>
-        <w:rPr>
-          <w:color w:val="000000"/>
-        </w:rPr>
-      </w:pPr>
-      <w:r>
-        <w:rPr>
-          <w:rtl w:val="0"/>
-        </w:rPr>
-      </w:r>
-    </w:p>
-    <w:p>
-      <w:pPr>
-        <w:widowControl w:val="0"/>
-        <w:pBdr>
-          <w:top w:space="0" w:sz="0" w:val="nil"/>
-          <w:left w:space="0" w:sz="0" w:val="nil"/>
-          <w:bottom w:space="0" w:sz="0" w:val="nil"/>
-          <w:right w:space="0" w:sz="0" w:val="nil"/>
-          <w:between w:space="0" w:sz="0" w:val="nil"/>
-        </w:pBdr>
-        <w:shd w:fill="auto" w:val="clear"/>
-        <w:contextualSpacing w:val="0"/>
-        <w:rPr>
-          <w:color w:val="000000"/>
-        </w:rPr>
-      </w:pPr>
-      <w:r>
-        <w:rPr>
-          <w:rFonts w:ascii="Courier New" w:cs="Courier New" w:eastAsia="Courier New" w:hAnsi="Courier New"/>
-          <w:color w:val="7f6000"/>
-          <w:sz w:val="18"/>
-          <w:szCs w:val="18"/>
-          <w:rtl w:val="0"/>
-        </w:rPr>
-        <w:t xml:space="preserve">&lt;/div&gt;</w:t>
-      </w:r>
-      <w:r>
-        <w:rPr>
-          <w:color w:val="000000"/>
-          <w:rtl w:val="0"/>
-        </w:rPr>
-        <w:br w:type="textWrapping"/>
-      </w:r>
-      <w:r>
-        <w:rPr>
-          <w:rFonts w:ascii="Courier New" w:cs="Courier New" w:eastAsia="Courier New" w:hAnsi="Courier New"/>
-          <w:color w:val="7f6000"/>
-          <w:sz w:val="18"/>
-          <w:szCs w:val="18"/>
-          <w:rtl w:val="0"/>
-        </w:rPr>
-        <w:t xml:space="preserve">&lt;div&gt;</w:t>
-      </w:r>
-      <w:r>
-        <w:rPr>
-          <w:color w:val="000000"/>
-          <w:rtl w:val="0"/>
-        </w:rPr>
-        <w:br w:type="textWrapping"/>
-      </w:r>
-      <w:r>
-        <w:rPr>
-          <w:rFonts w:ascii="Courier New" w:cs="Courier New" w:eastAsia="Courier New" w:hAnsi="Courier New"/>
-          <w:color w:val="7f6000"/>
-          <w:sz w:val="18"/>
-          <w:szCs w:val="18"/>
-          <w:rtl w:val="0"/>
-        </w:rPr>
-        <w:t xml:space="preserve">&lt;id&gt;p165v_2&lt;/id&gt;</w:t>
-      </w:r>
-      <w:r>
-        <w:rPr>
-          <w:color w:val="000000"/>
-          <w:rtl w:val="0"/>
-        </w:rPr>
-        <w:br w:type="textWrapping"/>
-      </w:r>
-      <w:r>
-        <w:rPr>
-          <w:rFonts w:ascii="Courier New" w:cs="Courier New" w:eastAsia="Courier New" w:hAnsi="Courier New"/>
-          <w:color w:val="7f6000"/>
-          <w:sz w:val="18"/>
-          <w:szCs w:val="18"/>
-          <w:rtl w:val="0"/>
-        </w:rPr>
-        <w:t xml:space="preserve">&lt;head&gt;</w:t>
-      </w:r>
-      <w:r>
-        <w:rPr>
-          <w:color w:val="000000"/>
-          <w:rtl w:val="0"/>
-        </w:rPr>
-        <w:t xml:space="preserve">Garde</w:t>
-      </w:r>
-      <w:r>
-        <w:rPr>
-          <w:rtl w:val="0"/>
-        </w:rPr>
-        <w:t xml:space="preserve">s</w:t>
-      </w:r>
-      <w:r>
-        <w:rPr>
-          <w:color w:val="000000"/>
-          <w:rtl w:val="0"/>
-        </w:rPr>
-        <w:t xml:space="preserve"> animaulx</w:t>
-      </w:r>
-      <w:r>
-        <w:rPr>
-          <w:rFonts w:ascii="Courier New" w:cs="Courier New" w:eastAsia="Courier New" w:hAnsi="Courier New"/>
-          <w:color w:val="7f6000"/>
-          <w:sz w:val="18"/>
-          <w:szCs w:val="18"/>
-          <w:rtl w:val="0"/>
-        </w:rPr>
-        <w:t xml:space="preserve">&lt;/head&gt;</w:t>
-      </w:r>
-      <w:r>
-        <w:rPr>
-          <w:rtl w:val="0"/>
-        </w:rPr>
-      </w:r>
-    </w:p>
-    <w:p>
-      <w:pPr>
-        <w:widowControl w:val="0"/>
-        <w:pBdr>
-          <w:top w:space="0" w:sz="0" w:val="nil"/>
-          <w:left w:space="0" w:sz="0" w:val="nil"/>
-          <w:bottom w:space="0" w:sz="0" w:val="nil"/>
-          <w:right w:space="0" w:sz="0" w:val="nil"/>
-          <w:between w:space="0" w:sz="0" w:val="nil"/>
-        </w:pBdr>
-        <w:shd w:fill="auto" w:val="clear"/>
-        <w:contextualSpacing w:val="0"/>
-        <w:rPr>
-          <w:color w:val="000000"/>
-        </w:rPr>
-      </w:pPr>
-      <w:r>
-        <w:rPr>
-          <w:color w:val="000000"/>
-          <w:rtl w:val="0"/>
-        </w:rPr>
-        <w:t xml:space="preserve"> </w:t>
-      </w:r>
-      <w:r>
-        <w:rPr>
-          <w:rtl w:val="0"/>
-        </w:rPr>
-      </w:r>
-    </w:p>
-    <w:p>
-      <w:pPr>
-        <w:widowControl w:val="0"/>
-        <w:pBdr>
-          <w:top w:space="0" w:sz="0" w:val="nil"/>
-          <w:left w:space="0" w:sz="0" w:val="nil"/>
-          <w:bottom w:space="0" w:sz="0" w:val="nil"/>
-          <w:right w:space="0" w:sz="0" w:val="nil"/>
-          <w:between w:space="0" w:sz="0" w:val="nil"/>
-        </w:pBdr>
-        <w:shd w:fill="auto" w:val="clear"/>
-        <w:contextualSpacing w:val="0"/>
-        <w:rPr>
-          <w:color w:val="000000"/>
-        </w:rPr>
-      </w:pPr>
-      <w:r>
-        <w:rPr>
-          <w:rFonts w:ascii="Courier New" w:cs="Courier New" w:eastAsia="Courier New" w:hAnsi="Courier New"/>
-          <w:color w:val="7f6000"/>
-          <w:sz w:val="18"/>
-          <w:szCs w:val="18"/>
-          <w:rtl w:val="0"/>
-        </w:rPr>
-        <w:t xml:space="preserve">&lt;ab&gt;</w:t>
-      </w:r>
-      <w:r>
-        <w:rPr>
-          <w:color w:val="000000"/>
-          <w:rtl w:val="0"/>
-        </w:rPr>
-        <w:t xml:space="preserve">Si les ayant moulés une foys, tu les veulx garder</w:t>
-      </w:r>
-      <w:r>
-        <w:rPr>
-          <w:rFonts w:ascii="Courier New" w:cs="Courier New" w:eastAsia="Courier New" w:hAnsi="Courier New"/>
-          <w:color w:val="a9a9a9"/>
-          <w:sz w:val="18"/>
-          <w:szCs w:val="18"/>
-          <w:rtl w:val="0"/>
-        </w:rPr>
-        <w:t xml:space="preserve">&lt;lb/&gt;</w:t>
-      </w:r>
-      <w:r>
-        <w:rPr>
-          <w:rtl w:val="0"/>
-        </w:rPr>
-      </w:r>
-    </w:p>
-    <w:p>
-      <w:pPr>
-        <w:widowControl w:val="0"/>
-        <w:pBdr>
-          <w:top w:space="0" w:sz="0" w:val="nil"/>
-          <w:left w:space="0" w:sz="0" w:val="nil"/>
-          <w:bottom w:space="0" w:sz="0" w:val="nil"/>
-          <w:right w:space="0" w:sz="0" w:val="nil"/>
-          <w:between w:space="0" w:sz="0" w:val="nil"/>
-        </w:pBdr>
-        <w:shd w:fill="auto" w:val="clear"/>
-        <w:contextualSpacing w:val="0"/>
-        <w:rPr>
-          <w:color w:val="000000"/>
-        </w:rPr>
-      </w:pPr>
-      <w:r>
-        <w:rPr>
-          <w:color w:val="000000"/>
-          <w:rtl w:val="0"/>
-        </w:rPr>
-        <w:t xml:space="preserve">pour les mouler dadvantage, remects les dans ceste</w:t>
-      </w:r>
-      <w:r>
-        <w:rPr>
-          <w:rFonts w:ascii="Courier New" w:cs="Courier New" w:eastAsia="Courier New" w:hAnsi="Courier New"/>
-          <w:color w:val="a9a9a9"/>
-          <w:sz w:val="18"/>
-          <w:szCs w:val="18"/>
-          <w:rtl w:val="0"/>
-        </w:rPr>
-        <w:t xml:space="preserve">&lt;lb/&gt;</w:t>
-      </w:r>
-      <w:r>
-        <w:rPr>
-          <w:rtl w:val="0"/>
-        </w:rPr>
-      </w:r>
-    </w:p>
-    <w:p>
-      <w:pPr>
-        <w:widowControl w:val="0"/>
-        <w:pBdr>
-          <w:top w:space="0" w:sz="0" w:val="nil"/>
-          <w:left w:space="0" w:sz="0" w:val="nil"/>
-          <w:bottom w:space="0" w:sz="0" w:val="nil"/>
-          <w:right w:space="0" w:sz="0" w:val="nil"/>
-          <w:between w:space="0" w:sz="0" w:val="nil"/>
-        </w:pBdr>
-        <w:shd w:fill="auto" w:val="clear"/>
-        <w:contextualSpacing w:val="0"/>
-        <w:rPr>
-          <w:color w:val="000000"/>
-        </w:rPr>
-      </w:pPr>
-      <w:r>
-        <w:rPr>
-          <w:color w:val="000000"/>
-          <w:rtl w:val="0"/>
-        </w:rPr>
-        <w:t xml:space="preserve">mixtion d'</w:t>
-      </w:r>
-      <w:r>
-        <w:rPr>
-          <w:rFonts w:ascii="Courier New" w:cs="Courier New" w:eastAsia="Courier New" w:hAnsi="Courier New"/>
-          <w:b w:val="0"/>
-          <w:color w:val="0000ff"/>
-          <w:sz w:val="18"/>
-          <w:szCs w:val="18"/>
-          <w:rtl w:val="0"/>
-        </w:rPr>
-        <w:t xml:space="preserve">&lt;m&gt;</w:t>
-      </w:r>
-      <w:r>
-        <w:rPr>
-          <w:b w:val="0"/>
-          <w:color w:val="000000"/>
-          <w:rtl w:val="0"/>
-        </w:rPr>
-        <w:t xml:space="preserve">u</w:t>
-      </w:r>
-      <w:r>
-        <w:rPr>
-          <w:b w:val="0"/>
-          <w:color w:val="000000"/>
-          <w:rtl w:val="0"/>
-        </w:rPr>
-        <w:t xml:space="preserve">rine</w:t>
-      </w:r>
-      <w:r>
-        <w:rPr>
-          <w:rFonts w:ascii="Courier New" w:cs="Courier New" w:eastAsia="Courier New" w:hAnsi="Courier New"/>
-          <w:b w:val="0"/>
-          <w:color w:val="0000ff"/>
-          <w:sz w:val="18"/>
-          <w:szCs w:val="18"/>
-          <w:rtl w:val="0"/>
-        </w:rPr>
-        <w:t xml:space="preserve">&lt;/m&gt;</w:t>
-      </w:r>
-      <w:r>
-        <w:rPr>
-          <w:b w:val="0"/>
-          <w:color w:val="000000"/>
-          <w:rtl w:val="0"/>
-        </w:rPr>
-        <w:t xml:space="preserve">,</w:t>
-      </w:r>
-      <w:r>
-        <w:rPr>
-          <w:color w:val="000000"/>
-          <w:rtl w:val="0"/>
-        </w:rPr>
-        <w:t xml:space="preserve"> </w:t>
-      </w:r>
-      <w:r>
-        <w:rPr>
-          <w:rFonts w:ascii="Courier New" w:cs="Courier New" w:eastAsia="Courier New" w:hAnsi="Courier New"/>
-          <w:b w:val="0"/>
-          <w:color w:val="0000ff"/>
-          <w:sz w:val="18"/>
-          <w:szCs w:val="18"/>
-          <w:rtl w:val="0"/>
-        </w:rPr>
-        <w:t xml:space="preserve">&lt;m&gt;</w:t>
-      </w:r>
-      <w:r>
-        <w:rPr>
-          <w:b w:val="0"/>
-          <w:color w:val="000000"/>
-          <w:rtl w:val="0"/>
-        </w:rPr>
-        <w:t xml:space="preserve">v</w:t>
-      </w:r>
-      <w:r>
-        <w:rPr>
-          <w:b w:val="0"/>
-          <w:color w:val="000000"/>
-          <w:rtl w:val="0"/>
-        </w:rPr>
-        <w:t xml:space="preserve">inaigre</w:t>
-      </w:r>
-      <w:r>
-        <w:rPr>
-          <w:rFonts w:ascii="Courier New" w:cs="Courier New" w:eastAsia="Courier New" w:hAnsi="Courier New"/>
-          <w:b w:val="0"/>
-          <w:color w:val="0000ff"/>
-          <w:sz w:val="18"/>
-          <w:szCs w:val="18"/>
-          <w:rtl w:val="0"/>
-        </w:rPr>
-        <w:t xml:space="preserve">&lt;/m&gt;</w:t>
-      </w:r>
-      <w:r>
-        <w:rPr>
-          <w:b w:val="0"/>
-          <w:color w:val="000000"/>
-          <w:rtl w:val="0"/>
-        </w:rPr>
-        <w:t xml:space="preserve"> </w:t>
-      </w:r>
-      <w:r>
-        <w:rPr>
-          <w:color w:val="000000"/>
-          <w:rtl w:val="0"/>
-        </w:rPr>
-        <w:t xml:space="preserve">&amp;</w:t>
-      </w:r>
-      <w:r>
-        <w:rPr>
-          <w:rFonts w:ascii="Courier New" w:cs="Courier New" w:eastAsia="Courier New" w:hAnsi="Courier New"/>
-          <w:color w:val="a9a9a9"/>
-          <w:sz w:val="18"/>
-          <w:szCs w:val="18"/>
-          <w:rtl w:val="0"/>
-        </w:rPr>
-        <w:t xml:space="preserve">amp;</w:t>
-      </w:r>
-      <w:r>
-        <w:rPr>
-          <w:color w:val="000000"/>
-          <w:rtl w:val="0"/>
-        </w:rPr>
-        <w:t xml:space="preserve"> </w:t>
-      </w:r>
-      <w:r>
-        <w:rPr>
-          <w:rFonts w:ascii="Courier New" w:cs="Courier New" w:eastAsia="Courier New" w:hAnsi="Courier New"/>
-          <w:b w:val="0"/>
-          <w:color w:val="0000ff"/>
-          <w:sz w:val="18"/>
-          <w:szCs w:val="18"/>
-          <w:rtl w:val="0"/>
-        </w:rPr>
-        <w:t xml:space="preserve">&lt;m&gt;</w:t>
-      </w:r>
-      <w:r>
-        <w:rPr>
-          <w:b w:val="0"/>
-          <w:color w:val="000000"/>
-          <w:rtl w:val="0"/>
-        </w:rPr>
-        <w:t xml:space="preserve">e</w:t>
-      </w:r>
-      <w:r>
-        <w:rPr>
-          <w:b w:val="0"/>
-          <w:color w:val="000000"/>
-          <w:rtl w:val="0"/>
-        </w:rPr>
-        <w:t xml:space="preserve">au de vye</w:t>
-      </w:r>
-      <w:r>
-        <w:rPr>
-          <w:rFonts w:ascii="Courier New" w:cs="Courier New" w:eastAsia="Courier New" w:hAnsi="Courier New"/>
-          <w:b w:val="0"/>
-          <w:color w:val="0000ff"/>
-          <w:sz w:val="18"/>
-          <w:szCs w:val="18"/>
-          <w:rtl w:val="0"/>
-        </w:rPr>
-        <w:t xml:space="preserve">&lt;/m&gt;</w:t>
-      </w:r>
-      <w:r>
-        <w:rPr>
-          <w:b w:val="0"/>
-          <w:color w:val="000000"/>
-          <w:rtl w:val="0"/>
-        </w:rPr>
-        <w:t xml:space="preserve">,</w:t>
-      </w:r>
-      <w:r>
-        <w:rPr>
-          <w:color w:val="000000"/>
-          <w:rtl w:val="0"/>
-        </w:rPr>
-        <w:t xml:space="preserve"> où tu as</w:t>
-      </w:r>
-      <w:r>
-        <w:rPr>
-          <w:rFonts w:ascii="Courier New" w:cs="Courier New" w:eastAsia="Courier New" w:hAnsi="Courier New"/>
-          <w:color w:val="a9a9a9"/>
-          <w:sz w:val="18"/>
-          <w:szCs w:val="18"/>
-          <w:rtl w:val="0"/>
-        </w:rPr>
-        <w:t xml:space="preserve">&lt;lb/&gt;</w:t>
-      </w:r>
-      <w:r>
-        <w:rPr>
-          <w:rtl w:val="0"/>
-        </w:rPr>
-      </w:r>
-    </w:p>
-    <w:p>
-      <w:pPr>
-        <w:widowControl w:val="0"/>
-        <w:pBdr>
-          <w:top w:space="0" w:sz="0" w:val="nil"/>
-          <w:left w:space="0" w:sz="0" w:val="nil"/>
-          <w:bottom w:space="0" w:sz="0" w:val="nil"/>
-          <w:right w:space="0" w:sz="0" w:val="nil"/>
-          <w:between w:space="0" w:sz="0" w:val="nil"/>
-        </w:pBdr>
-        <w:shd w:fill="auto" w:val="clear"/>
-        <w:contextualSpacing w:val="0"/>
-        <w:rPr>
-          <w:color w:val="000000"/>
-        </w:rPr>
-      </w:pPr>
-      <w:r>
-        <w:rPr>
-          <w:color w:val="000000"/>
-          <w:rtl w:val="0"/>
-        </w:rPr>
-        <w:t xml:space="preserve">faict mourir les aultres, et il s'y gardera fort</w:t>
-      </w:r>
-      <w:r>
-        <w:rPr>
-          <w:rFonts w:ascii="Courier New" w:cs="Courier New" w:eastAsia="Courier New" w:hAnsi="Courier New"/>
-          <w:color w:val="a9a9a9"/>
-          <w:sz w:val="18"/>
-          <w:szCs w:val="18"/>
-          <w:rtl w:val="0"/>
-        </w:rPr>
-        <w:t xml:space="preserve">&lt;lb/&gt;</w:t>
-      </w:r>
-      <w:r>
-        <w:rPr>
-          <w:rtl w:val="0"/>
-        </w:rPr>
-      </w:r>
-    </w:p>
-    <w:p>
-      <w:pPr>
-        <w:widowControl w:val="0"/>
-        <w:pBdr>
-          <w:top w:space="0" w:sz="0" w:val="nil"/>
-          <w:left w:space="0" w:sz="0" w:val="nil"/>
-          <w:bottom w:space="0" w:sz="0" w:val="nil"/>
-          <w:right w:space="0" w:sz="0" w:val="nil"/>
-          <w:between w:space="0" w:sz="0" w:val="nil"/>
-        </w:pBdr>
-        <w:shd w:fill="auto" w:val="clear"/>
-        <w:contextualSpacing w:val="0"/>
-        <w:rPr>
-          <w:color w:val="000000"/>
-        </w:rPr>
-      </w:pPr>
-      <w:r>
-        <w:rPr>
-          <w:color w:val="000000"/>
-          <w:rtl w:val="0"/>
-        </w:rPr>
-        <w:t xml:space="preserve">long temps sans se gaster. </w:t>
-      </w:r>
-      <w:r>
-        <w:rPr>
-          <w:color w:val="000000"/>
-          <w:rtl w:val="0"/>
-        </w:rPr>
-        <w:t xml:space="preserve">Si tu as quelque</w:t>
-      </w:r>
-      <w:r>
-        <w:rPr>
-          <w:rFonts w:ascii="Courier New" w:cs="Courier New" w:eastAsia="Courier New" w:hAnsi="Courier New"/>
-          <w:color w:val="0000ff"/>
-          <w:sz w:val="18"/>
-          <w:szCs w:val="18"/>
-          <w:rtl w:val="0"/>
-        </w:rPr>
-        <w:t xml:space="preserve">&lt;md&gt;</w:t>
-      </w:r>
-      <w:r>
-        <w:rPr>
-          <w:color w:val="000000"/>
-          <w:rtl w:val="0"/>
-        </w:rPr>
-        <w:t xml:space="preserve"> entameure en</w:t>
-      </w:r>
-      <w:r>
-        <w:rPr>
-          <w:rFonts w:ascii="Courier New" w:cs="Courier New" w:eastAsia="Courier New" w:hAnsi="Courier New"/>
-          <w:color w:val="a9a9a9"/>
-          <w:sz w:val="18"/>
-          <w:szCs w:val="18"/>
-          <w:rtl w:val="0"/>
-        </w:rPr>
-        <w:t xml:space="preserve">&lt;lb/&gt;</w:t>
-      </w:r>
-      <w:r>
-        <w:rPr>
-          <w:rFonts w:ascii="Courier New" w:cs="Courier New" w:eastAsia="Courier New" w:hAnsi="Courier New"/>
-          <w:color w:val="0000ff"/>
-          <w:sz w:val="18"/>
-          <w:szCs w:val="18"/>
-          <w:rtl w:val="0"/>
-        </w:rPr>
-        <w:t xml:space="preserve">&lt;/md&gt;</w:t>
-      </w:r>
-      <w:r>
-        <w:rPr>
-          <w:rtl w:val="0"/>
-        </w:rPr>
-      </w:r>
-    </w:p>
-    <w:p>
-      <w:pPr>
-        <w:widowControl w:val="0"/>
-        <w:pBdr>
-          <w:top w:space="0" w:sz="0" w:val="nil"/>
-          <w:left w:space="0" w:sz="0" w:val="nil"/>
-          <w:bottom w:space="0" w:sz="0" w:val="nil"/>
-          <w:right w:space="0" w:sz="0" w:val="nil"/>
-          <w:between w:space="0" w:sz="0" w:val="nil"/>
-        </w:pBdr>
-        <w:shd w:fill="auto" w:val="clear"/>
-        <w:contextualSpacing w:val="0"/>
-        <w:rPr>
-          <w:color w:val="000000"/>
-        </w:rPr>
-      </w:pPr>
-      <w:r>
-        <w:rPr>
-          <w:rFonts w:ascii="Courier New" w:cs="Courier New" w:eastAsia="Courier New" w:hAnsi="Courier New"/>
-          <w:color w:val="0000ff"/>
-          <w:sz w:val="18"/>
-          <w:szCs w:val="18"/>
-          <w:rtl w:val="0"/>
-        </w:rPr>
-        <w:t xml:space="preserve">&lt;md&gt;</w:t>
-      </w:r>
-      <w:r>
-        <w:rPr>
-          <w:color w:val="000000"/>
-          <w:rtl w:val="0"/>
-        </w:rPr>
-        <w:t xml:space="preserve">la main, gardes bien que ceste mixtion n'y touche</w:t>
-      </w:r>
-      <w:r>
-        <w:rPr>
-          <w:rFonts w:ascii="Courier New" w:cs="Courier New" w:eastAsia="Courier New" w:hAnsi="Courier New"/>
-          <w:color w:val="0000ff"/>
-          <w:sz w:val="18"/>
-          <w:szCs w:val="18"/>
-          <w:rtl w:val="0"/>
-        </w:rPr>
-        <w:t xml:space="preserve">&lt;/md&gt;</w:t>
-      </w:r>
-      <w:r>
-        <w:rPr>
-          <w:color w:val="000000"/>
-          <w:rtl w:val="0"/>
-        </w:rPr>
-        <w:t xml:space="preserve">.</w:t>
-      </w:r>
-      <w:r>
-        <w:rPr>
-          <w:rFonts w:ascii="Courier New" w:cs="Courier New" w:eastAsia="Courier New" w:hAnsi="Courier New"/>
-          <w:color w:val="7f6000"/>
-          <w:sz w:val="18"/>
-          <w:szCs w:val="18"/>
-          <w:rtl w:val="0"/>
-        </w:rPr>
-        <w:t xml:space="preserve">&lt;/ab&gt;</w:t>
-      </w:r>
-      <w:r>
-        <w:rPr>
-          <w:rtl w:val="0"/>
-        </w:rPr>
-      </w:r>
-    </w:p>
-    <w:p>
-      <w:pPr>
-        <w:widowControl w:val="0"/>
-        <w:pBdr>
-          <w:top w:space="0" w:sz="0" w:val="nil"/>
-          <w:left w:space="0" w:sz="0" w:val="nil"/>
-          <w:bottom w:space="0" w:sz="0" w:val="nil"/>
-          <w:right w:space="0" w:sz="0" w:val="nil"/>
-          <w:between w:space="0" w:sz="0" w:val="nil"/>
-        </w:pBdr>
-        <w:shd w:fill="auto" w:val="clear"/>
-        <w:contextualSpacing w:val="0"/>
-        <w:rPr>
-          <w:color w:val="000000"/>
-        </w:rPr>
-      </w:pPr>
-      <w:r>
-        <w:rPr>
-          <w:color w:val="000000"/>
-          <w:rtl w:val="0"/>
-        </w:rPr>
-        <w:t xml:space="preserve"> </w:t>
-      </w:r>
-      <w:r>
-        <w:rPr>
-          <w:rtl w:val="0"/>
-        </w:rPr>
-      </w:r>
-    </w:p>
-    <w:p>
-      <w:pPr>
-        <w:widowControl w:val="0"/>
-        <w:pBdr>
-          <w:top w:space="0" w:sz="0" w:val="nil"/>
-          <w:left w:space="0" w:sz="0" w:val="nil"/>
-          <w:bottom w:space="0" w:sz="0" w:val="nil"/>
-          <w:right w:space="0" w:sz="0" w:val="nil"/>
-          <w:between w:space="0" w:sz="0" w:val="nil"/>
-        </w:pBdr>
-        <w:shd w:fill="auto" w:val="clear"/>
-        <w:contextualSpacing w:val="0"/>
-        <w:rPr>
-          <w:color w:val="000000"/>
-        </w:rPr>
-      </w:pPr>
-      <w:r>
-        <w:rPr>
-          <w:rFonts w:ascii="Courier New" w:cs="Courier New" w:eastAsia="Courier New" w:hAnsi="Courier New"/>
-          <w:color w:val="7f6000"/>
-          <w:sz w:val="18"/>
-          <w:szCs w:val="18"/>
-          <w:rtl w:val="0"/>
-        </w:rPr>
-        <w:t xml:space="preserve">&lt;/div&gt;</w:t>
-      </w:r>
-      <w:r>
-        <w:rPr>
-          <w:color w:val="000000"/>
-          <w:rtl w:val="0"/>
-        </w:rPr>
-        <w:br w:type="textWrapping"/>
-      </w:r>
-      <w:r>
-        <w:rPr>
-          <w:rFonts w:ascii="Courier New" w:cs="Courier New" w:eastAsia="Courier New" w:hAnsi="Courier New"/>
-          <w:color w:val="7f6000"/>
-          <w:sz w:val="18"/>
-          <w:szCs w:val="18"/>
-          <w:rtl w:val="0"/>
-        </w:rPr>
-        <w:t xml:space="preserve">&lt;div&gt;</w:t>
-      </w:r>
-      <w:r>
-        <w:rPr>
-          <w:color w:val="000000"/>
-          <w:rtl w:val="0"/>
-        </w:rPr>
-        <w:br w:type="textWrapping"/>
-      </w:r>
-      <w:r>
-        <w:rPr>
-          <w:rFonts w:ascii="Courier New" w:cs="Courier New" w:eastAsia="Courier New" w:hAnsi="Courier New"/>
-          <w:color w:val="7f6000"/>
-          <w:sz w:val="18"/>
-          <w:szCs w:val="18"/>
-          <w:rtl w:val="0"/>
-        </w:rPr>
-        <w:t xml:space="preserve">&lt;id&gt;p165v_3&lt;/id&gt;</w:t>
-      </w:r>
-      <w:r>
-        <w:rPr>
-          <w:color w:val="000000"/>
-          <w:rtl w:val="0"/>
-        </w:rPr>
-        <w:br w:type="textWrapping"/>
-      </w:r>
-      <w:r>
-        <w:rPr>
-          <w:rFonts w:ascii="Courier New" w:cs="Courier New" w:eastAsia="Courier New" w:hAnsi="Courier New"/>
-          <w:color w:val="7f6000"/>
-          <w:sz w:val="18"/>
-          <w:szCs w:val="18"/>
-          <w:rtl w:val="0"/>
-        </w:rPr>
-        <w:t xml:space="preserve">&lt;head&gt;</w:t>
-      </w:r>
-      <w:r>
-        <w:rPr>
-          <w:rFonts w:ascii="Courier New" w:cs="Courier New" w:eastAsia="Courier New" w:hAnsi="Courier New"/>
-          <w:color w:val="0000ff"/>
-          <w:sz w:val="18"/>
-          <w:szCs w:val="18"/>
-          <w:rtl w:val="0"/>
-        </w:rPr>
-        <w:t xml:space="preserve">&lt;tl&gt;&lt;al&gt;</w:t>
-      </w:r>
-      <w:r>
-        <w:rPr>
-          <w:color w:val="000000"/>
-          <w:rtl w:val="0"/>
-        </w:rPr>
-        <w:t xml:space="preserve">Moules</w:t>
-      </w:r>
-      <w:r>
-        <w:rPr>
-          <w:rFonts w:ascii="Courier New" w:cs="Courier New" w:eastAsia="Courier New" w:hAnsi="Courier New"/>
-          <w:color w:val="0000ff"/>
-          <w:sz w:val="18"/>
-          <w:szCs w:val="18"/>
-          <w:rtl w:val="0"/>
-        </w:rPr>
-        <w:t xml:space="preserve">&lt;/al&gt;&lt;/tl&gt;</w:t>
-      </w:r>
-      <w:r>
-        <w:rPr>
-          <w:rFonts w:ascii="Courier New" w:cs="Courier New" w:eastAsia="Courier New" w:hAnsi="Courier New"/>
-          <w:color w:val="7f6000"/>
-          <w:sz w:val="18"/>
-          <w:szCs w:val="18"/>
-          <w:rtl w:val="0"/>
-        </w:rPr>
-        <w:t xml:space="preserve">&lt;/head&gt;</w:t>
-      </w:r>
-      <w:r>
-        <w:rPr>
-          <w:rtl w:val="0"/>
-        </w:rPr>
-      </w:r>
-    </w:p>
-    <w:p>
-      <w:pPr>
-        <w:widowControl w:val="0"/>
-        <w:pBdr>
-          <w:top w:space="0" w:sz="0" w:val="nil"/>
-          <w:left w:space="0" w:sz="0" w:val="nil"/>
-          <w:bottom w:space="0" w:sz="0" w:val="nil"/>
-          <w:right w:space="0" w:sz="0" w:val="nil"/>
-          <w:between w:space="0" w:sz="0" w:val="nil"/>
-        </w:pBdr>
-        <w:shd w:fill="auto" w:val="clear"/>
-        <w:contextualSpacing w:val="0"/>
-        <w:rPr>
-          <w:color w:val="000000"/>
-        </w:rPr>
-      </w:pPr>
-      <w:r>
-        <w:rPr>
-          <w:rtl w:val="0"/>
-        </w:rPr>
-      </w:r>
-    </w:p>
-    <w:p>
-      <w:pPr>
-        <w:widowControl w:val="0"/>
-        <w:pBdr>
-          <w:top w:space="0" w:sz="0" w:val="nil"/>
-          <w:left w:space="0" w:sz="0" w:val="nil"/>
-          <w:bottom w:space="0" w:sz="0" w:val="nil"/>
-          <w:right w:space="0" w:sz="0" w:val="nil"/>
-          <w:between w:space="0" w:sz="0" w:val="nil"/>
-        </w:pBdr>
-        <w:shd w:fill="auto" w:val="clear"/>
-        <w:contextualSpacing w:val="0"/>
-        <w:rPr>
-          <w:color w:val="000000"/>
-        </w:rPr>
-      </w:pPr>
-      <w:r>
-        <w:rPr>
-          <w:rFonts w:ascii="Courier New" w:cs="Courier New" w:eastAsia="Courier New" w:hAnsi="Courier New"/>
-          <w:color w:val="7f6000"/>
-          <w:sz w:val="18"/>
-          <w:szCs w:val="18"/>
-          <w:rtl w:val="0"/>
-        </w:rPr>
-        <w:t xml:space="preserve">&lt;ab&gt;</w:t>
-      </w:r>
-      <w:r>
-        <w:rPr>
-          <w:color w:val="000000"/>
-          <w:rtl w:val="0"/>
-        </w:rPr>
-        <w:t xml:space="preserve">Estant moulés, ne les garde pas long temps, ains les</w:t>
-      </w:r>
-      <w:r>
-        <w:rPr>
-          <w:rFonts w:ascii="Courier New" w:cs="Courier New" w:eastAsia="Courier New" w:hAnsi="Courier New"/>
-          <w:color w:val="a9a9a9"/>
-          <w:sz w:val="18"/>
-          <w:szCs w:val="18"/>
-          <w:rtl w:val="0"/>
-        </w:rPr>
-        <w:t xml:space="preserve">&lt;lb/&gt;</w:t>
-      </w:r>
-      <w:r>
-        <w:rPr>
-          <w:rtl w:val="0"/>
-        </w:rPr>
-      </w:r>
-    </w:p>
-    <w:p>
-      <w:pPr>
-        <w:widowControl w:val="0"/>
-        <w:pBdr>
-          <w:top w:space="0" w:sz="0" w:val="nil"/>
-          <w:left w:space="0" w:sz="0" w:val="nil"/>
-          <w:bottom w:space="0" w:sz="0" w:val="nil"/>
-          <w:right w:space="0" w:sz="0" w:val="nil"/>
-          <w:between w:space="0" w:sz="0" w:val="nil"/>
-        </w:pBdr>
-        <w:shd w:fill="auto" w:val="clear"/>
-        <w:contextualSpacing w:val="0"/>
-        <w:rPr>
-          <w:color w:val="000000"/>
-        </w:rPr>
-      </w:pPr>
-      <w:r>
-        <w:rPr>
-          <w:rtl w:val="0"/>
-        </w:rPr>
-        <w:t xml:space="preserve">e</w:t>
-      </w:r>
-      <w:r>
-        <w:rPr>
-          <w:color w:val="000000"/>
-          <w:rtl w:val="0"/>
-        </w:rPr>
-        <w:t xml:space="preserve">mploye </w:t>
-      </w:r>
-      <w:r>
-        <w:rPr>
-          <w:rFonts w:ascii="Courier New" w:cs="Courier New" w:eastAsia="Courier New" w:hAnsi="Courier New"/>
-          <w:color w:val="a91111"/>
-          <w:sz w:val="18"/>
-          <w:szCs w:val="18"/>
-          <w:rtl w:val="0"/>
-        </w:rPr>
-        <w:t xml:space="preserve">&lt;del&gt;</w:t>
-      </w:r>
-      <w:r>
-        <w:rPr>
-          <w:rtl w:val="0"/>
-        </w:rPr>
-        <w:t xml:space="preserve">u</w:t>
-      </w:r>
-      <w:r>
-        <w:rPr>
-          <w:rFonts w:ascii="Courier New" w:cs="Courier New" w:eastAsia="Courier New" w:hAnsi="Courier New"/>
-          <w:color w:val="a91111"/>
-          <w:sz w:val="18"/>
-          <w:szCs w:val="18"/>
-          <w:rtl w:val="0"/>
-        </w:rPr>
-        <w:t xml:space="preserve">&lt;/del&gt;</w:t>
-      </w:r>
-      <w:r>
-        <w:rPr>
-          <w:color w:val="000000"/>
-          <w:rtl w:val="0"/>
-        </w:rPr>
-        <w:t xml:space="preserve"> le plustot que tu pourras, pource qu'esta</w:t>
+        <w:t xml:space="preserve">Non </w:t>
+      </w:r>
+      <w:r>
+        <w:rPr>
+          <w:rtl w:val="0"/>
+        </w:rPr>
+        <w:t xml:space="preserve">seulem</w:t>
       </w:r>
       <w:r>
         <w:rPr>
@@ -2892,10 +285,9 @@
       </w:r>
       <w:r>
         <w:rPr>
-          <w:color w:val="000000"/>
-          <w:rtl w:val="0"/>
-        </w:rPr>
-        <w:t xml:space="preserve">n</w:t>
+          <w:rtl w:val="0"/>
+        </w:rPr>
+        <w:t xml:space="preserve">ent</w:t>
       </w:r>
       <w:r>
         <w:rPr>
@@ -2912,6 +304,2701 @@
           <w:color w:val="000000"/>
           <w:rtl w:val="0"/>
         </w:rPr>
+        <w:t xml:space="preserve"> avec les </w:t>
+      </w:r>
+      <w:r>
+        <w:rPr>
+          <w:rFonts w:ascii="Courier New" w:cs="Courier New" w:eastAsia="Courier New" w:hAnsi="Courier New"/>
+          <w:color w:val="0000ff"/>
+          <w:sz w:val="18"/>
+          <w:szCs w:val="18"/>
+          <w:rtl w:val="0"/>
+        </w:rPr>
+        <w:t xml:space="preserve">&lt;tl&gt;</w:t>
+      </w:r>
+      <w:r>
+        <w:rPr>
+          <w:color w:val="000000"/>
+          <w:rtl w:val="0"/>
+        </w:rPr>
+        <w:t xml:space="preserve">poinctes de </w:t>
+      </w:r>
+      <w:r>
+        <w:rPr>
+          <w:rFonts w:ascii="Courier New" w:cs="Courier New" w:eastAsia="Courier New" w:hAnsi="Courier New"/>
+          <w:b w:val="0"/>
+          <w:color w:val="0000ff"/>
+          <w:sz w:val="18"/>
+          <w:szCs w:val="18"/>
+          <w:rtl w:val="0"/>
+        </w:rPr>
+        <w:t xml:space="preserve">&lt;m&gt;</w:t>
+      </w:r>
+      <w:r>
+        <w:rPr>
+          <w:b w:val="0"/>
+          <w:color w:val="000000"/>
+          <w:rtl w:val="0"/>
+        </w:rPr>
+        <w:t xml:space="preserve">f</w:t>
+      </w:r>
+      <w:r>
+        <w:rPr>
+          <w:b w:val="0"/>
+          <w:color w:val="000000"/>
+          <w:rtl w:val="0"/>
+        </w:rPr>
+        <w:t xml:space="preserve">er</w:t>
+      </w:r>
+      <w:r>
+        <w:rPr>
+          <w:rFonts w:ascii="Courier New" w:cs="Courier New" w:eastAsia="Courier New" w:hAnsi="Courier New"/>
+          <w:b w:val="0"/>
+          <w:color w:val="0000ff"/>
+          <w:sz w:val="18"/>
+          <w:szCs w:val="18"/>
+          <w:rtl w:val="0"/>
+        </w:rPr>
+        <w:t xml:space="preserve">&lt;/m&gt;&lt;/tl&gt;</w:t>
+      </w:r>
+      <w:r>
+        <w:rPr>
+          <w:b w:val="0"/>
+          <w:color w:val="000000"/>
+          <w:rtl w:val="0"/>
+        </w:rPr>
+        <w:t xml:space="preserve"> </w:t>
+      </w:r>
+      <w:r>
+        <w:rPr>
+          <w:color w:val="000000"/>
+          <w:rtl w:val="0"/>
+        </w:rPr>
+        <w:t xml:space="preserve">mays avecq de la</w:t>
+      </w:r>
+      <w:r>
+        <w:rPr>
+          <w:rFonts w:ascii="Courier New" w:cs="Courier New" w:eastAsia="Courier New" w:hAnsi="Courier New"/>
+          <w:color w:val="a9a9a9"/>
+          <w:sz w:val="18"/>
+          <w:szCs w:val="18"/>
+          <w:rtl w:val="0"/>
+        </w:rPr>
+        <w:t xml:space="preserve">&lt;lb/&gt;</w:t>
+      </w:r>
+      <w:r>
+        <w:rPr>
+          <w:rtl w:val="0"/>
+        </w:rPr>
+      </w:r>
+    </w:p>
+    <w:p>
+      <w:pPr>
+        <w:widowControl w:val="0"/>
+        <w:pBdr>
+          <w:top w:space="0" w:sz="0" w:val="nil"/>
+          <w:left w:space="0" w:sz="0" w:val="nil"/>
+          <w:bottom w:space="0" w:sz="0" w:val="nil"/>
+          <w:right w:space="0" w:sz="0" w:val="nil"/>
+          <w:between w:space="0" w:sz="0" w:val="nil"/>
+        </w:pBdr>
+        <w:shd w:fill="auto" w:val="clear"/>
+        <w:contextualSpacing w:val="0"/>
+        <w:rPr>
+          <w:color w:val="000000"/>
+        </w:rPr>
+      </w:pPr>
+      <w:r>
+        <w:rPr>
+          <w:rFonts w:ascii="Courier New" w:cs="Courier New" w:eastAsia="Courier New" w:hAnsi="Courier New"/>
+          <w:b w:val="0"/>
+          <w:color w:val="0000ff"/>
+          <w:sz w:val="18"/>
+          <w:szCs w:val="18"/>
+          <w:rtl w:val="0"/>
+        </w:rPr>
+        <w:t xml:space="preserve">&lt;m&gt;</w:t>
+      </w:r>
+      <w:r>
+        <w:rPr>
+          <w:b w:val="0"/>
+          <w:color w:val="000000"/>
+          <w:rtl w:val="0"/>
+        </w:rPr>
+        <w:t xml:space="preserve">c</w:t>
+      </w:r>
+      <w:r>
+        <w:rPr>
+          <w:b w:val="0"/>
+          <w:color w:val="000000"/>
+          <w:rtl w:val="0"/>
+        </w:rPr>
+        <w:t xml:space="preserve">ire </w:t>
+      </w:r>
+      <w:r>
+        <w:rPr>
+          <w:color w:val="000000"/>
+          <w:rtl w:val="0"/>
+        </w:rPr>
+        <w:t xml:space="preserve">fondue</w:t>
+      </w:r>
+      <w:r>
+        <w:rPr>
+          <w:rFonts w:ascii="Courier New" w:cs="Courier New" w:eastAsia="Courier New" w:hAnsi="Courier New"/>
+          <w:color w:val="0000ff"/>
+          <w:sz w:val="18"/>
+          <w:szCs w:val="18"/>
+          <w:rtl w:val="0"/>
+        </w:rPr>
+        <w:t xml:space="preserve">&lt;/m&gt;</w:t>
+      </w:r>
+      <w:r>
+        <w:rPr>
+          <w:color w:val="000000"/>
+          <w:rtl w:val="0"/>
+        </w:rPr>
+        <w:t xml:space="preserve">, les animaul</w:t>
+      </w:r>
+      <w:r>
+        <w:rPr>
+          <w:rtl w:val="0"/>
+        </w:rPr>
+        <w:t xml:space="preserve">x</w:t>
+      </w:r>
+      <w:r>
+        <w:rPr>
+          <w:color w:val="000000"/>
+          <w:rtl w:val="0"/>
+        </w:rPr>
+        <w:t xml:space="preserve"> s'asseurent sur la </w:t>
+      </w:r>
+      <w:r>
+        <w:rPr>
+          <w:rFonts w:ascii="Courier New" w:cs="Courier New" w:eastAsia="Courier New" w:hAnsi="Courier New"/>
+          <w:color w:val="0000ff"/>
+          <w:sz w:val="18"/>
+          <w:szCs w:val="18"/>
+          <w:rtl w:val="0"/>
+        </w:rPr>
+        <w:t xml:space="preserve">&lt;tl&gt;</w:t>
+      </w:r>
+      <w:r>
+        <w:rPr>
+          <w:color w:val="000000"/>
+          <w:rtl w:val="0"/>
+        </w:rPr>
+        <w:t xml:space="preserve">plaste de </w:t>
+      </w:r>
+      <w:r>
+        <w:rPr>
+          <w:rFonts w:ascii="Courier New" w:cs="Courier New" w:eastAsia="Courier New" w:hAnsi="Courier New"/>
+          <w:b w:val="0"/>
+          <w:color w:val="0000ff"/>
+          <w:sz w:val="18"/>
+          <w:szCs w:val="18"/>
+          <w:rtl w:val="0"/>
+        </w:rPr>
+        <w:t xml:space="preserve">&lt;m&gt;</w:t>
+      </w:r>
+      <w:r>
+        <w:rPr>
+          <w:b w:val="0"/>
+          <w:color w:val="000000"/>
+          <w:rtl w:val="0"/>
+        </w:rPr>
+        <w:t xml:space="preserve">t</w:t>
+      </w:r>
+      <w:r>
+        <w:rPr>
+          <w:b w:val="0"/>
+          <w:color w:val="000000"/>
+          <w:rtl w:val="0"/>
+        </w:rPr>
+        <w:t xml:space="preserve">erre</w:t>
+      </w:r>
+      <w:r>
+        <w:rPr>
+          <w:rFonts w:ascii="Courier New" w:cs="Courier New" w:eastAsia="Courier New" w:hAnsi="Courier New"/>
+          <w:b w:val="0"/>
+          <w:color w:val="0000ff"/>
+          <w:sz w:val="18"/>
+          <w:szCs w:val="18"/>
+          <w:rtl w:val="0"/>
+        </w:rPr>
+        <w:t xml:space="preserve">&lt;/m&gt;&lt;/tl&gt;</w:t>
+      </w:r>
+      <w:r>
+        <w:rPr>
+          <w:b w:val="0"/>
+          <w:color w:val="000000"/>
+          <w:rtl w:val="0"/>
+        </w:rPr>
+        <w:t xml:space="preserve">.</w:t>
+      </w:r>
+      <w:r>
+        <w:rPr>
+          <w:rFonts w:ascii="Courier New" w:cs="Courier New" w:eastAsia="Courier New" w:hAnsi="Courier New"/>
+          <w:color w:val="a9a9a9"/>
+          <w:sz w:val="18"/>
+          <w:szCs w:val="18"/>
+          <w:rtl w:val="0"/>
+        </w:rPr>
+        <w:t xml:space="preserve">&lt;lb/&gt;</w:t>
+      </w:r>
+      <w:r>
+        <w:rPr>
+          <w:rtl w:val="0"/>
+        </w:rPr>
+      </w:r>
+    </w:p>
+    <w:p>
+      <w:pPr>
+        <w:widowControl w:val="0"/>
+        <w:pBdr>
+          <w:top w:space="0" w:sz="0" w:val="nil"/>
+          <w:left w:space="0" w:sz="0" w:val="nil"/>
+          <w:bottom w:space="0" w:sz="0" w:val="nil"/>
+          <w:right w:space="0" w:sz="0" w:val="nil"/>
+          <w:between w:space="0" w:sz="0" w:val="nil"/>
+        </w:pBdr>
+        <w:shd w:fill="auto" w:val="clear"/>
+        <w:contextualSpacing w:val="0"/>
+        <w:rPr>
+          <w:color w:val="000000"/>
+        </w:rPr>
+      </w:pPr>
+      <w:r>
+        <w:rPr>
+          <w:rFonts w:ascii="Courier New" w:cs="Courier New" w:eastAsia="Courier New" w:hAnsi="Courier New"/>
+          <w:color w:val="7f6000"/>
+          <w:sz w:val="18"/>
+          <w:szCs w:val="18"/>
+          <w:rtl w:val="0"/>
+        </w:rPr>
+        <w:t xml:space="preserve">&lt;add&gt;</w:t>
+      </w:r>
+      <w:r>
+        <w:rPr>
+          <w:color w:val="000000"/>
+          <w:rtl w:val="0"/>
+        </w:rPr>
+        <w:t xml:space="preserve">Laves les </w:t>
+      </w:r>
+      <w:r>
+        <w:rPr>
+          <w:rtl w:val="0"/>
+        </w:rPr>
+        <w:t xml:space="preserve">premierem</w:t>
+      </w:r>
+      <w:r>
+        <w:rPr>
+          <w:rFonts w:ascii="Courier New" w:cs="Courier New" w:eastAsia="Courier New" w:hAnsi="Courier New"/>
+          <w:color w:val="a9a9a9"/>
+          <w:sz w:val="14"/>
+          <w:szCs w:val="14"/>
+          <w:rtl w:val="0"/>
+        </w:rPr>
+        <w:t xml:space="preserve">&lt;exp&gt;</w:t>
+      </w:r>
+      <w:r>
+        <w:rPr>
+          <w:rtl w:val="0"/>
+        </w:rPr>
+        <w:t xml:space="preserve">ent</w:t>
+      </w:r>
+      <w:r>
+        <w:rPr>
+          <w:rFonts w:ascii="Courier New" w:cs="Courier New" w:eastAsia="Courier New" w:hAnsi="Courier New"/>
+          <w:color w:val="a9a9a9"/>
+          <w:sz w:val="14"/>
+          <w:szCs w:val="14"/>
+          <w:rtl w:val="0"/>
+        </w:rPr>
+        <w:t xml:space="preserve">&lt;/exp&gt;</w:t>
+      </w:r>
+      <w:r>
+        <w:rPr>
+          <w:color w:val="000000"/>
+          <w:rtl w:val="0"/>
+        </w:rPr>
+        <w:t xml:space="preserve"> en </w:t>
+      </w:r>
+      <w:r>
+        <w:rPr>
+          <w:rFonts w:ascii="Courier New" w:cs="Courier New" w:eastAsia="Courier New" w:hAnsi="Courier New"/>
+          <w:b w:val="0"/>
+          <w:color w:val="0000ff"/>
+          <w:sz w:val="18"/>
+          <w:szCs w:val="18"/>
+          <w:rtl w:val="0"/>
+        </w:rPr>
+        <w:t xml:space="preserve">&lt;m&gt;</w:t>
+      </w:r>
+      <w:r>
+        <w:rPr>
+          <w:b w:val="0"/>
+          <w:color w:val="000000"/>
+          <w:rtl w:val="0"/>
+        </w:rPr>
+        <w:t xml:space="preserve">e</w:t>
+      </w:r>
+      <w:r>
+        <w:rPr>
+          <w:b w:val="0"/>
+          <w:color w:val="000000"/>
+          <w:rtl w:val="0"/>
+        </w:rPr>
+        <w:t xml:space="preserve">au </w:t>
+      </w:r>
+      <w:r>
+        <w:rPr>
+          <w:color w:val="000000"/>
+          <w:rtl w:val="0"/>
+        </w:rPr>
+        <w:t xml:space="preserve">claire</w:t>
+      </w:r>
+      <w:r>
+        <w:rPr>
+          <w:rFonts w:ascii="Courier New" w:cs="Courier New" w:eastAsia="Courier New" w:hAnsi="Courier New"/>
+          <w:color w:val="0000ff"/>
+          <w:sz w:val="18"/>
+          <w:szCs w:val="18"/>
+          <w:rtl w:val="0"/>
+        </w:rPr>
+        <w:t xml:space="preserve">&lt;/m&gt;</w:t>
+      </w:r>
+      <w:r>
+        <w:rPr>
+          <w:color w:val="000000"/>
+          <w:rtl w:val="0"/>
+        </w:rPr>
+        <w:t xml:space="preserve">, estant morts dans la mixtion</w:t>
+      </w:r>
+      <w:r>
+        <w:rPr>
+          <w:rFonts w:ascii="Courier New" w:cs="Courier New" w:eastAsia="Courier New" w:hAnsi="Courier New"/>
+          <w:color w:val="a9a9a9"/>
+          <w:sz w:val="18"/>
+          <w:szCs w:val="18"/>
+          <w:rtl w:val="0"/>
+        </w:rPr>
+        <w:t xml:space="preserve">&lt;lb/&gt;</w:t>
+      </w:r>
+      <w:r>
+        <w:rPr>
+          <w:rtl w:val="0"/>
+        </w:rPr>
+      </w:r>
+    </w:p>
+    <w:p>
+      <w:pPr>
+        <w:widowControl w:val="0"/>
+        <w:pBdr>
+          <w:top w:space="0" w:sz="0" w:val="nil"/>
+          <w:left w:space="0" w:sz="0" w:val="nil"/>
+          <w:bottom w:space="0" w:sz="0" w:val="nil"/>
+          <w:right w:space="0" w:sz="0" w:val="nil"/>
+          <w:between w:space="0" w:sz="0" w:val="nil"/>
+        </w:pBdr>
+        <w:shd w:fill="auto" w:val="clear"/>
+        <w:contextualSpacing w:val="0"/>
+        <w:rPr>
+          <w:color w:val="000000"/>
+        </w:rPr>
+      </w:pPr>
+      <w:r>
+        <w:rPr>
+          <w:color w:val="000000"/>
+          <w:rtl w:val="0"/>
+        </w:rPr>
+        <w:t xml:space="preserve">de </w:t>
+      </w:r>
+      <w:r>
+        <w:rPr>
+          <w:rFonts w:ascii="Courier New" w:cs="Courier New" w:eastAsia="Courier New" w:hAnsi="Courier New"/>
+          <w:b w:val="0"/>
+          <w:color w:val="0000ff"/>
+          <w:sz w:val="18"/>
+          <w:szCs w:val="18"/>
+          <w:rtl w:val="0"/>
+        </w:rPr>
+        <w:t xml:space="preserve">&lt;m&gt;</w:t>
+      </w:r>
+      <w:r>
+        <w:rPr>
+          <w:b w:val="0"/>
+          <w:color w:val="000000"/>
+          <w:rtl w:val="0"/>
+        </w:rPr>
+        <w:t xml:space="preserve">v</w:t>
+      </w:r>
+      <w:r>
+        <w:rPr>
+          <w:b w:val="0"/>
+          <w:color w:val="000000"/>
+          <w:rtl w:val="0"/>
+        </w:rPr>
+        <w:t xml:space="preserve">inaigre</w:t>
+      </w:r>
+      <w:r>
+        <w:rPr>
+          <w:rFonts w:ascii="Courier New" w:cs="Courier New" w:eastAsia="Courier New" w:hAnsi="Courier New"/>
+          <w:b w:val="0"/>
+          <w:color w:val="0000ff"/>
+          <w:sz w:val="18"/>
+          <w:szCs w:val="18"/>
+          <w:rtl w:val="0"/>
+        </w:rPr>
+        <w:t xml:space="preserve">&lt;/m&gt;</w:t>
+      </w:r>
+      <w:r>
+        <w:rPr>
+          <w:b w:val="0"/>
+          <w:color w:val="000000"/>
+          <w:rtl w:val="0"/>
+        </w:rPr>
+        <w:t xml:space="preserve"> </w:t>
+      </w:r>
+      <w:r>
+        <w:rPr>
+          <w:color w:val="000000"/>
+          <w:rtl w:val="0"/>
+        </w:rPr>
+        <w:t xml:space="preserve">&amp;</w:t>
+      </w:r>
+      <w:r>
+        <w:rPr>
+          <w:rFonts w:ascii="Courier New" w:cs="Courier New" w:eastAsia="Courier New" w:hAnsi="Courier New"/>
+          <w:color w:val="a9a9a9"/>
+          <w:sz w:val="18"/>
+          <w:szCs w:val="18"/>
+          <w:rtl w:val="0"/>
+        </w:rPr>
+        <w:t xml:space="preserve">amp;</w:t>
+      </w:r>
+      <w:r>
+        <w:rPr>
+          <w:color w:val="000000"/>
+          <w:rtl w:val="0"/>
+        </w:rPr>
+        <w:t xml:space="preserve"> </w:t>
+      </w:r>
+      <w:r>
+        <w:rPr>
+          <w:rFonts w:ascii="Courier New" w:cs="Courier New" w:eastAsia="Courier New" w:hAnsi="Courier New"/>
+          <w:b w:val="0"/>
+          <w:color w:val="0000ff"/>
+          <w:sz w:val="18"/>
+          <w:szCs w:val="18"/>
+          <w:rtl w:val="0"/>
+        </w:rPr>
+        <w:t xml:space="preserve">&lt;m&gt;&lt;bp&gt;</w:t>
+      </w:r>
+      <w:r>
+        <w:rPr>
+          <w:b w:val="0"/>
+          <w:color w:val="000000"/>
+          <w:rtl w:val="0"/>
+        </w:rPr>
+        <w:t xml:space="preserve">u</w:t>
+      </w:r>
+      <w:r>
+        <w:rPr>
+          <w:b w:val="0"/>
+          <w:color w:val="000000"/>
+          <w:rtl w:val="0"/>
+        </w:rPr>
+        <w:t xml:space="preserve">rine</w:t>
+      </w:r>
+      <w:r>
+        <w:rPr>
+          <w:rFonts w:ascii="Courier New" w:cs="Courier New" w:eastAsia="Courier New" w:hAnsi="Courier New"/>
+          <w:b w:val="0"/>
+          <w:color w:val="0000ff"/>
+          <w:sz w:val="18"/>
+          <w:szCs w:val="18"/>
+          <w:rtl w:val="0"/>
+        </w:rPr>
+        <w:t xml:space="preserve">&lt;/bp&gt;&lt;/m&gt;</w:t>
+      </w:r>
+      <w:r>
+        <w:rPr>
+          <w:b w:val="0"/>
+          <w:color w:val="000000"/>
+          <w:rtl w:val="0"/>
+        </w:rPr>
+        <w:t xml:space="preserve">,</w:t>
+      </w:r>
+      <w:r>
+        <w:rPr>
+          <w:rFonts w:ascii="Courier New" w:cs="Courier New" w:eastAsia="Courier New" w:hAnsi="Courier New"/>
+          <w:color w:val="a9a9a9"/>
+          <w:sz w:val="18"/>
+          <w:szCs w:val="18"/>
+          <w:rtl w:val="0"/>
+        </w:rPr>
+        <w:t xml:space="preserve">&lt;lb/&gt;</w:t>
+      </w:r>
+      <w:r>
+        <w:rPr>
+          <w:rtl w:val="0"/>
+        </w:rPr>
+      </w:r>
+    </w:p>
+    <w:p>
+      <w:pPr>
+        <w:widowControl w:val="0"/>
+        <w:pBdr>
+          <w:top w:space="0" w:sz="0" w:val="nil"/>
+          <w:left w:space="0" w:sz="0" w:val="nil"/>
+          <w:bottom w:space="0" w:sz="0" w:val="nil"/>
+          <w:right w:space="0" w:sz="0" w:val="nil"/>
+          <w:between w:space="0" w:sz="0" w:val="nil"/>
+        </w:pBdr>
+        <w:shd w:fill="auto" w:val="clear"/>
+        <w:contextualSpacing w:val="0"/>
+        <w:rPr>
+          <w:color w:val="000000"/>
+        </w:rPr>
+      </w:pPr>
+      <w:r>
+        <w:rPr>
+          <w:rtl w:val="0"/>
+        </w:rPr>
+        <w:t xml:space="preserve">&amp;</w:t>
+      </w:r>
+      <w:r>
+        <w:rPr>
+          <w:rFonts w:ascii="Courier New" w:cs="Courier New" w:eastAsia="Courier New" w:hAnsi="Courier New"/>
+          <w:color w:val="a9a9a9"/>
+          <w:sz w:val="18"/>
+          <w:szCs w:val="18"/>
+          <w:rtl w:val="0"/>
+        </w:rPr>
+        <w:t xml:space="preserve">amp;</w:t>
+      </w:r>
+      <w:r>
+        <w:rPr>
+          <w:color w:val="000000"/>
+          <w:rtl w:val="0"/>
+        </w:rPr>
+        <w:t xml:space="preserve"> avecq une </w:t>
+      </w:r>
+      <w:r>
+        <w:rPr>
+          <w:rFonts w:ascii="Courier New" w:cs="Courier New" w:eastAsia="Courier New" w:hAnsi="Courier New"/>
+          <w:color w:val="0000ff"/>
+          <w:sz w:val="18"/>
+          <w:szCs w:val="18"/>
+          <w:rtl w:val="0"/>
+        </w:rPr>
+        <w:t xml:space="preserve">&lt;tl&gt;</w:t>
+      </w:r>
+      <w:r>
+        <w:rPr>
+          <w:color w:val="000000"/>
+          <w:rtl w:val="0"/>
+        </w:rPr>
+        <w:t xml:space="preserve">esponge</w:t>
+      </w:r>
+      <w:r>
+        <w:rPr>
+          <w:rFonts w:ascii="Courier New" w:cs="Courier New" w:eastAsia="Courier New" w:hAnsi="Courier New"/>
+          <w:color w:val="0000ff"/>
+          <w:sz w:val="18"/>
+          <w:szCs w:val="18"/>
+          <w:rtl w:val="0"/>
+        </w:rPr>
+        <w:t xml:space="preserve">&lt;/tl&gt;</w:t>
+      </w:r>
+      <w:r>
+        <w:rPr>
+          <w:rFonts w:ascii="Courier New" w:cs="Courier New" w:eastAsia="Courier New" w:hAnsi="Courier New"/>
+          <w:color w:val="a9a9a9"/>
+          <w:sz w:val="18"/>
+          <w:szCs w:val="18"/>
+          <w:rtl w:val="0"/>
+        </w:rPr>
+        <w:t xml:space="preserve">&lt;lb/&gt;</w:t>
+      </w:r>
+      <w:r>
+        <w:rPr>
+          <w:rtl w:val="0"/>
+        </w:rPr>
+      </w:r>
+    </w:p>
+    <w:p>
+      <w:pPr>
+        <w:widowControl w:val="0"/>
+        <w:pBdr>
+          <w:top w:space="0" w:sz="0" w:val="nil"/>
+          <w:left w:space="0" w:sz="0" w:val="nil"/>
+          <w:bottom w:space="0" w:sz="0" w:val="nil"/>
+          <w:right w:space="0" w:sz="0" w:val="nil"/>
+          <w:between w:space="0" w:sz="0" w:val="nil"/>
+        </w:pBdr>
+        <w:shd w:fill="auto" w:val="clear"/>
+        <w:contextualSpacing w:val="0"/>
+        <w:rPr>
+          <w:color w:val="000000"/>
+        </w:rPr>
+      </w:pPr>
+      <w:r>
+        <w:rPr>
+          <w:color w:val="000000"/>
+          <w:rtl w:val="0"/>
+        </w:rPr>
+        <w:t xml:space="preserve">repurge leur la gueule,</w:t>
+      </w:r>
+      <w:r>
+        <w:rPr>
+          <w:rFonts w:ascii="Courier New" w:cs="Courier New" w:eastAsia="Courier New" w:hAnsi="Courier New"/>
+          <w:color w:val="a9a9a9"/>
+          <w:sz w:val="18"/>
+          <w:szCs w:val="18"/>
+          <w:rtl w:val="0"/>
+        </w:rPr>
+        <w:t xml:space="preserve">&lt;lb/&gt;</w:t>
+      </w:r>
+      <w:r>
+        <w:rPr>
+          <w:rtl w:val="0"/>
+        </w:rPr>
+      </w:r>
+    </w:p>
+    <w:p>
+      <w:pPr>
+        <w:widowControl w:val="0"/>
+        <w:pBdr>
+          <w:top w:space="0" w:sz="0" w:val="nil"/>
+          <w:left w:space="0" w:sz="0" w:val="nil"/>
+          <w:bottom w:space="0" w:sz="0" w:val="nil"/>
+          <w:right w:space="0" w:sz="0" w:val="nil"/>
+          <w:between w:space="0" w:sz="0" w:val="nil"/>
+        </w:pBdr>
+        <w:shd w:fill="auto" w:val="clear"/>
+        <w:contextualSpacing w:val="0"/>
+        <w:rPr>
+          <w:color w:val="000000"/>
+        </w:rPr>
+      </w:pPr>
+      <w:r>
+        <w:rPr>
+          <w:color w:val="000000"/>
+          <w:rtl w:val="0"/>
+        </w:rPr>
+        <w:t xml:space="preserve">les yeulx</w:t>
+      </w:r>
+      <w:r>
+        <w:rPr>
+          <w:rFonts w:ascii="Courier New" w:cs="Courier New" w:eastAsia="Courier New" w:hAnsi="Courier New"/>
+          <w:color w:val="a9a9a9"/>
+          <w:sz w:val="18"/>
+          <w:szCs w:val="18"/>
+          <w:rtl w:val="0"/>
+        </w:rPr>
+        <w:t xml:space="preserve">&lt;lb/&gt;</w:t>
+      </w:r>
+      <w:r>
+        <w:rPr>
+          <w:rtl w:val="0"/>
+        </w:rPr>
+      </w:r>
+    </w:p>
+    <w:p>
+      <w:pPr>
+        <w:widowControl w:val="0"/>
+        <w:pBdr>
+          <w:top w:space="0" w:sz="0" w:val="nil"/>
+          <w:left w:space="0" w:sz="0" w:val="nil"/>
+          <w:bottom w:space="0" w:sz="0" w:val="nil"/>
+          <w:right w:space="0" w:sz="0" w:val="nil"/>
+          <w:between w:space="0" w:sz="0" w:val="nil"/>
+        </w:pBdr>
+        <w:shd w:fill="auto" w:val="clear"/>
+        <w:contextualSpacing w:val="0"/>
+        <w:rPr>
+          <w:color w:val="000000"/>
+        </w:rPr>
+      </w:pPr>
+      <w:r>
+        <w:rPr>
+          <w:color w:val="000000"/>
+          <w:rtl w:val="0"/>
+        </w:rPr>
+        <w:t xml:space="preserve">et la</w:t>
+      </w:r>
+      <w:r>
+        <w:rPr>
+          <w:rFonts w:ascii="Courier New" w:cs="Courier New" w:eastAsia="Courier New" w:hAnsi="Courier New"/>
+          <w:color w:val="a9a9a9"/>
+          <w:sz w:val="18"/>
+          <w:szCs w:val="18"/>
+          <w:rtl w:val="0"/>
+        </w:rPr>
+        <w:t xml:space="preserve">&lt;lb/&gt;</w:t>
+      </w:r>
+      <w:r>
+        <w:rPr>
+          <w:rtl w:val="0"/>
+        </w:rPr>
+      </w:r>
+    </w:p>
+    <w:p>
+      <w:pPr>
+        <w:widowControl w:val="0"/>
+        <w:pBdr>
+          <w:top w:space="0" w:sz="0" w:val="nil"/>
+          <w:left w:space="0" w:sz="0" w:val="nil"/>
+          <w:bottom w:space="0" w:sz="0" w:val="nil"/>
+          <w:right w:space="0" w:sz="0" w:val="nil"/>
+          <w:between w:space="0" w:sz="0" w:val="nil"/>
+        </w:pBdr>
+        <w:shd w:fill="auto" w:val="clear"/>
+        <w:contextualSpacing w:val="0"/>
+        <w:rPr>
+          <w:color w:val="000000"/>
+        </w:rPr>
+      </w:pPr>
+      <w:r>
+        <w:rPr>
+          <w:color w:val="000000"/>
+          <w:rtl w:val="0"/>
+        </w:rPr>
+        <w:t xml:space="preserve">teste de</w:t>
+      </w:r>
+      <w:r>
+        <w:rPr>
+          <w:rFonts w:ascii="Courier New" w:cs="Courier New" w:eastAsia="Courier New" w:hAnsi="Courier New"/>
+          <w:color w:val="a9a9a9"/>
+          <w:sz w:val="18"/>
+          <w:szCs w:val="18"/>
+          <w:rtl w:val="0"/>
+        </w:rPr>
+        <w:t xml:space="preserve">&lt;lb/&gt;</w:t>
+      </w:r>
+      <w:r>
+        <w:rPr>
+          <w:rtl w:val="0"/>
+        </w:rPr>
+      </w:r>
+    </w:p>
+    <w:p>
+      <w:pPr>
+        <w:widowControl w:val="0"/>
+        <w:pBdr>
+          <w:top w:space="0" w:sz="0" w:val="nil"/>
+          <w:left w:space="0" w:sz="0" w:val="nil"/>
+          <w:bottom w:space="0" w:sz="0" w:val="nil"/>
+          <w:right w:space="0" w:sz="0" w:val="nil"/>
+          <w:between w:space="0" w:sz="0" w:val="nil"/>
+        </w:pBdr>
+        <w:shd w:fill="auto" w:val="clear"/>
+        <w:contextualSpacing w:val="0"/>
+        <w:rPr>
+          <w:color w:val="000000"/>
+        </w:rPr>
+      </w:pPr>
+      <w:r>
+        <w:rPr>
+          <w:color w:val="000000"/>
+          <w:rtl w:val="0"/>
+        </w:rPr>
+        <w:t xml:space="preserve">la </w:t>
+      </w:r>
+      <w:r>
+        <w:rPr>
+          <w:rFonts w:ascii="Courier New" w:cs="Courier New" w:eastAsia="Courier New" w:hAnsi="Courier New"/>
+          <w:color w:val="0000ff"/>
+          <w:sz w:val="18"/>
+          <w:szCs w:val="18"/>
+          <w:rtl w:val="0"/>
+        </w:rPr>
+        <w:t xml:space="preserve">&lt;m&gt;</w:t>
+      </w:r>
+      <w:r>
+        <w:rPr>
+          <w:rtl w:val="0"/>
+        </w:rPr>
+        <w:t xml:space="preserve">bave</w:t>
+      </w:r>
+      <w:r>
+        <w:rPr>
+          <w:rFonts w:ascii="Courier New" w:cs="Courier New" w:eastAsia="Courier New" w:hAnsi="Courier New"/>
+          <w:color w:val="0000ff"/>
+          <w:sz w:val="18"/>
+          <w:szCs w:val="18"/>
+          <w:rtl w:val="0"/>
+        </w:rPr>
+        <w:t xml:space="preserve">&lt;/m&gt;</w:t>
+      </w:r>
+      <w:r>
+        <w:rPr>
+          <w:rFonts w:ascii="Courier New" w:cs="Courier New" w:eastAsia="Courier New" w:hAnsi="Courier New"/>
+          <w:color w:val="a9a9a9"/>
+          <w:sz w:val="18"/>
+          <w:szCs w:val="18"/>
+          <w:rtl w:val="0"/>
+        </w:rPr>
+        <w:t xml:space="preserve">&lt;lb/&gt;</w:t>
+      </w:r>
+      <w:r>
+        <w:rPr>
+          <w:rtl w:val="0"/>
+        </w:rPr>
+      </w:r>
+    </w:p>
+    <w:p>
+      <w:pPr>
+        <w:widowControl w:val="0"/>
+        <w:pBdr>
+          <w:top w:space="0" w:sz="0" w:val="nil"/>
+          <w:left w:space="0" w:sz="0" w:val="nil"/>
+          <w:bottom w:space="0" w:sz="0" w:val="nil"/>
+          <w:right w:space="0" w:sz="0" w:val="nil"/>
+          <w:between w:space="0" w:sz="0" w:val="nil"/>
+        </w:pBdr>
+        <w:shd w:fill="auto" w:val="clear"/>
+        <w:contextualSpacing w:val="0"/>
+        <w:rPr>
+          <w:color w:val="000000"/>
+        </w:rPr>
+      </w:pPr>
+      <w:r>
+        <w:rPr>
+          <w:color w:val="000000"/>
+          <w:rtl w:val="0"/>
+        </w:rPr>
+        <w:t xml:space="preserve">qui en</w:t>
+      </w:r>
+      <w:r>
+        <w:rPr>
+          <w:rFonts w:ascii="Courier New" w:cs="Courier New" w:eastAsia="Courier New" w:hAnsi="Courier New"/>
+          <w:color w:val="a9a9a9"/>
+          <w:sz w:val="18"/>
+          <w:szCs w:val="18"/>
+          <w:rtl w:val="0"/>
+        </w:rPr>
+        <w:t xml:space="preserve">&lt;lb/&gt;</w:t>
+      </w:r>
+      <w:r>
+        <w:rPr>
+          <w:rtl w:val="0"/>
+        </w:rPr>
+      </w:r>
+    </w:p>
+    <w:p>
+      <w:pPr>
+        <w:widowControl w:val="0"/>
+        <w:pBdr>
+          <w:top w:space="0" w:sz="0" w:val="nil"/>
+          <w:left w:space="0" w:sz="0" w:val="nil"/>
+          <w:bottom w:space="0" w:sz="0" w:val="nil"/>
+          <w:right w:space="0" w:sz="0" w:val="nil"/>
+          <w:between w:space="0" w:sz="0" w:val="nil"/>
+        </w:pBdr>
+        <w:shd w:fill="auto" w:val="clear"/>
+        <w:contextualSpacing w:val="0"/>
+        <w:rPr>
+          <w:color w:val="000000"/>
+        </w:rPr>
+      </w:pPr>
+      <w:r>
+        <w:rPr>
+          <w:color w:val="000000"/>
+          <w:rtl w:val="0"/>
+        </w:rPr>
+        <w:t xml:space="preserve">sort,</w:t>
+      </w:r>
+      <w:r>
+        <w:rPr>
+          <w:rFonts w:ascii="Courier New" w:cs="Courier New" w:eastAsia="Courier New" w:hAnsi="Courier New"/>
+          <w:color w:val="a9a9a9"/>
+          <w:sz w:val="18"/>
+          <w:szCs w:val="18"/>
+          <w:rtl w:val="0"/>
+        </w:rPr>
+        <w:t xml:space="preserve">&lt;lb/&gt;</w:t>
+      </w:r>
+      <w:r>
+        <w:rPr>
+          <w:rtl w:val="0"/>
+        </w:rPr>
+      </w:r>
+    </w:p>
+    <w:p>
+      <w:pPr>
+        <w:widowControl w:val="0"/>
+        <w:pBdr>
+          <w:top w:space="0" w:sz="0" w:val="nil"/>
+          <w:left w:space="0" w:sz="0" w:val="nil"/>
+          <w:bottom w:space="0" w:sz="0" w:val="nil"/>
+          <w:right w:space="0" w:sz="0" w:val="nil"/>
+          <w:between w:space="0" w:sz="0" w:val="nil"/>
+        </w:pBdr>
+        <w:shd w:fill="auto" w:val="clear"/>
+        <w:contextualSpacing w:val="0"/>
+        <w:rPr>
+          <w:color w:val="000000"/>
+        </w:rPr>
+      </w:pPr>
+      <w:r>
+        <w:rPr>
+          <w:color w:val="000000"/>
+          <w:rtl w:val="0"/>
+        </w:rPr>
+        <w:t xml:space="preserve">car</w:t>
+      </w:r>
+      <w:r>
+        <w:rPr>
+          <w:rFonts w:ascii="Courier New" w:cs="Courier New" w:eastAsia="Courier New" w:hAnsi="Courier New"/>
+          <w:color w:val="a9a9a9"/>
+          <w:sz w:val="18"/>
+          <w:szCs w:val="18"/>
+          <w:rtl w:val="0"/>
+        </w:rPr>
+        <w:t xml:space="preserve">&lt;lb/&gt;</w:t>
+      </w:r>
+      <w:r>
+        <w:rPr>
+          <w:rtl w:val="0"/>
+        </w:rPr>
+      </w:r>
+    </w:p>
+    <w:p>
+      <w:pPr>
+        <w:widowControl w:val="0"/>
+        <w:pBdr>
+          <w:top w:space="0" w:sz="0" w:val="nil"/>
+          <w:left w:space="0" w:sz="0" w:val="nil"/>
+          <w:bottom w:space="0" w:sz="0" w:val="nil"/>
+          <w:right w:space="0" w:sz="0" w:val="nil"/>
+          <w:between w:space="0" w:sz="0" w:val="nil"/>
+        </w:pBdr>
+        <w:shd w:fill="auto" w:val="clear"/>
+        <w:contextualSpacing w:val="0"/>
+        <w:rPr>
+          <w:color w:val="000000"/>
+        </w:rPr>
+      </w:pPr>
+      <w:r>
+        <w:rPr>
+          <w:color w:val="000000"/>
+          <w:rtl w:val="0"/>
+        </w:rPr>
+        <w:t xml:space="preserve">jamays</w:t>
+      </w:r>
+      <w:r>
+        <w:rPr>
+          <w:rFonts w:ascii="Courier New" w:cs="Courier New" w:eastAsia="Courier New" w:hAnsi="Courier New"/>
+          <w:color w:val="a9a9a9"/>
+          <w:sz w:val="18"/>
+          <w:szCs w:val="18"/>
+          <w:rtl w:val="0"/>
+        </w:rPr>
+        <w:t xml:space="preserve">&lt;lb/&gt;</w:t>
+      </w:r>
+      <w:r>
+        <w:rPr>
+          <w:rtl w:val="0"/>
+        </w:rPr>
+      </w:r>
+    </w:p>
+    <w:p>
+      <w:pPr>
+        <w:widowControl w:val="0"/>
+        <w:pBdr>
+          <w:top w:space="0" w:sz="0" w:val="nil"/>
+          <w:left w:space="0" w:sz="0" w:val="nil"/>
+          <w:bottom w:space="0" w:sz="0" w:val="nil"/>
+          <w:right w:space="0" w:sz="0" w:val="nil"/>
+          <w:between w:space="0" w:sz="0" w:val="nil"/>
+        </w:pBdr>
+        <w:shd w:fill="auto" w:val="clear"/>
+        <w:contextualSpacing w:val="0"/>
+        <w:rPr>
+          <w:color w:val="000000"/>
+        </w:rPr>
+      </w:pPr>
+      <w:r>
+        <w:rPr>
+          <w:color w:val="000000"/>
+          <w:rtl w:val="0"/>
+        </w:rPr>
+        <w:t xml:space="preserve">le </w:t>
+      </w:r>
+      <w:r>
+        <w:rPr>
+          <w:b w:val="0"/>
+          <w:color w:val="000000"/>
+          <w:rtl w:val="0"/>
+        </w:rPr>
+        <w:t xml:space="preserve">s</w:t>
+      </w:r>
+      <w:r>
+        <w:rPr>
+          <w:b w:val="0"/>
+          <w:color w:val="000000"/>
+          <w:rtl w:val="0"/>
+        </w:rPr>
+        <w:t xml:space="preserve">able</w:t>
+      </w:r>
+      <w:r>
+        <w:rPr>
+          <w:rFonts w:ascii="Courier New" w:cs="Courier New" w:eastAsia="Courier New" w:hAnsi="Courier New"/>
+          <w:b w:val="0"/>
+          <w:color w:val="a9a9a9"/>
+          <w:sz w:val="18"/>
+          <w:szCs w:val="18"/>
+          <w:rtl w:val="0"/>
+        </w:rPr>
+        <w:t xml:space="preserve">&lt;</w:t>
+      </w:r>
+      <w:r>
+        <w:rPr>
+          <w:rFonts w:ascii="Courier New" w:cs="Courier New" w:eastAsia="Courier New" w:hAnsi="Courier New"/>
+          <w:color w:val="a9a9a9"/>
+          <w:sz w:val="18"/>
+          <w:szCs w:val="18"/>
+          <w:rtl w:val="0"/>
+        </w:rPr>
+        <w:t xml:space="preserve">lb/&gt;</w:t>
+      </w:r>
+      <w:r>
+        <w:rPr>
+          <w:rtl w:val="0"/>
+        </w:rPr>
+      </w:r>
+    </w:p>
+    <w:p>
+      <w:pPr>
+        <w:widowControl w:val="0"/>
+        <w:pBdr>
+          <w:top w:space="0" w:sz="0" w:val="nil"/>
+          <w:left w:space="0" w:sz="0" w:val="nil"/>
+          <w:bottom w:space="0" w:sz="0" w:val="nil"/>
+          <w:right w:space="0" w:sz="0" w:val="nil"/>
+          <w:between w:space="0" w:sz="0" w:val="nil"/>
+        </w:pBdr>
+        <w:shd w:fill="auto" w:val="clear"/>
+        <w:contextualSpacing w:val="0"/>
+        <w:rPr>
+          <w:color w:val="000000"/>
+        </w:rPr>
+      </w:pPr>
+      <w:r>
+        <w:rPr>
+          <w:color w:val="000000"/>
+          <w:rtl w:val="0"/>
+        </w:rPr>
+        <w:t xml:space="preserve">n'y prendroit</w:t>
+      </w:r>
+      <w:r>
+        <w:rPr>
+          <w:rFonts w:ascii="Courier New" w:cs="Courier New" w:eastAsia="Courier New" w:hAnsi="Courier New"/>
+          <w:color w:val="a9a9a9"/>
+          <w:sz w:val="18"/>
+          <w:szCs w:val="18"/>
+          <w:rtl w:val="0"/>
+        </w:rPr>
+        <w:t xml:space="preserve">&lt;lb/&gt;</w:t>
+      </w:r>
+      <w:r>
+        <w:rPr>
+          <w:rtl w:val="0"/>
+        </w:rPr>
+      </w:r>
+    </w:p>
+    <w:p>
+      <w:pPr>
+        <w:widowControl w:val="0"/>
+        <w:pBdr>
+          <w:top w:space="0" w:sz="0" w:val="nil"/>
+          <w:left w:space="0" w:sz="0" w:val="nil"/>
+          <w:bottom w:space="0" w:sz="0" w:val="nil"/>
+          <w:right w:space="0" w:sz="0" w:val="nil"/>
+          <w:between w:space="0" w:sz="0" w:val="nil"/>
+        </w:pBdr>
+        <w:shd w:fill="auto" w:val="clear"/>
+        <w:contextualSpacing w:val="0"/>
+        <w:rPr>
+          <w:color w:val="000000"/>
+        </w:rPr>
+      </w:pPr>
+      <w:r>
+        <w:rPr>
+          <w:color w:val="000000"/>
+          <w:rtl w:val="0"/>
+        </w:rPr>
+        <w:t xml:space="preserve">bien, et</w:t>
+      </w:r>
+      <w:r>
+        <w:rPr>
+          <w:rFonts w:ascii="Courier New" w:cs="Courier New" w:eastAsia="Courier New" w:hAnsi="Courier New"/>
+          <w:color w:val="a9a9a9"/>
+          <w:sz w:val="18"/>
+          <w:szCs w:val="18"/>
+          <w:rtl w:val="0"/>
+        </w:rPr>
+        <w:t xml:space="preserve">&lt;lb/&gt;</w:t>
+      </w:r>
+      <w:r>
+        <w:rPr>
+          <w:rtl w:val="0"/>
+        </w:rPr>
+      </w:r>
+    </w:p>
+    <w:p>
+      <w:pPr>
+        <w:widowControl w:val="0"/>
+        <w:pBdr>
+          <w:top w:space="0" w:sz="0" w:val="nil"/>
+          <w:left w:space="0" w:sz="0" w:val="nil"/>
+          <w:bottom w:space="0" w:sz="0" w:val="nil"/>
+          <w:right w:space="0" w:sz="0" w:val="nil"/>
+          <w:between w:space="0" w:sz="0" w:val="nil"/>
+        </w:pBdr>
+        <w:shd w:fill="auto" w:val="clear"/>
+        <w:contextualSpacing w:val="0"/>
+        <w:rPr>
+          <w:color w:val="000000"/>
+        </w:rPr>
+      </w:pPr>
+      <w:r>
+        <w:rPr>
+          <w:color w:val="000000"/>
+          <w:rtl w:val="0"/>
+        </w:rPr>
+        <w:t xml:space="preserve">viendroit</w:t>
+      </w:r>
+      <w:r>
+        <w:rPr>
+          <w:rFonts w:ascii="Courier New" w:cs="Courier New" w:eastAsia="Courier New" w:hAnsi="Courier New"/>
+          <w:color w:val="a9a9a9"/>
+          <w:sz w:val="18"/>
+          <w:szCs w:val="18"/>
+          <w:rtl w:val="0"/>
+        </w:rPr>
+        <w:t xml:space="preserve">&lt;lb/&gt;</w:t>
+      </w:r>
+      <w:r>
+        <w:rPr>
+          <w:color w:val="000000"/>
+          <w:rtl w:val="0"/>
+        </w:rPr>
+        <w:t xml:space="preserve"> </w:t>
+      </w:r>
+      <w:r>
+        <w:rPr>
+          <w:rtl w:val="0"/>
+        </w:rPr>
+      </w:r>
+    </w:p>
+    <w:p>
+      <w:pPr>
+        <w:widowControl w:val="0"/>
+        <w:pBdr>
+          <w:top w:space="0" w:sz="0" w:val="nil"/>
+          <w:left w:space="0" w:sz="0" w:val="nil"/>
+          <w:bottom w:space="0" w:sz="0" w:val="nil"/>
+          <w:right w:space="0" w:sz="0" w:val="nil"/>
+          <w:between w:space="0" w:sz="0" w:val="nil"/>
+        </w:pBdr>
+        <w:shd w:fill="auto" w:val="clear"/>
+        <w:contextualSpacing w:val="0"/>
+        <w:rPr>
+          <w:color w:val="000000"/>
+        </w:rPr>
+      </w:pPr>
+      <w:r>
+        <w:rPr>
+          <w:color w:val="000000"/>
+          <w:rtl w:val="0"/>
+        </w:rPr>
+        <w:t xml:space="preserve">grumeleux</w:t>
+      </w:r>
+      <w:r>
+        <w:rPr>
+          <w:color w:val="000000"/>
+          <w:rtl w:val="0"/>
+        </w:rPr>
+        <w:t xml:space="preserve">.</w:t>
+      </w:r>
+      <w:r>
+        <w:rPr>
+          <w:rFonts w:ascii="Courier New" w:cs="Courier New" w:eastAsia="Courier New" w:hAnsi="Courier New"/>
+          <w:color w:val="7f6000"/>
+          <w:sz w:val="18"/>
+          <w:szCs w:val="18"/>
+          <w:rtl w:val="0"/>
+        </w:rPr>
+        <w:t xml:space="preserve">&lt;/add&gt;&lt;/ab&gt;</w:t>
+      </w:r>
+      <w:r>
+        <w:rPr>
+          <w:rtl w:val="0"/>
+        </w:rPr>
+      </w:r>
+    </w:p>
+    <w:p>
+      <w:pPr>
+        <w:widowControl w:val="0"/>
+        <w:pBdr>
+          <w:top w:space="0" w:sz="0" w:val="nil"/>
+          <w:left w:space="0" w:sz="0" w:val="nil"/>
+          <w:bottom w:space="0" w:sz="0" w:val="nil"/>
+          <w:right w:space="0" w:sz="0" w:val="nil"/>
+          <w:between w:space="0" w:sz="0" w:val="nil"/>
+        </w:pBdr>
+        <w:shd w:fill="auto" w:val="clear"/>
+        <w:contextualSpacing w:val="0"/>
+        <w:rPr>
+          <w:color w:val="000000"/>
+        </w:rPr>
+      </w:pPr>
+      <w:r>
+        <w:rPr>
+          <w:rtl w:val="0"/>
+        </w:rPr>
+      </w:r>
+    </w:p>
+    <w:p>
+      <w:pPr>
+        <w:widowControl w:val="0"/>
+        <w:pBdr>
+          <w:top w:space="0" w:sz="0" w:val="nil"/>
+          <w:left w:space="0" w:sz="0" w:val="nil"/>
+          <w:bottom w:space="0" w:sz="0" w:val="nil"/>
+          <w:right w:space="0" w:sz="0" w:val="nil"/>
+          <w:between w:space="0" w:sz="0" w:val="nil"/>
+        </w:pBdr>
+        <w:shd w:fill="auto" w:val="clear"/>
+        <w:contextualSpacing w:val="0"/>
+        <w:rPr>
+          <w:color w:val="000000"/>
+        </w:rPr>
+      </w:pPr>
+      <w:r>
+        <w:rPr>
+          <w:rFonts w:ascii="Courier New" w:cs="Courier New" w:eastAsia="Courier New" w:hAnsi="Courier New"/>
+          <w:color w:val="7f6000"/>
+          <w:sz w:val="18"/>
+          <w:szCs w:val="18"/>
+          <w:rtl w:val="0"/>
+        </w:rPr>
+        <w:t xml:space="preserve">&lt;ab&gt;</w:t>
+      </w:r>
+      <w:r>
+        <w:rPr>
+          <w:color w:val="000000"/>
+          <w:rtl w:val="0"/>
+        </w:rPr>
+        <w:br w:type="textWrapping"/>
+      </w:r>
+      <w:r>
+        <w:rPr>
+          <w:rFonts w:ascii="Courier New" w:cs="Courier New" w:eastAsia="Courier New" w:hAnsi="Courier New"/>
+          <w:color w:val="7f6000"/>
+          <w:sz w:val="18"/>
+          <w:szCs w:val="18"/>
+          <w:rtl w:val="0"/>
+        </w:rPr>
+        <w:t xml:space="preserve">&lt;margin&gt;</w:t>
+      </w:r>
+      <w:r>
+        <w:rPr>
+          <w:rtl w:val="0"/>
+        </w:rPr>
+        <w:t xml:space="preserve">left-middle</w:t>
+      </w:r>
+      <w:r>
+        <w:rPr>
+          <w:rFonts w:ascii="Courier New" w:cs="Courier New" w:eastAsia="Courier New" w:hAnsi="Courier New"/>
+          <w:color w:val="7f6000"/>
+          <w:sz w:val="18"/>
+          <w:szCs w:val="18"/>
+          <w:rtl w:val="0"/>
+        </w:rPr>
+        <w:t xml:space="preserve">&lt;/margin&gt;</w:t>
+      </w:r>
+      <w:r>
+        <w:rPr>
+          <w:color w:val="000000"/>
+          <w:rtl w:val="0"/>
+        </w:rPr>
+        <w:br w:type="textWrapping"/>
+      </w:r>
+      <w:r>
+        <w:rPr>
+          <w:color w:val="000000"/>
+          <w:rtl w:val="0"/>
+        </w:rPr>
+        <w:t xml:space="preserve">Si tu leur veulx fayre tenir</w:t>
+      </w:r>
+      <w:r>
+        <w:rPr>
+          <w:rFonts w:ascii="Courier New" w:cs="Courier New" w:eastAsia="Courier New" w:hAnsi="Courier New"/>
+          <w:color w:val="a9a9a9"/>
+          <w:sz w:val="18"/>
+          <w:szCs w:val="18"/>
+          <w:rtl w:val="0"/>
+        </w:rPr>
+        <w:t xml:space="preserve">&lt;lb/&gt;</w:t>
+      </w:r>
+      <w:r>
+        <w:rPr>
+          <w:rtl w:val="0"/>
+        </w:rPr>
+      </w:r>
+    </w:p>
+    <w:p>
+      <w:pPr>
+        <w:widowControl w:val="0"/>
+        <w:pBdr>
+          <w:top w:space="0" w:sz="0" w:val="nil"/>
+          <w:left w:space="0" w:sz="0" w:val="nil"/>
+          <w:bottom w:space="0" w:sz="0" w:val="nil"/>
+          <w:right w:space="0" w:sz="0" w:val="nil"/>
+          <w:between w:space="0" w:sz="0" w:val="nil"/>
+        </w:pBdr>
+        <w:shd w:fill="auto" w:val="clear"/>
+        <w:contextualSpacing w:val="0"/>
+        <w:rPr>
+          <w:color w:val="000000"/>
+        </w:rPr>
+      </w:pPr>
+      <w:r>
+        <w:rPr>
+          <w:color w:val="000000"/>
+          <w:rtl w:val="0"/>
+        </w:rPr>
+        <w:t xml:space="preserve">la bouche ouverte,</w:t>
+      </w:r>
+      <w:r>
+        <w:rPr>
+          <w:rFonts w:ascii="Courier New" w:cs="Courier New" w:eastAsia="Courier New" w:hAnsi="Courier New"/>
+          <w:color w:val="a9a9a9"/>
+          <w:sz w:val="18"/>
+          <w:szCs w:val="18"/>
+          <w:rtl w:val="0"/>
+        </w:rPr>
+        <w:t xml:space="preserve">&lt;lb/&gt;</w:t>
+      </w:r>
+      <w:r>
+        <w:rPr>
+          <w:rtl w:val="0"/>
+        </w:rPr>
+      </w:r>
+    </w:p>
+    <w:p>
+      <w:pPr>
+        <w:widowControl w:val="0"/>
+        <w:pBdr>
+          <w:top w:space="0" w:sz="0" w:val="nil"/>
+          <w:left w:space="0" w:sz="0" w:val="nil"/>
+          <w:bottom w:space="0" w:sz="0" w:val="nil"/>
+          <w:right w:space="0" w:sz="0" w:val="nil"/>
+          <w:between w:space="0" w:sz="0" w:val="nil"/>
+        </w:pBdr>
+        <w:shd w:fill="auto" w:val="clear"/>
+        <w:contextualSpacing w:val="0"/>
+        <w:rPr>
+          <w:color w:val="000000"/>
+        </w:rPr>
+      </w:pPr>
+      <w:r>
+        <w:rPr>
+          <w:color w:val="000000"/>
+          <w:rtl w:val="0"/>
+        </w:rPr>
+        <w:t xml:space="preserve">mects y un petit</w:t>
+      </w:r>
+      <w:r>
+        <w:rPr>
+          <w:rFonts w:ascii="Courier New" w:cs="Courier New" w:eastAsia="Courier New" w:hAnsi="Courier New"/>
+          <w:color w:val="a9a9a9"/>
+          <w:sz w:val="18"/>
+          <w:szCs w:val="18"/>
+          <w:rtl w:val="0"/>
+        </w:rPr>
+        <w:t xml:space="preserve">&lt;lb/&gt;</w:t>
+      </w:r>
+      <w:r>
+        <w:rPr>
+          <w:rtl w:val="0"/>
+        </w:rPr>
+      </w:r>
+    </w:p>
+    <w:p>
+      <w:pPr>
+        <w:widowControl w:val="0"/>
+        <w:pBdr>
+          <w:top w:space="0" w:sz="0" w:val="nil"/>
+          <w:left w:space="0" w:sz="0" w:val="nil"/>
+          <w:bottom w:space="0" w:sz="0" w:val="nil"/>
+          <w:right w:space="0" w:sz="0" w:val="nil"/>
+          <w:between w:space="0" w:sz="0" w:val="nil"/>
+        </w:pBdr>
+        <w:shd w:fill="auto" w:val="clear"/>
+        <w:contextualSpacing w:val="0"/>
+        <w:rPr>
+          <w:color w:val="000000"/>
+        </w:rPr>
+      </w:pPr>
+      <w:r>
+        <w:rPr>
+          <w:color w:val="000000"/>
+          <w:rtl w:val="0"/>
+        </w:rPr>
+        <w:t xml:space="preserve">bout de </w:t>
+      </w:r>
+      <w:r>
+        <w:rPr>
+          <w:rFonts w:ascii="Courier New" w:cs="Courier New" w:eastAsia="Courier New" w:hAnsi="Courier New"/>
+          <w:b w:val="0"/>
+          <w:color w:val="0000ff"/>
+          <w:sz w:val="18"/>
+          <w:szCs w:val="18"/>
+          <w:rtl w:val="0"/>
+        </w:rPr>
+        <w:t xml:space="preserve">&lt;</w:t>
+      </w:r>
+      <w:r>
+        <w:rPr>
+          <w:rFonts w:ascii="Courier New" w:cs="Courier New" w:eastAsia="Courier New" w:hAnsi="Courier New"/>
+          <w:color w:val="0000ff"/>
+          <w:sz w:val="18"/>
+          <w:szCs w:val="18"/>
+          <w:rtl w:val="0"/>
+        </w:rPr>
+        <w:t xml:space="preserve">tl</w:t>
+      </w:r>
+      <w:r>
+        <w:rPr>
+          <w:rFonts w:ascii="Courier New" w:cs="Courier New" w:eastAsia="Courier New" w:hAnsi="Courier New"/>
+          <w:b w:val="0"/>
+          <w:color w:val="0000ff"/>
+          <w:sz w:val="18"/>
+          <w:szCs w:val="18"/>
+          <w:rtl w:val="0"/>
+        </w:rPr>
+        <w:t xml:space="preserve">&gt;</w:t>
+      </w:r>
+      <w:r>
+        <w:rPr>
+          <w:b w:val="0"/>
+          <w:color w:val="000000"/>
+          <w:rtl w:val="0"/>
+        </w:rPr>
+        <w:t xml:space="preserve">c</w:t>
+      </w:r>
+      <w:r>
+        <w:rPr>
+          <w:b w:val="0"/>
+          <w:color w:val="000000"/>
+          <w:rtl w:val="0"/>
+        </w:rPr>
+        <w:t xml:space="preserve">orde</w:t>
+      </w:r>
+      <w:r>
+        <w:rPr>
+          <w:rFonts w:ascii="Courier New" w:cs="Courier New" w:eastAsia="Courier New" w:hAnsi="Courier New"/>
+          <w:b w:val="0"/>
+          <w:color w:val="a9a9a9"/>
+          <w:sz w:val="18"/>
+          <w:szCs w:val="18"/>
+          <w:rtl w:val="0"/>
+        </w:rPr>
+        <w:t xml:space="preserve">&lt;</w:t>
+      </w:r>
+      <w:r>
+        <w:rPr>
+          <w:rFonts w:ascii="Courier New" w:cs="Courier New" w:eastAsia="Courier New" w:hAnsi="Courier New"/>
+          <w:color w:val="a9a9a9"/>
+          <w:sz w:val="18"/>
+          <w:szCs w:val="18"/>
+          <w:rtl w:val="0"/>
+        </w:rPr>
+        <w:t xml:space="preserve">lb/&gt;</w:t>
+      </w:r>
+      <w:r>
+        <w:rPr>
+          <w:rtl w:val="0"/>
+        </w:rPr>
+      </w:r>
+    </w:p>
+    <w:p>
+      <w:pPr>
+        <w:widowControl w:val="0"/>
+        <w:pBdr>
+          <w:top w:space="0" w:sz="0" w:val="nil"/>
+          <w:left w:space="0" w:sz="0" w:val="nil"/>
+          <w:bottom w:space="0" w:sz="0" w:val="nil"/>
+          <w:right w:space="0" w:sz="0" w:val="nil"/>
+          <w:between w:space="0" w:sz="0" w:val="nil"/>
+        </w:pBdr>
+        <w:shd w:fill="auto" w:val="clear"/>
+        <w:contextualSpacing w:val="0"/>
+        <w:rPr>
+          <w:color w:val="000000"/>
+        </w:rPr>
+      </w:pPr>
+      <w:r>
+        <w:rPr>
+          <w:b w:val="0"/>
+          <w:color w:val="000000"/>
+          <w:rtl w:val="0"/>
+        </w:rPr>
+        <w:t xml:space="preserve">d</w:t>
+      </w:r>
+      <w:r>
+        <w:rPr>
+          <w:b w:val="0"/>
+          <w:color w:val="000000"/>
+          <w:rtl w:val="0"/>
+        </w:rPr>
+        <w:t xml:space="preserve">'</w:t>
+      </w:r>
+      <w:r>
+        <w:rPr>
+          <w:rFonts w:ascii="Courier New" w:cs="Courier New" w:eastAsia="Courier New" w:hAnsi="Courier New"/>
+          <w:b w:val="0"/>
+          <w:color w:val="0000ff"/>
+          <w:sz w:val="18"/>
+          <w:szCs w:val="18"/>
+          <w:rtl w:val="0"/>
+        </w:rPr>
+        <w:t xml:space="preserve">&lt;</w:t>
+      </w:r>
+      <w:r>
+        <w:rPr>
+          <w:rFonts w:ascii="Courier New" w:cs="Courier New" w:eastAsia="Courier New" w:hAnsi="Courier New"/>
+          <w:color w:val="0000ff"/>
+          <w:sz w:val="18"/>
+          <w:szCs w:val="18"/>
+          <w:rtl w:val="0"/>
+        </w:rPr>
+        <w:t xml:space="preserve">mu</w:t>
+      </w:r>
+      <w:r>
+        <w:rPr>
+          <w:rFonts w:ascii="Courier New" w:cs="Courier New" w:eastAsia="Courier New" w:hAnsi="Courier New"/>
+          <w:b w:val="0"/>
+          <w:color w:val="0000ff"/>
+          <w:sz w:val="18"/>
+          <w:szCs w:val="18"/>
+          <w:rtl w:val="0"/>
+        </w:rPr>
+        <w:t xml:space="preserve">&gt;</w:t>
+      </w:r>
+      <w:r>
+        <w:rPr>
+          <w:b w:val="0"/>
+          <w:color w:val="000000"/>
+          <w:rtl w:val="0"/>
+        </w:rPr>
+        <w:t xml:space="preserve">espinette</w:t>
+      </w:r>
+      <w:r>
+        <w:rPr>
+          <w:rFonts w:ascii="Courier New" w:cs="Courier New" w:eastAsia="Courier New" w:hAnsi="Courier New"/>
+          <w:b w:val="0"/>
+          <w:color w:val="0000ff"/>
+          <w:sz w:val="18"/>
+          <w:szCs w:val="18"/>
+          <w:rtl w:val="0"/>
+        </w:rPr>
+        <w:t xml:space="preserve">&lt;/</w:t>
+      </w:r>
+      <w:r>
+        <w:rPr>
+          <w:rFonts w:ascii="Courier New" w:cs="Courier New" w:eastAsia="Courier New" w:hAnsi="Courier New"/>
+          <w:color w:val="0000ff"/>
+          <w:sz w:val="18"/>
+          <w:szCs w:val="18"/>
+          <w:rtl w:val="0"/>
+        </w:rPr>
+        <w:t xml:space="preserve">mu</w:t>
+      </w:r>
+      <w:r>
+        <w:rPr>
+          <w:rFonts w:ascii="Courier New" w:cs="Courier New" w:eastAsia="Courier New" w:hAnsi="Courier New"/>
+          <w:b w:val="0"/>
+          <w:color w:val="0000ff"/>
+          <w:sz w:val="18"/>
+          <w:szCs w:val="18"/>
+          <w:rtl w:val="0"/>
+        </w:rPr>
+        <w:t xml:space="preserve">&gt;</w:t>
+      </w:r>
+      <w:r>
+        <w:rPr>
+          <w:rFonts w:ascii="Courier New" w:cs="Courier New" w:eastAsia="Courier New" w:hAnsi="Courier New"/>
+          <w:color w:val="0000ff"/>
+          <w:sz w:val="18"/>
+          <w:szCs w:val="18"/>
+          <w:rtl w:val="0"/>
+        </w:rPr>
+        <w:t xml:space="preserve">&lt;/tl&gt;</w:t>
+      </w:r>
+      <w:r>
+        <w:rPr>
+          <w:b w:val="0"/>
+          <w:color w:val="000000"/>
+          <w:rtl w:val="0"/>
+        </w:rPr>
+        <w:t xml:space="preserve">,</w:t>
+      </w:r>
+      <w:r>
+        <w:rPr>
+          <w:color w:val="000000"/>
+          <w:rtl w:val="0"/>
+        </w:rPr>
+        <w:t xml:space="preserve"> </w:t>
+      </w:r>
+      <w:r>
+        <w:rPr>
+          <w:color w:val="000000"/>
+          <w:rtl w:val="0"/>
+        </w:rPr>
+        <w:t xml:space="preserve">qui ne</w:t>
+      </w:r>
+      <w:r>
+        <w:rPr>
+          <w:rFonts w:ascii="Courier New" w:cs="Courier New" w:eastAsia="Courier New" w:hAnsi="Courier New"/>
+          <w:color w:val="a9a9a9"/>
+          <w:sz w:val="18"/>
+          <w:szCs w:val="18"/>
+          <w:rtl w:val="0"/>
+        </w:rPr>
+        <w:t xml:space="preserve">&lt;lb/&gt;</w:t>
+      </w:r>
+      <w:r>
+        <w:rPr>
+          <w:rtl w:val="0"/>
+        </w:rPr>
+      </w:r>
+    </w:p>
+    <w:p>
+      <w:pPr>
+        <w:widowControl w:val="0"/>
+        <w:pBdr>
+          <w:top w:space="0" w:sz="0" w:val="nil"/>
+          <w:left w:space="0" w:sz="0" w:val="nil"/>
+          <w:bottom w:space="0" w:sz="0" w:val="nil"/>
+          <w:right w:space="0" w:sz="0" w:val="nil"/>
+          <w:between w:space="0" w:sz="0" w:val="nil"/>
+        </w:pBdr>
+        <w:shd w:fill="auto" w:val="clear"/>
+        <w:contextualSpacing w:val="0"/>
+        <w:rPr>
+          <w:color w:val="000000"/>
+        </w:rPr>
+      </w:pPr>
+      <w:r>
+        <w:rPr>
+          <w:color w:val="000000"/>
+          <w:rtl w:val="0"/>
+        </w:rPr>
+        <w:t xml:space="preserve">tiendra point de</w:t>
+      </w:r>
+      <w:r>
+        <w:rPr>
+          <w:rFonts w:ascii="Courier New" w:cs="Courier New" w:eastAsia="Courier New" w:hAnsi="Courier New"/>
+          <w:color w:val="a9a9a9"/>
+          <w:sz w:val="18"/>
+          <w:szCs w:val="18"/>
+          <w:rtl w:val="0"/>
+        </w:rPr>
+        <w:t xml:space="preserve">&lt;lb/&gt;</w:t>
+      </w:r>
+      <w:r>
+        <w:rPr>
+          <w:rtl w:val="0"/>
+        </w:rPr>
+      </w:r>
+    </w:p>
+    <w:p>
+      <w:pPr>
+        <w:widowControl w:val="0"/>
+        <w:pBdr>
+          <w:top w:space="0" w:sz="0" w:val="nil"/>
+          <w:left w:space="0" w:sz="0" w:val="nil"/>
+          <w:bottom w:space="0" w:sz="0" w:val="nil"/>
+          <w:right w:space="0" w:sz="0" w:val="nil"/>
+          <w:between w:space="0" w:sz="0" w:val="nil"/>
+        </w:pBdr>
+        <w:shd w:fill="auto" w:val="clear"/>
+        <w:contextualSpacing w:val="0"/>
+        <w:rPr>
+          <w:color w:val="000000"/>
+        </w:rPr>
+      </w:pPr>
+      <w:r>
+        <w:rPr>
+          <w:color w:val="000000"/>
+          <w:rtl w:val="0"/>
+        </w:rPr>
+        <w:t xml:space="preserve">lieu.</w:t>
+      </w:r>
+      <w:r>
+        <w:rPr>
+          <w:rFonts w:ascii="Courier New" w:cs="Courier New" w:eastAsia="Courier New" w:hAnsi="Courier New"/>
+          <w:color w:val="7f6000"/>
+          <w:sz w:val="18"/>
+          <w:szCs w:val="18"/>
+          <w:rtl w:val="0"/>
+        </w:rPr>
+        <w:t xml:space="preserve">&lt;/ab&gt;</w:t>
+      </w:r>
+      <w:r>
+        <w:rPr>
+          <w:rtl w:val="0"/>
+        </w:rPr>
+      </w:r>
+    </w:p>
+    <w:p>
+      <w:pPr>
+        <w:widowControl w:val="0"/>
+        <w:pBdr>
+          <w:top w:space="0" w:sz="0" w:val="nil"/>
+          <w:left w:space="0" w:sz="0" w:val="nil"/>
+          <w:bottom w:space="0" w:sz="0" w:val="nil"/>
+          <w:right w:space="0" w:sz="0" w:val="nil"/>
+          <w:between w:space="0" w:sz="0" w:val="nil"/>
+        </w:pBdr>
+        <w:shd w:fill="auto" w:val="clear"/>
+        <w:contextualSpacing w:val="0"/>
+        <w:rPr>
+          <w:color w:val="000000"/>
+        </w:rPr>
+      </w:pPr>
+      <w:r>
+        <w:rPr>
+          <w:rFonts w:ascii="Courier New" w:cs="Courier New" w:eastAsia="Courier New" w:hAnsi="Courier New"/>
+          <w:color w:val="7f6000"/>
+          <w:sz w:val="18"/>
+          <w:szCs w:val="18"/>
+          <w:rtl w:val="0"/>
+        </w:rPr>
+        <w:t xml:space="preserve">&lt;/div&gt;</w:t>
+      </w:r>
+      <w:r>
+        <w:rPr>
+          <w:color w:val="000000"/>
+          <w:rtl w:val="0"/>
+        </w:rPr>
+        <w:br w:type="textWrapping"/>
+      </w:r>
+    </w:p>
+    <w:p>
+      <w:pPr>
+        <w:widowControl w:val="0"/>
+        <w:pBdr>
+          <w:top w:space="0" w:sz="0" w:val="nil"/>
+          <w:left w:space="0" w:sz="0" w:val="nil"/>
+          <w:bottom w:space="0" w:sz="0" w:val="nil"/>
+          <w:right w:space="0" w:sz="0" w:val="nil"/>
+          <w:between w:space="0" w:sz="0" w:val="nil"/>
+        </w:pBdr>
+        <w:shd w:fill="auto" w:val="clear"/>
+        <w:contextualSpacing w:val="0"/>
+        <w:rPr>
+          <w:color w:val="000000"/>
+        </w:rPr>
+      </w:pPr>
+      <w:r>
+        <w:rPr>
+          <w:rFonts w:ascii="Courier New" w:cs="Courier New" w:eastAsia="Courier New" w:hAnsi="Courier New"/>
+          <w:color w:val="7f6000"/>
+          <w:sz w:val="18"/>
+          <w:szCs w:val="18"/>
+          <w:rtl w:val="0"/>
+        </w:rPr>
+        <w:t xml:space="preserve">&lt;div&gt;</w:t>
+      </w:r>
+      <w:r>
+        <w:rPr>
+          <w:color w:val="000000"/>
+          <w:rtl w:val="0"/>
+        </w:rPr>
+        <w:br w:type="textWrapping"/>
+      </w:r>
+      <w:r>
+        <w:rPr>
+          <w:rFonts w:ascii="Courier New" w:cs="Courier New" w:eastAsia="Courier New" w:hAnsi="Courier New"/>
+          <w:color w:val="7f6000"/>
+          <w:sz w:val="18"/>
+          <w:szCs w:val="18"/>
+          <w:rtl w:val="0"/>
+        </w:rPr>
+        <w:t xml:space="preserve">&lt;id&gt;p165v_2&lt;/id&gt;</w:t>
+      </w:r>
+      <w:r>
+        <w:rPr>
+          <w:color w:val="000000"/>
+          <w:rtl w:val="0"/>
+        </w:rPr>
+        <w:br w:type="textWrapping"/>
+      </w:r>
+      <w:r>
+        <w:rPr>
+          <w:rFonts w:ascii="Courier New" w:cs="Courier New" w:eastAsia="Courier New" w:hAnsi="Courier New"/>
+          <w:color w:val="7f6000"/>
+          <w:sz w:val="18"/>
+          <w:szCs w:val="18"/>
+          <w:rtl w:val="0"/>
+        </w:rPr>
+        <w:t xml:space="preserve">&lt;head&gt;</w:t>
+      </w:r>
+      <w:r>
+        <w:rPr>
+          <w:color w:val="000000"/>
+          <w:rtl w:val="0"/>
+        </w:rPr>
+        <w:t xml:space="preserve">Garde</w:t>
+      </w:r>
+      <w:r>
+        <w:rPr>
+          <w:rtl w:val="0"/>
+        </w:rPr>
+        <w:t xml:space="preserve">s</w:t>
+      </w:r>
+      <w:r>
+        <w:rPr>
+          <w:color w:val="000000"/>
+          <w:rtl w:val="0"/>
+        </w:rPr>
+        <w:t xml:space="preserve"> animaulx</w:t>
+      </w:r>
+      <w:r>
+        <w:rPr>
+          <w:rFonts w:ascii="Courier New" w:cs="Courier New" w:eastAsia="Courier New" w:hAnsi="Courier New"/>
+          <w:color w:val="7f6000"/>
+          <w:sz w:val="18"/>
+          <w:szCs w:val="18"/>
+          <w:rtl w:val="0"/>
+        </w:rPr>
+        <w:t xml:space="preserve">&lt;/head&gt;</w:t>
+      </w:r>
+      <w:r>
+        <w:rPr>
+          <w:rtl w:val="0"/>
+        </w:rPr>
+      </w:r>
+    </w:p>
+    <w:p>
+      <w:pPr>
+        <w:widowControl w:val="0"/>
+        <w:pBdr>
+          <w:top w:space="0" w:sz="0" w:val="nil"/>
+          <w:left w:space="0" w:sz="0" w:val="nil"/>
+          <w:bottom w:space="0" w:sz="0" w:val="nil"/>
+          <w:right w:space="0" w:sz="0" w:val="nil"/>
+          <w:between w:space="0" w:sz="0" w:val="nil"/>
+        </w:pBdr>
+        <w:shd w:fill="auto" w:val="clear"/>
+        <w:contextualSpacing w:val="0"/>
+        <w:rPr>
+          <w:color w:val="000000"/>
+        </w:rPr>
+      </w:pPr>
+      <w:r>
+        <w:rPr>
+          <w:color w:val="000000"/>
+          <w:rtl w:val="0"/>
+        </w:rPr>
+        <w:t xml:space="preserve"> </w:t>
+      </w:r>
+      <w:r>
+        <w:rPr>
+          <w:rtl w:val="0"/>
+        </w:rPr>
+      </w:r>
+    </w:p>
+    <w:p>
+      <w:pPr>
+        <w:widowControl w:val="0"/>
+        <w:pBdr>
+          <w:top w:space="0" w:sz="0" w:val="nil"/>
+          <w:left w:space="0" w:sz="0" w:val="nil"/>
+          <w:bottom w:space="0" w:sz="0" w:val="nil"/>
+          <w:right w:space="0" w:sz="0" w:val="nil"/>
+          <w:between w:space="0" w:sz="0" w:val="nil"/>
+        </w:pBdr>
+        <w:shd w:fill="auto" w:val="clear"/>
+        <w:contextualSpacing w:val="0"/>
+        <w:rPr>
+          <w:color w:val="000000"/>
+        </w:rPr>
+      </w:pPr>
+      <w:r>
+        <w:rPr>
+          <w:rFonts w:ascii="Courier New" w:cs="Courier New" w:eastAsia="Courier New" w:hAnsi="Courier New"/>
+          <w:color w:val="7f6000"/>
+          <w:sz w:val="18"/>
+          <w:szCs w:val="18"/>
+          <w:rtl w:val="0"/>
+        </w:rPr>
+        <w:t xml:space="preserve">&lt;ab&gt;</w:t>
+      </w:r>
+      <w:r>
+        <w:rPr>
+          <w:color w:val="000000"/>
+          <w:rtl w:val="0"/>
+        </w:rPr>
+        <w:t xml:space="preserve">Si les ayant moulés une foys, tu les veulx garder</w:t>
+      </w:r>
+      <w:r>
+        <w:rPr>
+          <w:rFonts w:ascii="Courier New" w:cs="Courier New" w:eastAsia="Courier New" w:hAnsi="Courier New"/>
+          <w:color w:val="a9a9a9"/>
+          <w:sz w:val="18"/>
+          <w:szCs w:val="18"/>
+          <w:rtl w:val="0"/>
+        </w:rPr>
+        <w:t xml:space="preserve">&lt;lb/&gt;</w:t>
+      </w:r>
+      <w:r>
+        <w:rPr>
+          <w:rtl w:val="0"/>
+        </w:rPr>
+      </w:r>
+    </w:p>
+    <w:p>
+      <w:pPr>
+        <w:widowControl w:val="0"/>
+        <w:pBdr>
+          <w:top w:space="0" w:sz="0" w:val="nil"/>
+          <w:left w:space="0" w:sz="0" w:val="nil"/>
+          <w:bottom w:space="0" w:sz="0" w:val="nil"/>
+          <w:right w:space="0" w:sz="0" w:val="nil"/>
+          <w:between w:space="0" w:sz="0" w:val="nil"/>
+        </w:pBdr>
+        <w:shd w:fill="auto" w:val="clear"/>
+        <w:contextualSpacing w:val="0"/>
+        <w:rPr>
+          <w:color w:val="000000"/>
+        </w:rPr>
+      </w:pPr>
+      <w:r>
+        <w:rPr>
+          <w:color w:val="000000"/>
+          <w:rtl w:val="0"/>
+        </w:rPr>
+        <w:t xml:space="preserve">pour les mouler dadvantage, remects les dans ceste</w:t>
+      </w:r>
+      <w:r>
+        <w:rPr>
+          <w:rFonts w:ascii="Courier New" w:cs="Courier New" w:eastAsia="Courier New" w:hAnsi="Courier New"/>
+          <w:color w:val="a9a9a9"/>
+          <w:sz w:val="18"/>
+          <w:szCs w:val="18"/>
+          <w:rtl w:val="0"/>
+        </w:rPr>
+        <w:t xml:space="preserve">&lt;lb/&gt;</w:t>
+      </w:r>
+      <w:r>
+        <w:rPr>
+          <w:rtl w:val="0"/>
+        </w:rPr>
+      </w:r>
+    </w:p>
+    <w:p>
+      <w:pPr>
+        <w:widowControl w:val="0"/>
+        <w:pBdr>
+          <w:top w:space="0" w:sz="0" w:val="nil"/>
+          <w:left w:space="0" w:sz="0" w:val="nil"/>
+          <w:bottom w:space="0" w:sz="0" w:val="nil"/>
+          <w:right w:space="0" w:sz="0" w:val="nil"/>
+          <w:between w:space="0" w:sz="0" w:val="nil"/>
+        </w:pBdr>
+        <w:shd w:fill="auto" w:val="clear"/>
+        <w:contextualSpacing w:val="0"/>
+        <w:rPr>
+          <w:color w:val="000000"/>
+        </w:rPr>
+      </w:pPr>
+      <w:r>
+        <w:rPr>
+          <w:color w:val="000000"/>
+          <w:rtl w:val="0"/>
+        </w:rPr>
+        <w:t xml:space="preserve">mixtion d'</w:t>
+      </w:r>
+      <w:r>
+        <w:rPr>
+          <w:rFonts w:ascii="Courier New" w:cs="Courier New" w:eastAsia="Courier New" w:hAnsi="Courier New"/>
+          <w:b w:val="0"/>
+          <w:color w:val="0000ff"/>
+          <w:sz w:val="18"/>
+          <w:szCs w:val="18"/>
+          <w:rtl w:val="0"/>
+        </w:rPr>
+        <w:t xml:space="preserve">&lt;m&gt;</w:t>
+      </w:r>
+      <w:r>
+        <w:rPr>
+          <w:b w:val="0"/>
+          <w:color w:val="000000"/>
+          <w:rtl w:val="0"/>
+        </w:rPr>
+        <w:t xml:space="preserve">u</w:t>
+      </w:r>
+      <w:r>
+        <w:rPr>
+          <w:b w:val="0"/>
+          <w:color w:val="000000"/>
+          <w:rtl w:val="0"/>
+        </w:rPr>
+        <w:t xml:space="preserve">rine</w:t>
+      </w:r>
+      <w:r>
+        <w:rPr>
+          <w:rFonts w:ascii="Courier New" w:cs="Courier New" w:eastAsia="Courier New" w:hAnsi="Courier New"/>
+          <w:b w:val="0"/>
+          <w:color w:val="0000ff"/>
+          <w:sz w:val="18"/>
+          <w:szCs w:val="18"/>
+          <w:rtl w:val="0"/>
+        </w:rPr>
+        <w:t xml:space="preserve">&lt;/m&gt;</w:t>
+      </w:r>
+      <w:r>
+        <w:rPr>
+          <w:b w:val="0"/>
+          <w:color w:val="000000"/>
+          <w:rtl w:val="0"/>
+        </w:rPr>
+        <w:t xml:space="preserve">,</w:t>
+      </w:r>
+      <w:r>
+        <w:rPr>
+          <w:color w:val="000000"/>
+          <w:rtl w:val="0"/>
+        </w:rPr>
+        <w:t xml:space="preserve"> </w:t>
+      </w:r>
+      <w:r>
+        <w:rPr>
+          <w:rFonts w:ascii="Courier New" w:cs="Courier New" w:eastAsia="Courier New" w:hAnsi="Courier New"/>
+          <w:b w:val="0"/>
+          <w:color w:val="0000ff"/>
+          <w:sz w:val="18"/>
+          <w:szCs w:val="18"/>
+          <w:rtl w:val="0"/>
+        </w:rPr>
+        <w:t xml:space="preserve">&lt;m&gt;</w:t>
+      </w:r>
+      <w:r>
+        <w:rPr>
+          <w:b w:val="0"/>
+          <w:color w:val="000000"/>
+          <w:rtl w:val="0"/>
+        </w:rPr>
+        <w:t xml:space="preserve">v</w:t>
+      </w:r>
+      <w:r>
+        <w:rPr>
+          <w:b w:val="0"/>
+          <w:color w:val="000000"/>
+          <w:rtl w:val="0"/>
+        </w:rPr>
+        <w:t xml:space="preserve">inaigre</w:t>
+      </w:r>
+      <w:r>
+        <w:rPr>
+          <w:rFonts w:ascii="Courier New" w:cs="Courier New" w:eastAsia="Courier New" w:hAnsi="Courier New"/>
+          <w:b w:val="0"/>
+          <w:color w:val="0000ff"/>
+          <w:sz w:val="18"/>
+          <w:szCs w:val="18"/>
+          <w:rtl w:val="0"/>
+        </w:rPr>
+        <w:t xml:space="preserve">&lt;/m&gt;</w:t>
+      </w:r>
+      <w:r>
+        <w:rPr>
+          <w:b w:val="0"/>
+          <w:color w:val="000000"/>
+          <w:rtl w:val="0"/>
+        </w:rPr>
+        <w:t xml:space="preserve"> </w:t>
+      </w:r>
+      <w:r>
+        <w:rPr>
+          <w:color w:val="000000"/>
+          <w:rtl w:val="0"/>
+        </w:rPr>
+        <w:t xml:space="preserve">&amp;</w:t>
+      </w:r>
+      <w:r>
+        <w:rPr>
+          <w:rFonts w:ascii="Courier New" w:cs="Courier New" w:eastAsia="Courier New" w:hAnsi="Courier New"/>
+          <w:color w:val="a9a9a9"/>
+          <w:sz w:val="18"/>
+          <w:szCs w:val="18"/>
+          <w:rtl w:val="0"/>
+        </w:rPr>
+        <w:t xml:space="preserve">amp;</w:t>
+      </w:r>
+      <w:r>
+        <w:rPr>
+          <w:color w:val="000000"/>
+          <w:rtl w:val="0"/>
+        </w:rPr>
+        <w:t xml:space="preserve"> </w:t>
+      </w:r>
+      <w:r>
+        <w:rPr>
+          <w:rFonts w:ascii="Courier New" w:cs="Courier New" w:eastAsia="Courier New" w:hAnsi="Courier New"/>
+          <w:b w:val="0"/>
+          <w:color w:val="0000ff"/>
+          <w:sz w:val="18"/>
+          <w:szCs w:val="18"/>
+          <w:rtl w:val="0"/>
+        </w:rPr>
+        <w:t xml:space="preserve">&lt;m&gt;</w:t>
+      </w:r>
+      <w:r>
+        <w:rPr>
+          <w:b w:val="0"/>
+          <w:color w:val="000000"/>
+          <w:rtl w:val="0"/>
+        </w:rPr>
+        <w:t xml:space="preserve">e</w:t>
+      </w:r>
+      <w:r>
+        <w:rPr>
+          <w:b w:val="0"/>
+          <w:color w:val="000000"/>
+          <w:rtl w:val="0"/>
+        </w:rPr>
+        <w:t xml:space="preserve">au de vye</w:t>
+      </w:r>
+      <w:r>
+        <w:rPr>
+          <w:rFonts w:ascii="Courier New" w:cs="Courier New" w:eastAsia="Courier New" w:hAnsi="Courier New"/>
+          <w:b w:val="0"/>
+          <w:color w:val="0000ff"/>
+          <w:sz w:val="18"/>
+          <w:szCs w:val="18"/>
+          <w:rtl w:val="0"/>
+        </w:rPr>
+        <w:t xml:space="preserve">&lt;/m&gt;</w:t>
+      </w:r>
+      <w:r>
+        <w:rPr>
+          <w:b w:val="0"/>
+          <w:color w:val="000000"/>
+          <w:rtl w:val="0"/>
+        </w:rPr>
+        <w:t xml:space="preserve">,</w:t>
+      </w:r>
+      <w:r>
+        <w:rPr>
+          <w:color w:val="000000"/>
+          <w:rtl w:val="0"/>
+        </w:rPr>
+        <w:t xml:space="preserve"> où tu as</w:t>
+      </w:r>
+      <w:r>
+        <w:rPr>
+          <w:rFonts w:ascii="Courier New" w:cs="Courier New" w:eastAsia="Courier New" w:hAnsi="Courier New"/>
+          <w:color w:val="a9a9a9"/>
+          <w:sz w:val="18"/>
+          <w:szCs w:val="18"/>
+          <w:rtl w:val="0"/>
+        </w:rPr>
+        <w:t xml:space="preserve">&lt;lb/&gt;</w:t>
+      </w:r>
+      <w:r>
+        <w:rPr>
+          <w:rtl w:val="0"/>
+        </w:rPr>
+      </w:r>
+    </w:p>
+    <w:p>
+      <w:pPr>
+        <w:widowControl w:val="0"/>
+        <w:pBdr>
+          <w:top w:space="0" w:sz="0" w:val="nil"/>
+          <w:left w:space="0" w:sz="0" w:val="nil"/>
+          <w:bottom w:space="0" w:sz="0" w:val="nil"/>
+          <w:right w:space="0" w:sz="0" w:val="nil"/>
+          <w:between w:space="0" w:sz="0" w:val="nil"/>
+        </w:pBdr>
+        <w:shd w:fill="auto" w:val="clear"/>
+        <w:contextualSpacing w:val="0"/>
+        <w:rPr>
+          <w:color w:val="000000"/>
+        </w:rPr>
+      </w:pPr>
+      <w:r>
+        <w:rPr>
+          <w:color w:val="000000"/>
+          <w:rtl w:val="0"/>
+        </w:rPr>
+        <w:t xml:space="preserve">faict mourir les aultres, et il s'y gardera fort</w:t>
+      </w:r>
+      <w:r>
+        <w:rPr>
+          <w:rFonts w:ascii="Courier New" w:cs="Courier New" w:eastAsia="Courier New" w:hAnsi="Courier New"/>
+          <w:color w:val="a9a9a9"/>
+          <w:sz w:val="18"/>
+          <w:szCs w:val="18"/>
+          <w:rtl w:val="0"/>
+        </w:rPr>
+        <w:t xml:space="preserve">&lt;lb/&gt;</w:t>
+      </w:r>
+      <w:r>
+        <w:rPr>
+          <w:rtl w:val="0"/>
+        </w:rPr>
+      </w:r>
+    </w:p>
+    <w:p>
+      <w:pPr>
+        <w:widowControl w:val="0"/>
+        <w:pBdr>
+          <w:top w:space="0" w:sz="0" w:val="nil"/>
+          <w:left w:space="0" w:sz="0" w:val="nil"/>
+          <w:bottom w:space="0" w:sz="0" w:val="nil"/>
+          <w:right w:space="0" w:sz="0" w:val="nil"/>
+          <w:between w:space="0" w:sz="0" w:val="nil"/>
+        </w:pBdr>
+        <w:shd w:fill="auto" w:val="clear"/>
+        <w:contextualSpacing w:val="0"/>
+        <w:rPr>
+          <w:color w:val="000000"/>
+        </w:rPr>
+      </w:pPr>
+      <w:r>
+        <w:rPr>
+          <w:color w:val="000000"/>
+          <w:rtl w:val="0"/>
+        </w:rPr>
+        <w:t xml:space="preserve">long temps sans se gaster. </w:t>
+      </w:r>
+      <w:r>
+        <w:rPr>
+          <w:color w:val="000000"/>
+          <w:rtl w:val="0"/>
+        </w:rPr>
+        <w:t xml:space="preserve">Si tu as quelque</w:t>
+      </w:r>
+      <w:r>
+        <w:rPr>
+          <w:rFonts w:ascii="Courier New" w:cs="Courier New" w:eastAsia="Courier New" w:hAnsi="Courier New"/>
+          <w:color w:val="0000ff"/>
+          <w:sz w:val="18"/>
+          <w:szCs w:val="18"/>
+          <w:rtl w:val="0"/>
+        </w:rPr>
+        <w:t xml:space="preserve">&lt;md&gt;</w:t>
+      </w:r>
+      <w:r>
+        <w:rPr>
+          <w:color w:val="000000"/>
+          <w:rtl w:val="0"/>
+        </w:rPr>
+        <w:t xml:space="preserve"> entameure en</w:t>
+      </w:r>
+      <w:r>
+        <w:rPr>
+          <w:rFonts w:ascii="Courier New" w:cs="Courier New" w:eastAsia="Courier New" w:hAnsi="Courier New"/>
+          <w:color w:val="a9a9a9"/>
+          <w:sz w:val="18"/>
+          <w:szCs w:val="18"/>
+          <w:rtl w:val="0"/>
+        </w:rPr>
+        <w:t xml:space="preserve">&lt;lb/&gt;</w:t>
+      </w:r>
+      <w:r>
+        <w:rPr>
+          <w:rFonts w:ascii="Courier New" w:cs="Courier New" w:eastAsia="Courier New" w:hAnsi="Courier New"/>
+          <w:color w:val="0000ff"/>
+          <w:sz w:val="18"/>
+          <w:szCs w:val="18"/>
+          <w:rtl w:val="0"/>
+        </w:rPr>
+        <w:t xml:space="preserve">&lt;/md&gt;</w:t>
+      </w:r>
+      <w:r>
+        <w:rPr>
+          <w:rtl w:val="0"/>
+        </w:rPr>
+      </w:r>
+    </w:p>
+    <w:p>
+      <w:pPr>
+        <w:widowControl w:val="0"/>
+        <w:pBdr>
+          <w:top w:space="0" w:sz="0" w:val="nil"/>
+          <w:left w:space="0" w:sz="0" w:val="nil"/>
+          <w:bottom w:space="0" w:sz="0" w:val="nil"/>
+          <w:right w:space="0" w:sz="0" w:val="nil"/>
+          <w:between w:space="0" w:sz="0" w:val="nil"/>
+        </w:pBdr>
+        <w:shd w:fill="auto" w:val="clear"/>
+        <w:contextualSpacing w:val="0"/>
+        <w:rPr>
+          <w:color w:val="000000"/>
+        </w:rPr>
+      </w:pPr>
+      <w:r>
+        <w:rPr>
+          <w:rFonts w:ascii="Courier New" w:cs="Courier New" w:eastAsia="Courier New" w:hAnsi="Courier New"/>
+          <w:color w:val="0000ff"/>
+          <w:sz w:val="18"/>
+          <w:szCs w:val="18"/>
+          <w:rtl w:val="0"/>
+        </w:rPr>
+        <w:t xml:space="preserve">&lt;md&gt;</w:t>
+      </w:r>
+      <w:r>
+        <w:rPr>
+          <w:color w:val="000000"/>
+          <w:rtl w:val="0"/>
+        </w:rPr>
+        <w:t xml:space="preserve">la main, gardes bien que ceste mixtion n'y touche</w:t>
+      </w:r>
+      <w:r>
+        <w:rPr>
+          <w:rFonts w:ascii="Courier New" w:cs="Courier New" w:eastAsia="Courier New" w:hAnsi="Courier New"/>
+          <w:color w:val="0000ff"/>
+          <w:sz w:val="18"/>
+          <w:szCs w:val="18"/>
+          <w:rtl w:val="0"/>
+        </w:rPr>
+        <w:t xml:space="preserve">&lt;/md&gt;</w:t>
+      </w:r>
+      <w:r>
+        <w:rPr>
+          <w:color w:val="000000"/>
+          <w:rtl w:val="0"/>
+        </w:rPr>
+        <w:t xml:space="preserve">.</w:t>
+      </w:r>
+      <w:r>
+        <w:rPr>
+          <w:rFonts w:ascii="Courier New" w:cs="Courier New" w:eastAsia="Courier New" w:hAnsi="Courier New"/>
+          <w:color w:val="7f6000"/>
+          <w:sz w:val="18"/>
+          <w:szCs w:val="18"/>
+          <w:rtl w:val="0"/>
+        </w:rPr>
+        <w:t xml:space="preserve">&lt;/ab&gt;</w:t>
+      </w:r>
+      <w:r>
+        <w:rPr>
+          <w:rtl w:val="0"/>
+        </w:rPr>
+      </w:r>
+    </w:p>
+    <w:p>
+      <w:pPr>
+        <w:widowControl w:val="0"/>
+        <w:pBdr>
+          <w:top w:space="0" w:sz="0" w:val="nil"/>
+          <w:left w:space="0" w:sz="0" w:val="nil"/>
+          <w:bottom w:space="0" w:sz="0" w:val="nil"/>
+          <w:right w:space="0" w:sz="0" w:val="nil"/>
+          <w:between w:space="0" w:sz="0" w:val="nil"/>
+        </w:pBdr>
+        <w:shd w:fill="auto" w:val="clear"/>
+        <w:contextualSpacing w:val="0"/>
+        <w:rPr>
+          <w:color w:val="000000"/>
+        </w:rPr>
+      </w:pPr>
+      <w:r>
+        <w:rPr>
+          <w:rFonts w:ascii="Courier New" w:cs="Courier New" w:eastAsia="Courier New" w:hAnsi="Courier New"/>
+          <w:color w:val="7f6000"/>
+          <w:sz w:val="18"/>
+          <w:szCs w:val="18"/>
+          <w:rtl w:val="0"/>
+        </w:rPr>
+        <w:t xml:space="preserve">&lt;/div&gt;</w:t>
+      </w:r>
+      <w:r>
+        <w:rPr>
+          <w:color w:val="000000"/>
+          <w:rtl w:val="0"/>
+        </w:rPr>
+        <w:br w:type="textWrapping"/>
+      </w:r>
+    </w:p>
+    <w:p>
+      <w:pPr>
+        <w:widowControl w:val="0"/>
+        <w:pBdr>
+          <w:top w:space="0" w:sz="0" w:val="nil"/>
+          <w:left w:space="0" w:sz="0" w:val="nil"/>
+          <w:bottom w:space="0" w:sz="0" w:val="nil"/>
+          <w:right w:space="0" w:sz="0" w:val="nil"/>
+          <w:between w:space="0" w:sz="0" w:val="nil"/>
+        </w:pBdr>
+        <w:shd w:fill="auto" w:val="clear"/>
+        <w:contextualSpacing w:val="0"/>
+        <w:rPr>
+          <w:color w:val="000000"/>
+        </w:rPr>
+      </w:pPr>
+      <w:r>
+        <w:rPr>
+          <w:rFonts w:ascii="Courier New" w:cs="Courier New" w:eastAsia="Courier New" w:hAnsi="Courier New"/>
+          <w:color w:val="7f6000"/>
+          <w:sz w:val="18"/>
+          <w:szCs w:val="18"/>
+          <w:rtl w:val="0"/>
+        </w:rPr>
+        <w:t xml:space="preserve">&lt;div&gt;</w:t>
+      </w:r>
+      <w:r>
+        <w:rPr>
+          <w:color w:val="000000"/>
+          <w:rtl w:val="0"/>
+        </w:rPr>
+        <w:br w:type="textWrapping"/>
+      </w:r>
+      <w:r>
+        <w:rPr>
+          <w:rFonts w:ascii="Courier New" w:cs="Courier New" w:eastAsia="Courier New" w:hAnsi="Courier New"/>
+          <w:color w:val="7f6000"/>
+          <w:sz w:val="18"/>
+          <w:szCs w:val="18"/>
+          <w:rtl w:val="0"/>
+        </w:rPr>
+        <w:t xml:space="preserve">&lt;id&gt;p165v_3&lt;/id&gt;</w:t>
+      </w:r>
+      <w:r>
+        <w:rPr>
+          <w:color w:val="000000"/>
+          <w:rtl w:val="0"/>
+        </w:rPr>
+        <w:br w:type="textWrapping"/>
+      </w:r>
+      <w:r>
+        <w:rPr>
+          <w:rFonts w:ascii="Courier New" w:cs="Courier New" w:eastAsia="Courier New" w:hAnsi="Courier New"/>
+          <w:color w:val="7f6000"/>
+          <w:sz w:val="18"/>
+          <w:szCs w:val="18"/>
+          <w:rtl w:val="0"/>
+        </w:rPr>
+        <w:t xml:space="preserve">&lt;head&gt;</w:t>
+      </w:r>
+      <w:r>
+        <w:rPr>
+          <w:rFonts w:ascii="Courier New" w:cs="Courier New" w:eastAsia="Courier New" w:hAnsi="Courier New"/>
+          <w:color w:val="0000ff"/>
+          <w:sz w:val="18"/>
+          <w:szCs w:val="18"/>
+          <w:rtl w:val="0"/>
+        </w:rPr>
+        <w:t xml:space="preserve">&lt;tl&gt;</w:t>
+      </w:r>
+      <w:r>
+        <w:rPr>
+          <w:color w:val="000000"/>
+          <w:rtl w:val="0"/>
+        </w:rPr>
+        <w:t xml:space="preserve">Moules</w:t>
+      </w:r>
+      <w:r>
+        <w:rPr>
+          <w:rFonts w:ascii="Courier New" w:cs="Courier New" w:eastAsia="Courier New" w:hAnsi="Courier New"/>
+          <w:color w:val="0000ff"/>
+          <w:sz w:val="18"/>
+          <w:szCs w:val="18"/>
+          <w:rtl w:val="0"/>
+        </w:rPr>
+        <w:t xml:space="preserve">&lt;/tl&gt;</w:t>
+      </w:r>
+      <w:r>
+        <w:rPr>
+          <w:rFonts w:ascii="Courier New" w:cs="Courier New" w:eastAsia="Courier New" w:hAnsi="Courier New"/>
+          <w:color w:val="7f6000"/>
+          <w:sz w:val="18"/>
+          <w:szCs w:val="18"/>
+          <w:rtl w:val="0"/>
+        </w:rPr>
+        <w:t xml:space="preserve">&lt;/head&gt;</w:t>
+      </w:r>
+      <w:r>
+        <w:rPr>
+          <w:rtl w:val="0"/>
+        </w:rPr>
+      </w:r>
+    </w:p>
+    <w:p>
+      <w:pPr>
+        <w:widowControl w:val="0"/>
+        <w:pBdr>
+          <w:top w:space="0" w:sz="0" w:val="nil"/>
+          <w:left w:space="0" w:sz="0" w:val="nil"/>
+          <w:bottom w:space="0" w:sz="0" w:val="nil"/>
+          <w:right w:space="0" w:sz="0" w:val="nil"/>
+          <w:between w:space="0" w:sz="0" w:val="nil"/>
+        </w:pBdr>
+        <w:shd w:fill="auto" w:val="clear"/>
+        <w:contextualSpacing w:val="0"/>
+        <w:rPr>
+          <w:color w:val="000000"/>
+        </w:rPr>
+      </w:pPr>
+      <w:r>
+        <w:rPr>
+          <w:rtl w:val="0"/>
+        </w:rPr>
+      </w:r>
+    </w:p>
+    <w:p>
+      <w:pPr>
+        <w:widowControl w:val="0"/>
+        <w:pBdr>
+          <w:top w:space="0" w:sz="0" w:val="nil"/>
+          <w:left w:space="0" w:sz="0" w:val="nil"/>
+          <w:bottom w:space="0" w:sz="0" w:val="nil"/>
+          <w:right w:space="0" w:sz="0" w:val="nil"/>
+          <w:between w:space="0" w:sz="0" w:val="nil"/>
+        </w:pBdr>
+        <w:shd w:fill="auto" w:val="clear"/>
+        <w:contextualSpacing w:val="0"/>
+        <w:rPr>
+          <w:color w:val="000000"/>
+        </w:rPr>
+      </w:pPr>
+      <w:r>
+        <w:rPr>
+          <w:rFonts w:ascii="Courier New" w:cs="Courier New" w:eastAsia="Courier New" w:hAnsi="Courier New"/>
+          <w:color w:val="7f6000"/>
+          <w:sz w:val="18"/>
+          <w:szCs w:val="18"/>
+          <w:rtl w:val="0"/>
+        </w:rPr>
+        <w:t xml:space="preserve">&lt;ab&gt;</w:t>
+      </w:r>
+      <w:r>
+        <w:rPr>
+          <w:color w:val="000000"/>
+          <w:rtl w:val="0"/>
+        </w:rPr>
+        <w:t xml:space="preserve">Estant moulés, ne les garde pas long temps, ains les</w:t>
+      </w:r>
+      <w:r>
+        <w:rPr>
+          <w:rFonts w:ascii="Courier New" w:cs="Courier New" w:eastAsia="Courier New" w:hAnsi="Courier New"/>
+          <w:color w:val="a9a9a9"/>
+          <w:sz w:val="18"/>
+          <w:szCs w:val="18"/>
+          <w:rtl w:val="0"/>
+        </w:rPr>
+        <w:t xml:space="preserve">&lt;lb/&gt;</w:t>
+      </w:r>
+      <w:r>
+        <w:rPr>
+          <w:rtl w:val="0"/>
+        </w:rPr>
+      </w:r>
+    </w:p>
+    <w:p>
+      <w:pPr>
+        <w:widowControl w:val="0"/>
+        <w:pBdr>
+          <w:top w:space="0" w:sz="0" w:val="nil"/>
+          <w:left w:space="0" w:sz="0" w:val="nil"/>
+          <w:bottom w:space="0" w:sz="0" w:val="nil"/>
+          <w:right w:space="0" w:sz="0" w:val="nil"/>
+          <w:between w:space="0" w:sz="0" w:val="nil"/>
+        </w:pBdr>
+        <w:shd w:fill="auto" w:val="clear"/>
+        <w:contextualSpacing w:val="0"/>
+        <w:rPr>
+          <w:color w:val="000000"/>
+        </w:rPr>
+      </w:pPr>
+      <w:r>
+        <w:rPr>
+          <w:rtl w:val="0"/>
+        </w:rPr>
+        <w:t xml:space="preserve">e</w:t>
+      </w:r>
+      <w:r>
+        <w:rPr>
+          <w:color w:val="000000"/>
+          <w:rtl w:val="0"/>
+        </w:rPr>
+        <w:t xml:space="preserve">mploye </w:t>
+      </w:r>
+      <w:r>
+        <w:rPr>
+          <w:rFonts w:ascii="Courier New" w:cs="Courier New" w:eastAsia="Courier New" w:hAnsi="Courier New"/>
+          <w:color w:val="a91111"/>
+          <w:sz w:val="18"/>
+          <w:szCs w:val="18"/>
+          <w:rtl w:val="0"/>
+        </w:rPr>
+        <w:t xml:space="preserve">&lt;del&gt;</w:t>
+      </w:r>
+      <w:r>
+        <w:rPr>
+          <w:rtl w:val="0"/>
+        </w:rPr>
+        <w:t xml:space="preserve">u</w:t>
+      </w:r>
+      <w:r>
+        <w:rPr>
+          <w:rFonts w:ascii="Courier New" w:cs="Courier New" w:eastAsia="Courier New" w:hAnsi="Courier New"/>
+          <w:color w:val="a91111"/>
+          <w:sz w:val="18"/>
+          <w:szCs w:val="18"/>
+          <w:rtl w:val="0"/>
+        </w:rPr>
+        <w:t xml:space="preserve">&lt;/del&gt;</w:t>
+      </w:r>
+      <w:r>
+        <w:rPr>
+          <w:color w:val="000000"/>
+          <w:rtl w:val="0"/>
+        </w:rPr>
+        <w:t xml:space="preserve"> le plustot que tu pourras, pource qu'esta</w:t>
+      </w:r>
+      <w:r>
+        <w:rPr>
+          <w:rFonts w:ascii="Courier New" w:cs="Courier New" w:eastAsia="Courier New" w:hAnsi="Courier New"/>
+          <w:color w:val="a9a9a9"/>
+          <w:sz w:val="14"/>
+          <w:szCs w:val="14"/>
+          <w:rtl w:val="0"/>
+        </w:rPr>
+        <w:t xml:space="preserve">&lt;exp&gt;</w:t>
+      </w:r>
+      <w:r>
+        <w:rPr>
+          <w:color w:val="000000"/>
+          <w:rtl w:val="0"/>
+        </w:rPr>
+        <w:t xml:space="preserve">n</w:t>
+      </w:r>
+      <w:r>
+        <w:rPr>
+          <w:rFonts w:ascii="Courier New" w:cs="Courier New" w:eastAsia="Courier New" w:hAnsi="Courier New"/>
+          <w:color w:val="a9a9a9"/>
+          <w:sz w:val="14"/>
+          <w:szCs w:val="14"/>
+          <w:rtl w:val="0"/>
+        </w:rPr>
+        <w:t xml:space="preserve">&lt;/exp&gt;</w:t>
+      </w:r>
+      <w:r>
+        <w:rPr>
+          <w:color w:val="000000"/>
+          <w:rtl w:val="0"/>
+        </w:rPr>
         <w:t xml:space="preserve">t</w:t>
       </w:r>
       <w:r>
@@ -3177,35 +3264,6 @@
       </w:pPr>
       <w:r>
         <w:rPr>
-          <w:color w:val="000000"/>
-          <w:rtl w:val="0"/>
-        </w:rPr>
-        <w:t xml:space="preserve"> </w:t>
-      </w:r>
-      <w:r>
-        <w:rPr>
-          <w:rtl w:val="0"/>
-        </w:rPr>
-      </w:r>
-    </w:p>
-    <w:p>
-      <w:pPr>
-        <w:widowControl w:val="0"/>
-        <w:pBdr>
-          <w:top w:space="0" w:sz="0" w:val="nil"/>
-          <w:left w:space="0" w:sz="0" w:val="nil"/>
-          <w:bottom w:space="0" w:sz="0" w:val="nil"/>
-          <w:right w:space="0" w:sz="0" w:val="nil"/>
-          <w:between w:space="0" w:sz="0" w:val="nil"/>
-        </w:pBdr>
-        <w:shd w:fill="auto" w:val="clear"/>
-        <w:contextualSpacing w:val="0"/>
-        <w:rPr>
-          <w:color w:val="000000"/>
-        </w:rPr>
-      </w:pPr>
-      <w:r>
-        <w:rPr>
           <w:rFonts w:ascii="Courier New" w:cs="Courier New" w:eastAsia="Courier New" w:hAnsi="Courier New"/>
           <w:color w:val="7f6000"/>
           <w:sz w:val="18"/>
@@ -3221,6 +3279,23 @@
         </w:rPr>
         <w:br w:type="textWrapping"/>
       </w:r>
+    </w:p>
+    <w:p>
+      <w:pPr>
+        <w:widowControl w:val="0"/>
+        <w:pBdr>
+          <w:top w:space="0" w:sz="0" w:val="nil"/>
+          <w:left w:space="0" w:sz="0" w:val="nil"/>
+          <w:bottom w:space="0" w:sz="0" w:val="nil"/>
+          <w:right w:space="0" w:sz="0" w:val="nil"/>
+          <w:between w:space="0" w:sz="0" w:val="nil"/>
+        </w:pBdr>
+        <w:shd w:fill="auto" w:val="clear"/>
+        <w:contextualSpacing w:val="0"/>
+        <w:rPr>
+          <w:color w:val="000000"/>
+        </w:rPr>
+      </w:pPr>
       <w:r>
         <w:rPr>
           <w:rFonts w:ascii="Courier New" w:cs="Courier New" w:eastAsia="Courier New" w:hAnsi="Courier New"/>
@@ -3421,10 +3496,16 @@
       </w:r>
       <w:r>
         <w:rPr>
-          <w:color w:val="000000"/>
-          <w:rtl w:val="0"/>
-        </w:rPr>
-        <w:t xml:space="preserve">. Mays</w:t>
+          <w:rtl w:val="0"/>
+        </w:rPr>
+        <w:t xml:space="preserve">.</w:t>
+      </w:r>
+      <w:r>
+        <w:rPr>
+          <w:color w:val="000000"/>
+          <w:rtl w:val="0"/>
+        </w:rPr>
+        <w:t xml:space="preserve"> Mays</w:t>
       </w:r>
       <w:r>
         <w:rPr>
@@ -3567,16 +3648,6 @@
       <w:r>
         <w:rPr>
           <w:rFonts w:ascii="Courier New" w:cs="Courier New" w:eastAsia="Courier New" w:hAnsi="Courier New"/>
-          <w:color w:val="0000ff"/>
-          <w:sz w:val="18"/>
-          <w:szCs w:val="18"/>
-          <w:rtl w:val="0"/>
-        </w:rPr>
-        <w:t xml:space="preserve">&lt;x&gt;</w:t>
-      </w:r>
-      <w:r>
-        <w:rPr>
-          <w:rFonts w:ascii="Courier New" w:cs="Courier New" w:eastAsia="Courier New" w:hAnsi="Courier New"/>
           <w:color w:val="a9a9a9"/>
           <w:sz w:val="14"/>
           <w:szCs w:val="14"/>
@@ -3604,16 +3675,6 @@
       <w:r>
         <w:rPr>
           <w:rFonts w:ascii="Courier New" w:cs="Courier New" w:eastAsia="Courier New" w:hAnsi="Courier New"/>
-          <w:color w:val="0000ff"/>
-          <w:sz w:val="18"/>
-          <w:szCs w:val="18"/>
-          <w:rtl w:val="0"/>
-        </w:rPr>
-        <w:t xml:space="preserve">&lt;/x&gt;</w:t>
-      </w:r>
-      <w:r>
-        <w:rPr>
-          <w:rFonts w:ascii="Courier New" w:cs="Courier New" w:eastAsia="Courier New" w:hAnsi="Courier New"/>
           <w:color w:val="a9a9a9"/>
           <w:sz w:val="18"/>
           <w:szCs w:val="18"/>
@@ -3709,26 +3770,7 @@
           <w:color w:val="000000"/>
           <w:rtl w:val="0"/>
         </w:rPr>
-        <w:t xml:space="preserve">uth</w:t>
-      </w:r>
-      <w:r>
-        <w:rPr>
-          <w:rFonts w:ascii="Courier New" w:cs="Courier New" w:eastAsia="Courier New" w:hAnsi="Courier New"/>
-          <w:b w:val="0"/>
-          <w:color w:val="0000ff"/>
-          <w:sz w:val="18"/>
-          <w:szCs w:val="18"/>
-          <w:rtl w:val="0"/>
-        </w:rPr>
-        <w:t xml:space="preserve">&lt;/m&gt;</w:t>
-      </w:r>
-      <w:r>
-        <w:rPr>
-          <w:b w:val="0"/>
-          <w:color w:val="000000"/>
-          <w:rtl w:val="0"/>
-        </w:rPr>
-        <w:t xml:space="preserve"> </w:t>
+        <w:t xml:space="preserve">uth </w:t>
       </w:r>
       <w:r>
         <w:rPr>
@@ -3739,17 +3781,6 @@
       </w:r>
       <w:r>
         <w:rPr>
-          <w:rFonts w:ascii="Courier New" w:cs="Courier New" w:eastAsia="Courier New" w:hAnsi="Courier New"/>
-          <w:b w:val="0"/>
-          <w:color w:val="0000ff"/>
-          <w:sz w:val="18"/>
-          <w:szCs w:val="18"/>
-          <w:rtl w:val="0"/>
-        </w:rPr>
-        <w:t xml:space="preserve">&lt;m&gt;</w:t>
-      </w:r>
-      <w:r>
-        <w:rPr>
           <w:b w:val="0"/>
           <w:color w:val="000000"/>
           <w:rtl w:val="0"/>
@@ -3882,16 +3913,6 @@
           <w:rtl w:val="0"/>
         </w:rPr>
         <w:t xml:space="preserve">gecte. Il fault principallem</w:t>
-      </w:r>
-      <w:r>
-        <w:rPr>
-          <w:rFonts w:ascii="Courier New" w:cs="Courier New" w:eastAsia="Courier New" w:hAnsi="Courier New"/>
-          <w:color w:val="0000ff"/>
-          <w:sz w:val="18"/>
-          <w:szCs w:val="18"/>
-          <w:rtl w:val="0"/>
-        </w:rPr>
-        <w:t xml:space="preserve">&lt;x&gt;</w:t>
       </w:r>
       <w:r>
         <w:rPr>
@@ -3922,16 +3943,6 @@
       </w:r>
       <w:r>
         <w:rPr>
-          <w:rFonts w:ascii="Courier New" w:cs="Courier New" w:eastAsia="Courier New" w:hAnsi="Courier New"/>
-          <w:color w:val="0000ff"/>
-          <w:sz w:val="18"/>
-          <w:szCs w:val="18"/>
-          <w:rtl w:val="0"/>
-        </w:rPr>
-        <w:t xml:space="preserve">&lt;/x&gt;</w:t>
-      </w:r>
-      <w:r>
-        <w:rPr>
           <w:color w:val="000000"/>
           <w:rtl w:val="0"/>
         </w:rPr>
@@ -4063,35 +4074,6 @@
       </w:pPr>
       <w:r>
         <w:rPr>
-          <w:color w:val="000000"/>
-          <w:rtl w:val="0"/>
-        </w:rPr>
-        <w:t xml:space="preserve">  </w:t>
-      </w:r>
-      <w:r>
-        <w:rPr>
-          <w:rtl w:val="0"/>
-        </w:rPr>
-      </w:r>
-    </w:p>
-    <w:p>
-      <w:pPr>
-        <w:widowControl w:val="0"/>
-        <w:pBdr>
-          <w:top w:space="0" w:sz="0" w:val="nil"/>
-          <w:left w:space="0" w:sz="0" w:val="nil"/>
-          <w:bottom w:space="0" w:sz="0" w:val="nil"/>
-          <w:right w:space="0" w:sz="0" w:val="nil"/>
-          <w:between w:space="0" w:sz="0" w:val="nil"/>
-        </w:pBdr>
-        <w:shd w:fill="auto" w:val="clear"/>
-        <w:contextualSpacing w:val="0"/>
-        <w:rPr>
-          <w:color w:val="000000"/>
-        </w:rPr>
-      </w:pPr>
-      <w:r>
-        <w:rPr>
           <w:rFonts w:ascii="Courier New" w:cs="Courier New" w:eastAsia="Courier New" w:hAnsi="Courier New"/>
           <w:color w:val="7f6000"/>
           <w:sz w:val="18"/>
@@ -4107,6 +4089,23 @@
         </w:rPr>
         <w:br w:type="textWrapping"/>
       </w:r>
+    </w:p>
+    <w:p>
+      <w:pPr>
+        <w:widowControl w:val="0"/>
+        <w:pBdr>
+          <w:top w:space="0" w:sz="0" w:val="nil"/>
+          <w:left w:space="0" w:sz="0" w:val="nil"/>
+          <w:bottom w:space="0" w:sz="0" w:val="nil"/>
+          <w:right w:space="0" w:sz="0" w:val="nil"/>
+          <w:between w:space="0" w:sz="0" w:val="nil"/>
+        </w:pBdr>
+        <w:shd w:fill="auto" w:val="clear"/>
+        <w:contextualSpacing w:val="0"/>
+        <w:rPr>
+          <w:color w:val="000000"/>
+        </w:rPr>
+      </w:pPr>
       <w:r>
         <w:rPr>
           <w:rFonts w:ascii="Courier New" w:cs="Courier New" w:eastAsia="Courier New" w:hAnsi="Courier New"/>
@@ -4256,10 +4255,37 @@
       </w:r>
       <w:r>
         <w:rPr>
-          <w:color w:val="000000"/>
-          <w:rtl w:val="0"/>
-        </w:rPr>
-        <w:t xml:space="preserve">Quand il sautille, estant fondu, c'est signe qu'il est</w:t>
+          <w:rFonts w:ascii="Courier New" w:cs="Courier New" w:eastAsia="Courier New" w:hAnsi="Courier New"/>
+          <w:color w:val="0000ff"/>
+          <w:sz w:val="18"/>
+          <w:szCs w:val="18"/>
+          <w:rtl w:val="0"/>
+        </w:rPr>
+        <w:t xml:space="preserve">&lt;ms&gt;</w:t>
+      </w:r>
+      <w:r>
+        <w:rPr>
+          <w:color w:val="000000"/>
+          <w:rtl w:val="0"/>
+        </w:rPr>
+        <w:t xml:space="preserve">Quand il sautille</w:t>
+      </w:r>
+      <w:r>
+        <w:rPr>
+          <w:rFonts w:ascii="Courier New" w:cs="Courier New" w:eastAsia="Courier New" w:hAnsi="Courier New"/>
+          <w:color w:val="0000ff"/>
+          <w:sz w:val="18"/>
+          <w:szCs w:val="18"/>
+          <w:rtl w:val="0"/>
+        </w:rPr>
+        <w:t xml:space="preserve">&lt;/ms&gt;</w:t>
+      </w:r>
+      <w:r>
+        <w:rPr>
+          <w:color w:val="000000"/>
+          <w:rtl w:val="0"/>
+        </w:rPr>
+        <w:t xml:space="preserve">, estant fondu, c'est signe qu'il est</w:t>
       </w:r>
       <w:r>
         <w:rPr>
@@ -4620,28 +4646,6 @@
       </w:r>
       <w:r>
         <w:rPr>
-          <w:rtl w:val="0"/>
-        </w:rPr>
-      </w:r>
-    </w:p>
-    <w:p>
-      <w:pPr>
-        <w:widowControl w:val="0"/>
-        <w:pBdr>
-          <w:top w:space="0" w:sz="0" w:val="nil"/>
-          <w:left w:space="0" w:sz="0" w:val="nil"/>
-          <w:bottom w:space="0" w:sz="0" w:val="nil"/>
-          <w:right w:space="0" w:sz="0" w:val="nil"/>
-          <w:between w:space="0" w:sz="0" w:val="nil"/>
-        </w:pBdr>
-        <w:shd w:fill="auto" w:val="clear"/>
-        <w:contextualSpacing w:val="0"/>
-        <w:rPr>
-          <w:color w:val="000000"/>
-        </w:rPr>
-      </w:pPr>
-      <w:r>
-        <w:rPr>
           <w:rFonts w:ascii="Courier New" w:cs="Courier New" w:eastAsia="Courier New" w:hAnsi="Courier New"/>
           <w:color w:val="7f6000"/>
           <w:sz w:val="18"/>
@@ -4657,6 +4661,23 @@
         </w:rPr>
         <w:br w:type="textWrapping"/>
       </w:r>
+    </w:p>
+    <w:p>
+      <w:pPr>
+        <w:widowControl w:val="0"/>
+        <w:pBdr>
+          <w:top w:space="0" w:sz="0" w:val="nil"/>
+          <w:left w:space="0" w:sz="0" w:val="nil"/>
+          <w:bottom w:space="0" w:sz="0" w:val="nil"/>
+          <w:right w:space="0" w:sz="0" w:val="nil"/>
+          <w:between w:space="0" w:sz="0" w:val="nil"/>
+        </w:pBdr>
+        <w:shd w:fill="auto" w:val="clear"/>
+        <w:contextualSpacing w:val="0"/>
+        <w:rPr>
+          <w:color w:val="000000"/>
+        </w:rPr>
+      </w:pPr>
       <w:r>
         <w:rPr>
           <w:rFonts w:ascii="Courier New" w:cs="Courier New" w:eastAsia="Courier New" w:hAnsi="Courier New"/>
@@ -4843,18 +4864,24 @@
           <w:color w:val="000000"/>
           <w:rtl w:val="0"/>
         </w:rPr>
-        <w:t xml:space="preserve">jusques aulx bout d'icelles des filons de </w:t>
-      </w:r>
-      <w:r>
-        <w:rPr>
-          <w:rFonts w:ascii="Courier New" w:cs="Courier New" w:eastAsia="Courier New" w:hAnsi="Courier New"/>
-          <w:b w:val="0"/>
+        <w:t xml:space="preserve">jusques aulx bout d'icelles des </w:t>
+      </w:r>
+      <w:r>
+        <w:rPr>
+          <w:rFonts w:ascii="Courier New" w:cs="Courier New" w:eastAsia="Courier New" w:hAnsi="Courier New"/>
           <w:color w:val="0000ff"/>
           <w:sz w:val="18"/>
           <w:szCs w:val="18"/>
           <w:rtl w:val="0"/>
         </w:rPr>
         <w:t xml:space="preserve">&lt;m&gt;</w:t>
+      </w:r>
+      <w:r>
+        <w:rPr>
+          <w:color w:val="000000"/>
+          <w:rtl w:val="0"/>
+        </w:rPr>
+        <w:t xml:space="preserve">filons de </w:t>
       </w:r>
       <w:r>
         <w:rPr>
@@ -5246,10 +5273,7 @@
         <w:shd w:fill="auto" w:val="clear"/>
         <w:contextualSpacing w:val="0"/>
         <w:rPr>
-          <w:rFonts w:ascii="Courier New" w:cs="Courier New" w:eastAsia="Courier New" w:hAnsi="Courier New"/>
-          <w:color w:val="0000ff"/>
-          <w:sz w:val="18"/>
-          <w:szCs w:val="18"/>
+          <w:color w:val="000000"/>
         </w:rPr>
       </w:pPr>
       <w:r>
@@ -5262,30 +5286,6 @@
         </w:rPr>
         <w:t xml:space="preserve">&lt;/figure&gt;</w:t>
       </w:r>
-    </w:p>
-    <w:p>
-      <w:pPr>
-        <w:widowControl w:val="0"/>
-        <w:pBdr>
-          <w:top w:space="0" w:sz="0" w:val="nil"/>
-          <w:left w:space="0" w:sz="0" w:val="nil"/>
-          <w:bottom w:space="0" w:sz="0" w:val="nil"/>
-          <w:right w:space="0" w:sz="0" w:val="nil"/>
-          <w:between w:space="0" w:sz="0" w:val="nil"/>
-        </w:pBdr>
-        <w:shd w:fill="auto" w:val="clear"/>
-        <w:contextualSpacing w:val="0"/>
-        <w:rPr>
-          <w:color w:val="000000"/>
-        </w:rPr>
-      </w:pPr>
-      <w:r>
-        <w:rPr>
-          <w:color w:val="000000"/>
-          <w:rtl w:val="0"/>
-        </w:rPr>
-        <w:t xml:space="preserve"> </w:t>
-      </w:r>
       <w:r>
         <w:rPr>
           <w:rtl w:val="0"/>
@@ -5325,6 +5325,23 @@
         </w:rPr>
         <w:br w:type="textWrapping"/>
       </w:r>
+    </w:p>
+    <w:p>
+      <w:pPr>
+        <w:widowControl w:val="0"/>
+        <w:pBdr>
+          <w:top w:space="0" w:sz="0" w:val="nil"/>
+          <w:left w:space="0" w:sz="0" w:val="nil"/>
+          <w:bottom w:space="0" w:sz="0" w:val="nil"/>
+          <w:right w:space="0" w:sz="0" w:val="nil"/>
+          <w:between w:space="0" w:sz="0" w:val="nil"/>
+        </w:pBdr>
+        <w:shd w:fill="auto" w:val="clear"/>
+        <w:contextualSpacing w:val="0"/>
+        <w:rPr>
+          <w:color w:val="000000"/>
+        </w:rPr>
+      </w:pPr>
       <w:r>
         <w:rPr>
           <w:rFonts w:ascii="Courier New" w:cs="Courier New" w:eastAsia="Courier New" w:hAnsi="Courier New"/>
@@ -5879,6 +5896,14 @@
       </w:r>
       <w:r>
         <w:rPr>
+          <w:b w:val="0"/>
+          <w:color w:val="000000"/>
+          <w:rtl w:val="0"/>
+        </w:rPr>
+        <w:t xml:space="preserve"> esbaucher</w:t>
+      </w:r>
+      <w:r>
+        <w:rPr>
           <w:rFonts w:ascii="Courier New" w:cs="Courier New" w:eastAsia="Courier New" w:hAnsi="Courier New"/>
           <w:color w:val="0000ff"/>
           <w:sz w:val="18"/>
@@ -5893,7 +5918,7 @@
           <w:color w:val="000000"/>
           <w:rtl w:val="0"/>
         </w:rPr>
-        <w:t xml:space="preserve"> esbaucher </w:t>
+        <w:t xml:space="preserve"> </w:t>
       </w:r>
       <w:r>
         <w:rPr>

--- a/TEMP/input/p165v_HW_++MHS_JAK/tcn_p165v.docx
+++ b/TEMP/input/p165v_HW_++MHS_JAK/tcn_p165v.docx
@@ -13,7 +13,6 @@
           <w:between w:space="0" w:sz="0" w:val="nil"/>
         </w:pBdr>
         <w:shd w:fill="auto" w:val="clear"/>
-        <w:contextualSpacing w:val="0"/>
         <w:rPr>
           <w:color w:val="000000"/>
         </w:rPr>
@@ -62,7 +61,6 @@
           <w:between w:space="0" w:sz="0" w:val="nil"/>
         </w:pBdr>
         <w:shd w:fill="auto" w:val="clear"/>
-        <w:contextualSpacing w:val="0"/>
         <w:rPr>
           <w:color w:val="000000"/>
         </w:rPr>
@@ -111,29 +109,27 @@
           <w:between w:space="0" w:sz="0" w:val="nil"/>
         </w:pBdr>
         <w:shd w:fill="auto" w:val="clear"/>
-        <w:contextualSpacing w:val="0"/>
-        <w:rPr>
-          <w:color w:val="000000"/>
-        </w:rPr>
-      </w:pPr>
-      <w:r>
-        <w:rPr>
-          <w:rtl w:val="0"/>
-        </w:rPr>
-      </w:r>
-    </w:p>
-    <w:p>
-      <w:pPr>
-        <w:widowControl w:val="0"/>
-        <w:pBdr>
-          <w:top w:space="0" w:sz="0" w:val="nil"/>
-          <w:left w:space="0" w:sz="0" w:val="nil"/>
-          <w:bottom w:space="0" w:sz="0" w:val="nil"/>
-          <w:right w:space="0" w:sz="0" w:val="nil"/>
-          <w:between w:space="0" w:sz="0" w:val="nil"/>
-        </w:pBdr>
-        <w:shd w:fill="auto" w:val="clear"/>
-        <w:contextualSpacing w:val="0"/>
+        <w:rPr>
+          <w:color w:val="000000"/>
+        </w:rPr>
+      </w:pPr>
+      <w:r>
+        <w:rPr>
+          <w:rtl w:val="0"/>
+        </w:rPr>
+      </w:r>
+    </w:p>
+    <w:p>
+      <w:pPr>
+        <w:widowControl w:val="0"/>
+        <w:pBdr>
+          <w:top w:space="0" w:sz="0" w:val="nil"/>
+          <w:left w:space="0" w:sz="0" w:val="nil"/>
+          <w:bottom w:space="0" w:sz="0" w:val="nil"/>
+          <w:right w:space="0" w:sz="0" w:val="nil"/>
+          <w:between w:space="0" w:sz="0" w:val="nil"/>
+        </w:pBdr>
+        <w:shd w:fill="auto" w:val="clear"/>
         <w:rPr>
           <w:color w:val="000000"/>
         </w:rPr>
@@ -223,29 +219,27 @@
           <w:between w:space="0" w:sz="0" w:val="nil"/>
         </w:pBdr>
         <w:shd w:fill="auto" w:val="clear"/>
-        <w:contextualSpacing w:val="0"/>
-        <w:rPr>
-          <w:color w:val="000000"/>
-        </w:rPr>
-      </w:pPr>
-      <w:r>
-        <w:rPr>
-          <w:rtl w:val="0"/>
-        </w:rPr>
-      </w:r>
-    </w:p>
-    <w:p>
-      <w:pPr>
-        <w:widowControl w:val="0"/>
-        <w:pBdr>
-          <w:top w:space="0" w:sz="0" w:val="nil"/>
-          <w:left w:space="0" w:sz="0" w:val="nil"/>
-          <w:bottom w:space="0" w:sz="0" w:val="nil"/>
-          <w:right w:space="0" w:sz="0" w:val="nil"/>
-          <w:between w:space="0" w:sz="0" w:val="nil"/>
-        </w:pBdr>
-        <w:shd w:fill="auto" w:val="clear"/>
-        <w:contextualSpacing w:val="0"/>
+        <w:rPr>
+          <w:color w:val="000000"/>
+        </w:rPr>
+      </w:pPr>
+      <w:r>
+        <w:rPr>
+          <w:rtl w:val="0"/>
+        </w:rPr>
+      </w:r>
+    </w:p>
+    <w:p>
+      <w:pPr>
+        <w:widowControl w:val="0"/>
+        <w:pBdr>
+          <w:top w:space="0" w:sz="0" w:val="nil"/>
+          <w:left w:space="0" w:sz="0" w:val="nil"/>
+          <w:bottom w:space="0" w:sz="0" w:val="nil"/>
+          <w:right w:space="0" w:sz="0" w:val="nil"/>
+          <w:between w:space="0" w:sz="0" w:val="nil"/>
+        </w:pBdr>
+        <w:shd w:fill="auto" w:val="clear"/>
         <w:rPr>
           <w:color w:val="000000"/>
         </w:rPr>
@@ -403,7 +397,6 @@
           <w:between w:space="0" w:sz="0" w:val="nil"/>
         </w:pBdr>
         <w:shd w:fill="auto" w:val="clear"/>
-        <w:contextualSpacing w:val="0"/>
         <w:rPr>
           <w:color w:val="000000"/>
         </w:rPr>
@@ -562,7 +555,6 @@
           <w:between w:space="0" w:sz="0" w:val="nil"/>
         </w:pBdr>
         <w:shd w:fill="auto" w:val="clear"/>
-        <w:contextualSpacing w:val="0"/>
         <w:rPr>
           <w:color w:val="000000"/>
         </w:rPr>
@@ -701,7 +693,6 @@
           <w:between w:space="0" w:sz="0" w:val="nil"/>
         </w:pBdr>
         <w:shd w:fill="auto" w:val="clear"/>
-        <w:contextualSpacing w:val="0"/>
         <w:rPr>
           <w:color w:val="000000"/>
         </w:rPr>
@@ -856,7 +847,6 @@
           <w:between w:space="0" w:sz="0" w:val="nil"/>
         </w:pBdr>
         <w:shd w:fill="auto" w:val="clear"/>
-        <w:contextualSpacing w:val="0"/>
         <w:rPr>
           <w:color w:val="000000"/>
         </w:rPr>
@@ -938,7 +928,6 @@
           <w:between w:space="0" w:sz="0" w:val="nil"/>
         </w:pBdr>
         <w:shd w:fill="auto" w:val="clear"/>
-        <w:contextualSpacing w:val="0"/>
         <w:rPr>
           <w:color w:val="000000"/>
         </w:rPr>
@@ -977,7 +966,6 @@
           <w:between w:space="0" w:sz="0" w:val="nil"/>
         </w:pBdr>
         <w:shd w:fill="auto" w:val="clear"/>
-        <w:contextualSpacing w:val="0"/>
         <w:rPr>
           <w:color w:val="000000"/>
         </w:rPr>
@@ -1016,7 +1004,6 @@
           <w:between w:space="0" w:sz="0" w:val="nil"/>
         </w:pBdr>
         <w:shd w:fill="auto" w:val="clear"/>
-        <w:contextualSpacing w:val="0"/>
         <w:rPr>
           <w:color w:val="000000"/>
         </w:rPr>
@@ -1055,7 +1042,6 @@
           <w:between w:space="0" w:sz="0" w:val="nil"/>
         </w:pBdr>
         <w:shd w:fill="auto" w:val="clear"/>
-        <w:contextualSpacing w:val="0"/>
         <w:rPr>
           <w:color w:val="000000"/>
         </w:rPr>
@@ -1094,7 +1080,6 @@
           <w:between w:space="0" w:sz="0" w:val="nil"/>
         </w:pBdr>
         <w:shd w:fill="auto" w:val="clear"/>
-        <w:contextualSpacing w:val="0"/>
         <w:rPr>
           <w:color w:val="000000"/>
         </w:rPr>
@@ -1159,7 +1144,6 @@
           <w:between w:space="0" w:sz="0" w:val="nil"/>
         </w:pBdr>
         <w:shd w:fill="auto" w:val="clear"/>
-        <w:contextualSpacing w:val="0"/>
         <w:rPr>
           <w:color w:val="000000"/>
         </w:rPr>
@@ -1198,7 +1182,6 @@
           <w:between w:space="0" w:sz="0" w:val="nil"/>
         </w:pBdr>
         <w:shd w:fill="auto" w:val="clear"/>
-        <w:contextualSpacing w:val="0"/>
         <w:rPr>
           <w:color w:val="000000"/>
         </w:rPr>
@@ -1237,7 +1220,6 @@
           <w:between w:space="0" w:sz="0" w:val="nil"/>
         </w:pBdr>
         <w:shd w:fill="auto" w:val="clear"/>
-        <w:contextualSpacing w:val="0"/>
         <w:rPr>
           <w:color w:val="000000"/>
         </w:rPr>
@@ -1276,7 +1258,6 @@
           <w:between w:space="0" w:sz="0" w:val="nil"/>
         </w:pBdr>
         <w:shd w:fill="auto" w:val="clear"/>
-        <w:contextualSpacing w:val="0"/>
         <w:rPr>
           <w:color w:val="000000"/>
         </w:rPr>
@@ -1315,7 +1296,6 @@
           <w:between w:space="0" w:sz="0" w:val="nil"/>
         </w:pBdr>
         <w:shd w:fill="auto" w:val="clear"/>
-        <w:contextualSpacing w:val="0"/>
         <w:rPr>
           <w:color w:val="000000"/>
         </w:rPr>
@@ -1381,7 +1361,6 @@
           <w:between w:space="0" w:sz="0" w:val="nil"/>
         </w:pBdr>
         <w:shd w:fill="auto" w:val="clear"/>
-        <w:contextualSpacing w:val="0"/>
         <w:rPr>
           <w:color w:val="000000"/>
         </w:rPr>
@@ -1420,7 +1399,6 @@
           <w:between w:space="0" w:sz="0" w:val="nil"/>
         </w:pBdr>
         <w:shd w:fill="auto" w:val="clear"/>
-        <w:contextualSpacing w:val="0"/>
         <w:rPr>
           <w:color w:val="000000"/>
         </w:rPr>
@@ -1459,7 +1437,6 @@
           <w:between w:space="0" w:sz="0" w:val="nil"/>
         </w:pBdr>
         <w:shd w:fill="auto" w:val="clear"/>
-        <w:contextualSpacing w:val="0"/>
         <w:rPr>
           <w:color w:val="000000"/>
         </w:rPr>
@@ -1505,7 +1482,6 @@
           <w:between w:space="0" w:sz="0" w:val="nil"/>
         </w:pBdr>
         <w:shd w:fill="auto" w:val="clear"/>
-        <w:contextualSpacing w:val="0"/>
         <w:rPr>
           <w:color w:val="000000"/>
         </w:rPr>
@@ -1551,29 +1527,27 @@
           <w:between w:space="0" w:sz="0" w:val="nil"/>
         </w:pBdr>
         <w:shd w:fill="auto" w:val="clear"/>
-        <w:contextualSpacing w:val="0"/>
-        <w:rPr>
-          <w:color w:val="000000"/>
-        </w:rPr>
-      </w:pPr>
-      <w:r>
-        <w:rPr>
-          <w:rtl w:val="0"/>
-        </w:rPr>
-      </w:r>
-    </w:p>
-    <w:p>
-      <w:pPr>
-        <w:widowControl w:val="0"/>
-        <w:pBdr>
-          <w:top w:space="0" w:sz="0" w:val="nil"/>
-          <w:left w:space="0" w:sz="0" w:val="nil"/>
-          <w:bottom w:space="0" w:sz="0" w:val="nil"/>
-          <w:right w:space="0" w:sz="0" w:val="nil"/>
-          <w:between w:space="0" w:sz="0" w:val="nil"/>
-        </w:pBdr>
-        <w:shd w:fill="auto" w:val="clear"/>
-        <w:contextualSpacing w:val="0"/>
+        <w:rPr>
+          <w:color w:val="000000"/>
+        </w:rPr>
+      </w:pPr>
+      <w:r>
+        <w:rPr>
+          <w:rtl w:val="0"/>
+        </w:rPr>
+      </w:r>
+    </w:p>
+    <w:p>
+      <w:pPr>
+        <w:widowControl w:val="0"/>
+        <w:pBdr>
+          <w:top w:space="0" w:sz="0" w:val="nil"/>
+          <w:left w:space="0" w:sz="0" w:val="nil"/>
+          <w:bottom w:space="0" w:sz="0" w:val="nil"/>
+          <w:right w:space="0" w:sz="0" w:val="nil"/>
+          <w:between w:space="0" w:sz="0" w:val="nil"/>
+        </w:pBdr>
+        <w:shd w:fill="auto" w:val="clear"/>
         <w:rPr>
           <w:color w:val="000000"/>
         </w:rPr>
@@ -1662,7 +1636,6 @@
           <w:between w:space="0" w:sz="0" w:val="nil"/>
         </w:pBdr>
         <w:shd w:fill="auto" w:val="clear"/>
-        <w:contextualSpacing w:val="0"/>
         <w:rPr>
           <w:color w:val="000000"/>
         </w:rPr>
@@ -1701,7 +1674,6 @@
           <w:between w:space="0" w:sz="0" w:val="nil"/>
         </w:pBdr>
         <w:shd w:fill="auto" w:val="clear"/>
-        <w:contextualSpacing w:val="0"/>
         <w:rPr>
           <w:color w:val="000000"/>
         </w:rPr>
@@ -1740,7 +1712,6 @@
           <w:between w:space="0" w:sz="0" w:val="nil"/>
         </w:pBdr>
         <w:shd w:fill="auto" w:val="clear"/>
-        <w:contextualSpacing w:val="0"/>
         <w:rPr>
           <w:color w:val="000000"/>
         </w:rPr>
@@ -1838,7 +1809,6 @@
           <w:between w:space="0" w:sz="0" w:val="nil"/>
         </w:pBdr>
         <w:shd w:fill="auto" w:val="clear"/>
-        <w:contextualSpacing w:val="0"/>
         <w:rPr>
           <w:color w:val="000000"/>
         </w:rPr>
@@ -1990,7 +1960,6 @@
           <w:between w:space="0" w:sz="0" w:val="nil"/>
         </w:pBdr>
         <w:shd w:fill="auto" w:val="clear"/>
-        <w:contextualSpacing w:val="0"/>
         <w:rPr>
           <w:color w:val="000000"/>
         </w:rPr>
@@ -2029,7 +1998,6 @@
           <w:between w:space="0" w:sz="0" w:val="nil"/>
         </w:pBdr>
         <w:shd w:fill="auto" w:val="clear"/>
-        <w:contextualSpacing w:val="0"/>
         <w:rPr>
           <w:color w:val="000000"/>
         </w:rPr>
@@ -2068,7 +2036,6 @@
           <w:between w:space="0" w:sz="0" w:val="nil"/>
         </w:pBdr>
         <w:shd w:fill="auto" w:val="clear"/>
-        <w:contextualSpacing w:val="0"/>
         <w:rPr>
           <w:color w:val="000000"/>
         </w:rPr>
@@ -2102,7 +2069,6 @@
           <w:between w:space="0" w:sz="0" w:val="nil"/>
         </w:pBdr>
         <w:shd w:fill="auto" w:val="clear"/>
-        <w:contextualSpacing w:val="0"/>
         <w:rPr>
           <w:color w:val="000000"/>
         </w:rPr>
@@ -2198,7 +2164,6 @@
           <w:between w:space="0" w:sz="0" w:val="nil"/>
         </w:pBdr>
         <w:shd w:fill="auto" w:val="clear"/>
-        <w:contextualSpacing w:val="0"/>
         <w:rPr>
           <w:color w:val="000000"/>
         </w:rPr>
@@ -2227,7 +2192,6 @@
           <w:between w:space="0" w:sz="0" w:val="nil"/>
         </w:pBdr>
         <w:shd w:fill="auto" w:val="clear"/>
-        <w:contextualSpacing w:val="0"/>
         <w:rPr>
           <w:color w:val="000000"/>
         </w:rPr>
@@ -2276,7 +2240,6 @@
           <w:between w:space="0" w:sz="0" w:val="nil"/>
         </w:pBdr>
         <w:shd w:fill="auto" w:val="clear"/>
-        <w:contextualSpacing w:val="0"/>
         <w:rPr>
           <w:color w:val="000000"/>
         </w:rPr>
@@ -2315,7 +2278,6 @@
           <w:between w:space="0" w:sz="0" w:val="nil"/>
         </w:pBdr>
         <w:shd w:fill="auto" w:val="clear"/>
-        <w:contextualSpacing w:val="0"/>
         <w:rPr>
           <w:color w:val="000000"/>
         </w:rPr>
@@ -2530,7 +2492,6 @@
           <w:between w:space="0" w:sz="0" w:val="nil"/>
         </w:pBdr>
         <w:shd w:fill="auto" w:val="clear"/>
-        <w:contextualSpacing w:val="0"/>
         <w:rPr>
           <w:color w:val="000000"/>
         </w:rPr>
@@ -2569,7 +2530,6 @@
           <w:between w:space="0" w:sz="0" w:val="nil"/>
         </w:pBdr>
         <w:shd w:fill="auto" w:val="clear"/>
-        <w:contextualSpacing w:val="0"/>
         <w:rPr>
           <w:color w:val="000000"/>
         </w:rPr>
@@ -2642,7 +2602,6 @@
           <w:between w:space="0" w:sz="0" w:val="nil"/>
         </w:pBdr>
         <w:shd w:fill="auto" w:val="clear"/>
-        <w:contextualSpacing w:val="0"/>
         <w:rPr>
           <w:color w:val="000000"/>
         </w:rPr>
@@ -2708,7 +2667,6 @@
           <w:between w:space="0" w:sz="0" w:val="nil"/>
         </w:pBdr>
         <w:shd w:fill="auto" w:val="clear"/>
-        <w:contextualSpacing w:val="0"/>
         <w:rPr>
           <w:color w:val="000000"/>
         </w:rPr>
@@ -2742,7 +2700,6 @@
           <w:between w:space="0" w:sz="0" w:val="nil"/>
         </w:pBdr>
         <w:shd w:fill="auto" w:val="clear"/>
-        <w:contextualSpacing w:val="0"/>
         <w:rPr>
           <w:color w:val="000000"/>
         </w:rPr>
@@ -2845,29 +2802,27 @@
           <w:between w:space="0" w:sz="0" w:val="nil"/>
         </w:pBdr>
         <w:shd w:fill="auto" w:val="clear"/>
-        <w:contextualSpacing w:val="0"/>
-        <w:rPr>
-          <w:color w:val="000000"/>
-        </w:rPr>
-      </w:pPr>
-      <w:r>
-        <w:rPr>
-          <w:rtl w:val="0"/>
-        </w:rPr>
-      </w:r>
-    </w:p>
-    <w:p>
-      <w:pPr>
-        <w:widowControl w:val="0"/>
-        <w:pBdr>
-          <w:top w:space="0" w:sz="0" w:val="nil"/>
-          <w:left w:space="0" w:sz="0" w:val="nil"/>
-          <w:bottom w:space="0" w:sz="0" w:val="nil"/>
-          <w:right w:space="0" w:sz="0" w:val="nil"/>
-          <w:between w:space="0" w:sz="0" w:val="nil"/>
-        </w:pBdr>
-        <w:shd w:fill="auto" w:val="clear"/>
-        <w:contextualSpacing w:val="0"/>
+        <w:rPr>
+          <w:color w:val="000000"/>
+        </w:rPr>
+      </w:pPr>
+      <w:r>
+        <w:rPr>
+          <w:rtl w:val="0"/>
+        </w:rPr>
+      </w:r>
+    </w:p>
+    <w:p>
+      <w:pPr>
+        <w:widowControl w:val="0"/>
+        <w:pBdr>
+          <w:top w:space="0" w:sz="0" w:val="nil"/>
+          <w:left w:space="0" w:sz="0" w:val="nil"/>
+          <w:bottom w:space="0" w:sz="0" w:val="nil"/>
+          <w:right w:space="0" w:sz="0" w:val="nil"/>
+          <w:between w:space="0" w:sz="0" w:val="nil"/>
+        </w:pBdr>
+        <w:shd w:fill="auto" w:val="clear"/>
         <w:rPr>
           <w:color w:val="000000"/>
         </w:rPr>
@@ -2916,7 +2871,6 @@
           <w:between w:space="0" w:sz="0" w:val="nil"/>
         </w:pBdr>
         <w:shd w:fill="auto" w:val="clear"/>
-        <w:contextualSpacing w:val="0"/>
         <w:rPr>
           <w:color w:val="000000"/>
         </w:rPr>
@@ -3028,7 +2982,6 @@
           <w:between w:space="0" w:sz="0" w:val="nil"/>
         </w:pBdr>
         <w:shd w:fill="auto" w:val="clear"/>
-        <w:contextualSpacing w:val="0"/>
         <w:rPr>
           <w:color w:val="000000"/>
         </w:rPr>
@@ -3067,7 +3020,6 @@
           <w:between w:space="0" w:sz="0" w:val="nil"/>
         </w:pBdr>
         <w:shd w:fill="auto" w:val="clear"/>
-        <w:contextualSpacing w:val="0"/>
         <w:rPr>
           <w:color w:val="000000"/>
         </w:rPr>
@@ -3096,7 +3048,6 @@
           <w:between w:space="0" w:sz="0" w:val="nil"/>
         </w:pBdr>
         <w:shd w:fill="auto" w:val="clear"/>
-        <w:contextualSpacing w:val="0"/>
         <w:rPr>
           <w:color w:val="000000"/>
         </w:rPr>
@@ -3179,7 +3130,6 @@
           <w:between w:space="0" w:sz="0" w:val="nil"/>
         </w:pBdr>
         <w:shd w:fill="auto" w:val="clear"/>
-        <w:contextualSpacing w:val="0"/>
         <w:rPr>
           <w:color w:val="000000"/>
         </w:rPr>
@@ -3218,7 +3168,6 @@
           <w:between w:space="0" w:sz="0" w:val="nil"/>
         </w:pBdr>
         <w:shd w:fill="auto" w:val="clear"/>
-        <w:contextualSpacing w:val="0"/>
         <w:rPr>
           <w:color w:val="000000"/>
         </w:rPr>
@@ -3257,7 +3206,6 @@
           <w:between w:space="0" w:sz="0" w:val="nil"/>
         </w:pBdr>
         <w:shd w:fill="auto" w:val="clear"/>
-        <w:contextualSpacing w:val="0"/>
         <w:rPr>
           <w:color w:val="000000"/>
         </w:rPr>
@@ -3291,7 +3239,6 @@
           <w:between w:space="0" w:sz="0" w:val="nil"/>
         </w:pBdr>
         <w:shd w:fill="auto" w:val="clear"/>
-        <w:contextualSpacing w:val="0"/>
         <w:rPr>
           <w:color w:val="000000"/>
         </w:rPr>
@@ -3406,29 +3353,27 @@
           <w:between w:space="0" w:sz="0" w:val="nil"/>
         </w:pBdr>
         <w:shd w:fill="auto" w:val="clear"/>
-        <w:contextualSpacing w:val="0"/>
-        <w:rPr>
-          <w:color w:val="000000"/>
-        </w:rPr>
-      </w:pPr>
-      <w:r>
-        <w:rPr>
-          <w:rtl w:val="0"/>
-        </w:rPr>
-      </w:r>
-    </w:p>
-    <w:p>
-      <w:pPr>
-        <w:widowControl w:val="0"/>
-        <w:pBdr>
-          <w:top w:space="0" w:sz="0" w:val="nil"/>
-          <w:left w:space="0" w:sz="0" w:val="nil"/>
-          <w:bottom w:space="0" w:sz="0" w:val="nil"/>
-          <w:right w:space="0" w:sz="0" w:val="nil"/>
-          <w:between w:space="0" w:sz="0" w:val="nil"/>
-        </w:pBdr>
-        <w:shd w:fill="auto" w:val="clear"/>
-        <w:contextualSpacing w:val="0"/>
+        <w:rPr>
+          <w:color w:val="000000"/>
+        </w:rPr>
+      </w:pPr>
+      <w:r>
+        <w:rPr>
+          <w:rtl w:val="0"/>
+        </w:rPr>
+      </w:r>
+    </w:p>
+    <w:p>
+      <w:pPr>
+        <w:widowControl w:val="0"/>
+        <w:pBdr>
+          <w:top w:space="0" w:sz="0" w:val="nil"/>
+          <w:left w:space="0" w:sz="0" w:val="nil"/>
+          <w:bottom w:space="0" w:sz="0" w:val="nil"/>
+          <w:right w:space="0" w:sz="0" w:val="nil"/>
+          <w:between w:space="0" w:sz="0" w:val="nil"/>
+        </w:pBdr>
+        <w:shd w:fill="auto" w:val="clear"/>
         <w:rPr>
           <w:color w:val="000000"/>
         </w:rPr>
@@ -3534,7 +3479,6 @@
           <w:between w:space="0" w:sz="0" w:val="nil"/>
         </w:pBdr>
         <w:shd w:fill="auto" w:val="clear"/>
-        <w:contextualSpacing w:val="0"/>
         <w:rPr>
           <w:color w:val="000000"/>
         </w:rPr>
@@ -3699,7 +3643,6 @@
           <w:between w:space="0" w:sz="0" w:val="nil"/>
         </w:pBdr>
         <w:shd w:fill="auto" w:val="clear"/>
-        <w:contextualSpacing w:val="0"/>
         <w:rPr>
           <w:color w:val="000000"/>
         </w:rPr>
@@ -3829,7 +3772,6 @@
           <w:between w:space="0" w:sz="0" w:val="nil"/>
         </w:pBdr>
         <w:shd w:fill="auto" w:val="clear"/>
-        <w:contextualSpacing w:val="0"/>
         <w:rPr>
           <w:color w:val="000000"/>
         </w:rPr>
@@ -3902,7 +3844,6 @@
           <w:between w:space="0" w:sz="0" w:val="nil"/>
         </w:pBdr>
         <w:shd w:fill="auto" w:val="clear"/>
-        <w:contextualSpacing w:val="0"/>
         <w:rPr>
           <w:color w:val="000000"/>
         </w:rPr>
@@ -4028,7 +3969,6 @@
           <w:between w:space="0" w:sz="0" w:val="nil"/>
         </w:pBdr>
         <w:shd w:fill="auto" w:val="clear"/>
-        <w:contextualSpacing w:val="0"/>
         <w:rPr>
           <w:color w:val="000000"/>
         </w:rPr>
@@ -4067,7 +4007,6 @@
           <w:between w:space="0" w:sz="0" w:val="nil"/>
         </w:pBdr>
         <w:shd w:fill="auto" w:val="clear"/>
-        <w:contextualSpacing w:val="0"/>
         <w:rPr>
           <w:color w:val="000000"/>
         </w:rPr>
@@ -4101,7 +4040,6 @@
           <w:between w:space="0" w:sz="0" w:val="nil"/>
         </w:pBdr>
         <w:shd w:fill="auto" w:val="clear"/>
-        <w:contextualSpacing w:val="0"/>
         <w:rPr>
           <w:color w:val="000000"/>
         </w:rPr>
@@ -4216,29 +4154,27 @@
           <w:between w:space="0" w:sz="0" w:val="nil"/>
         </w:pBdr>
         <w:shd w:fill="auto" w:val="clear"/>
-        <w:contextualSpacing w:val="0"/>
-        <w:rPr>
-          <w:color w:val="000000"/>
-        </w:rPr>
-      </w:pPr>
-      <w:r>
-        <w:rPr>
-          <w:rtl w:val="0"/>
-        </w:rPr>
-      </w:r>
-    </w:p>
-    <w:p>
-      <w:pPr>
-        <w:widowControl w:val="0"/>
-        <w:pBdr>
-          <w:top w:space="0" w:sz="0" w:val="nil"/>
-          <w:left w:space="0" w:sz="0" w:val="nil"/>
-          <w:bottom w:space="0" w:sz="0" w:val="nil"/>
-          <w:right w:space="0" w:sz="0" w:val="nil"/>
-          <w:between w:space="0" w:sz="0" w:val="nil"/>
-        </w:pBdr>
-        <w:shd w:fill="auto" w:val="clear"/>
-        <w:contextualSpacing w:val="0"/>
+        <w:rPr>
+          <w:color w:val="000000"/>
+        </w:rPr>
+      </w:pPr>
+      <w:r>
+        <w:rPr>
+          <w:rtl w:val="0"/>
+        </w:rPr>
+      </w:r>
+    </w:p>
+    <w:p>
+      <w:pPr>
+        <w:widowControl w:val="0"/>
+        <w:pBdr>
+          <w:top w:space="0" w:sz="0" w:val="nil"/>
+          <w:left w:space="0" w:sz="0" w:val="nil"/>
+          <w:bottom w:space="0" w:sz="0" w:val="nil"/>
+          <w:right w:space="0" w:sz="0" w:val="nil"/>
+          <w:between w:space="0" w:sz="0" w:val="nil"/>
+        </w:pBdr>
+        <w:shd w:fill="auto" w:val="clear"/>
         <w:rPr>
           <w:color w:val="000000"/>
         </w:rPr>
@@ -4314,7 +4250,6 @@
           <w:between w:space="0" w:sz="0" w:val="nil"/>
         </w:pBdr>
         <w:shd w:fill="auto" w:val="clear"/>
-        <w:contextualSpacing w:val="0"/>
         <w:rPr>
           <w:color w:val="000000"/>
         </w:rPr>
@@ -4431,7 +4366,6 @@
           <w:between w:space="0" w:sz="0" w:val="nil"/>
         </w:pBdr>
         <w:shd w:fill="auto" w:val="clear"/>
-        <w:contextualSpacing w:val="0"/>
         <w:rPr>
           <w:color w:val="000000"/>
         </w:rPr>
@@ -4530,7 +4464,6 @@
           <w:between w:space="0" w:sz="0" w:val="nil"/>
         </w:pBdr>
         <w:shd w:fill="auto" w:val="clear"/>
-        <w:contextualSpacing w:val="0"/>
         <w:rPr>
           <w:color w:val="000000"/>
         </w:rPr>
@@ -4632,7 +4565,6 @@
           <w:between w:space="0" w:sz="0" w:val="nil"/>
         </w:pBdr>
         <w:shd w:fill="auto" w:val="clear"/>
-        <w:contextualSpacing w:val="0"/>
         <w:rPr>
           <w:color w:val="000000"/>
         </w:rPr>
@@ -4673,7 +4605,6 @@
           <w:between w:space="0" w:sz="0" w:val="nil"/>
         </w:pBdr>
         <w:shd w:fill="auto" w:val="clear"/>
-        <w:contextualSpacing w:val="0"/>
         <w:rPr>
           <w:color w:val="000000"/>
         </w:rPr>
@@ -4783,29 +4714,27 @@
           <w:between w:space="0" w:sz="0" w:val="nil"/>
         </w:pBdr>
         <w:shd w:fill="auto" w:val="clear"/>
-        <w:contextualSpacing w:val="0"/>
-        <w:rPr>
-          <w:color w:val="000000"/>
-        </w:rPr>
-      </w:pPr>
-      <w:r>
-        <w:rPr>
-          <w:rtl w:val="0"/>
-        </w:rPr>
-      </w:r>
-    </w:p>
-    <w:p>
-      <w:pPr>
-        <w:widowControl w:val="0"/>
-        <w:pBdr>
-          <w:top w:space="0" w:sz="0" w:val="nil"/>
-          <w:left w:space="0" w:sz="0" w:val="nil"/>
-          <w:bottom w:space="0" w:sz="0" w:val="nil"/>
-          <w:right w:space="0" w:sz="0" w:val="nil"/>
-          <w:between w:space="0" w:sz="0" w:val="nil"/>
-        </w:pBdr>
-        <w:shd w:fill="auto" w:val="clear"/>
-        <w:contextualSpacing w:val="0"/>
+        <w:rPr>
+          <w:color w:val="000000"/>
+        </w:rPr>
+      </w:pPr>
+      <w:r>
+        <w:rPr>
+          <w:rtl w:val="0"/>
+        </w:rPr>
+      </w:r>
+    </w:p>
+    <w:p>
+      <w:pPr>
+        <w:widowControl w:val="0"/>
+        <w:pBdr>
+          <w:top w:space="0" w:sz="0" w:val="nil"/>
+          <w:left w:space="0" w:sz="0" w:val="nil"/>
+          <w:bottom w:space="0" w:sz="0" w:val="nil"/>
+          <w:right w:space="0" w:sz="0" w:val="nil"/>
+          <w:between w:space="0" w:sz="0" w:val="nil"/>
+        </w:pBdr>
+        <w:shd w:fill="auto" w:val="clear"/>
         <w:rPr>
           <w:color w:val="000000"/>
         </w:rPr>
@@ -4854,7 +4783,6 @@
           <w:between w:space="0" w:sz="0" w:val="nil"/>
         </w:pBdr>
         <w:shd w:fill="auto" w:val="clear"/>
-        <w:contextualSpacing w:val="0"/>
         <w:rPr>
           <w:color w:val="000000"/>
         </w:rPr>
@@ -4952,7 +4880,6 @@
           <w:between w:space="0" w:sz="0" w:val="nil"/>
         </w:pBdr>
         <w:shd w:fill="auto" w:val="clear"/>
-        <w:contextualSpacing w:val="0"/>
         <w:rPr>
           <w:color w:val="000000"/>
         </w:rPr>
@@ -5048,7 +4975,6 @@
           <w:between w:space="0" w:sz="0" w:val="nil"/>
         </w:pBdr>
         <w:shd w:fill="auto" w:val="clear"/>
-        <w:contextualSpacing w:val="0"/>
         <w:rPr>
           <w:color w:val="000000"/>
         </w:rPr>
@@ -5087,29 +5013,27 @@
           <w:between w:space="0" w:sz="0" w:val="nil"/>
         </w:pBdr>
         <w:shd w:fill="auto" w:val="clear"/>
-        <w:contextualSpacing w:val="0"/>
-        <w:rPr>
-          <w:color w:val="000000"/>
-        </w:rPr>
-      </w:pPr>
-      <w:r>
-        <w:rPr>
-          <w:rtl w:val="0"/>
-        </w:rPr>
-      </w:r>
-    </w:p>
-    <w:p>
-      <w:pPr>
-        <w:widowControl w:val="0"/>
-        <w:pBdr>
-          <w:top w:space="0" w:sz="0" w:val="nil"/>
-          <w:left w:space="0" w:sz="0" w:val="nil"/>
-          <w:bottom w:space="0" w:sz="0" w:val="nil"/>
-          <w:right w:space="0" w:sz="0" w:val="nil"/>
-          <w:between w:space="0" w:sz="0" w:val="nil"/>
-        </w:pBdr>
-        <w:shd w:fill="auto" w:val="clear"/>
-        <w:contextualSpacing w:val="0"/>
+        <w:rPr>
+          <w:color w:val="000000"/>
+        </w:rPr>
+      </w:pPr>
+      <w:r>
+        <w:rPr>
+          <w:rtl w:val="0"/>
+        </w:rPr>
+      </w:r>
+    </w:p>
+    <w:p>
+      <w:pPr>
+        <w:widowControl w:val="0"/>
+        <w:pBdr>
+          <w:top w:space="0" w:sz="0" w:val="nil"/>
+          <w:left w:space="0" w:sz="0" w:val="nil"/>
+          <w:bottom w:space="0" w:sz="0" w:val="nil"/>
+          <w:right w:space="0" w:sz="0" w:val="nil"/>
+          <w:between w:space="0" w:sz="0" w:val="nil"/>
+        </w:pBdr>
+        <w:shd w:fill="auto" w:val="clear"/>
         <w:rPr>
           <w:rFonts w:ascii="Courier New" w:cs="Courier New" w:eastAsia="Courier New" w:hAnsi="Courier New"/>
           <w:color w:val="0000ff"/>
@@ -5138,7 +5062,6 @@
           <w:between w:space="0" w:sz="0" w:val="nil"/>
         </w:pBdr>
         <w:shd w:fill="auto" w:val="clear"/>
-        <w:contextualSpacing w:val="0"/>
         <w:rPr>
           <w:rFonts w:ascii="Courier New" w:cs="Courier New" w:eastAsia="Courier New" w:hAnsi="Courier New"/>
           <w:color w:val="7f6000"/>
@@ -5176,7 +5099,6 @@
     <w:p>
       <w:pPr>
         <w:widowControl w:val="0"/>
-        <w:contextualSpacing w:val="0"/>
         <w:rPr>
           <w:rFonts w:ascii="Courier New" w:cs="Courier New" w:eastAsia="Courier New" w:hAnsi="Courier New"/>
           <w:color w:val="7f6000"/>
@@ -5221,7 +5143,6 @@
           <w:between w:space="0" w:sz="0" w:val="nil"/>
         </w:pBdr>
         <w:shd w:fill="auto" w:val="clear"/>
-        <w:contextualSpacing w:val="0"/>
         <w:rPr/>
       </w:pPr>
       <w:r>
@@ -5271,7 +5192,6 @@
           <w:between w:space="0" w:sz="0" w:val="nil"/>
         </w:pBdr>
         <w:shd w:fill="auto" w:val="clear"/>
-        <w:contextualSpacing w:val="0"/>
         <w:rPr>
           <w:color w:val="000000"/>
         </w:rPr>
@@ -5303,7 +5223,6 @@
           <w:between w:space="0" w:sz="0" w:val="nil"/>
         </w:pBdr>
         <w:shd w:fill="auto" w:val="clear"/>
-        <w:contextualSpacing w:val="0"/>
         <w:rPr>
           <w:color w:val="000000"/>
         </w:rPr>
@@ -5337,7 +5256,6 @@
           <w:between w:space="0" w:sz="0" w:val="nil"/>
         </w:pBdr>
         <w:shd w:fill="auto" w:val="clear"/>
-        <w:contextualSpacing w:val="0"/>
         <w:rPr>
           <w:color w:val="000000"/>
         </w:rPr>
@@ -5427,7 +5345,6 @@
           <w:between w:space="0" w:sz="0" w:val="nil"/>
         </w:pBdr>
         <w:shd w:fill="auto" w:val="clear"/>
-        <w:contextualSpacing w:val="0"/>
         <w:rPr>
           <w:color w:val="000000"/>
         </w:rPr>
@@ -5500,29 +5417,27 @@
           <w:between w:space="0" w:sz="0" w:val="nil"/>
         </w:pBdr>
         <w:shd w:fill="auto" w:val="clear"/>
-        <w:contextualSpacing w:val="0"/>
-        <w:rPr>
-          <w:color w:val="000000"/>
-        </w:rPr>
-      </w:pPr>
-      <w:r>
-        <w:rPr>
-          <w:rtl w:val="0"/>
-        </w:rPr>
-      </w:r>
-    </w:p>
-    <w:p>
-      <w:pPr>
-        <w:widowControl w:val="0"/>
-        <w:pBdr>
-          <w:top w:space="0" w:sz="0" w:val="nil"/>
-          <w:left w:space="0" w:sz="0" w:val="nil"/>
-          <w:bottom w:space="0" w:sz="0" w:val="nil"/>
-          <w:right w:space="0" w:sz="0" w:val="nil"/>
-          <w:between w:space="0" w:sz="0" w:val="nil"/>
-        </w:pBdr>
-        <w:shd w:fill="auto" w:val="clear"/>
-        <w:contextualSpacing w:val="0"/>
+        <w:rPr>
+          <w:color w:val="000000"/>
+        </w:rPr>
+      </w:pPr>
+      <w:r>
+        <w:rPr>
+          <w:rtl w:val="0"/>
+        </w:rPr>
+      </w:r>
+    </w:p>
+    <w:p>
+      <w:pPr>
+        <w:widowControl w:val="0"/>
+        <w:pBdr>
+          <w:top w:space="0" w:sz="0" w:val="nil"/>
+          <w:left w:space="0" w:sz="0" w:val="nil"/>
+          <w:bottom w:space="0" w:sz="0" w:val="nil"/>
+          <w:right w:space="0" w:sz="0" w:val="nil"/>
+          <w:between w:space="0" w:sz="0" w:val="nil"/>
+        </w:pBdr>
+        <w:shd w:fill="auto" w:val="clear"/>
         <w:rPr>
           <w:color w:val="000000"/>
         </w:rPr>
@@ -5571,7 +5486,6 @@
           <w:between w:space="0" w:sz="0" w:val="nil"/>
         </w:pBdr>
         <w:shd w:fill="auto" w:val="clear"/>
-        <w:contextualSpacing w:val="0"/>
         <w:rPr>
           <w:color w:val="000000"/>
         </w:rPr>
@@ -5678,7 +5592,6 @@
           <w:between w:space="0" w:sz="0" w:val="nil"/>
         </w:pBdr>
         <w:shd w:fill="auto" w:val="clear"/>
-        <w:contextualSpacing w:val="0"/>
         <w:rPr>
           <w:color w:val="000000"/>
         </w:rPr>
@@ -5804,7 +5717,6 @@
           <w:between w:space="0" w:sz="0" w:val="nil"/>
         </w:pBdr>
         <w:shd w:fill="auto" w:val="clear"/>
-        <w:contextualSpacing w:val="0"/>
         <w:rPr>
           <w:color w:val="000000"/>
         </w:rPr>
@@ -5881,7 +5793,6 @@
           <w:between w:space="0" w:sz="0" w:val="nil"/>
         </w:pBdr>
         <w:shd w:fill="auto" w:val="clear"/>
-        <w:contextualSpacing w:val="0"/>
         <w:rPr>
           <w:color w:val="000000"/>
         </w:rPr>
@@ -5954,7 +5865,6 @@
           <w:between w:space="0" w:sz="0" w:val="nil"/>
         </w:pBdr>
         <w:shd w:fill="auto" w:val="clear"/>
-        <w:contextualSpacing w:val="0"/>
         <w:rPr/>
       </w:pPr>
       <w:r>
